--- a/My work/paper/基于卷积神经网络对人脸性别识别算法性能研究.docx
+++ b/My work/paper/基于卷积神经网络对人脸性别识别算法性能研究.docx
@@ -7,34 +7,21 @@
         <w:pStyle w:val="1"/>
         <w:jc w:val="center"/>
         <w:rPr>
-          <w:rFonts w:ascii="黑体" w:eastAsia="黑体" w:hAnsi="黑体"/>
+          <w:color w:val="000000" w:themeColor="text1"/>
+        </w:rPr>
+      </w:pPr>
+      <w:bookmarkStart w:id="0" w:name="header-n2715"/>
+      <w:bookmarkStart w:id="1" w:name="_Toc9525454"/>
+      <w:r>
+        <w:rPr>
+          <w:rFonts w:ascii="黑体" w:eastAsia="黑体" w:hAnsi="黑体" w:hint="eastAsia"/>
           <w:color w:val="000000" w:themeColor="text1"/>
           <w:sz w:val="44"/>
           <w:szCs w:val="44"/>
         </w:rPr>
-      </w:pPr>
-      <w:bookmarkStart w:id="0" w:name="header-n2711"/>
-      <w:bookmarkStart w:id="1" w:name="_Toc9362767"/>
-      <w:r>
-        <w:rPr>
-          <w:rFonts w:ascii="黑体" w:eastAsia="黑体" w:hAnsi="黑体"/>
-          <w:color w:val="000000" w:themeColor="text1"/>
-          <w:sz w:val="44"/>
-          <w:szCs w:val="44"/>
-        </w:rPr>
-        <w:t>基于卷积神经网络对人脸性别识别算法性能研究</w:t>
-      </w:r>
-      <w:bookmarkEnd w:id="0"/>
+        <w:t>基于卷积神经网络的性别识别算法研究</w:t>
+      </w:r>
       <w:bookmarkEnd w:id="1"/>
-    </w:p>
-    <w:p>
-      <w:pPr>
-        <w:pStyle w:val="1"/>
-        <w:rPr>
-          <w:color w:val="000000" w:themeColor="text1"/>
-        </w:rPr>
-      </w:pPr>
-      <w:bookmarkStart w:id="2" w:name="header-n2715"/>
     </w:p>
     <w:p>
       <w:pPr>
@@ -176,13 +163,18 @@
     </w:p>
     <w:p>
       <w:pPr>
+        <w:pStyle w:val="a0"/>
+      </w:pPr>
+    </w:p>
+    <w:p>
+      <w:pPr>
         <w:pStyle w:val="1"/>
         <w:jc w:val="center"/>
         <w:rPr>
           <w:color w:val="000000" w:themeColor="text1"/>
         </w:rPr>
       </w:pPr>
-      <w:bookmarkStart w:id="3" w:name="_Toc9362768"/>
+      <w:bookmarkStart w:id="2" w:name="_Toc9525455"/>
       <w:r>
         <w:rPr>
           <w:color w:val="000000" w:themeColor="text1"/>
@@ -190,8 +182,8 @@
         <w:lastRenderedPageBreak/>
         <w:t>摘要</w:t>
       </w:r>
+      <w:bookmarkEnd w:id="0"/>
       <w:bookmarkEnd w:id="2"/>
-      <w:bookmarkEnd w:id="3"/>
     </w:p>
     <w:p>
       <w:pPr>
@@ -253,6 +245,14 @@
           <w:color w:val="000000" w:themeColor="text1"/>
         </w:rPr>
       </w:pPr>
+      <w:r>
+        <w:rPr>
+          <w:rFonts w:ascii="仿宋" w:eastAsia="仿宋" w:hAnsi="仿宋" w:hint="eastAsia"/>
+          <w:color w:val="000000" w:themeColor="text1"/>
+          <w:lang w:eastAsia="zh-CN"/>
+        </w:rPr>
+        <w:t>关键字：卷积神经网络，性别识别，人脸检测</w:t>
+      </w:r>
     </w:p>
     <w:p>
       <w:pPr>
@@ -326,6 +326,16 @@
     </w:p>
     <w:p>
       <w:pPr>
+        <w:pStyle w:val="a0"/>
+        <w:spacing w:line="360" w:lineRule="auto"/>
+        <w:rPr>
+          <w:rFonts w:ascii="仿宋" w:eastAsia="仿宋" w:hAnsi="仿宋"/>
+          <w:color w:val="000000" w:themeColor="text1"/>
+        </w:rPr>
+      </w:pPr>
+    </w:p>
+    <w:p>
+      <w:pPr>
         <w:pStyle w:val="1"/>
         <w:jc w:val="center"/>
         <w:rPr>
@@ -333,8 +343,8 @@
           <w:color w:val="000000" w:themeColor="text1"/>
         </w:rPr>
       </w:pPr>
-      <w:bookmarkStart w:id="4" w:name="header-n2720"/>
-      <w:bookmarkStart w:id="5" w:name="_Toc9362769"/>
+      <w:bookmarkStart w:id="3" w:name="header-n2720"/>
+      <w:bookmarkStart w:id="4" w:name="_Toc9525456"/>
       <w:r>
         <w:rPr>
           <w:rFonts w:ascii="Times New Roman" w:hAnsi="Times New Roman" w:cs="Times New Roman"/>
@@ -343,8 +353,8 @@
         <w:lastRenderedPageBreak/>
         <w:t>ABSTRACT</w:t>
       </w:r>
+      <w:bookmarkEnd w:id="3"/>
       <w:bookmarkEnd w:id="4"/>
-      <w:bookmarkEnd w:id="5"/>
     </w:p>
     <w:p>
       <w:pPr>
@@ -394,8 +404,85 @@
           <w:rFonts w:ascii="Times New Roman" w:hAnsi="Times New Roman" w:cs="Times New Roman"/>
           <w:color w:val="000000" w:themeColor="text1"/>
         </w:rPr>
-        <w:t>Based on the research of the principle of convolutional neural network, this paper introduces the related technical concepts of image processing and face modeling, and proposes a face detection and gender recognition collaboration technology, which realizes the whole face recognition and detection of gender. Program.</w:t>
-      </w:r>
+        <w:t>Based on the research of the principle of convolutional neural network, this paper introduces the related technical concepts of image processing and face modeling, and proposes a face detection and gender recognition collaboration technology, which realizes the whole face recog</w:t>
+      </w:r>
+      <w:r>
+        <w:rPr>
+          <w:rFonts w:ascii="Times New Roman" w:hAnsi="Times New Roman" w:cs="Times New Roman"/>
+          <w:color w:val="000000" w:themeColor="text1"/>
+        </w:rPr>
+        <w:t xml:space="preserve">nition and detection of gender </w:t>
+      </w:r>
+      <w:r>
+        <w:rPr>
+          <w:rFonts w:ascii="Times New Roman" w:hAnsi="Times New Roman" w:cs="Times New Roman"/>
+          <w:color w:val="000000" w:themeColor="text1"/>
+        </w:rPr>
+        <w:t>Program.</w:t>
+      </w:r>
+    </w:p>
+    <w:p>
+      <w:pPr>
+        <w:pStyle w:val="a0"/>
+        <w:spacing w:line="360" w:lineRule="auto"/>
+        <w:rPr>
+          <w:rFonts w:ascii="Times New Roman" w:hAnsi="Times New Roman" w:cs="Times New Roman"/>
+          <w:color w:val="000000" w:themeColor="text1"/>
+        </w:rPr>
+      </w:pPr>
+      <w:r>
+        <w:rPr>
+          <w:rFonts w:ascii="Times New Roman" w:hAnsi="Times New Roman" w:cs="Times New Roman"/>
+          <w:color w:val="000000" w:themeColor="text1"/>
+        </w:rPr>
+        <w:t>Keyword:</w:t>
+      </w:r>
+      <w:r>
+        <w:t xml:space="preserve"> </w:t>
+      </w:r>
+      <w:r>
+        <w:rPr>
+          <w:rFonts w:ascii="Times New Roman" w:hAnsi="Times New Roman" w:cs="Times New Roman"/>
+          <w:color w:val="000000" w:themeColor="text1"/>
+        </w:rPr>
+        <w:t>convolutional neural network</w:t>
+      </w:r>
+      <w:r>
+        <w:rPr>
+          <w:rFonts w:ascii="Times New Roman" w:hAnsi="Times New Roman" w:cs="Times New Roman"/>
+          <w:color w:val="000000" w:themeColor="text1"/>
+        </w:rPr>
+        <w:t>,</w:t>
+      </w:r>
+      <w:r>
+        <w:t xml:space="preserve"> </w:t>
+      </w:r>
+      <w:r>
+        <w:rPr>
+          <w:rFonts w:ascii="Times New Roman" w:hAnsi="Times New Roman" w:cs="Times New Roman"/>
+          <w:color w:val="000000" w:themeColor="text1"/>
+        </w:rPr>
+        <w:t>gender identification</w:t>
+      </w:r>
+      <w:r>
+        <w:rPr>
+          <w:rFonts w:ascii="Times New Roman" w:hAnsi="Times New Roman" w:cs="Times New Roman"/>
+          <w:color w:val="000000" w:themeColor="text1"/>
+        </w:rPr>
+        <w:t>,</w:t>
+      </w:r>
+      <w:r>
+        <w:t xml:space="preserve"> </w:t>
+      </w:r>
+      <w:r>
+        <w:rPr>
+          <w:rFonts w:ascii="Times New Roman" w:hAnsi="Times New Roman" w:cs="Times New Roman"/>
+          <w:color w:val="000000" w:themeColor="text1"/>
+        </w:rPr>
+        <w:t>face detection</w:t>
+      </w:r>
+      <w:bookmarkStart w:id="5" w:name="_GoBack"/>
+      <w:bookmarkEnd w:id="5"/>
     </w:p>
     <w:p>
       <w:pPr>
@@ -501,7 +588,7 @@
             <w:pStyle w:val="TOC"/>
             <w:jc w:val="center"/>
             <w:rPr>
-              <w:rFonts w:ascii="黑体" w:eastAsia="黑体" w:hAnsi="黑体" w:hint="eastAsia"/>
+              <w:rFonts w:ascii="黑体" w:eastAsia="黑体" w:hAnsi="黑体"/>
               <w:color w:val="auto"/>
               <w:lang w:val="zh-CN" w:eastAsia="zh-CN"/>
             </w:rPr>
@@ -523,6 +610,10 @@
             </w:tabs>
             <w:rPr>
               <w:noProof/>
+              <w:kern w:val="2"/>
+              <w:sz w:val="21"/>
+              <w:szCs w:val="22"/>
+              <w:lang w:eastAsia="zh-CN"/>
             </w:rPr>
           </w:pPr>
           <w:r>
@@ -534,13 +625,14 @@
           <w:r>
             <w:fldChar w:fldCharType="separate"/>
           </w:r>
-          <w:hyperlink w:anchor="_Toc9362767" w:history="1">
+          <w:hyperlink w:anchor="_Toc9525454" w:history="1">
             <w:r>
               <w:rPr>
                 <w:rStyle w:val="ad"/>
-                <w:noProof/>
-              </w:rPr>
-              <w:t>基于卷积神经网络对人脸性别识别算法性能研究</w:t>
+                <w:rFonts w:ascii="黑体" w:eastAsia="黑体" w:hAnsi="黑体"/>
+                <w:noProof/>
+              </w:rPr>
+              <w:t>基于卷积神经网络的性别识别算法研究</w:t>
             </w:r>
             <w:r>
               <w:rPr>
@@ -561,7 +653,7 @@
                 <w:noProof/>
                 <w:webHidden/>
               </w:rPr>
-              <w:instrText xml:space="preserve"> PAGEREF _Toc9362767 \h </w:instrText>
+              <w:instrText xml:space="preserve"> PAGEREF _Toc9525454 \h </w:instrText>
             </w:r>
             <w:r>
               <w:rPr>
@@ -581,7 +673,7 @@
                 <w:noProof/>
                 <w:webHidden/>
               </w:rPr>
-              <w:t>1</w:t>
+              <w:t>0</w:t>
             </w:r>
             <w:r>
               <w:rPr>
@@ -600,9 +692,13 @@
             </w:tabs>
             <w:rPr>
               <w:noProof/>
+              <w:kern w:val="2"/>
+              <w:sz w:val="21"/>
+              <w:szCs w:val="22"/>
+              <w:lang w:eastAsia="zh-CN"/>
             </w:rPr>
           </w:pPr>
-          <w:hyperlink w:anchor="_Toc9362768" w:history="1">
+          <w:hyperlink w:anchor="_Toc9525455" w:history="1">
             <w:r>
               <w:rPr>
                 <w:rStyle w:val="ad"/>
@@ -629,7 +725,7 @@
                 <w:noProof/>
                 <w:webHidden/>
               </w:rPr>
-              <w:instrText xml:space="preserve"> PAGEREF _Toc9362768 \h </w:instrText>
+              <w:instrText xml:space="preserve"> PAGEREF _Toc9525455 \h </w:instrText>
             </w:r>
             <w:r>
               <w:rPr>
@@ -649,7 +745,7 @@
                 <w:noProof/>
                 <w:webHidden/>
               </w:rPr>
-              <w:t>2</w:t>
+              <w:t>1</w:t>
             </w:r>
             <w:r>
               <w:rPr>
@@ -668,12 +764,17 @@
             </w:tabs>
             <w:rPr>
               <w:noProof/>
+              <w:kern w:val="2"/>
+              <w:sz w:val="21"/>
+              <w:szCs w:val="22"/>
+              <w:lang w:eastAsia="zh-CN"/>
             </w:rPr>
           </w:pPr>
-          <w:hyperlink w:anchor="_Toc9362769" w:history="1">
+          <w:hyperlink w:anchor="_Toc9525456" w:history="1">
             <w:r>
               <w:rPr>
                 <w:rStyle w:val="ad"/>
+                <w:rFonts w:ascii="Times New Roman" w:hAnsi="Times New Roman" w:cs="Times New Roman"/>
                 <w:noProof/>
               </w:rPr>
               <w:t>ABSTRACT</w:t>
@@ -697,7 +798,7 @@
                 <w:noProof/>
                 <w:webHidden/>
               </w:rPr>
-              <w:instrText xml:space="preserve"> PAGEREF _Toc9362769 \h </w:instrText>
+              <w:instrText xml:space="preserve"> PAGEREF _Toc9525456 \h </w:instrText>
             </w:r>
             <w:r>
               <w:rPr>
@@ -717,7 +818,7 @@
                 <w:noProof/>
                 <w:webHidden/>
               </w:rPr>
-              <w:t>3</w:t>
+              <w:t>2</w:t>
             </w:r>
             <w:r>
               <w:rPr>
@@ -736,29 +837,20 @@
             </w:tabs>
             <w:rPr>
               <w:noProof/>
+              <w:kern w:val="2"/>
+              <w:sz w:val="21"/>
+              <w:szCs w:val="22"/>
+              <w:lang w:eastAsia="zh-CN"/>
             </w:rPr>
           </w:pPr>
-          <w:hyperlink w:anchor="_Toc9362770" w:history="1">
+          <w:hyperlink w:anchor="_Toc9525457" w:history="1">
             <w:r>
               <w:rPr>
                 <w:rStyle w:val="ad"/>
-                <w:noProof/>
-              </w:rPr>
-              <w:t>第一章</w:t>
-            </w:r>
-            <w:r>
-              <w:rPr>
-                <w:rStyle w:val="ad"/>
-                <w:noProof/>
-              </w:rPr>
-              <w:t xml:space="preserve"> </w:t>
-            </w:r>
-            <w:r>
-              <w:rPr>
-                <w:rStyle w:val="ad"/>
-                <w:noProof/>
-              </w:rPr>
-              <w:t>绪论</w:t>
+                <w:rFonts w:ascii="黑体" w:eastAsia="黑体" w:hAnsi="黑体"/>
+                <w:noProof/>
+              </w:rPr>
+              <w:t>第一章 绪论</w:t>
             </w:r>
             <w:r>
               <w:rPr>
@@ -779,7 +871,7 @@
                 <w:noProof/>
                 <w:webHidden/>
               </w:rPr>
-              <w:instrText xml:space="preserve"> PAGEREF _Toc9362770 \h </w:instrText>
+              <w:instrText xml:space="preserve"> PAGEREF _Toc9525457 \h </w:instrText>
             </w:r>
             <w:r>
               <w:rPr>
@@ -799,7 +891,7 @@
                 <w:noProof/>
                 <w:webHidden/>
               </w:rPr>
-              <w:t>6</w:t>
+              <w:t>5</w:t>
             </w:r>
             <w:r>
               <w:rPr>
@@ -819,22 +911,20 @@
             <w:ind w:left="480"/>
             <w:rPr>
               <w:noProof/>
+              <w:kern w:val="2"/>
+              <w:sz w:val="21"/>
+              <w:szCs w:val="22"/>
+              <w:lang w:eastAsia="zh-CN"/>
             </w:rPr>
           </w:pPr>
-          <w:hyperlink w:anchor="_Toc9362771" w:history="1">
+          <w:hyperlink w:anchor="_Toc9525458" w:history="1">
             <w:r>
               <w:rPr>
                 <w:rStyle w:val="ad"/>
-                <w:noProof/>
-              </w:rPr>
-              <w:t xml:space="preserve">1.1 </w:t>
-            </w:r>
-            <w:r>
-              <w:rPr>
-                <w:rStyle w:val="ad"/>
-                <w:noProof/>
-              </w:rPr>
-              <w:t>研究背景</w:t>
+                <w:rFonts w:ascii="黑体" w:eastAsia="黑体" w:hAnsi="黑体"/>
+                <w:noProof/>
+              </w:rPr>
+              <w:t>1.1 研究背景</w:t>
             </w:r>
             <w:r>
               <w:rPr>
@@ -855,7 +945,7 @@
                 <w:noProof/>
                 <w:webHidden/>
               </w:rPr>
-              <w:instrText xml:space="preserve"> PAGEREF _Toc9362771 \h </w:instrText>
+              <w:instrText xml:space="preserve"> PAGEREF _Toc9525458 \h </w:instrText>
             </w:r>
             <w:r>
               <w:rPr>
@@ -875,7 +965,7 @@
                 <w:noProof/>
                 <w:webHidden/>
               </w:rPr>
-              <w:t>6</w:t>
+              <w:t>5</w:t>
             </w:r>
             <w:r>
               <w:rPr>
@@ -895,22 +985,20 @@
             <w:ind w:left="480"/>
             <w:rPr>
               <w:noProof/>
+              <w:kern w:val="2"/>
+              <w:sz w:val="21"/>
+              <w:szCs w:val="22"/>
+              <w:lang w:eastAsia="zh-CN"/>
             </w:rPr>
           </w:pPr>
-          <w:hyperlink w:anchor="_Toc9362772" w:history="1">
+          <w:hyperlink w:anchor="_Toc9525459" w:history="1">
             <w:r>
               <w:rPr>
                 <w:rStyle w:val="ad"/>
-                <w:noProof/>
-              </w:rPr>
-              <w:t xml:space="preserve">1.2 </w:t>
-            </w:r>
-            <w:r>
-              <w:rPr>
-                <w:rStyle w:val="ad"/>
-                <w:noProof/>
-              </w:rPr>
-              <w:t>卷积神经网络研究现状</w:t>
+                <w:rFonts w:ascii="黑体" w:eastAsia="黑体" w:hAnsi="黑体"/>
+                <w:noProof/>
+              </w:rPr>
+              <w:t>1.2 卷积神经网络研究现状</w:t>
             </w:r>
             <w:r>
               <w:rPr>
@@ -931,7 +1019,7 @@
                 <w:noProof/>
                 <w:webHidden/>
               </w:rPr>
-              <w:instrText xml:space="preserve"> PAGEREF _Toc9362772 \h </w:instrText>
+              <w:instrText xml:space="preserve"> PAGEREF _Toc9525459 \h </w:instrText>
             </w:r>
             <w:r>
               <w:rPr>
@@ -951,7 +1039,7 @@
                 <w:noProof/>
                 <w:webHidden/>
               </w:rPr>
-              <w:t>7</w:t>
+              <w:t>6</w:t>
             </w:r>
             <w:r>
               <w:rPr>
@@ -971,22 +1059,20 @@
             <w:ind w:left="480"/>
             <w:rPr>
               <w:noProof/>
+              <w:kern w:val="2"/>
+              <w:sz w:val="21"/>
+              <w:szCs w:val="22"/>
+              <w:lang w:eastAsia="zh-CN"/>
             </w:rPr>
           </w:pPr>
-          <w:hyperlink w:anchor="_Toc9362773" w:history="1">
+          <w:hyperlink w:anchor="_Toc9525460" w:history="1">
             <w:r>
               <w:rPr>
                 <w:rStyle w:val="ad"/>
-                <w:noProof/>
-              </w:rPr>
-              <w:t xml:space="preserve">1.3 </w:t>
-            </w:r>
-            <w:r>
-              <w:rPr>
-                <w:rStyle w:val="ad"/>
-                <w:noProof/>
-              </w:rPr>
-              <w:t>国内外研究现状</w:t>
+                <w:rFonts w:ascii="黑体" w:eastAsia="黑体" w:hAnsi="黑体"/>
+                <w:noProof/>
+              </w:rPr>
+              <w:t>1.3 国内外研究现状</w:t>
             </w:r>
             <w:r>
               <w:rPr>
@@ -1007,7 +1093,7 @@
                 <w:noProof/>
                 <w:webHidden/>
               </w:rPr>
-              <w:instrText xml:space="preserve"> PAGEREF _Toc9362773 \h </w:instrText>
+              <w:instrText xml:space="preserve"> PAGEREF _Toc9525460 \h </w:instrText>
             </w:r>
             <w:r>
               <w:rPr>
@@ -1027,7 +1113,7 @@
                 <w:noProof/>
                 <w:webHidden/>
               </w:rPr>
-              <w:t>7</w:t>
+              <w:t>6</w:t>
             </w:r>
             <w:r>
               <w:rPr>
@@ -1047,22 +1133,20 @@
             <w:ind w:left="480"/>
             <w:rPr>
               <w:noProof/>
+              <w:kern w:val="2"/>
+              <w:sz w:val="21"/>
+              <w:szCs w:val="22"/>
+              <w:lang w:eastAsia="zh-CN"/>
             </w:rPr>
           </w:pPr>
-          <w:hyperlink w:anchor="_Toc9362774" w:history="1">
+          <w:hyperlink w:anchor="_Toc9525461" w:history="1">
             <w:r>
               <w:rPr>
                 <w:rStyle w:val="ad"/>
-                <w:noProof/>
-              </w:rPr>
-              <w:t xml:space="preserve">1.4 </w:t>
-            </w:r>
-            <w:r>
-              <w:rPr>
-                <w:rStyle w:val="ad"/>
-                <w:noProof/>
-              </w:rPr>
-              <w:t>文章组织结构</w:t>
+                <w:rFonts w:ascii="黑体" w:eastAsia="黑体" w:hAnsi="黑体"/>
+                <w:noProof/>
+              </w:rPr>
+              <w:t>1.4 文章组织结构</w:t>
             </w:r>
             <w:r>
               <w:rPr>
@@ -1083,7 +1167,7 @@
                 <w:noProof/>
                 <w:webHidden/>
               </w:rPr>
-              <w:instrText xml:space="preserve"> PAGEREF _Toc9362774 \h </w:instrText>
+              <w:instrText xml:space="preserve"> PAGEREF _Toc9525461 \h </w:instrText>
             </w:r>
             <w:r>
               <w:rPr>
@@ -1103,7 +1187,7 @@
                 <w:noProof/>
                 <w:webHidden/>
               </w:rPr>
-              <w:t>8</w:t>
+              <w:t>7</w:t>
             </w:r>
             <w:r>
               <w:rPr>
@@ -1122,9 +1206,13 @@
             </w:tabs>
             <w:rPr>
               <w:noProof/>
+              <w:kern w:val="2"/>
+              <w:sz w:val="21"/>
+              <w:szCs w:val="22"/>
+              <w:lang w:eastAsia="zh-CN"/>
             </w:rPr>
           </w:pPr>
-          <w:hyperlink w:anchor="_Toc9362775" w:history="1">
+          <w:hyperlink w:anchor="_Toc9525462" w:history="1">
             <w:r>
               <w:rPr>
                 <w:rStyle w:val="ad"/>
@@ -1165,7 +1253,7 @@
                 <w:noProof/>
                 <w:webHidden/>
               </w:rPr>
-              <w:instrText xml:space="preserve"> PAGEREF _Toc9362775 \h </w:instrText>
+              <w:instrText xml:space="preserve"> PAGEREF _Toc9525462 \h </w:instrText>
             </w:r>
             <w:r>
               <w:rPr>
@@ -1185,7 +1273,7 @@
                 <w:noProof/>
                 <w:webHidden/>
               </w:rPr>
-              <w:t>9</w:t>
+              <w:t>8</w:t>
             </w:r>
             <w:r>
               <w:rPr>
@@ -1205,22 +1293,20 @@
             <w:ind w:left="480"/>
             <w:rPr>
               <w:noProof/>
+              <w:kern w:val="2"/>
+              <w:sz w:val="21"/>
+              <w:szCs w:val="22"/>
+              <w:lang w:eastAsia="zh-CN"/>
             </w:rPr>
           </w:pPr>
-          <w:hyperlink w:anchor="_Toc9362776" w:history="1">
+          <w:hyperlink w:anchor="_Toc9525463" w:history="1">
             <w:r>
               <w:rPr>
                 <w:rStyle w:val="ad"/>
-                <w:noProof/>
-              </w:rPr>
-              <w:t xml:space="preserve">2.1 </w:t>
-            </w:r>
-            <w:r>
-              <w:rPr>
-                <w:rStyle w:val="ad"/>
-                <w:noProof/>
-              </w:rPr>
-              <w:t>人工神经网络技术</w:t>
+                <w:rFonts w:ascii="黑体" w:eastAsia="黑体" w:hAnsi="黑体"/>
+                <w:noProof/>
+              </w:rPr>
+              <w:t>2.1 人工神经网络技术</w:t>
             </w:r>
             <w:r>
               <w:rPr>
@@ -1241,7 +1327,7 @@
                 <w:noProof/>
                 <w:webHidden/>
               </w:rPr>
-              <w:instrText xml:space="preserve"> PAGEREF _Toc9362776 \h </w:instrText>
+              <w:instrText xml:space="preserve"> PAGEREF _Toc9525463 \h </w:instrText>
             </w:r>
             <w:r>
               <w:rPr>
@@ -1261,7 +1347,7 @@
                 <w:noProof/>
                 <w:webHidden/>
               </w:rPr>
-              <w:t>9</w:t>
+              <w:t>8</w:t>
             </w:r>
             <w:r>
               <w:rPr>
@@ -1281,9 +1367,13 @@
             <w:ind w:left="960"/>
             <w:rPr>
               <w:noProof/>
+              <w:kern w:val="2"/>
+              <w:sz w:val="21"/>
+              <w:szCs w:val="22"/>
+              <w:lang w:eastAsia="zh-CN"/>
             </w:rPr>
           </w:pPr>
-          <w:hyperlink w:anchor="_Toc9362777" w:history="1">
+          <w:hyperlink w:anchor="_Toc9525464" w:history="1">
             <w:r>
               <w:rPr>
                 <w:rStyle w:val="ad"/>
@@ -1317,7 +1407,7 @@
                 <w:noProof/>
                 <w:webHidden/>
               </w:rPr>
-              <w:instrText xml:space="preserve"> PAGEREF _Toc9362777 \h </w:instrText>
+              <w:instrText xml:space="preserve"> PAGEREF _Toc9525464 \h </w:instrText>
             </w:r>
             <w:r>
               <w:rPr>
@@ -1337,7 +1427,7 @@
                 <w:noProof/>
                 <w:webHidden/>
               </w:rPr>
-              <w:t>9</w:t>
+              <w:t>8</w:t>
             </w:r>
             <w:r>
               <w:rPr>
@@ -1357,9 +1447,13 @@
             <w:ind w:left="960"/>
             <w:rPr>
               <w:noProof/>
+              <w:kern w:val="2"/>
+              <w:sz w:val="21"/>
+              <w:szCs w:val="22"/>
+              <w:lang w:eastAsia="zh-CN"/>
             </w:rPr>
           </w:pPr>
-          <w:hyperlink w:anchor="_Toc9362778" w:history="1">
+          <w:hyperlink w:anchor="_Toc9525465" w:history="1">
             <w:r>
               <w:rPr>
                 <w:rStyle w:val="ad"/>
@@ -1393,7 +1487,7 @@
                 <w:noProof/>
                 <w:webHidden/>
               </w:rPr>
-              <w:instrText xml:space="preserve"> PAGEREF _Toc9362778 \h </w:instrText>
+              <w:instrText xml:space="preserve"> PAGEREF _Toc9525465 \h </w:instrText>
             </w:r>
             <w:r>
               <w:rPr>
@@ -1413,7 +1507,7 @@
                 <w:noProof/>
                 <w:webHidden/>
               </w:rPr>
-              <w:t>10</w:t>
+              <w:t>9</w:t>
             </w:r>
             <w:r>
               <w:rPr>
@@ -1433,9 +1527,13 @@
             <w:ind w:left="960"/>
             <w:rPr>
               <w:noProof/>
+              <w:kern w:val="2"/>
+              <w:sz w:val="21"/>
+              <w:szCs w:val="22"/>
+              <w:lang w:eastAsia="zh-CN"/>
             </w:rPr>
           </w:pPr>
-          <w:hyperlink w:anchor="_Toc9362779" w:history="1">
+          <w:hyperlink w:anchor="_Toc9525466" w:history="1">
             <w:r>
               <w:rPr>
                 <w:rStyle w:val="ad"/>
@@ -1469,7 +1567,7 @@
                 <w:noProof/>
                 <w:webHidden/>
               </w:rPr>
-              <w:instrText xml:space="preserve"> PAGEREF _Toc9362779 \h </w:instrText>
+              <w:instrText xml:space="preserve"> PAGEREF _Toc9525466 \h </w:instrText>
             </w:r>
             <w:r>
               <w:rPr>
@@ -1489,7 +1587,7 @@
                 <w:noProof/>
                 <w:webHidden/>
               </w:rPr>
-              <w:t>11</w:t>
+              <w:t>10</w:t>
             </w:r>
             <w:r>
               <w:rPr>
@@ -1509,9 +1607,13 @@
             <w:ind w:left="480"/>
             <w:rPr>
               <w:noProof/>
+              <w:kern w:val="2"/>
+              <w:sz w:val="21"/>
+              <w:szCs w:val="22"/>
+              <w:lang w:eastAsia="zh-CN"/>
             </w:rPr>
           </w:pPr>
-          <w:hyperlink w:anchor="_Toc9362780" w:history="1">
+          <w:hyperlink w:anchor="_Toc9525467" w:history="1">
             <w:r>
               <w:rPr>
                 <w:rStyle w:val="ad"/>
@@ -1545,7 +1647,7 @@
                 <w:noProof/>
                 <w:webHidden/>
               </w:rPr>
-              <w:instrText xml:space="preserve"> PAGEREF _Toc9362780 \h </w:instrText>
+              <w:instrText xml:space="preserve"> PAGEREF _Toc9525467 \h </w:instrText>
             </w:r>
             <w:r>
               <w:rPr>
@@ -1565,7 +1667,7 @@
                 <w:noProof/>
                 <w:webHidden/>
               </w:rPr>
-              <w:t>12</w:t>
+              <w:t>11</w:t>
             </w:r>
             <w:r>
               <w:rPr>
@@ -1585,9 +1687,13 @@
             <w:ind w:left="960"/>
             <w:rPr>
               <w:noProof/>
+              <w:kern w:val="2"/>
+              <w:sz w:val="21"/>
+              <w:szCs w:val="22"/>
+              <w:lang w:eastAsia="zh-CN"/>
             </w:rPr>
           </w:pPr>
-          <w:hyperlink w:anchor="_Toc9362781" w:history="1">
+          <w:hyperlink w:anchor="_Toc9525468" w:history="1">
             <w:r>
               <w:rPr>
                 <w:rStyle w:val="ad"/>
@@ -1621,7 +1727,7 @@
                 <w:noProof/>
                 <w:webHidden/>
               </w:rPr>
-              <w:instrText xml:space="preserve"> PAGEREF _Toc9362781 \h </w:instrText>
+              <w:instrText xml:space="preserve"> PAGEREF _Toc9525468 \h </w:instrText>
             </w:r>
             <w:r>
               <w:rPr>
@@ -1641,7 +1747,7 @@
                 <w:noProof/>
                 <w:webHidden/>
               </w:rPr>
-              <w:t>12</w:t>
+              <w:t>11</w:t>
             </w:r>
             <w:r>
               <w:rPr>
@@ -1661,9 +1767,13 @@
             <w:ind w:left="960"/>
             <w:rPr>
               <w:noProof/>
+              <w:kern w:val="2"/>
+              <w:sz w:val="21"/>
+              <w:szCs w:val="22"/>
+              <w:lang w:eastAsia="zh-CN"/>
             </w:rPr>
           </w:pPr>
-          <w:hyperlink w:anchor="_Toc9362782" w:history="1">
+          <w:hyperlink w:anchor="_Toc9525469" w:history="1">
             <w:r>
               <w:rPr>
                 <w:rStyle w:val="ad"/>
@@ -1697,7 +1807,7 @@
                 <w:noProof/>
                 <w:webHidden/>
               </w:rPr>
-              <w:instrText xml:space="preserve"> PAGEREF _Toc9362782 \h </w:instrText>
+              <w:instrText xml:space="preserve"> PAGEREF _Toc9525469 \h </w:instrText>
             </w:r>
             <w:r>
               <w:rPr>
@@ -1717,7 +1827,7 @@
                 <w:noProof/>
                 <w:webHidden/>
               </w:rPr>
-              <w:t>14</w:t>
+              <w:t>13</w:t>
             </w:r>
             <w:r>
               <w:rPr>
@@ -1737,9 +1847,13 @@
             <w:ind w:left="480"/>
             <w:rPr>
               <w:noProof/>
+              <w:kern w:val="2"/>
+              <w:sz w:val="21"/>
+              <w:szCs w:val="22"/>
+              <w:lang w:eastAsia="zh-CN"/>
             </w:rPr>
           </w:pPr>
-          <w:hyperlink w:anchor="_Toc9362783" w:history="1">
+          <w:hyperlink w:anchor="_Toc9525470" w:history="1">
             <w:r>
               <w:rPr>
                 <w:rStyle w:val="ad"/>
@@ -1773,7 +1887,7 @@
                 <w:noProof/>
                 <w:webHidden/>
               </w:rPr>
-              <w:instrText xml:space="preserve"> PAGEREF _Toc9362783 \h </w:instrText>
+              <w:instrText xml:space="preserve"> PAGEREF _Toc9525470 \h </w:instrText>
             </w:r>
             <w:r>
               <w:rPr>
@@ -1793,7 +1907,7 @@
                 <w:noProof/>
                 <w:webHidden/>
               </w:rPr>
-              <w:t>15</w:t>
+              <w:t>14</w:t>
             </w:r>
             <w:r>
               <w:rPr>
@@ -1813,9 +1927,13 @@
             <w:ind w:left="480"/>
             <w:rPr>
               <w:noProof/>
+              <w:kern w:val="2"/>
+              <w:sz w:val="21"/>
+              <w:szCs w:val="22"/>
+              <w:lang w:eastAsia="zh-CN"/>
             </w:rPr>
           </w:pPr>
-          <w:hyperlink w:anchor="_Toc9362784" w:history="1">
+          <w:hyperlink w:anchor="_Toc9525471" w:history="1">
             <w:r>
               <w:rPr>
                 <w:rStyle w:val="ad"/>
@@ -1842,7 +1960,7 @@
                 <w:noProof/>
                 <w:webHidden/>
               </w:rPr>
-              <w:instrText xml:space="preserve"> PAGEREF _Toc9362784 \h </w:instrText>
+              <w:instrText xml:space="preserve"> PAGEREF _Toc9525471 \h </w:instrText>
             </w:r>
             <w:r>
               <w:rPr>
@@ -1862,7 +1980,7 @@
                 <w:noProof/>
                 <w:webHidden/>
               </w:rPr>
-              <w:t>16</w:t>
+              <w:t>15</w:t>
             </w:r>
             <w:r>
               <w:rPr>
@@ -1881,9 +1999,13 @@
             </w:tabs>
             <w:rPr>
               <w:noProof/>
+              <w:kern w:val="2"/>
+              <w:sz w:val="21"/>
+              <w:szCs w:val="22"/>
+              <w:lang w:eastAsia="zh-CN"/>
             </w:rPr>
           </w:pPr>
-          <w:hyperlink w:anchor="_Toc9362785" w:history="1">
+          <w:hyperlink w:anchor="_Toc9525472" w:history="1">
             <w:r>
               <w:rPr>
                 <w:rStyle w:val="ad"/>
@@ -1924,7 +2046,7 @@
                 <w:noProof/>
                 <w:webHidden/>
               </w:rPr>
-              <w:instrText xml:space="preserve"> PAGEREF _Toc9362785 \h </w:instrText>
+              <w:instrText xml:space="preserve"> PAGEREF _Toc9525472 \h </w:instrText>
             </w:r>
             <w:r>
               <w:rPr>
@@ -1944,7 +2066,7 @@
                 <w:noProof/>
                 <w:webHidden/>
               </w:rPr>
-              <w:t>17</w:t>
+              <w:t>16</w:t>
             </w:r>
             <w:r>
               <w:rPr>
@@ -1964,9 +2086,13 @@
             <w:ind w:left="480"/>
             <w:rPr>
               <w:noProof/>
+              <w:kern w:val="2"/>
+              <w:sz w:val="21"/>
+              <w:szCs w:val="22"/>
+              <w:lang w:eastAsia="zh-CN"/>
             </w:rPr>
           </w:pPr>
-          <w:hyperlink w:anchor="_Toc9362786" w:history="1">
+          <w:hyperlink w:anchor="_Toc9525473" w:history="1">
             <w:r>
               <w:rPr>
                 <w:rStyle w:val="ad"/>
@@ -2000,7 +2126,7 @@
                 <w:noProof/>
                 <w:webHidden/>
               </w:rPr>
-              <w:instrText xml:space="preserve"> PAGEREF _Toc9362786 \h </w:instrText>
+              <w:instrText xml:space="preserve"> PAGEREF _Toc9525473 \h </w:instrText>
             </w:r>
             <w:r>
               <w:rPr>
@@ -2020,7 +2146,7 @@
                 <w:noProof/>
                 <w:webHidden/>
               </w:rPr>
-              <w:t>17</w:t>
+              <w:t>16</w:t>
             </w:r>
             <w:r>
               <w:rPr>
@@ -2040,9 +2166,13 @@
             <w:ind w:left="960"/>
             <w:rPr>
               <w:noProof/>
+              <w:kern w:val="2"/>
+              <w:sz w:val="21"/>
+              <w:szCs w:val="22"/>
+              <w:lang w:eastAsia="zh-CN"/>
             </w:rPr>
           </w:pPr>
-          <w:hyperlink w:anchor="_Toc9362787" w:history="1">
+          <w:hyperlink w:anchor="_Toc9525474" w:history="1">
             <w:r>
               <w:rPr>
                 <w:rStyle w:val="ad"/>
@@ -2076,7 +2206,7 @@
                 <w:noProof/>
                 <w:webHidden/>
               </w:rPr>
-              <w:instrText xml:space="preserve"> PAGEREF _Toc9362787 \h </w:instrText>
+              <w:instrText xml:space="preserve"> PAGEREF _Toc9525474 \h </w:instrText>
             </w:r>
             <w:r>
               <w:rPr>
@@ -2096,7 +2226,7 @@
                 <w:noProof/>
                 <w:webHidden/>
               </w:rPr>
-              <w:t>17</w:t>
+              <w:t>16</w:t>
             </w:r>
             <w:r>
               <w:rPr>
@@ -2116,9 +2246,13 @@
             <w:ind w:left="960"/>
             <w:rPr>
               <w:noProof/>
+              <w:kern w:val="2"/>
+              <w:sz w:val="21"/>
+              <w:szCs w:val="22"/>
+              <w:lang w:eastAsia="zh-CN"/>
             </w:rPr>
           </w:pPr>
-          <w:hyperlink w:anchor="_Toc9362788" w:history="1">
+          <w:hyperlink w:anchor="_Toc9525475" w:history="1">
             <w:r>
               <w:rPr>
                 <w:rStyle w:val="ad"/>
@@ -2152,7 +2286,7 @@
                 <w:noProof/>
                 <w:webHidden/>
               </w:rPr>
-              <w:instrText xml:space="preserve"> PAGEREF _Toc9362788 \h </w:instrText>
+              <w:instrText xml:space="preserve"> PAGEREF _Toc9525475 \h </w:instrText>
             </w:r>
             <w:r>
               <w:rPr>
@@ -2172,7 +2306,7 @@
                 <w:noProof/>
                 <w:webHidden/>
               </w:rPr>
-              <w:t>18</w:t>
+              <w:t>17</w:t>
             </w:r>
             <w:r>
               <w:rPr>
@@ -2192,9 +2326,13 @@
             <w:ind w:left="960"/>
             <w:rPr>
               <w:noProof/>
+              <w:kern w:val="2"/>
+              <w:sz w:val="21"/>
+              <w:szCs w:val="22"/>
+              <w:lang w:eastAsia="zh-CN"/>
             </w:rPr>
           </w:pPr>
-          <w:hyperlink w:anchor="_Toc9362789" w:history="1">
+          <w:hyperlink w:anchor="_Toc9525476" w:history="1">
             <w:r>
               <w:rPr>
                 <w:rStyle w:val="ad"/>
@@ -2228,7 +2366,7 @@
                 <w:noProof/>
                 <w:webHidden/>
               </w:rPr>
-              <w:instrText xml:space="preserve"> PAGEREF _Toc9362789 \h </w:instrText>
+              <w:instrText xml:space="preserve"> PAGEREF _Toc9525476 \h </w:instrText>
             </w:r>
             <w:r>
               <w:rPr>
@@ -2248,7 +2386,7 @@
                 <w:noProof/>
                 <w:webHidden/>
               </w:rPr>
-              <w:t>18</w:t>
+              <w:t>17</w:t>
             </w:r>
             <w:r>
               <w:rPr>
@@ -2268,9 +2406,13 @@
             <w:ind w:left="960"/>
             <w:rPr>
               <w:noProof/>
+              <w:kern w:val="2"/>
+              <w:sz w:val="21"/>
+              <w:szCs w:val="22"/>
+              <w:lang w:eastAsia="zh-CN"/>
             </w:rPr>
           </w:pPr>
-          <w:hyperlink w:anchor="_Toc9362790" w:history="1">
+          <w:hyperlink w:anchor="_Toc9525477" w:history="1">
             <w:r>
               <w:rPr>
                 <w:rStyle w:val="ad"/>
@@ -2304,7 +2446,7 @@
                 <w:noProof/>
                 <w:webHidden/>
               </w:rPr>
-              <w:instrText xml:space="preserve"> PAGEREF _Toc9362790 \h </w:instrText>
+              <w:instrText xml:space="preserve"> PAGEREF _Toc9525477 \h </w:instrText>
             </w:r>
             <w:r>
               <w:rPr>
@@ -2324,7 +2466,7 @@
                 <w:noProof/>
                 <w:webHidden/>
               </w:rPr>
-              <w:t>19</w:t>
+              <w:t>18</w:t>
             </w:r>
             <w:r>
               <w:rPr>
@@ -2344,9 +2486,13 @@
             <w:ind w:left="480"/>
             <w:rPr>
               <w:noProof/>
+              <w:kern w:val="2"/>
+              <w:sz w:val="21"/>
+              <w:szCs w:val="22"/>
+              <w:lang w:eastAsia="zh-CN"/>
             </w:rPr>
           </w:pPr>
-          <w:hyperlink w:anchor="_Toc9362791" w:history="1">
+          <w:hyperlink w:anchor="_Toc9525478" w:history="1">
             <w:r>
               <w:rPr>
                 <w:rStyle w:val="ad"/>
@@ -2380,7 +2526,7 @@
                 <w:noProof/>
                 <w:webHidden/>
               </w:rPr>
-              <w:instrText xml:space="preserve"> PAGEREF _Toc9362791 \h </w:instrText>
+              <w:instrText xml:space="preserve"> PAGEREF _Toc9525478 \h </w:instrText>
             </w:r>
             <w:r>
               <w:rPr>
@@ -2400,7 +2546,7 @@
                 <w:noProof/>
                 <w:webHidden/>
               </w:rPr>
-              <w:t>20</w:t>
+              <w:t>19</w:t>
             </w:r>
             <w:r>
               <w:rPr>
@@ -2420,9 +2566,13 @@
             <w:ind w:left="960"/>
             <w:rPr>
               <w:noProof/>
+              <w:kern w:val="2"/>
+              <w:sz w:val="21"/>
+              <w:szCs w:val="22"/>
+              <w:lang w:eastAsia="zh-CN"/>
             </w:rPr>
           </w:pPr>
-          <w:hyperlink w:anchor="_Toc9362792" w:history="1">
+          <w:hyperlink w:anchor="_Toc9525479" w:history="1">
             <w:r>
               <w:rPr>
                 <w:rStyle w:val="ad"/>
@@ -2456,7 +2606,7 @@
                 <w:noProof/>
                 <w:webHidden/>
               </w:rPr>
-              <w:instrText xml:space="preserve"> PAGEREF _Toc9362792 \h </w:instrText>
+              <w:instrText xml:space="preserve"> PAGEREF _Toc9525479 \h </w:instrText>
             </w:r>
             <w:r>
               <w:rPr>
@@ -2476,7 +2626,7 @@
                 <w:noProof/>
                 <w:webHidden/>
               </w:rPr>
-              <w:t>20</w:t>
+              <w:t>19</w:t>
             </w:r>
             <w:r>
               <w:rPr>
@@ -2496,9 +2646,13 @@
             <w:ind w:left="960"/>
             <w:rPr>
               <w:noProof/>
+              <w:kern w:val="2"/>
+              <w:sz w:val="21"/>
+              <w:szCs w:val="22"/>
+              <w:lang w:eastAsia="zh-CN"/>
             </w:rPr>
           </w:pPr>
-          <w:hyperlink w:anchor="_Toc9362793" w:history="1">
+          <w:hyperlink w:anchor="_Toc9525480" w:history="1">
             <w:r>
               <w:rPr>
                 <w:rStyle w:val="ad"/>
@@ -2532,7 +2686,7 @@
                 <w:noProof/>
                 <w:webHidden/>
               </w:rPr>
-              <w:instrText xml:space="preserve"> PAGEREF _Toc9362793 \h </w:instrText>
+              <w:instrText xml:space="preserve"> PAGEREF _Toc9525480 \h </w:instrText>
             </w:r>
             <w:r>
               <w:rPr>
@@ -2552,7 +2706,7 @@
                 <w:noProof/>
                 <w:webHidden/>
               </w:rPr>
-              <w:t>21</w:t>
+              <w:t>20</w:t>
             </w:r>
             <w:r>
               <w:rPr>
@@ -2572,9 +2726,13 @@
             <w:ind w:left="480"/>
             <w:rPr>
               <w:noProof/>
+              <w:kern w:val="2"/>
+              <w:sz w:val="21"/>
+              <w:szCs w:val="22"/>
+              <w:lang w:eastAsia="zh-CN"/>
             </w:rPr>
           </w:pPr>
-          <w:hyperlink w:anchor="_Toc9362794" w:history="1">
+          <w:hyperlink w:anchor="_Toc9525481" w:history="1">
             <w:r>
               <w:rPr>
                 <w:rStyle w:val="ad"/>
@@ -2608,7 +2766,7 @@
                 <w:noProof/>
                 <w:webHidden/>
               </w:rPr>
-              <w:instrText xml:space="preserve"> PAGEREF _Toc9362794 \h </w:instrText>
+              <w:instrText xml:space="preserve"> PAGEREF _Toc9525481 \h </w:instrText>
             </w:r>
             <w:r>
               <w:rPr>
@@ -2628,7 +2786,7 @@
                 <w:noProof/>
                 <w:webHidden/>
               </w:rPr>
-              <w:t>23</w:t>
+              <w:t>22</w:t>
             </w:r>
             <w:r>
               <w:rPr>
@@ -2648,9 +2806,13 @@
             <w:ind w:left="480"/>
             <w:rPr>
               <w:noProof/>
+              <w:kern w:val="2"/>
+              <w:sz w:val="21"/>
+              <w:szCs w:val="22"/>
+              <w:lang w:eastAsia="zh-CN"/>
             </w:rPr>
           </w:pPr>
-          <w:hyperlink w:anchor="_Toc9362795" w:history="1">
+          <w:hyperlink w:anchor="_Toc9525482" w:history="1">
             <w:r>
               <w:rPr>
                 <w:rStyle w:val="ad"/>
@@ -2684,7 +2846,7 @@
                 <w:noProof/>
                 <w:webHidden/>
               </w:rPr>
-              <w:instrText xml:space="preserve"> PAGEREF _Toc9362795 \h </w:instrText>
+              <w:instrText xml:space="preserve"> PAGEREF _Toc9525482 \h </w:instrText>
             </w:r>
             <w:r>
               <w:rPr>
@@ -2704,7 +2866,7 @@
                 <w:noProof/>
                 <w:webHidden/>
               </w:rPr>
-              <w:t>24</w:t>
+              <w:t>23</w:t>
             </w:r>
             <w:r>
               <w:rPr>
@@ -2724,9 +2886,13 @@
             <w:ind w:left="480"/>
             <w:rPr>
               <w:noProof/>
+              <w:kern w:val="2"/>
+              <w:sz w:val="21"/>
+              <w:szCs w:val="22"/>
+              <w:lang w:eastAsia="zh-CN"/>
             </w:rPr>
           </w:pPr>
-          <w:hyperlink w:anchor="_Toc9362796" w:history="1">
+          <w:hyperlink w:anchor="_Toc9525483" w:history="1">
             <w:r>
               <w:rPr>
                 <w:rStyle w:val="ad"/>
@@ -2753,7 +2919,7 @@
                 <w:noProof/>
                 <w:webHidden/>
               </w:rPr>
-              <w:instrText xml:space="preserve"> PAGEREF _Toc9362796 \h </w:instrText>
+              <w:instrText xml:space="preserve"> PAGEREF _Toc9525483 \h </w:instrText>
             </w:r>
             <w:r>
               <w:rPr>
@@ -2773,7 +2939,7 @@
                 <w:noProof/>
                 <w:webHidden/>
               </w:rPr>
-              <w:t>24</w:t>
+              <w:t>23</w:t>
             </w:r>
             <w:r>
               <w:rPr>
@@ -2792,9 +2958,13 @@
             </w:tabs>
             <w:rPr>
               <w:noProof/>
+              <w:kern w:val="2"/>
+              <w:sz w:val="21"/>
+              <w:szCs w:val="22"/>
+              <w:lang w:eastAsia="zh-CN"/>
             </w:rPr>
           </w:pPr>
-          <w:hyperlink w:anchor="_Toc9362797" w:history="1">
+          <w:hyperlink w:anchor="_Toc9525484" w:history="1">
             <w:r>
               <w:rPr>
                 <w:rStyle w:val="ad"/>
@@ -2835,7 +3005,7 @@
                 <w:noProof/>
                 <w:webHidden/>
               </w:rPr>
-              <w:instrText xml:space="preserve"> PAGEREF _Toc9362797 \h </w:instrText>
+              <w:instrText xml:space="preserve"> PAGEREF _Toc9525484 \h </w:instrText>
             </w:r>
             <w:r>
               <w:rPr>
@@ -2855,7 +3025,7 @@
                 <w:noProof/>
                 <w:webHidden/>
               </w:rPr>
-              <w:t>25</w:t>
+              <w:t>24</w:t>
             </w:r>
             <w:r>
               <w:rPr>
@@ -2875,9 +3045,13 @@
             <w:ind w:left="480"/>
             <w:rPr>
               <w:noProof/>
+              <w:kern w:val="2"/>
+              <w:sz w:val="21"/>
+              <w:szCs w:val="22"/>
+              <w:lang w:eastAsia="zh-CN"/>
             </w:rPr>
           </w:pPr>
-          <w:hyperlink w:anchor="_Toc9362798" w:history="1">
+          <w:hyperlink w:anchor="_Toc9525485" w:history="1">
             <w:r>
               <w:rPr>
                 <w:rStyle w:val="ad"/>
@@ -2911,7 +3085,7 @@
                 <w:noProof/>
                 <w:webHidden/>
               </w:rPr>
-              <w:instrText xml:space="preserve"> PAGEREF _Toc9362798 \h </w:instrText>
+              <w:instrText xml:space="preserve"> PAGEREF _Toc9525485 \h </w:instrText>
             </w:r>
             <w:r>
               <w:rPr>
@@ -2931,7 +3105,7 @@
                 <w:noProof/>
                 <w:webHidden/>
               </w:rPr>
-              <w:t>25</w:t>
+              <w:t>24</w:t>
             </w:r>
             <w:r>
               <w:rPr>
@@ -2951,9 +3125,13 @@
             <w:ind w:left="960"/>
             <w:rPr>
               <w:noProof/>
+              <w:kern w:val="2"/>
+              <w:sz w:val="21"/>
+              <w:szCs w:val="22"/>
+              <w:lang w:eastAsia="zh-CN"/>
             </w:rPr>
           </w:pPr>
-          <w:hyperlink w:anchor="_Toc9362799" w:history="1">
+          <w:hyperlink w:anchor="_Toc9525486" w:history="1">
             <w:r>
               <w:rPr>
                 <w:rStyle w:val="ad"/>
@@ -3015,7 +3193,7 @@
                 <w:noProof/>
                 <w:webHidden/>
               </w:rPr>
-              <w:instrText xml:space="preserve"> PAGEREF _Toc9362799 \h </w:instrText>
+              <w:instrText xml:space="preserve"> PAGEREF _Toc9525486 \h </w:instrText>
             </w:r>
             <w:r>
               <w:rPr>
@@ -3035,7 +3213,7 @@
                 <w:noProof/>
                 <w:webHidden/>
               </w:rPr>
-              <w:t>25</w:t>
+              <w:t>24</w:t>
             </w:r>
             <w:r>
               <w:rPr>
@@ -3055,9 +3233,13 @@
             <w:ind w:left="960"/>
             <w:rPr>
               <w:noProof/>
+              <w:kern w:val="2"/>
+              <w:sz w:val="21"/>
+              <w:szCs w:val="22"/>
+              <w:lang w:eastAsia="zh-CN"/>
             </w:rPr>
           </w:pPr>
-          <w:hyperlink w:anchor="_Toc9362800" w:history="1">
+          <w:hyperlink w:anchor="_Toc9525487" w:history="1">
             <w:r>
               <w:rPr>
                 <w:rStyle w:val="ad"/>
@@ -3105,7 +3287,7 @@
                 <w:noProof/>
                 <w:webHidden/>
               </w:rPr>
-              <w:instrText xml:space="preserve"> PAGEREF _Toc9362800 \h </w:instrText>
+              <w:instrText xml:space="preserve"> PAGEREF _Toc9525487 \h </w:instrText>
             </w:r>
             <w:r>
               <w:rPr>
@@ -3125,7 +3307,7 @@
                 <w:noProof/>
                 <w:webHidden/>
               </w:rPr>
-              <w:t>27</w:t>
+              <w:t>26</w:t>
             </w:r>
             <w:r>
               <w:rPr>
@@ -3145,9 +3327,13 @@
             <w:ind w:left="480"/>
             <w:rPr>
               <w:noProof/>
+              <w:kern w:val="2"/>
+              <w:sz w:val="21"/>
+              <w:szCs w:val="22"/>
+              <w:lang w:eastAsia="zh-CN"/>
             </w:rPr>
           </w:pPr>
-          <w:hyperlink w:anchor="_Toc9362801" w:history="1">
+          <w:hyperlink w:anchor="_Toc9525488" w:history="1">
             <w:r>
               <w:rPr>
                 <w:rStyle w:val="ad"/>
@@ -3181,7 +3367,7 @@
                 <w:noProof/>
                 <w:webHidden/>
               </w:rPr>
-              <w:instrText xml:space="preserve"> PAGEREF _Toc9362801 \h </w:instrText>
+              <w:instrText xml:space="preserve"> PAGEREF _Toc9525488 \h </w:instrText>
             </w:r>
             <w:r>
               <w:rPr>
@@ -3201,7 +3387,7 @@
                 <w:noProof/>
                 <w:webHidden/>
               </w:rPr>
-              <w:t>28</w:t>
+              <w:t>27</w:t>
             </w:r>
             <w:r>
               <w:rPr>
@@ -3221,9 +3407,13 @@
             <w:ind w:left="480"/>
             <w:rPr>
               <w:noProof/>
+              <w:kern w:val="2"/>
+              <w:sz w:val="21"/>
+              <w:szCs w:val="22"/>
+              <w:lang w:eastAsia="zh-CN"/>
             </w:rPr>
           </w:pPr>
-          <w:hyperlink w:anchor="_Toc9362802" w:history="1">
+          <w:hyperlink w:anchor="_Toc9525489" w:history="1">
             <w:r>
               <w:rPr>
                 <w:rStyle w:val="ad"/>
@@ -3257,7 +3447,7 @@
                 <w:noProof/>
                 <w:webHidden/>
               </w:rPr>
-              <w:instrText xml:space="preserve"> PAGEREF _Toc9362802 \h </w:instrText>
+              <w:instrText xml:space="preserve"> PAGEREF _Toc9525489 \h </w:instrText>
             </w:r>
             <w:r>
               <w:rPr>
@@ -3277,7 +3467,7 @@
                 <w:noProof/>
                 <w:webHidden/>
               </w:rPr>
-              <w:t>30</w:t>
+              <w:t>29</w:t>
             </w:r>
             <w:r>
               <w:rPr>
@@ -3297,9 +3487,13 @@
             <w:ind w:left="480"/>
             <w:rPr>
               <w:noProof/>
+              <w:kern w:val="2"/>
+              <w:sz w:val="21"/>
+              <w:szCs w:val="22"/>
+              <w:lang w:eastAsia="zh-CN"/>
             </w:rPr>
           </w:pPr>
-          <w:hyperlink w:anchor="_Toc9362803" w:history="1">
+          <w:hyperlink w:anchor="_Toc9525490" w:history="1">
             <w:r>
               <w:rPr>
                 <w:rStyle w:val="ad"/>
@@ -3312,7 +3506,21 @@
                 <w:rStyle w:val="ad"/>
                 <w:noProof/>
               </w:rPr>
-              <w:t>结果仿真和分析</w:t>
+              <w:t>结果仿</w:t>
+            </w:r>
+            <w:r>
+              <w:rPr>
+                <w:rStyle w:val="ad"/>
+                <w:noProof/>
+              </w:rPr>
+              <w:t>真</w:t>
+            </w:r>
+            <w:r>
+              <w:rPr>
+                <w:rStyle w:val="ad"/>
+                <w:noProof/>
+              </w:rPr>
+              <w:t>和分析</w:t>
             </w:r>
             <w:r>
               <w:rPr>
@@ -3333,7 +3541,7 @@
                 <w:noProof/>
                 <w:webHidden/>
               </w:rPr>
-              <w:instrText xml:space="preserve"> PAGEREF _Toc9362803 \h </w:instrText>
+              <w:instrText xml:space="preserve"> PAGEREF _Toc9525490 \h </w:instrText>
             </w:r>
             <w:r>
               <w:rPr>
@@ -3353,7 +3561,7 @@
                 <w:noProof/>
                 <w:webHidden/>
               </w:rPr>
-              <w:t>31</w:t>
+              <w:t>30</w:t>
             </w:r>
             <w:r>
               <w:rPr>
@@ -3373,9 +3581,13 @@
             <w:ind w:left="480"/>
             <w:rPr>
               <w:noProof/>
+              <w:kern w:val="2"/>
+              <w:sz w:val="21"/>
+              <w:szCs w:val="22"/>
+              <w:lang w:eastAsia="zh-CN"/>
             </w:rPr>
           </w:pPr>
-          <w:hyperlink w:anchor="_Toc9362804" w:history="1">
+          <w:hyperlink w:anchor="_Toc9525491" w:history="1">
             <w:r>
               <w:rPr>
                 <w:rStyle w:val="ad"/>
@@ -3402,7 +3614,7 @@
                 <w:noProof/>
                 <w:webHidden/>
               </w:rPr>
-              <w:instrText xml:space="preserve"> PAGEREF _Toc9362804 \h </w:instrText>
+              <w:instrText xml:space="preserve"> PAGEREF _Toc9525491 \h </w:instrText>
             </w:r>
             <w:r>
               <w:rPr>
@@ -3422,7 +3634,7 @@
                 <w:noProof/>
                 <w:webHidden/>
               </w:rPr>
-              <w:t>33</w:t>
+              <w:t>32</w:t>
             </w:r>
             <w:r>
               <w:rPr>
@@ -3441,9 +3653,13 @@
             </w:tabs>
             <w:rPr>
               <w:noProof/>
+              <w:kern w:val="2"/>
+              <w:sz w:val="21"/>
+              <w:szCs w:val="22"/>
+              <w:lang w:eastAsia="zh-CN"/>
             </w:rPr>
           </w:pPr>
-          <w:hyperlink w:anchor="_Toc9362805" w:history="1">
+          <w:hyperlink w:anchor="_Toc9525492" w:history="1">
             <w:r>
               <w:rPr>
                 <w:rStyle w:val="ad"/>
@@ -3484,7 +3700,7 @@
                 <w:noProof/>
                 <w:webHidden/>
               </w:rPr>
-              <w:instrText xml:space="preserve"> PAGEREF _Toc9362805 \h </w:instrText>
+              <w:instrText xml:space="preserve"> PAGEREF _Toc9525492 \h </w:instrText>
             </w:r>
             <w:r>
               <w:rPr>
@@ -3504,7 +3720,7 @@
                 <w:noProof/>
                 <w:webHidden/>
               </w:rPr>
-              <w:t>34</w:t>
+              <w:t>33</w:t>
             </w:r>
             <w:r>
               <w:rPr>
@@ -3523,9 +3739,13 @@
             </w:tabs>
             <w:rPr>
               <w:noProof/>
+              <w:kern w:val="2"/>
+              <w:sz w:val="21"/>
+              <w:szCs w:val="22"/>
+              <w:lang w:eastAsia="zh-CN"/>
             </w:rPr>
           </w:pPr>
-          <w:hyperlink w:anchor="_Toc9362806" w:history="1">
+          <w:hyperlink w:anchor="_Toc9525493" w:history="1">
             <w:r>
               <w:rPr>
                 <w:rStyle w:val="ad"/>
@@ -3552,7 +3772,7 @@
                 <w:noProof/>
                 <w:webHidden/>
               </w:rPr>
-              <w:instrText xml:space="preserve"> PAGEREF _Toc9362806 \h </w:instrText>
+              <w:instrText xml:space="preserve"> PAGEREF _Toc9525493 \h </w:instrText>
             </w:r>
             <w:r>
               <w:rPr>
@@ -3572,7 +3792,7 @@
                 <w:noProof/>
                 <w:webHidden/>
               </w:rPr>
-              <w:t>35</w:t>
+              <w:t>34</w:t>
             </w:r>
             <w:r>
               <w:rPr>
@@ -3654,7 +3874,7 @@
           <w:szCs w:val="30"/>
         </w:rPr>
       </w:pPr>
-      <w:bookmarkStart w:id="7" w:name="_Toc9362770"/>
+      <w:bookmarkStart w:id="7" w:name="_Toc9525457"/>
       <w:r>
         <w:rPr>
           <w:rFonts w:ascii="黑体" w:eastAsia="黑体" w:hAnsi="黑体"/>
@@ -3679,7 +3899,7 @@
         </w:rPr>
       </w:pPr>
       <w:bookmarkStart w:id="8" w:name="header-n2725"/>
-      <w:bookmarkStart w:id="9" w:name="_Toc9362771"/>
+      <w:bookmarkStart w:id="9" w:name="_Toc9525458"/>
       <w:r>
         <w:rPr>
           <w:rFonts w:ascii="黑体" w:eastAsia="黑体" w:hAnsi="黑体"/>
@@ -3805,7 +4025,7 @@
         </w:rPr>
       </w:pPr>
       <w:bookmarkStart w:id="10" w:name="header-n2732"/>
-      <w:bookmarkStart w:id="11" w:name="_Toc9362772"/>
+      <w:bookmarkStart w:id="11" w:name="_Toc9525459"/>
       <w:r>
         <w:rPr>
           <w:rFonts w:ascii="黑体" w:eastAsia="黑体" w:hAnsi="黑体"/>
@@ -3957,7 +4177,7 @@
           <w:lang w:eastAsia="zh-CN"/>
         </w:rPr>
         <w:drawing>
-          <wp:inline distT="0" distB="0" distL="0" distR="0" wp14:anchorId="5599EE84" wp14:editId="0D6013F9">
+          <wp:inline distT="0" distB="0" distL="0" distR="0" wp14:anchorId="519872DB" wp14:editId="607B2967">
             <wp:extent cx="5334000" cy="2379256"/>
             <wp:effectExtent l="0" t="0" r="0" b="0"/>
             <wp:docPr id="1" name="Picture" title="fig:"/>
@@ -4026,7 +4246,7 @@
         </w:rPr>
       </w:pPr>
       <w:bookmarkStart w:id="12" w:name="header-n2738"/>
-      <w:bookmarkStart w:id="13" w:name="_Toc9362773"/>
+      <w:bookmarkStart w:id="13" w:name="_Toc9525460"/>
       <w:r>
         <w:rPr>
           <w:rFonts w:ascii="黑体" w:eastAsia="黑体" w:hAnsi="黑体"/>
@@ -4106,7 +4326,7 @@
         </w:rPr>
       </w:pPr>
       <w:bookmarkStart w:id="14" w:name="header-n2743"/>
-      <w:bookmarkStart w:id="15" w:name="_Toc9362774"/>
+      <w:bookmarkStart w:id="15" w:name="_Toc9525461"/>
       <w:r>
         <w:rPr>
           <w:rFonts w:ascii="黑体" w:eastAsia="黑体" w:hAnsi="黑体"/>
@@ -4304,7 +4524,7 @@
           <w:color w:val="000000" w:themeColor="text1"/>
         </w:rPr>
       </w:pPr>
-      <w:bookmarkStart w:id="17" w:name="_Toc9362775"/>
+      <w:bookmarkStart w:id="17" w:name="_Toc9525462"/>
       <w:r>
         <w:rPr>
           <w:color w:val="000000" w:themeColor="text1"/>
@@ -4322,15 +4542,7 @@
         <w:rPr>
           <w:color w:val="000000" w:themeColor="text1"/>
         </w:rPr>
-        <w:t>神经网络相关理</w:t>
-      </w:r>
-      <w:bookmarkStart w:id="18" w:name="_GoBack"/>
-      <w:bookmarkEnd w:id="18"/>
-      <w:r>
-        <w:rPr>
-          <w:color w:val="000000" w:themeColor="text1"/>
-        </w:rPr>
-        <w:t>论与技术综述</w:t>
+        <w:t>神经网络相关理论与技术综述</w:t>
       </w:r>
       <w:bookmarkEnd w:id="16"/>
       <w:bookmarkEnd w:id="17"/>
@@ -4361,8 +4573,8 @@
           <w:szCs w:val="28"/>
         </w:rPr>
       </w:pPr>
-      <w:bookmarkStart w:id="19" w:name="header-n2749"/>
-      <w:bookmarkStart w:id="20" w:name="_Toc9362776"/>
+      <w:bookmarkStart w:id="18" w:name="header-n2749"/>
+      <w:bookmarkStart w:id="19" w:name="_Toc9525463"/>
       <w:r>
         <w:rPr>
           <w:rFonts w:ascii="黑体" w:eastAsia="黑体" w:hAnsi="黑体"/>
@@ -4372,69 +4584,69 @@
         </w:rPr>
         <w:t>2.1 人工神经网络技术</w:t>
       </w:r>
+      <w:bookmarkEnd w:id="18"/>
       <w:bookmarkEnd w:id="19"/>
+    </w:p>
+    <w:p>
+      <w:pPr>
+        <w:pStyle w:val="FirstParagraph"/>
+        <w:rPr>
+          <w:rFonts w:asciiTheme="minorEastAsia" w:hAnsiTheme="minorEastAsia"/>
+          <w:color w:val="000000" w:themeColor="text1"/>
+        </w:rPr>
+      </w:pPr>
+      <w:r>
+        <w:rPr>
+          <w:rFonts w:asciiTheme="minorEastAsia" w:hAnsiTheme="minorEastAsia"/>
+          <w:color w:val="000000" w:themeColor="text1"/>
+        </w:rPr>
+        <w:t>人工智能在近几十年高度发展，形成了机器学习、知识推理、智能算法等庞大的学科体系,其中发展的最好、成果最为丰富的为机器学习一科。机器学习拥有传统计算机行业不具备的优势，即无需明确的编程指定便可以进行学习，且经过网络结构的设计与调参的整理工作，一部分神经网络模型显示出了十分优秀的学习水平。</w:t>
+      </w:r>
+    </w:p>
+    <w:p>
+      <w:pPr>
+        <w:pStyle w:val="a0"/>
+        <w:rPr>
+          <w:rFonts w:asciiTheme="minorEastAsia" w:hAnsiTheme="minorEastAsia"/>
+          <w:color w:val="000000" w:themeColor="text1"/>
+        </w:rPr>
+      </w:pPr>
+      <w:r>
+        <w:rPr>
+          <w:rFonts w:asciiTheme="minorEastAsia" w:hAnsiTheme="minorEastAsia"/>
+          <w:color w:val="000000" w:themeColor="text1"/>
+        </w:rPr>
+        <w:t>根据第一章1.2节卷积神经网络的研究现状，人工神经网络为20世纪80年代出现的一种新型的智能技术，其基于生物学中神经网络构造原理，通过模拟人的大脑来构建一个智能化的信息处理系统。神经网络由大量的神经元相互连接而成，其拥有高度的非线性特点，在处理非线性逻辑操作方面显示出了强大的能力，且其作为一中仿生生智能型，拥有并行计算、高容错率的特点，可以进行智能化学习。近年内，人工神经网络在机器视觉、语音识别、自然语言处理等诸多领域发挥了重要作用，下面文章对其基本原理进行说明。</w:t>
+      </w:r>
+    </w:p>
+    <w:p>
+      <w:pPr>
+        <w:pStyle w:val="3"/>
+        <w:rPr>
+          <w:color w:val="000000" w:themeColor="text1"/>
+        </w:rPr>
+      </w:pPr>
+      <w:bookmarkStart w:id="20" w:name="header-n2752"/>
+      <w:bookmarkStart w:id="21" w:name="_Toc9525464"/>
+      <w:r>
+        <w:rPr>
+          <w:color w:val="000000" w:themeColor="text1"/>
+        </w:rPr>
+        <w:t xml:space="preserve">2.1.1 </w:t>
+      </w:r>
+      <w:r>
+        <w:rPr>
+          <w:color w:val="000000" w:themeColor="text1"/>
+        </w:rPr>
+        <w:t>神经元</w:t>
+      </w:r>
       <w:bookmarkEnd w:id="20"/>
+      <w:bookmarkEnd w:id="21"/>
     </w:p>
     <w:p>
       <w:pPr>
         <w:pStyle w:val="FirstParagraph"/>
         <w:rPr>
-          <w:rFonts w:asciiTheme="minorEastAsia" w:hAnsiTheme="minorEastAsia"/>
-          <w:color w:val="000000" w:themeColor="text1"/>
-        </w:rPr>
-      </w:pPr>
-      <w:r>
-        <w:rPr>
-          <w:rFonts w:asciiTheme="minorEastAsia" w:hAnsiTheme="minorEastAsia"/>
-          <w:color w:val="000000" w:themeColor="text1"/>
-        </w:rPr>
-        <w:t>人工智能在近几十年高度发展，形成了机器学习、知识推理、智能算法等庞大的学科体系,其中发展的最好、成果最为丰富的为机器学习一科。机器学习拥有传统计算机行业不具备的优势，即无需明确的编程指定便可以进行学习，且经过网络结构的设计与调参的整理工作，一部分神经网络模型显示出了十分优秀的学习水平。</w:t>
-      </w:r>
-    </w:p>
-    <w:p>
-      <w:pPr>
-        <w:pStyle w:val="a0"/>
-        <w:rPr>
-          <w:rFonts w:asciiTheme="minorEastAsia" w:hAnsiTheme="minorEastAsia"/>
-          <w:color w:val="000000" w:themeColor="text1"/>
-        </w:rPr>
-      </w:pPr>
-      <w:r>
-        <w:rPr>
-          <w:rFonts w:asciiTheme="minorEastAsia" w:hAnsiTheme="minorEastAsia"/>
-          <w:color w:val="000000" w:themeColor="text1"/>
-        </w:rPr>
-        <w:t>根据第一章1.2节卷积神经网络的研究现状，人工神经网络为20世纪80年代出现的一种新型的智能技术，其基于生物学中神经网络构造原理，通过模拟人的大脑来构建一个智能化的信息处理系统。神经网络由大量的神经元相互连接而成，其拥有高度的非线性特点，在处理非线性逻辑操作方面显示出了强大的能力，且其作为一中仿生生智能型，拥有并行计算、高容错率的特点，可以进行智能化学习。近年内，人工神经网络在机器视觉、语音识别、自然语言处理等诸多领域发挥了重要作用，下面文章对其基本原理进行说明。</w:t>
-      </w:r>
-    </w:p>
-    <w:p>
-      <w:pPr>
-        <w:pStyle w:val="3"/>
-        <w:rPr>
-          <w:color w:val="000000" w:themeColor="text1"/>
-        </w:rPr>
-      </w:pPr>
-      <w:bookmarkStart w:id="21" w:name="header-n2752"/>
-      <w:bookmarkStart w:id="22" w:name="_Toc9362777"/>
-      <w:r>
-        <w:rPr>
-          <w:color w:val="000000" w:themeColor="text1"/>
-        </w:rPr>
-        <w:t xml:space="preserve">2.1.1 </w:t>
-      </w:r>
-      <w:r>
-        <w:rPr>
-          <w:color w:val="000000" w:themeColor="text1"/>
-        </w:rPr>
-        <w:t>神经元</w:t>
-      </w:r>
-      <w:bookmarkEnd w:id="21"/>
-      <w:bookmarkEnd w:id="22"/>
-    </w:p>
-    <w:p>
-      <w:pPr>
-        <w:pStyle w:val="FirstParagraph"/>
-        <w:rPr>
           <w:color w:val="000000" w:themeColor="text1"/>
         </w:rPr>
       </w:pPr>
@@ -4471,7 +4683,7 @@
           <w:lang w:eastAsia="zh-CN"/>
         </w:rPr>
         <w:drawing>
-          <wp:inline distT="0" distB="0" distL="0" distR="0" wp14:anchorId="39EAFF04" wp14:editId="074601D7">
+          <wp:inline distT="0" distB="0" distL="0" distR="0" wp14:anchorId="6FF03932" wp14:editId="6DCF18C4">
             <wp:extent cx="3738067" cy="1660551"/>
             <wp:effectExtent l="0" t="0" r="0" b="0"/>
             <wp:docPr id="2" name="Picture"/>
@@ -5049,7 +5261,6 @@
         <w:rPr>
           <w:color w:val="000000" w:themeColor="text1"/>
         </w:rPr>
-        <w:lastRenderedPageBreak/>
         <w:t>其中</w:t>
       </w:r>
       <m:oMath>
@@ -5411,6 +5622,7 @@
     <w:p>
       <w:pPr>
         <w:pStyle w:val="CaptionedFigure"/>
+        <w:jc w:val="center"/>
         <w:rPr>
           <w:color w:val="000000" w:themeColor="text1"/>
         </w:rPr>
@@ -5422,8 +5634,8 @@
           <w:lang w:eastAsia="zh-CN"/>
         </w:rPr>
         <w:drawing>
-          <wp:inline distT="0" distB="0" distL="0" distR="0" wp14:anchorId="23C1503A" wp14:editId="4A2F809C">
-            <wp:extent cx="3555187" cy="2574951"/>
+          <wp:inline distT="0" distB="0" distL="0" distR="0" wp14:anchorId="3CF5FCBB" wp14:editId="43ED7091">
+            <wp:extent cx="3123590" cy="2099463"/>
             <wp:effectExtent l="0" t="0" r="0" b="0"/>
             <wp:docPr id="3" name="Picture"/>
             <wp:cNvGraphicFramePr/>
@@ -5445,7 +5657,7 @@
                   <pic:spPr bwMode="auto">
                     <a:xfrm>
                       <a:off x="0" y="0"/>
-                      <a:ext cx="3603102" cy="2609655"/>
+                      <a:ext cx="3139267" cy="2110000"/>
                     </a:xfrm>
                     <a:prstGeom prst="rect">
                       <a:avLst/>
@@ -5479,8 +5691,8 @@
           <w:color w:val="000000" w:themeColor="text1"/>
         </w:rPr>
       </w:pPr>
-      <w:bookmarkStart w:id="23" w:name="header-n2761"/>
-      <w:bookmarkStart w:id="24" w:name="_Toc9362778"/>
+      <w:bookmarkStart w:id="22" w:name="header-n2761"/>
+      <w:bookmarkStart w:id="23" w:name="_Toc9525465"/>
       <w:r>
         <w:rPr>
           <w:color w:val="000000" w:themeColor="text1"/>
@@ -5493,8 +5705,8 @@
         </w:rPr>
         <w:t>常见的人工神经网络模型</w:t>
       </w:r>
+      <w:bookmarkEnd w:id="22"/>
       <w:bookmarkEnd w:id="23"/>
-      <w:bookmarkEnd w:id="24"/>
     </w:p>
     <w:p>
       <w:pPr>
@@ -5722,7 +5934,7 @@
           <w:lang w:eastAsia="zh-CN"/>
         </w:rPr>
         <w:drawing>
-          <wp:inline distT="0" distB="0" distL="0" distR="0" wp14:anchorId="1B65BBB6" wp14:editId="28DF0332">
+          <wp:inline distT="0" distB="0" distL="0" distR="0" wp14:anchorId="07045454" wp14:editId="4C23D256">
             <wp:extent cx="5334000" cy="1585944"/>
             <wp:effectExtent l="0" t="0" r="0" b="0"/>
             <wp:docPr id="4" name="Picture" title="fig:"/>
@@ -5771,8 +5983,8 @@
           <w:color w:val="000000" w:themeColor="text1"/>
         </w:rPr>
       </w:pPr>
-      <w:bookmarkStart w:id="25" w:name="header-n2780"/>
-      <w:bookmarkStart w:id="26" w:name="_Toc9362779"/>
+      <w:bookmarkStart w:id="24" w:name="header-n2780"/>
+      <w:bookmarkStart w:id="25" w:name="_Toc9525466"/>
       <w:r>
         <w:rPr>
           <w:color w:val="000000" w:themeColor="text1"/>
@@ -5785,8 +5997,8 @@
         </w:rPr>
         <w:t>神经网络的学习方式</w:t>
       </w:r>
+      <w:bookmarkEnd w:id="24"/>
       <w:bookmarkEnd w:id="25"/>
-      <w:bookmarkEnd w:id="26"/>
     </w:p>
     <w:p>
       <w:pPr>
@@ -6241,8 +6453,8 @@
           <w:color w:val="000000" w:themeColor="text1"/>
         </w:rPr>
       </w:pPr>
-      <w:bookmarkStart w:id="27" w:name="header-n2799"/>
-      <w:bookmarkStart w:id="28" w:name="_Toc9362780"/>
+      <w:bookmarkStart w:id="26" w:name="header-n2799"/>
+      <w:bookmarkStart w:id="27" w:name="_Toc9525467"/>
       <w:r>
         <w:rPr>
           <w:color w:val="000000" w:themeColor="text1"/>
@@ -6255,46 +6467,46 @@
         </w:rPr>
         <w:t>训练网格时所用到的基础技术原理</w:t>
       </w:r>
+      <w:bookmarkEnd w:id="26"/>
       <w:bookmarkEnd w:id="27"/>
+    </w:p>
+    <w:p>
+      <w:pPr>
+        <w:pStyle w:val="FirstParagraph"/>
+        <w:rPr>
+          <w:color w:val="000000" w:themeColor="text1"/>
+        </w:rPr>
+      </w:pPr>
+      <w:r>
+        <w:rPr>
+          <w:color w:val="000000" w:themeColor="text1"/>
+        </w:rPr>
+        <w:t>在上节文章介绍了神经网络的相关元素，在本节文章重点讨论在训练网络过程中，所使用的技术原理，为第三章卷积神经网络的原理介绍做铺垫。</w:t>
+      </w:r>
+    </w:p>
+    <w:p>
+      <w:pPr>
+        <w:pStyle w:val="3"/>
+        <w:rPr>
+          <w:color w:val="000000" w:themeColor="text1"/>
+        </w:rPr>
+      </w:pPr>
+      <w:bookmarkStart w:id="28" w:name="header-n2801"/>
+      <w:bookmarkStart w:id="29" w:name="_Toc9525468"/>
+      <w:r>
+        <w:rPr>
+          <w:color w:val="000000" w:themeColor="text1"/>
+        </w:rPr>
+        <w:t xml:space="preserve">2.2.1 </w:t>
+      </w:r>
+      <w:r>
+        <w:rPr>
+          <w:color w:val="000000" w:themeColor="text1"/>
+        </w:rPr>
+        <w:t>学习准则</w:t>
+      </w:r>
       <w:bookmarkEnd w:id="28"/>
-    </w:p>
-    <w:p>
-      <w:pPr>
-        <w:pStyle w:val="FirstParagraph"/>
-        <w:rPr>
-          <w:color w:val="000000" w:themeColor="text1"/>
-        </w:rPr>
-      </w:pPr>
-      <w:r>
-        <w:rPr>
-          <w:color w:val="000000" w:themeColor="text1"/>
-        </w:rPr>
-        <w:t>在上节文章介绍了神经网络的相关元素，在本节文章重点讨论在训练网络过程中，所使用的技术原理，为第三章卷积神经网络的原理介绍做铺垫。</w:t>
-      </w:r>
-    </w:p>
-    <w:p>
-      <w:pPr>
-        <w:pStyle w:val="3"/>
-        <w:rPr>
-          <w:color w:val="000000" w:themeColor="text1"/>
-        </w:rPr>
-      </w:pPr>
-      <w:bookmarkStart w:id="29" w:name="header-n2801"/>
-      <w:bookmarkStart w:id="30" w:name="_Toc9362781"/>
-      <w:r>
-        <w:rPr>
-          <w:color w:val="000000" w:themeColor="text1"/>
-        </w:rPr>
-        <w:t xml:space="preserve">2.2.1 </w:t>
-      </w:r>
-      <w:r>
-        <w:rPr>
-          <w:color w:val="000000" w:themeColor="text1"/>
-        </w:rPr>
-        <w:t>学习准则</w:t>
-      </w:r>
       <w:bookmarkEnd w:id="29"/>
-      <w:bookmarkEnd w:id="30"/>
     </w:p>
     <w:p>
       <w:pPr>
@@ -8443,6 +8655,7 @@
     <w:p>
       <w:pPr>
         <w:pStyle w:val="CaptionedFigure"/>
+        <w:jc w:val="center"/>
         <w:rPr>
           <w:color w:val="000000" w:themeColor="text1"/>
         </w:rPr>
@@ -8454,8 +8667,8 @@
           <w:lang w:eastAsia="zh-CN"/>
         </w:rPr>
         <w:drawing>
-          <wp:inline distT="0" distB="0" distL="0" distR="0" wp14:anchorId="0E8A52FC" wp14:editId="6B9E3B67">
-            <wp:extent cx="3855111" cy="2750515"/>
+          <wp:inline distT="0" distB="0" distL="0" distR="0" wp14:anchorId="15491373" wp14:editId="2F7BCCF7">
+            <wp:extent cx="3474720" cy="2655418"/>
             <wp:effectExtent l="0" t="0" r="0" b="0"/>
             <wp:docPr id="5" name="Picture"/>
             <wp:cNvGraphicFramePr/>
@@ -8477,7 +8690,7 @@
                   <pic:spPr bwMode="auto">
                     <a:xfrm>
                       <a:off x="0" y="0"/>
-                      <a:ext cx="3863058" cy="2756185"/>
+                      <a:ext cx="3480558" cy="2659880"/>
                     </a:xfrm>
                     <a:prstGeom prst="rect">
                       <a:avLst/>
@@ -9125,8 +9338,8 @@
           <w:color w:val="000000" w:themeColor="text1"/>
         </w:rPr>
       </w:pPr>
-      <w:bookmarkStart w:id="31" w:name="header-n2830"/>
-      <w:bookmarkStart w:id="32" w:name="_Toc9362782"/>
+      <w:bookmarkStart w:id="30" w:name="header-n2830"/>
+      <w:bookmarkStart w:id="31" w:name="_Toc9525469"/>
       <w:r>
         <w:rPr>
           <w:color w:val="000000" w:themeColor="text1"/>
@@ -9139,8 +9352,8 @@
         </w:rPr>
         <w:t>优化算法</w:t>
       </w:r>
+      <w:bookmarkEnd w:id="30"/>
       <w:bookmarkEnd w:id="31"/>
-      <w:bookmarkEnd w:id="32"/>
     </w:p>
     <w:p>
       <w:pPr>
@@ -10443,6 +10656,7 @@
     <w:p>
       <w:pPr>
         <w:pStyle w:val="CaptionedFigure"/>
+        <w:jc w:val="center"/>
         <w:rPr>
           <w:color w:val="000000" w:themeColor="text1"/>
         </w:rPr>
@@ -10454,7 +10668,7 @@
           <w:lang w:eastAsia="zh-CN"/>
         </w:rPr>
         <w:drawing>
-          <wp:inline distT="0" distB="0" distL="0" distR="0" wp14:anchorId="3059BE8D" wp14:editId="7DF002DB">
+          <wp:inline distT="0" distB="0" distL="0" distR="0" wp14:anchorId="3B72DD52" wp14:editId="40A17878">
             <wp:extent cx="5288890" cy="2487168"/>
             <wp:effectExtent l="0" t="0" r="0" b="0"/>
             <wp:docPr id="6" name="Picture"/>
@@ -10511,8 +10725,8 @@
           <w:color w:val="000000" w:themeColor="text1"/>
         </w:rPr>
       </w:pPr>
-      <w:bookmarkStart w:id="33" w:name="header-n2840"/>
-      <w:bookmarkStart w:id="34" w:name="_Toc9362783"/>
+      <w:bookmarkStart w:id="32" w:name="header-n2840"/>
+      <w:bookmarkStart w:id="33" w:name="_Toc9525470"/>
       <w:r>
         <w:rPr>
           <w:color w:val="000000" w:themeColor="text1"/>
@@ -10526,8 +10740,8 @@
         </w:rPr>
         <w:t>设计语言与学习框架的对比与选择</w:t>
       </w:r>
+      <w:bookmarkEnd w:id="32"/>
       <w:bookmarkEnd w:id="33"/>
-      <w:bookmarkEnd w:id="34"/>
     </w:p>
     <w:p>
       <w:pPr>
@@ -10546,6 +10760,7 @@
     <w:p>
       <w:pPr>
         <w:pStyle w:val="CaptionedFigure"/>
+        <w:jc w:val="center"/>
         <w:rPr>
           <w:color w:val="000000" w:themeColor="text1"/>
         </w:rPr>
@@ -10557,7 +10772,7 @@
           <w:lang w:eastAsia="zh-CN"/>
         </w:rPr>
         <w:drawing>
-          <wp:inline distT="0" distB="0" distL="0" distR="0" wp14:anchorId="7BAA9161" wp14:editId="59981FF6">
+          <wp:inline distT="0" distB="0" distL="0" distR="0" wp14:anchorId="0D9759BB" wp14:editId="025A0F03">
             <wp:extent cx="5334000" cy="2669804"/>
             <wp:effectExtent l="0" t="0" r="0" b="0"/>
             <wp:docPr id="7" name="Picture"/>
@@ -10890,8 +11105,8 @@
           <w:color w:val="000000" w:themeColor="text1"/>
         </w:rPr>
       </w:pPr>
-      <w:bookmarkStart w:id="35" w:name="header-n2846"/>
-      <w:bookmarkStart w:id="36" w:name="_Toc9362784"/>
+      <w:bookmarkStart w:id="34" w:name="header-n2846"/>
+      <w:bookmarkStart w:id="35" w:name="_Toc9525471"/>
       <w:r>
         <w:rPr>
           <w:color w:val="000000" w:themeColor="text1"/>
@@ -10899,8 +11114,8 @@
         <w:lastRenderedPageBreak/>
         <w:t>总结</w:t>
       </w:r>
+      <w:bookmarkEnd w:id="34"/>
       <w:bookmarkEnd w:id="35"/>
-      <w:bookmarkEnd w:id="36"/>
     </w:p>
     <w:p>
       <w:pPr>
@@ -10923,8 +11138,7 @@
           <w:color w:val="000000" w:themeColor="text1"/>
         </w:rPr>
       </w:pPr>
-      <w:bookmarkStart w:id="37" w:name="header-n2848"/>
-      <w:bookmarkStart w:id="38" w:name="_Toc9362785"/>
+      <w:bookmarkStart w:id="36" w:name="header-n2848"/>
     </w:p>
     <w:p>
       <w:pPr>
@@ -11025,6 +11239,7 @@
           <w:color w:val="000000" w:themeColor="text1"/>
         </w:rPr>
       </w:pPr>
+      <w:bookmarkStart w:id="37" w:name="_Toc9525472"/>
       <w:r>
         <w:rPr>
           <w:color w:val="000000" w:themeColor="text1"/>
@@ -11044,8 +11259,70 @@
         </w:rPr>
         <w:t>卷积神经网络原理</w:t>
       </w:r>
+      <w:bookmarkEnd w:id="36"/>
       <w:bookmarkEnd w:id="37"/>
+    </w:p>
+    <w:p>
+      <w:pPr>
+        <w:pStyle w:val="FirstParagraph"/>
+        <w:rPr>
+          <w:color w:val="000000" w:themeColor="text1"/>
+        </w:rPr>
+      </w:pPr>
+      <w:r>
+        <w:rPr>
+          <w:color w:val="000000" w:themeColor="text1"/>
+        </w:rPr>
+        <w:t>在本章，论文中重点从数学角度介绍卷积神经网络的原理，为论文的性别识别网络模型的设计工作做好理论铺垫。</w:t>
+      </w:r>
+    </w:p>
+    <w:p>
+      <w:pPr>
+        <w:pStyle w:val="2"/>
+        <w:rPr>
+          <w:color w:val="000000" w:themeColor="text1"/>
+        </w:rPr>
+      </w:pPr>
+      <w:bookmarkStart w:id="38" w:name="header-n2850"/>
+      <w:bookmarkStart w:id="39" w:name="_Toc9525473"/>
+      <w:r>
+        <w:rPr>
+          <w:color w:val="000000" w:themeColor="text1"/>
+        </w:rPr>
+        <w:t xml:space="preserve">3.1 </w:t>
+      </w:r>
+      <w:r>
+        <w:rPr>
+          <w:color w:val="000000" w:themeColor="text1"/>
+        </w:rPr>
+        <w:t>前馈神经网络原理</w:t>
+      </w:r>
       <w:bookmarkEnd w:id="38"/>
+      <w:bookmarkEnd w:id="39"/>
+    </w:p>
+    <w:p>
+      <w:pPr>
+        <w:pStyle w:val="3"/>
+        <w:rPr>
+          <w:color w:val="000000" w:themeColor="text1"/>
+        </w:rPr>
+      </w:pPr>
+      <w:bookmarkStart w:id="40" w:name="header-n2851"/>
+      <w:bookmarkStart w:id="41" w:name="_Toc9525474"/>
+      <w:r>
+        <w:rPr>
+          <w:color w:val="000000" w:themeColor="text1"/>
+        </w:rPr>
+        <w:t xml:space="preserve">3.1.1 </w:t>
+      </w:r>
+      <w:r>
+        <w:rPr>
+          <w:color w:val="000000" w:themeColor="text1"/>
+        </w:rPr>
+        <w:t>前馈神经网络的传播原理</w:t>
+      </w:r>
+      <w:bookmarkEnd w:id="40"/>
+      <w:bookmarkEnd w:id="41"/>
     </w:p>
     <w:p>
       <w:pPr>
@@ -11058,68 +11335,6 @@
         <w:rPr>
           <w:color w:val="000000" w:themeColor="text1"/>
         </w:rPr>
-        <w:t>在本章，论文中重点从数学角度介绍卷积神经网络的原理，为论文的性别识别网络模型的设计工作做好理论铺垫。</w:t>
-      </w:r>
-    </w:p>
-    <w:p>
-      <w:pPr>
-        <w:pStyle w:val="2"/>
-        <w:rPr>
-          <w:color w:val="000000" w:themeColor="text1"/>
-        </w:rPr>
-      </w:pPr>
-      <w:bookmarkStart w:id="39" w:name="header-n2850"/>
-      <w:bookmarkStart w:id="40" w:name="_Toc9362786"/>
-      <w:r>
-        <w:rPr>
-          <w:color w:val="000000" w:themeColor="text1"/>
-        </w:rPr>
-        <w:t xml:space="preserve">3.1 </w:t>
-      </w:r>
-      <w:r>
-        <w:rPr>
-          <w:color w:val="000000" w:themeColor="text1"/>
-        </w:rPr>
-        <w:t>前馈神经网络原理</w:t>
-      </w:r>
-      <w:bookmarkEnd w:id="39"/>
-      <w:bookmarkEnd w:id="40"/>
-    </w:p>
-    <w:p>
-      <w:pPr>
-        <w:pStyle w:val="3"/>
-        <w:rPr>
-          <w:color w:val="000000" w:themeColor="text1"/>
-        </w:rPr>
-      </w:pPr>
-      <w:bookmarkStart w:id="41" w:name="header-n2851"/>
-      <w:bookmarkStart w:id="42" w:name="_Toc9362787"/>
-      <w:r>
-        <w:rPr>
-          <w:color w:val="000000" w:themeColor="text1"/>
-        </w:rPr>
-        <w:t xml:space="preserve">3.1.1 </w:t>
-      </w:r>
-      <w:r>
-        <w:rPr>
-          <w:color w:val="000000" w:themeColor="text1"/>
-        </w:rPr>
-        <w:t>前馈神经网络的传播原理</w:t>
-      </w:r>
-      <w:bookmarkEnd w:id="41"/>
-      <w:bookmarkEnd w:id="42"/>
-    </w:p>
-    <w:p>
-      <w:pPr>
-        <w:pStyle w:val="FirstParagraph"/>
-        <w:rPr>
-          <w:color w:val="000000" w:themeColor="text1"/>
-        </w:rPr>
-      </w:pPr>
-      <w:r>
-        <w:rPr>
-          <w:color w:val="000000" w:themeColor="text1"/>
-        </w:rPr>
         <w:t>由第二章</w:t>
       </w:r>
       <w:r>
@@ -11150,6 +11365,7 @@
     <w:p>
       <w:pPr>
         <w:pStyle w:val="CaptionedFigure"/>
+        <w:jc w:val="center"/>
         <w:rPr>
           <w:color w:val="000000" w:themeColor="text1"/>
         </w:rPr>
@@ -11161,8 +11377,8 @@
           <w:lang w:eastAsia="zh-CN"/>
         </w:rPr>
         <w:drawing>
-          <wp:inline distT="0" distB="0" distL="0" distR="0" wp14:anchorId="3C0F0599" wp14:editId="27568145">
-            <wp:extent cx="5334000" cy="2824480"/>
+          <wp:inline distT="0" distB="0" distL="0" distR="0" wp14:anchorId="53FEA2C8" wp14:editId="6AB7B171">
+            <wp:extent cx="4535424" cy="2333549"/>
             <wp:effectExtent l="0" t="0" r="0" b="0"/>
             <wp:docPr id="8" name="Picture"/>
             <wp:cNvGraphicFramePr/>
@@ -11184,7 +11400,7 @@
                   <pic:spPr bwMode="auto">
                     <a:xfrm>
                       <a:off x="0" y="0"/>
-                      <a:ext cx="5334000" cy="2824480"/>
+                      <a:ext cx="4548760" cy="2340411"/>
                     </a:xfrm>
                     <a:prstGeom prst="rect">
                       <a:avLst/>
@@ -11940,7 +12156,6 @@
         <w:rPr>
           <w:color w:val="000000" w:themeColor="text1"/>
         </w:rPr>
-        <w:lastRenderedPageBreak/>
         <w:t>故前馈神经网络的信息传播可以用如下公式表示：</w:t>
       </w:r>
     </w:p>
@@ -12545,8 +12760,8 @@
           <w:color w:val="000000" w:themeColor="text1"/>
         </w:rPr>
       </w:pPr>
-      <w:bookmarkStart w:id="43" w:name="header-n2874"/>
-      <w:bookmarkStart w:id="44" w:name="_Toc9362788"/>
+      <w:bookmarkStart w:id="42" w:name="header-n2874"/>
+      <w:bookmarkStart w:id="43" w:name="_Toc9525475"/>
       <w:r>
         <w:rPr>
           <w:color w:val="000000" w:themeColor="text1"/>
@@ -12559,8 +12774,8 @@
         </w:rPr>
         <w:t>通用近似定理</w:t>
       </w:r>
+      <w:bookmarkEnd w:id="42"/>
       <w:bookmarkEnd w:id="43"/>
-      <w:bookmarkEnd w:id="44"/>
     </w:p>
     <w:p>
       <w:pPr>
@@ -12947,8 +13162,8 @@
           <w:color w:val="000000" w:themeColor="text1"/>
         </w:rPr>
       </w:pPr>
-      <w:bookmarkStart w:id="45" w:name="header-n2879"/>
-      <w:bookmarkStart w:id="46" w:name="_Toc9362789"/>
+      <w:bookmarkStart w:id="44" w:name="header-n2879"/>
+      <w:bookmarkStart w:id="45" w:name="_Toc9525476"/>
       <w:r>
         <w:rPr>
           <w:color w:val="000000" w:themeColor="text1"/>
@@ -12961,8 +13176,8 @@
         </w:rPr>
         <w:t>参数学习</w:t>
       </w:r>
+      <w:bookmarkEnd w:id="44"/>
       <w:bookmarkEnd w:id="45"/>
-      <w:bookmarkEnd w:id="46"/>
     </w:p>
     <w:p>
       <w:pPr>
@@ -15034,8 +15249,8 @@
           <w:color w:val="000000" w:themeColor="text1"/>
         </w:rPr>
       </w:pPr>
-      <w:bookmarkStart w:id="47" w:name="header-n2888"/>
-      <w:bookmarkStart w:id="48" w:name="_Toc9362790"/>
+      <w:bookmarkStart w:id="46" w:name="header-n2888"/>
+      <w:bookmarkStart w:id="47" w:name="_Toc9525477"/>
       <w:r>
         <w:rPr>
           <w:color w:val="000000" w:themeColor="text1"/>
@@ -15048,8 +15263,8 @@
         </w:rPr>
         <w:t>反向传播算法</w:t>
       </w:r>
+      <w:bookmarkEnd w:id="46"/>
       <w:bookmarkEnd w:id="47"/>
-      <w:bookmarkEnd w:id="48"/>
     </w:p>
     <w:p>
       <w:pPr>
@@ -17846,8 +18061,8 @@
           <w:color w:val="000000" w:themeColor="text1"/>
         </w:rPr>
       </w:pPr>
-      <w:bookmarkStart w:id="49" w:name="header-n2903"/>
-      <w:bookmarkStart w:id="50" w:name="_Toc9362791"/>
+      <w:bookmarkStart w:id="48" w:name="header-n2903"/>
+      <w:bookmarkStart w:id="49" w:name="_Toc9525478"/>
       <w:r>
         <w:rPr>
           <w:color w:val="000000" w:themeColor="text1"/>
@@ -17860,32 +18075,32 @@
         </w:rPr>
         <w:t>卷积神经网络结构和模型</w:t>
       </w:r>
+      <w:bookmarkEnd w:id="48"/>
       <w:bookmarkEnd w:id="49"/>
+    </w:p>
+    <w:p>
+      <w:pPr>
+        <w:pStyle w:val="3"/>
+        <w:rPr>
+          <w:color w:val="000000" w:themeColor="text1"/>
+        </w:rPr>
+      </w:pPr>
+      <w:bookmarkStart w:id="50" w:name="header-n2904"/>
+      <w:bookmarkStart w:id="51" w:name="_Toc9525479"/>
+      <w:r>
+        <w:rPr>
+          <w:color w:val="000000" w:themeColor="text1"/>
+        </w:rPr>
+        <w:t xml:space="preserve">3.2.1 </w:t>
+      </w:r>
+      <w:r>
+        <w:rPr>
+          <w:color w:val="000000" w:themeColor="text1"/>
+        </w:rPr>
+        <w:t>卷积神经网络的改进之处</w:t>
+      </w:r>
       <w:bookmarkEnd w:id="50"/>
-    </w:p>
-    <w:p>
-      <w:pPr>
-        <w:pStyle w:val="3"/>
-        <w:rPr>
-          <w:color w:val="000000" w:themeColor="text1"/>
-        </w:rPr>
-      </w:pPr>
-      <w:bookmarkStart w:id="51" w:name="header-n2904"/>
-      <w:bookmarkStart w:id="52" w:name="_Toc9362792"/>
-      <w:r>
-        <w:rPr>
-          <w:color w:val="000000" w:themeColor="text1"/>
-        </w:rPr>
-        <w:t xml:space="preserve">3.2.1 </w:t>
-      </w:r>
-      <w:r>
-        <w:rPr>
-          <w:color w:val="000000" w:themeColor="text1"/>
-        </w:rPr>
-        <w:t>卷积神经网络的改进之处</w:t>
-      </w:r>
       <w:bookmarkEnd w:id="51"/>
-      <w:bookmarkEnd w:id="52"/>
     </w:p>
     <w:p>
       <w:pPr>
@@ -18711,6 +18926,7 @@
     <w:p>
       <w:pPr>
         <w:pStyle w:val="CaptionedFigure"/>
+        <w:jc w:val="center"/>
         <w:rPr>
           <w:color w:val="000000" w:themeColor="text1"/>
         </w:rPr>
@@ -18723,8 +18939,8 @@
         </w:rPr>
         <w:lastRenderedPageBreak/>
         <w:drawing>
-          <wp:inline distT="0" distB="0" distL="0" distR="0" wp14:anchorId="3CAA00DE" wp14:editId="60F02574">
-            <wp:extent cx="5076749" cy="1821485"/>
+          <wp:inline distT="0" distB="0" distL="0" distR="0" wp14:anchorId="241F2447" wp14:editId="59BF84AB">
+            <wp:extent cx="4125773" cy="1163117"/>
             <wp:effectExtent l="0" t="0" r="0" b="0"/>
             <wp:docPr id="9" name="Picture"/>
             <wp:cNvGraphicFramePr/>
@@ -18746,7 +18962,7 @@
                   <pic:spPr bwMode="auto">
                     <a:xfrm>
                       <a:off x="0" y="0"/>
-                      <a:ext cx="5089299" cy="1825988"/>
+                      <a:ext cx="4148774" cy="1169601"/>
                     </a:xfrm>
                     <a:prstGeom prst="rect">
                       <a:avLst/>
@@ -18780,8 +18996,8 @@
           <w:color w:val="000000" w:themeColor="text1"/>
         </w:rPr>
       </w:pPr>
-      <w:bookmarkStart w:id="53" w:name="_Toc9362793"/>
-      <w:bookmarkStart w:id="54" w:name="header-n2915"/>
+      <w:bookmarkStart w:id="52" w:name="header-n2915"/>
+      <w:bookmarkStart w:id="53" w:name="_Toc9525480"/>
       <w:r>
         <w:rPr>
           <w:color w:val="000000" w:themeColor="text1"/>
@@ -18801,7 +19017,7 @@
         </w:rPr>
         <w:t xml:space="preserve"> </w:t>
       </w:r>
-      <w:bookmarkEnd w:id="54"/>
+      <w:bookmarkEnd w:id="52"/>
     </w:p>
     <w:p>
       <w:pPr>
@@ -20045,6 +20261,7 @@
     <w:p>
       <w:pPr>
         <w:pStyle w:val="CaptionedFigure"/>
+        <w:jc w:val="center"/>
         <w:rPr>
           <w:color w:val="000000" w:themeColor="text1"/>
         </w:rPr>
@@ -20057,7 +20274,7 @@
         </w:rPr>
         <w:lastRenderedPageBreak/>
         <w:drawing>
-          <wp:inline distT="0" distB="0" distL="0" distR="0" wp14:anchorId="77D9C70D" wp14:editId="78B63DD9">
+          <wp:inline distT="0" distB="0" distL="0" distR="0" wp14:anchorId="23517BE6" wp14:editId="080AEFFD">
             <wp:extent cx="5334000" cy="2112555"/>
             <wp:effectExtent l="0" t="0" r="0" b="0"/>
             <wp:docPr id="10" name="Picture"/>
@@ -21062,6 +21279,7 @@
     <w:p>
       <w:pPr>
         <w:pStyle w:val="CaptionedFigure"/>
+        <w:jc w:val="center"/>
         <w:rPr>
           <w:color w:val="000000" w:themeColor="text1"/>
         </w:rPr>
@@ -21073,8 +21291,8 @@
         </w:rPr>
         <w:lastRenderedPageBreak/>
         <w:drawing>
-          <wp:inline distT="0" distB="0" distL="0" distR="0">
-            <wp:extent cx="5486400" cy="3425036"/>
+          <wp:inline distT="0" distB="0" distL="0" distR="0" wp14:anchorId="26A570B0" wp14:editId="33E0D71F">
+            <wp:extent cx="4037991" cy="2520827"/>
             <wp:effectExtent l="0" t="0" r="0" b="0"/>
             <wp:docPr id="22" name="图片 22" descr="http://ww1.sinaimg.cn/large/006kDro9gy1g39agazcprj30hy0b70ut.jpg"/>
             <wp:cNvGraphicFramePr>
@@ -21105,7 +21323,7 @@
                   <pic:spPr bwMode="auto">
                     <a:xfrm>
                       <a:off x="0" y="0"/>
-                      <a:ext cx="5486400" cy="3425036"/>
+                      <a:ext cx="4055788" cy="2531937"/>
                     </a:xfrm>
                     <a:prstGeom prst="rect">
                       <a:avLst/>
@@ -21137,8 +21355,8 @@
           <w:color w:val="000000" w:themeColor="text1"/>
         </w:rPr>
       </w:pPr>
-      <w:bookmarkStart w:id="55" w:name="header-n2936"/>
-      <w:bookmarkStart w:id="56" w:name="_Toc9362794"/>
+      <w:bookmarkStart w:id="54" w:name="header-n2936"/>
+      <w:bookmarkStart w:id="55" w:name="_Toc9525481"/>
       <w:r>
         <w:rPr>
           <w:color w:val="000000" w:themeColor="text1"/>
@@ -21151,8 +21369,8 @@
         </w:rPr>
         <w:t>卷积神经网络的参数学习</w:t>
       </w:r>
+      <w:bookmarkEnd w:id="54"/>
       <w:bookmarkEnd w:id="55"/>
-      <w:bookmarkEnd w:id="56"/>
     </w:p>
     <w:p>
       <w:pPr>
@@ -23274,8 +23492,8 @@
           <w:color w:val="000000" w:themeColor="text1"/>
         </w:rPr>
       </w:pPr>
-      <w:bookmarkStart w:id="57" w:name="header-n2945"/>
-      <w:bookmarkStart w:id="58" w:name="_Toc9362795"/>
+      <w:bookmarkStart w:id="56" w:name="header-n2945"/>
+      <w:bookmarkStart w:id="57" w:name="_Toc9525482"/>
       <w:r>
         <w:rPr>
           <w:color w:val="000000" w:themeColor="text1"/>
@@ -23288,8 +23506,8 @@
         </w:rPr>
         <w:t>卷积神经网络处理图片的优势</w:t>
       </w:r>
+      <w:bookmarkEnd w:id="56"/>
       <w:bookmarkEnd w:id="57"/>
-      <w:bookmarkEnd w:id="58"/>
     </w:p>
     <w:p>
       <w:pPr>
@@ -23513,16 +23731,16 @@
           <w:color w:val="000000" w:themeColor="text1"/>
         </w:rPr>
       </w:pPr>
-      <w:bookmarkStart w:id="59" w:name="header-n2953"/>
-      <w:bookmarkStart w:id="60" w:name="_Toc9362796"/>
+      <w:bookmarkStart w:id="58" w:name="header-n2953"/>
+      <w:bookmarkStart w:id="59" w:name="_Toc9525483"/>
       <w:r>
         <w:rPr>
           <w:color w:val="000000" w:themeColor="text1"/>
         </w:rPr>
         <w:t>总结</w:t>
       </w:r>
+      <w:bookmarkEnd w:id="58"/>
       <w:bookmarkEnd w:id="59"/>
-      <w:bookmarkEnd w:id="60"/>
     </w:p>
     <w:p>
       <w:pPr>
@@ -23551,7 +23769,7 @@
         </w:rPr>
         <w:t>第一节通过前馈网络中传播原理、通用近似定理、参数学习方式以及反向传播算法的介绍，将前馈型神经网络的数学模型用严格的数学模型进行了推导，给出了其通用的模型原理；第二节介绍了卷积神经网络相对于传统前馈神经网络的改进之处，并着重介绍了其隐藏层中的新概念；第三节结合卷积神经网络的特点与我们在前文谈论的基于梯度下降的反向传播算法，探讨了卷积神经网络的参数学习过程；第四节介绍了卷积神经网络在进行图片处理时候的独特优势，为第四章的性别识别模型打下理论基础。</w:t>
       </w:r>
-      <w:bookmarkStart w:id="61" w:name="header-n2956"/>
+      <w:bookmarkStart w:id="60" w:name="header-n2956"/>
     </w:p>
     <w:p>
       <w:pPr>
@@ -23561,7 +23779,7 @@
           <w:color w:val="000000" w:themeColor="text1"/>
         </w:rPr>
       </w:pPr>
-      <w:bookmarkStart w:id="62" w:name="_Toc9362797"/>
+      <w:bookmarkStart w:id="61" w:name="_Toc9525484"/>
       <w:r>
         <w:rPr>
           <w:color w:val="000000" w:themeColor="text1"/>
@@ -23581,8 +23799,46 @@
         </w:rPr>
         <w:t>卷积神经网络对人脸的性别识别</w:t>
       </w:r>
+      <w:bookmarkEnd w:id="60"/>
       <w:bookmarkEnd w:id="61"/>
+    </w:p>
+    <w:p>
+      <w:pPr>
+        <w:pStyle w:val="FirstParagraph"/>
+        <w:rPr>
+          <w:color w:val="000000" w:themeColor="text1"/>
+        </w:rPr>
+      </w:pPr>
+      <w:r>
+        <w:rPr>
+          <w:color w:val="000000" w:themeColor="text1"/>
+        </w:rPr>
+        <w:t>在使用卷积神经网络实现性别识别过程中，大致分为两大步骤，一为人脸检测，二为性别识别。故本章在第一节简要介绍人脸监测的相关技术与原理，并且给出仿真结果；在本章的二、三、四节进行具体的性别识别程序实现。</w:t>
+      </w:r>
+    </w:p>
+    <w:p>
+      <w:pPr>
+        <w:pStyle w:val="2"/>
+        <w:rPr>
+          <w:color w:val="000000" w:themeColor="text1"/>
+        </w:rPr>
+      </w:pPr>
+      <w:bookmarkStart w:id="62" w:name="header-n2958"/>
+      <w:bookmarkStart w:id="63" w:name="_Toc9525485"/>
+      <w:r>
+        <w:rPr>
+          <w:color w:val="000000" w:themeColor="text1"/>
+        </w:rPr>
+        <w:t xml:space="preserve">4.1 </w:t>
+      </w:r>
+      <w:r>
+        <w:rPr>
+          <w:color w:val="000000" w:themeColor="text1"/>
+        </w:rPr>
+        <w:t>人脸检测相关技术及仿真</w:t>
+      </w:r>
       <w:bookmarkEnd w:id="62"/>
+      <w:bookmarkEnd w:id="63"/>
     </w:p>
     <w:p>
       <w:pPr>
@@ -23595,32 +23851,92 @@
         <w:rPr>
           <w:color w:val="000000" w:themeColor="text1"/>
         </w:rPr>
-        <w:t>在使用卷积神经网络实现性别识别过程中，大致分为两大步骤，一为人脸检测，二为性别识别。故本章在第一节简要介绍人脸监测的相关技术与原理，并且给出仿真结果；在本章的二、三、四节进行具体的性别识别程序实现。</w:t>
-      </w:r>
-    </w:p>
-    <w:p>
-      <w:pPr>
-        <w:pStyle w:val="2"/>
-        <w:rPr>
-          <w:color w:val="000000" w:themeColor="text1"/>
-        </w:rPr>
-      </w:pPr>
-      <w:bookmarkStart w:id="63" w:name="header-n2958"/>
-      <w:bookmarkStart w:id="64" w:name="_Toc9362798"/>
-      <w:r>
-        <w:rPr>
-          <w:color w:val="000000" w:themeColor="text1"/>
-        </w:rPr>
-        <w:t xml:space="preserve">4.1 </w:t>
-      </w:r>
-      <w:r>
-        <w:rPr>
-          <w:color w:val="000000" w:themeColor="text1"/>
-        </w:rPr>
-        <w:t>人脸检测相关技术及仿真</w:t>
-      </w:r>
-      <w:bookmarkEnd w:id="63"/>
+        <w:t>人脸检测技术是一种检测图片中是否含有</w:t>
+      </w:r>
+      <w:r>
+        <w:rPr>
+          <w:color w:val="000000" w:themeColor="text1"/>
+        </w:rPr>
+        <w:t>(</w:t>
+      </w:r>
+      <w:r>
+        <w:rPr>
+          <w:color w:val="000000" w:themeColor="text1"/>
+        </w:rPr>
+        <w:t>多个</w:t>
+      </w:r>
+      <w:r>
+        <w:rPr>
+          <w:color w:val="000000" w:themeColor="text1"/>
+        </w:rPr>
+        <w:t>)</w:t>
+      </w:r>
+      <w:r>
+        <w:rPr>
+          <w:color w:val="000000" w:themeColor="text1"/>
+        </w:rPr>
+        <w:t>人脸的算法，由于人脸在自然环境下存在着诸多的复杂情景，故采取一个具有鲁棒性的方法是十分必要的。人脸检测有基于先验知识、统计模型、人脸特征等多种方法，其中统计模型是现在的主流方向，本文采用基于统计模型的</w:t>
+      </w:r>
+      <w:r>
+        <w:rPr>
+          <w:color w:val="000000" w:themeColor="text1"/>
+        </w:rPr>
+        <w:t>Adaboost</w:t>
+      </w:r>
+      <w:r>
+        <w:rPr>
+          <w:color w:val="000000" w:themeColor="text1"/>
+        </w:rPr>
+        <w:t>方法来进行人脸检测。</w:t>
+      </w:r>
+    </w:p>
+    <w:p>
+      <w:pPr>
+        <w:pStyle w:val="3"/>
+        <w:rPr>
+          <w:color w:val="000000" w:themeColor="text1"/>
+        </w:rPr>
+      </w:pPr>
+      <w:bookmarkStart w:id="64" w:name="header-n2960"/>
+      <w:bookmarkStart w:id="65" w:name="_Toc9525486"/>
+      <w:r>
+        <w:rPr>
+          <w:color w:val="000000" w:themeColor="text1"/>
+        </w:rPr>
+        <w:t xml:space="preserve">4.1.1 </w:t>
+      </w:r>
+      <w:r>
+        <w:rPr>
+          <w:color w:val="000000" w:themeColor="text1"/>
+        </w:rPr>
+        <w:t>基于</w:t>
+      </w:r>
+      <w:r>
+        <w:rPr>
+          <w:color w:val="000000" w:themeColor="text1"/>
+        </w:rPr>
+        <w:t>Haar</w:t>
+      </w:r>
+      <w:r>
+        <w:rPr>
+          <w:color w:val="000000" w:themeColor="text1"/>
+        </w:rPr>
+        <w:t>特征的</w:t>
+      </w:r>
+      <w:r>
+        <w:rPr>
+          <w:color w:val="000000" w:themeColor="text1"/>
+        </w:rPr>
+        <w:t>Adaboost</w:t>
+      </w:r>
+      <w:r>
+        <w:rPr>
+          <w:color w:val="000000" w:themeColor="text1"/>
+        </w:rPr>
+        <w:t>人脸检测方法</w:t>
+      </w:r>
       <w:bookmarkEnd w:id="64"/>
+      <w:bookmarkEnd w:id="65"/>
     </w:p>
     <w:p>
       <w:pPr>
@@ -23633,31 +23949,67 @@
         <w:rPr>
           <w:color w:val="000000" w:themeColor="text1"/>
         </w:rPr>
-        <w:t>人脸检测技术是一种检测图片中是否含有</w:t>
-      </w:r>
-      <w:r>
-        <w:rPr>
-          <w:color w:val="000000" w:themeColor="text1"/>
-        </w:rPr>
-        <w:t>(</w:t>
-      </w:r>
-      <w:r>
-        <w:rPr>
-          <w:color w:val="000000" w:themeColor="text1"/>
-        </w:rPr>
-        <w:t>多个</w:t>
-      </w:r>
-      <w:r>
-        <w:rPr>
-          <w:color w:val="000000" w:themeColor="text1"/>
-        </w:rPr>
-        <w:t>)</w:t>
-      </w:r>
-      <w:r>
-        <w:rPr>
-          <w:color w:val="000000" w:themeColor="text1"/>
-        </w:rPr>
-        <w:t>人脸的算法，由于人脸在自然环境下存在着诸多的复杂情景，故采取一个具有鲁棒性的方法是十分必要的。人脸检测有基于先验知识、统计模型、人脸特征等多种方法，其中统计模型是现在的主流方向，本文采用基于统计模型的</w:t>
+        <w:t>本方法来源于</w:t>
+      </w:r>
+      <w:r>
+        <w:rPr>
+          <w:color w:val="000000" w:themeColor="text1"/>
+        </w:rPr>
+        <w:t>2001</w:t>
+      </w:r>
+      <w:r>
+        <w:rPr>
+          <w:color w:val="000000" w:themeColor="text1"/>
+        </w:rPr>
+        <w:t>年</w:t>
+      </w:r>
+      <w:r>
+        <w:rPr>
+          <w:color w:val="000000" w:themeColor="text1"/>
+        </w:rPr>
+        <w:t>Viola</w:t>
+      </w:r>
+      <w:r>
+        <w:rPr>
+          <w:color w:val="000000" w:themeColor="text1"/>
+        </w:rPr>
+        <w:t>与</w:t>
+      </w:r>
+      <w:r>
+        <w:rPr>
+          <w:color w:val="000000" w:themeColor="text1"/>
+        </w:rPr>
+        <w:t>Jones</w:t>
+      </w:r>
+      <w:r>
+        <w:rPr>
+          <w:color w:val="000000" w:themeColor="text1"/>
+        </w:rPr>
+        <w:t>于文献</w:t>
+      </w:r>
+      <w:r>
+        <w:rPr>
+          <w:color w:val="000000" w:themeColor="text1"/>
+        </w:rPr>
+        <w:t>[12]</w:t>
+      </w:r>
+      <w:r>
+        <w:rPr>
+          <w:color w:val="000000" w:themeColor="text1"/>
+        </w:rPr>
+        <w:t>中提出的方法，整个人脸检测方法包括大致三个步骤，分别为</w:t>
+      </w:r>
+      <w:r>
+        <w:rPr>
+          <w:color w:val="000000" w:themeColor="text1"/>
+        </w:rPr>
+        <w:t>Haar-like</w:t>
+      </w:r>
+      <w:r>
+        <w:rPr>
+          <w:color w:val="000000" w:themeColor="text1"/>
+        </w:rPr>
+        <w:t>特征提取、基于</w:t>
       </w:r>
       <w:r>
         <w:rPr>
@@ -23669,140 +24021,6 @@
         <w:rPr>
           <w:color w:val="000000" w:themeColor="text1"/>
         </w:rPr>
-        <w:t>方法来进行人脸检测。</w:t>
-      </w:r>
-    </w:p>
-    <w:p>
-      <w:pPr>
-        <w:pStyle w:val="3"/>
-        <w:rPr>
-          <w:color w:val="000000" w:themeColor="text1"/>
-        </w:rPr>
-      </w:pPr>
-      <w:bookmarkStart w:id="65" w:name="header-n2960"/>
-      <w:bookmarkStart w:id="66" w:name="_Toc9362799"/>
-      <w:r>
-        <w:rPr>
-          <w:color w:val="000000" w:themeColor="text1"/>
-        </w:rPr>
-        <w:t xml:space="preserve">4.1.1 </w:t>
-      </w:r>
-      <w:r>
-        <w:rPr>
-          <w:color w:val="000000" w:themeColor="text1"/>
-        </w:rPr>
-        <w:t>基于</w:t>
-      </w:r>
-      <w:r>
-        <w:rPr>
-          <w:color w:val="000000" w:themeColor="text1"/>
-        </w:rPr>
-        <w:t>Haar</w:t>
-      </w:r>
-      <w:r>
-        <w:rPr>
-          <w:color w:val="000000" w:themeColor="text1"/>
-        </w:rPr>
-        <w:t>特征的</w:t>
-      </w:r>
-      <w:r>
-        <w:rPr>
-          <w:color w:val="000000" w:themeColor="text1"/>
-        </w:rPr>
-        <w:t>Adaboost</w:t>
-      </w:r>
-      <w:r>
-        <w:rPr>
-          <w:color w:val="000000" w:themeColor="text1"/>
-        </w:rPr>
-        <w:t>人脸检测方法</w:t>
-      </w:r>
-      <w:bookmarkEnd w:id="65"/>
-      <w:bookmarkEnd w:id="66"/>
-    </w:p>
-    <w:p>
-      <w:pPr>
-        <w:pStyle w:val="FirstParagraph"/>
-        <w:rPr>
-          <w:color w:val="000000" w:themeColor="text1"/>
-        </w:rPr>
-      </w:pPr>
-      <w:r>
-        <w:rPr>
-          <w:color w:val="000000" w:themeColor="text1"/>
-        </w:rPr>
-        <w:t>本方法来源于</w:t>
-      </w:r>
-      <w:r>
-        <w:rPr>
-          <w:color w:val="000000" w:themeColor="text1"/>
-        </w:rPr>
-        <w:t>2001</w:t>
-      </w:r>
-      <w:r>
-        <w:rPr>
-          <w:color w:val="000000" w:themeColor="text1"/>
-        </w:rPr>
-        <w:t>年</w:t>
-      </w:r>
-      <w:r>
-        <w:rPr>
-          <w:color w:val="000000" w:themeColor="text1"/>
-        </w:rPr>
-        <w:t>Viola</w:t>
-      </w:r>
-      <w:r>
-        <w:rPr>
-          <w:color w:val="000000" w:themeColor="text1"/>
-        </w:rPr>
-        <w:t>与</w:t>
-      </w:r>
-      <w:r>
-        <w:rPr>
-          <w:color w:val="000000" w:themeColor="text1"/>
-        </w:rPr>
-        <w:t>Jones</w:t>
-      </w:r>
-      <w:r>
-        <w:rPr>
-          <w:color w:val="000000" w:themeColor="text1"/>
-        </w:rPr>
-        <w:t>于文献</w:t>
-      </w:r>
-      <w:r>
-        <w:rPr>
-          <w:color w:val="000000" w:themeColor="text1"/>
-        </w:rPr>
-        <w:t>[12]</w:t>
-      </w:r>
-      <w:r>
-        <w:rPr>
-          <w:color w:val="000000" w:themeColor="text1"/>
-        </w:rPr>
-        <w:t>中提出的方法，整个人脸检测方法包括大致三个步骤，分别为</w:t>
-      </w:r>
-      <w:r>
-        <w:rPr>
-          <w:color w:val="000000" w:themeColor="text1"/>
-        </w:rPr>
-        <w:t>Haar-like</w:t>
-      </w:r>
-      <w:r>
-        <w:rPr>
-          <w:color w:val="000000" w:themeColor="text1"/>
-        </w:rPr>
-        <w:t>特征提取、基于</w:t>
-      </w:r>
-      <w:r>
-        <w:rPr>
-          <w:color w:val="000000" w:themeColor="text1"/>
-        </w:rPr>
-        <w:t>Adaboost</w:t>
-      </w:r>
-      <w:r>
-        <w:rPr>
-          <w:color w:val="000000" w:themeColor="text1"/>
-        </w:rPr>
         <w:t>的分类器迭代训练。下面对其进行简单的介绍：</w:t>
       </w:r>
     </w:p>
@@ -23861,6 +24079,7 @@
     <w:p>
       <w:pPr>
         <w:pStyle w:val="CaptionedFigure"/>
+        <w:jc w:val="center"/>
         <w:rPr>
           <w:color w:val="000000" w:themeColor="text1"/>
         </w:rPr>
@@ -23872,8 +24091,8 @@
           <w:lang w:eastAsia="zh-CN"/>
         </w:rPr>
         <w:drawing>
-          <wp:inline distT="0" distB="0" distL="0" distR="0" wp14:anchorId="11B7FCAF" wp14:editId="5A65821D">
-            <wp:extent cx="5334000" cy="1327651"/>
+          <wp:inline distT="0" distB="0" distL="0" distR="0" wp14:anchorId="53A9892B" wp14:editId="2A000659">
+            <wp:extent cx="4550055" cy="797357"/>
             <wp:effectExtent l="0" t="0" r="0" b="0"/>
             <wp:docPr id="12" name="Picture"/>
             <wp:cNvGraphicFramePr/>
@@ -23895,7 +24114,7 @@
                   <pic:spPr bwMode="auto">
                     <a:xfrm>
                       <a:off x="0" y="0"/>
-                      <a:ext cx="5334000" cy="1327651"/>
+                      <a:ext cx="4619928" cy="809602"/>
                     </a:xfrm>
                     <a:prstGeom prst="rect">
                       <a:avLst/>
@@ -23963,6 +24182,7 @@
     <w:p>
       <w:pPr>
         <w:pStyle w:val="CaptionedFigure"/>
+        <w:jc w:val="center"/>
         <w:rPr>
           <w:color w:val="000000" w:themeColor="text1"/>
         </w:rPr>
@@ -23975,8 +24195,8 @@
         </w:rPr>
         <w:lastRenderedPageBreak/>
         <w:drawing>
-          <wp:inline distT="0" distB="0" distL="0" distR="0" wp14:anchorId="033D89C0" wp14:editId="6ADA3DD9">
-            <wp:extent cx="5334000" cy="2680402"/>
+          <wp:inline distT="0" distB="0" distL="0" distR="0" wp14:anchorId="5E0041FF" wp14:editId="4AF0C048">
+            <wp:extent cx="4301338" cy="1916582"/>
             <wp:effectExtent l="0" t="0" r="0" b="0"/>
             <wp:docPr id="13" name="Picture"/>
             <wp:cNvGraphicFramePr/>
@@ -23998,7 +24218,7 @@
                   <pic:spPr bwMode="auto">
                     <a:xfrm>
                       <a:off x="0" y="0"/>
-                      <a:ext cx="5334000" cy="2680402"/>
+                      <a:ext cx="4314204" cy="1922315"/>
                     </a:xfrm>
                     <a:prstGeom prst="rect">
                       <a:avLst/>
@@ -25219,7 +25439,6 @@
         <w:rPr>
           <w:color w:val="000000" w:themeColor="text1"/>
         </w:rPr>
-        <w:lastRenderedPageBreak/>
         <w:t>计算</w:t>
       </w:r>
       <m:oMath>
@@ -25323,6 +25542,7 @@
         <w:rPr>
           <w:color w:val="000000" w:themeColor="text1"/>
         </w:rPr>
+        <w:lastRenderedPageBreak/>
         <w:t>更新权重</w:t>
       </w:r>
       <m:oMath>
@@ -26024,8 +26244,8 @@
           <w:color w:val="000000" w:themeColor="text1"/>
         </w:rPr>
       </w:pPr>
-      <w:bookmarkStart w:id="67" w:name="header-n2988"/>
-      <w:bookmarkStart w:id="68" w:name="_Toc9362800"/>
+      <w:bookmarkStart w:id="66" w:name="header-n2988"/>
+      <w:bookmarkStart w:id="67" w:name="_Toc9525487"/>
       <w:r>
         <w:rPr>
           <w:color w:val="000000" w:themeColor="text1"/>
@@ -26050,8 +26270,8 @@
         </w:rPr>
         <w:t>的人脸检测及其仿真结果</w:t>
       </w:r>
+      <w:bookmarkEnd w:id="66"/>
       <w:bookmarkEnd w:id="67"/>
-      <w:bookmarkEnd w:id="68"/>
     </w:p>
     <w:p>
       <w:pPr>
@@ -27058,6 +27278,7 @@
     <w:p>
       <w:pPr>
         <w:pStyle w:val="CaptionedFigure"/>
+        <w:jc w:val="center"/>
         <w:rPr>
           <w:color w:val="000000" w:themeColor="text1"/>
         </w:rPr>
@@ -27070,7 +27291,7 @@
         </w:rPr>
         <w:lastRenderedPageBreak/>
         <w:drawing>
-          <wp:inline distT="0" distB="0" distL="0" distR="0" wp14:anchorId="5183A964" wp14:editId="43063FF6">
+          <wp:inline distT="0" distB="0" distL="0" distR="0" wp14:anchorId="110D7289" wp14:editId="4BEFA638">
             <wp:extent cx="5334000" cy="2690365"/>
             <wp:effectExtent l="0" t="0" r="0" b="0"/>
             <wp:docPr id="14" name="Picture"/>
@@ -27180,8 +27401,8 @@
           <w:color w:val="000000" w:themeColor="text1"/>
         </w:rPr>
       </w:pPr>
-      <w:bookmarkStart w:id="69" w:name="header-n2996"/>
-      <w:bookmarkStart w:id="70" w:name="_Toc9362801"/>
+      <w:bookmarkStart w:id="68" w:name="header-n2996"/>
+      <w:bookmarkStart w:id="69" w:name="_Toc9525488"/>
       <w:r>
         <w:rPr>
           <w:color w:val="000000" w:themeColor="text1"/>
@@ -27194,8 +27415,8 @@
         </w:rPr>
         <w:t>用于性别识别的卷积神经网络结构设计</w:t>
       </w:r>
+      <w:bookmarkEnd w:id="68"/>
       <w:bookmarkEnd w:id="69"/>
-      <w:bookmarkEnd w:id="70"/>
     </w:p>
     <w:p>
       <w:pPr>
@@ -27262,6 +27483,7 @@
     <w:p>
       <w:pPr>
         <w:pStyle w:val="CaptionedFigure"/>
+        <w:jc w:val="center"/>
         <w:rPr>
           <w:color w:val="000000" w:themeColor="text1"/>
         </w:rPr>
@@ -27273,8 +27495,8 @@
           <w:lang w:eastAsia="zh-CN"/>
         </w:rPr>
         <w:drawing>
-          <wp:inline distT="0" distB="0" distL="0" distR="0" wp14:anchorId="61D0AA04" wp14:editId="1D1739A4">
-            <wp:extent cx="5334000" cy="1165105"/>
+          <wp:inline distT="0" distB="0" distL="0" distR="0" wp14:anchorId="43C891E1" wp14:editId="00912EEC">
+            <wp:extent cx="4945076" cy="943661"/>
             <wp:effectExtent l="0" t="0" r="0" b="0"/>
             <wp:docPr id="15" name="Picture"/>
             <wp:cNvGraphicFramePr/>
@@ -27296,7 +27518,7 @@
                   <pic:spPr bwMode="auto">
                     <a:xfrm>
                       <a:off x="0" y="0"/>
-                      <a:ext cx="5334000" cy="1165105"/>
+                      <a:ext cx="4974306" cy="949239"/>
                     </a:xfrm>
                     <a:prstGeom prst="rect">
                       <a:avLst/>
@@ -27509,7 +27731,6 @@
         <w:rPr>
           <w:color w:val="000000" w:themeColor="text1"/>
         </w:rPr>
-        <w:lastRenderedPageBreak/>
         <w:t>第一层卷积层中采用</w:t>
       </w:r>
       <w:r>
@@ -27595,6 +27816,7 @@
             <w:rPr>
               <w:color w:val="000000" w:themeColor="text1"/>
             </w:rPr>
+            <w:lastRenderedPageBreak/>
             <m:t>ReLU</m:t>
           </m:r>
           <m:r>
@@ -28751,14 +28973,7 @@
               <w:rFonts w:ascii="Cambria Math" w:hAnsi="Cambria Math"/>
               <w:color w:val="000000" w:themeColor="text1"/>
             </w:rPr>
-            <m:t>∼Bernoulli(p</m:t>
-          </m:r>
-          <m:r>
-            <w:rPr>
-              <w:rFonts w:ascii="Cambria Math" w:hAnsi="Cambria Math"/>
-              <w:color w:val="000000" w:themeColor="text1"/>
-            </w:rPr>
-            <m:t>)</m:t>
+            <m:t>∼Bernoulli(p)</m:t>
           </m:r>
         </m:oMath>
       </m:oMathPara>
@@ -28774,33 +28989,33 @@
         <w:rPr>
           <w:color w:val="000000" w:themeColor="text1"/>
         </w:rPr>
+        <w:t>Dropout</w:t>
+      </w:r>
+      <w:r>
+        <w:rPr>
+          <w:color w:val="000000" w:themeColor="text1"/>
+        </w:rPr>
+        <w:t>层网络结构图示如下：</w:t>
+      </w:r>
+    </w:p>
+    <w:p>
+      <w:pPr>
+        <w:pStyle w:val="CaptionedFigure"/>
+        <w:jc w:val="center"/>
+        <w:rPr>
+          <w:color w:val="000000" w:themeColor="text1"/>
+        </w:rPr>
+      </w:pPr>
+      <w:r>
+        <w:rPr>
+          <w:color w:val="000000" w:themeColor="text1"/>
+        </w:rPr>
         <w:lastRenderedPageBreak/>
-        <w:t>Dropout</w:t>
-      </w:r>
-      <w:r>
-        <w:rPr>
-          <w:color w:val="000000" w:themeColor="text1"/>
-        </w:rPr>
-        <w:t>层网络结构图示如下：</w:t>
-      </w:r>
-    </w:p>
-    <w:p>
-      <w:pPr>
-        <w:pStyle w:val="CaptionedFigure"/>
-        <w:rPr>
-          <w:color w:val="000000" w:themeColor="text1"/>
-        </w:rPr>
-      </w:pPr>
-      <w:r>
-        <w:rPr>
-          <w:noProof/>
-          <w:lang w:eastAsia="zh-CN"/>
-        </w:rPr>
         <w:drawing>
-          <wp:inline distT="0" distB="0" distL="0" distR="0" wp14:anchorId="04A188C6" wp14:editId="2FBC97B6">
-            <wp:extent cx="5486400" cy="2723515"/>
+          <wp:inline distT="0" distB="0" distL="0" distR="0" wp14:anchorId="5CC1C077" wp14:editId="10017FEF">
+            <wp:extent cx="3613709" cy="1783851"/>
             <wp:effectExtent l="0" t="0" r="0" b="0"/>
-            <wp:docPr id="23" name="图片 23"/>
+            <wp:docPr id="11" name="图片 3"/>
             <wp:cNvGraphicFramePr>
               <a:graphicFrameLocks xmlns:a="http://schemas.openxmlformats.org/drawingml/2006/main" noChangeAspect="1"/>
             </wp:cNvGraphicFramePr>
@@ -28808,8 +29023,10 @@
               <a:graphicData uri="http://schemas.openxmlformats.org/drawingml/2006/picture">
                 <pic:pic xmlns:pic="http://schemas.openxmlformats.org/drawingml/2006/picture">
                   <pic:nvPicPr>
-                    <pic:cNvPr id="1" name=""/>
-                    <pic:cNvPicPr/>
+                    <pic:cNvPr id="4" name="图片 3"/>
+                    <pic:cNvPicPr>
+                      <a:picLocks noChangeAspect="1"/>
+                    </pic:cNvPicPr>
                   </pic:nvPicPr>
                   <pic:blipFill>
                     <a:blip r:embed="rId23"/>
@@ -28820,7 +29037,7 @@
                   <pic:spPr>
                     <a:xfrm>
                       <a:off x="0" y="0"/>
-                      <a:ext cx="5486400" cy="2723515"/>
+                      <a:ext cx="3641044" cy="1797345"/>
                     </a:xfrm>
                     <a:prstGeom prst="rect">
                       <a:avLst/>
@@ -29055,6 +29272,7 @@
     <w:p>
       <w:pPr>
         <w:pStyle w:val="CaptionedFigure"/>
+        <w:jc w:val="center"/>
         <w:rPr>
           <w:color w:val="000000" w:themeColor="text1"/>
         </w:rPr>
@@ -29066,7 +29284,7 @@
           <w:lang w:eastAsia="zh-CN"/>
         </w:rPr>
         <w:drawing>
-          <wp:inline distT="0" distB="0" distL="0" distR="0" wp14:anchorId="1F0B086B" wp14:editId="054EC16C">
+          <wp:inline distT="0" distB="0" distL="0" distR="0" wp14:anchorId="2495A594" wp14:editId="1BFDE99F">
             <wp:extent cx="5334000" cy="700000"/>
             <wp:effectExtent l="0" t="0" r="0" b="0"/>
             <wp:docPr id="16" name="Picture"/>
@@ -29123,8 +29341,8 @@
           <w:color w:val="000000" w:themeColor="text1"/>
         </w:rPr>
       </w:pPr>
-      <w:bookmarkStart w:id="71" w:name="header-n3028"/>
-      <w:bookmarkStart w:id="72" w:name="_Toc9362802"/>
+      <w:bookmarkStart w:id="70" w:name="header-n3028"/>
+      <w:bookmarkStart w:id="71" w:name="_Toc9525489"/>
       <w:r>
         <w:rPr>
           <w:color w:val="000000" w:themeColor="text1"/>
@@ -29137,8 +29355,8 @@
         </w:rPr>
         <w:t>卷积神经网络训练过程</w:t>
       </w:r>
+      <w:bookmarkEnd w:id="70"/>
       <w:bookmarkEnd w:id="71"/>
-      <w:bookmarkEnd w:id="72"/>
     </w:p>
     <w:p>
       <w:pPr>
@@ -29210,6 +29428,7 @@
     <w:p>
       <w:pPr>
         <w:pStyle w:val="CaptionedFigure"/>
+        <w:jc w:val="center"/>
         <w:rPr>
           <w:color w:val="000000" w:themeColor="text1"/>
         </w:rPr>
@@ -29222,8 +29441,8 @@
         </w:rPr>
         <w:lastRenderedPageBreak/>
         <w:drawing>
-          <wp:inline distT="0" distB="0" distL="0" distR="0" wp14:anchorId="395F09D3" wp14:editId="0E08C955">
-            <wp:extent cx="5334000" cy="2449519"/>
+          <wp:inline distT="0" distB="0" distL="0" distR="0" wp14:anchorId="76F83DD8" wp14:editId="2C697371">
+            <wp:extent cx="4768850" cy="2178050"/>
             <wp:effectExtent l="0" t="0" r="0" b="0"/>
             <wp:docPr id="17" name="Picture"/>
             <wp:cNvGraphicFramePr/>
@@ -29245,7 +29464,7 @@
                   <pic:spPr bwMode="auto">
                     <a:xfrm>
                       <a:off x="0" y="0"/>
-                      <a:ext cx="5334000" cy="2449519"/>
+                      <a:ext cx="4769481" cy="2178338"/>
                     </a:xfrm>
                     <a:prstGeom prst="rect">
                       <a:avLst/>
@@ -29292,6 +29511,7 @@
     <w:p>
       <w:pPr>
         <w:pStyle w:val="CaptionedFigure"/>
+        <w:jc w:val="center"/>
         <w:rPr>
           <w:color w:val="000000" w:themeColor="text1"/>
         </w:rPr>
@@ -29303,8 +29523,8 @@
           <w:lang w:eastAsia="zh-CN"/>
         </w:rPr>
         <w:drawing>
-          <wp:inline distT="0" distB="0" distL="0" distR="0" wp14:anchorId="02208804" wp14:editId="350EB587">
-            <wp:extent cx="5334000" cy="2406189"/>
+          <wp:inline distT="0" distB="0" distL="0" distR="0" wp14:anchorId="647E8626" wp14:editId="64ED404F">
+            <wp:extent cx="4813300" cy="2159000"/>
             <wp:effectExtent l="0" t="0" r="0" b="0"/>
             <wp:docPr id="18" name="Picture"/>
             <wp:cNvGraphicFramePr/>
@@ -29326,7 +29546,7 @@
                   <pic:spPr bwMode="auto">
                     <a:xfrm>
                       <a:off x="0" y="0"/>
-                      <a:ext cx="5334000" cy="2406189"/>
+                      <a:ext cx="4813662" cy="2159162"/>
                     </a:xfrm>
                     <a:prstGeom prst="rect">
                       <a:avLst/>
@@ -29422,8 +29642,8 @@
           <w:color w:val="000000" w:themeColor="text1"/>
         </w:rPr>
       </w:pPr>
-      <w:bookmarkStart w:id="73" w:name="header-n3039"/>
-      <w:bookmarkStart w:id="74" w:name="_Toc9362803"/>
+      <w:bookmarkStart w:id="72" w:name="header-n3039"/>
+      <w:bookmarkStart w:id="73" w:name="_Toc9525490"/>
       <w:r>
         <w:rPr>
           <w:color w:val="000000" w:themeColor="text1"/>
@@ -29436,8 +29656,8 @@
         </w:rPr>
         <w:t>结果仿真和分析</w:t>
       </w:r>
+      <w:bookmarkEnd w:id="72"/>
       <w:bookmarkEnd w:id="73"/>
-      <w:bookmarkEnd w:id="74"/>
     </w:p>
     <w:p>
       <w:pPr>
@@ -29468,6 +29688,7 @@
     <w:p>
       <w:pPr>
         <w:pStyle w:val="CaptionedFigure"/>
+        <w:jc w:val="center"/>
         <w:rPr>
           <w:color w:val="000000" w:themeColor="text1"/>
         </w:rPr>
@@ -29480,8 +29701,8 @@
         </w:rPr>
         <w:lastRenderedPageBreak/>
         <w:drawing>
-          <wp:inline distT="0" distB="0" distL="0" distR="0" wp14:anchorId="1056DF1B" wp14:editId="6FB9B7DE">
-            <wp:extent cx="5334000" cy="2054614"/>
+          <wp:inline distT="0" distB="0" distL="0" distR="0" wp14:anchorId="7CC9151A" wp14:editId="493B70B2">
+            <wp:extent cx="4464050" cy="1454150"/>
             <wp:effectExtent l="0" t="0" r="0" b="0"/>
             <wp:docPr id="19" name="Picture"/>
             <wp:cNvGraphicFramePr/>
@@ -29503,7 +29724,7 @@
                   <pic:spPr bwMode="auto">
                     <a:xfrm>
                       <a:off x="0" y="0"/>
-                      <a:ext cx="5334000" cy="2054614"/>
+                      <a:ext cx="4464906" cy="1454429"/>
                     </a:xfrm>
                     <a:prstGeom prst="rect">
                       <a:avLst/>
@@ -29585,6 +29806,7 @@
     <w:p>
       <w:pPr>
         <w:pStyle w:val="CaptionedFigure"/>
+        <w:jc w:val="center"/>
         <w:rPr>
           <w:color w:val="000000" w:themeColor="text1"/>
         </w:rPr>
@@ -29596,7 +29818,7 @@
           <w:lang w:eastAsia="zh-CN"/>
         </w:rPr>
         <w:drawing>
-          <wp:inline distT="0" distB="0" distL="0" distR="0" wp14:anchorId="42CFAE2B" wp14:editId="34597E77">
+          <wp:inline distT="0" distB="0" distL="0" distR="0" wp14:anchorId="085F2606" wp14:editId="454260FD">
             <wp:extent cx="5334000" cy="2622655"/>
             <wp:effectExtent l="0" t="0" r="0" b="0"/>
             <wp:docPr id="20" name="Picture"/>
@@ -29663,6 +29885,7 @@
     <w:p>
       <w:pPr>
         <w:pStyle w:val="CaptionedFigure"/>
+        <w:jc w:val="center"/>
         <w:rPr>
           <w:color w:val="000000" w:themeColor="text1"/>
         </w:rPr>
@@ -29675,7 +29898,7 @@
         </w:rPr>
         <w:lastRenderedPageBreak/>
         <w:drawing>
-          <wp:inline distT="0" distB="0" distL="0" distR="0" wp14:anchorId="685562B6" wp14:editId="2EB8C4E6">
+          <wp:inline distT="0" distB="0" distL="0" distR="0" wp14:anchorId="1E8F9537" wp14:editId="055C2784">
             <wp:extent cx="5334000" cy="1788412"/>
             <wp:effectExtent l="0" t="0" r="0" b="0"/>
             <wp:docPr id="21" name="Picture"/>
@@ -29788,16 +30011,16 @@
           <w:color w:val="000000" w:themeColor="text1"/>
         </w:rPr>
       </w:pPr>
-      <w:bookmarkStart w:id="75" w:name="header-n3048"/>
-      <w:bookmarkStart w:id="76" w:name="_Toc9362804"/>
+      <w:bookmarkStart w:id="74" w:name="header-n3048"/>
+      <w:bookmarkStart w:id="75" w:name="_Toc9525491"/>
       <w:r>
         <w:rPr>
           <w:color w:val="000000" w:themeColor="text1"/>
         </w:rPr>
         <w:t>总结</w:t>
       </w:r>
+      <w:bookmarkEnd w:id="74"/>
       <w:bookmarkEnd w:id="75"/>
-      <w:bookmarkEnd w:id="76"/>
     </w:p>
     <w:p>
       <w:pPr>
@@ -29940,8 +30163,7 @@
           <w:color w:val="000000" w:themeColor="text1"/>
         </w:rPr>
       </w:pPr>
-      <w:bookmarkStart w:id="77" w:name="header-n3050"/>
-      <w:bookmarkStart w:id="78" w:name="_Toc9362805"/>
+      <w:bookmarkStart w:id="76" w:name="header-n3050"/>
     </w:p>
     <w:p>
       <w:pPr>
@@ -29982,6 +30204,7 @@
           <w:color w:val="000000" w:themeColor="text1"/>
         </w:rPr>
       </w:pPr>
+      <w:bookmarkStart w:id="77" w:name="_Toc9525492"/>
       <w:r>
         <w:rPr>
           <w:color w:val="000000" w:themeColor="text1"/>
@@ -30001,8 +30224,8 @@
         </w:rPr>
         <w:t>总结与展望</w:t>
       </w:r>
+      <w:bookmarkEnd w:id="76"/>
       <w:bookmarkEnd w:id="77"/>
-      <w:bookmarkEnd w:id="78"/>
     </w:p>
     <w:p>
       <w:pPr>
@@ -30260,8 +30483,8 @@
           <w:color w:val="000000" w:themeColor="text1"/>
         </w:rPr>
       </w:pPr>
-      <w:bookmarkStart w:id="79" w:name="header-n3057"/>
-      <w:bookmarkStart w:id="80" w:name="_Toc9362806"/>
+      <w:bookmarkStart w:id="78" w:name="header-n3057"/>
+      <w:bookmarkStart w:id="79" w:name="_Toc9525493"/>
       <w:r>
         <w:rPr>
           <w:color w:val="000000" w:themeColor="text1"/>
@@ -30269,8 +30492,8 @@
         <w:lastRenderedPageBreak/>
         <w:t>附录</w:t>
       </w:r>
+      <w:bookmarkEnd w:id="78"/>
       <w:bookmarkEnd w:id="79"/>
-      <w:bookmarkEnd w:id="80"/>
     </w:p>
     <w:p>
       <w:pPr>
@@ -30627,9 +30850,14 @@
       </w:hyperlink>
     </w:p>
     <w:sectPr>
+      <w:headerReference w:type="default" r:id="rId36"/>
+      <w:footerReference w:type="default" r:id="rId37"/>
       <w:pgSz w:w="12240" w:h="15840"/>
       <w:pgMar w:top="1440" w:right="1800" w:bottom="1440" w:left="1800" w:header="720" w:footer="720" w:gutter="0"/>
+      <w:pgNumType w:start="0"/>
       <w:cols w:space="720"/>
+      <w:titlePg/>
+      <w:docGrid w:linePitch="326"/>
     </w:sectPr>
   </w:body>
 </w:document>
@@ -30660,6 +30888,52 @@
 </w:endnotes>
 </file>
 
+<file path=word/footer1.xml><?xml version="1.0" encoding="utf-8"?>
+<w:ftr xmlns:wpc="http://schemas.microsoft.com/office/word/2010/wordprocessingCanvas" xmlns:cx="http://schemas.microsoft.com/office/drawing/2014/chartex" xmlns:mc="http://schemas.openxmlformats.org/markup-compatibility/2006" xmlns:o="urn:schemas-microsoft-com:office:office" xmlns:r="http://schemas.openxmlformats.org/officeDocument/2006/relationships" xmlns:m="http://schemas.openxmlformats.org/officeDocument/2006/math" xmlns:v="urn:schemas-microsoft-com:vml" xmlns:wp14="http://schemas.microsoft.com/office/word/2010/wordprocessingDrawing" xmlns:wp="http://schemas.openxmlformats.org/drawingml/2006/wordprocessingDrawing" xmlns:w10="urn:schemas-microsoft-com:office:word" xmlns:w="http://schemas.openxmlformats.org/wordprocessingml/2006/main" xmlns:w14="http://schemas.microsoft.com/office/word/2010/wordml" xmlns:w15="http://schemas.microsoft.com/office/word/2012/wordml" xmlns:w16se="http://schemas.microsoft.com/office/word/2015/wordml/symex" xmlns:wpg="http://schemas.microsoft.com/office/word/2010/wordprocessingGroup" xmlns:wpi="http://schemas.microsoft.com/office/word/2010/wordprocessingInk" xmlns:wne="http://schemas.microsoft.com/office/word/2006/wordml" xmlns:wps="http://schemas.microsoft.com/office/word/2010/wordprocessingShape" mc:Ignorable="w14 w15 w16se wp14">
+  <w:sdt>
+    <w:sdtPr>
+      <w:id w:val="-375468070"/>
+      <w:docPartObj>
+        <w:docPartGallery w:val="Page Numbers (Bottom of Page)"/>
+        <w:docPartUnique/>
+      </w:docPartObj>
+    </w:sdtPr>
+    <w:sdtContent>
+      <w:p>
+        <w:pPr>
+          <w:pStyle w:val="af1"/>
+          <w:jc w:val="center"/>
+        </w:pPr>
+        <w:r>
+          <w:fldChar w:fldCharType="begin"/>
+        </w:r>
+        <w:r>
+          <w:instrText>PAGE   \* MERGEFORMAT</w:instrText>
+        </w:r>
+        <w:r>
+          <w:fldChar w:fldCharType="separate"/>
+        </w:r>
+        <w:r>
+          <w:rPr>
+            <w:noProof/>
+            <w:lang w:val="zh-CN" w:eastAsia="zh-CN"/>
+          </w:rPr>
+          <w:t>2</w:t>
+        </w:r>
+        <w:r>
+          <w:fldChar w:fldCharType="end"/>
+        </w:r>
+      </w:p>
+    </w:sdtContent>
+  </w:sdt>
+  <w:p>
+    <w:pPr>
+      <w:pStyle w:val="af1"/>
+    </w:pPr>
+  </w:p>
+</w:ftr>
+</file>
+
 <file path=word/footnotes.xml><?xml version="1.0" encoding="utf-8"?>
 <w:footnotes xmlns:wpc="http://schemas.microsoft.com/office/word/2010/wordprocessingCanvas" xmlns:cx="http://schemas.microsoft.com/office/drawing/2014/chartex" xmlns:mc="http://schemas.openxmlformats.org/markup-compatibility/2006" xmlns:o="urn:schemas-microsoft-com:office:office" xmlns:r="http://schemas.openxmlformats.org/officeDocument/2006/relationships" xmlns:m="http://schemas.openxmlformats.org/officeDocument/2006/math" xmlns:v="urn:schemas-microsoft-com:vml" xmlns:wp14="http://schemas.microsoft.com/office/word/2010/wordprocessingDrawing" xmlns:wp="http://schemas.openxmlformats.org/drawingml/2006/wordprocessingDrawing" xmlns:w10="urn:schemas-microsoft-com:office:word" xmlns:w="http://schemas.openxmlformats.org/wordprocessingml/2006/main" xmlns:w14="http://schemas.microsoft.com/office/word/2010/wordml" xmlns:w15="http://schemas.microsoft.com/office/word/2012/wordml" xmlns:w16se="http://schemas.microsoft.com/office/word/2015/wordml/symex" xmlns:wpg="http://schemas.microsoft.com/office/word/2010/wordprocessingGroup" xmlns:wpi="http://schemas.microsoft.com/office/word/2010/wordprocessingInk" xmlns:wne="http://schemas.microsoft.com/office/word/2006/wordml" xmlns:wps="http://schemas.microsoft.com/office/word/2010/wordprocessingShape" mc:Ignorable="w14 w15 w16se wp14">
   <w:footnote w:type="separator" w:id="-1">
@@ -30677,6 +30951,37 @@
     </w:p>
   </w:footnote>
 </w:footnotes>
+</file>
+
+<file path=word/header1.xml><?xml version="1.0" encoding="utf-8"?>
+<w:hdr xmlns:wpc="http://schemas.microsoft.com/office/word/2010/wordprocessingCanvas" xmlns:cx="http://schemas.microsoft.com/office/drawing/2014/chartex" xmlns:mc="http://schemas.openxmlformats.org/markup-compatibility/2006" xmlns:o="urn:schemas-microsoft-com:office:office" xmlns:r="http://schemas.openxmlformats.org/officeDocument/2006/relationships" xmlns:m="http://schemas.openxmlformats.org/officeDocument/2006/math" xmlns:v="urn:schemas-microsoft-com:vml" xmlns:wp14="http://schemas.microsoft.com/office/word/2010/wordprocessingDrawing" xmlns:wp="http://schemas.openxmlformats.org/drawingml/2006/wordprocessingDrawing" xmlns:w10="urn:schemas-microsoft-com:office:word" xmlns:w="http://schemas.openxmlformats.org/wordprocessingml/2006/main" xmlns:w14="http://schemas.microsoft.com/office/word/2010/wordml" xmlns:w15="http://schemas.microsoft.com/office/word/2012/wordml" xmlns:w16se="http://schemas.microsoft.com/office/word/2015/wordml/symex" xmlns:wpg="http://schemas.microsoft.com/office/word/2010/wordprocessingGroup" xmlns:wpi="http://schemas.microsoft.com/office/word/2010/wordprocessingInk" xmlns:wne="http://schemas.microsoft.com/office/word/2006/wordml" xmlns:wps="http://schemas.microsoft.com/office/word/2010/wordprocessingShape" mc:Ignorable="w14 w15 w16se wp14">
+  <w:p>
+    <w:pPr>
+      <w:pStyle w:val="af"/>
+    </w:pPr>
+    <w:r>
+      <w:rPr>
+        <w:rFonts w:hint="eastAsia"/>
+        <w:lang w:eastAsia="zh-CN"/>
+      </w:rPr>
+      <w:t>齐鲁工业大学</w:t>
+    </w:r>
+    <w:r>
+      <w:rPr>
+        <w:rFonts w:hint="eastAsia"/>
+        <w:lang w:eastAsia="zh-CN"/>
+      </w:rPr>
+      <w:t>2019</w:t>
+    </w:r>
+    <w:r>
+      <w:rPr>
+        <w:rFonts w:hint="eastAsia"/>
+        <w:lang w:eastAsia="zh-CN"/>
+      </w:rPr>
+      <w:t>届毕业论文</w:t>
+    </w:r>
+  </w:p>
+</w:hdr>
 </file>
 
 <file path=word/numbering.xml><?xml version="1.0" encoding="utf-8"?>
@@ -31665,7 +31970,7 @@
     <w:lsdException w:name="footnote text" w:semiHidden="1" w:unhideWhenUsed="1"/>
     <w:lsdException w:name="annotation text" w:semiHidden="1" w:unhideWhenUsed="1"/>
     <w:lsdException w:name="header" w:semiHidden="1" w:unhideWhenUsed="1"/>
-    <w:lsdException w:name="footer" w:semiHidden="1" w:unhideWhenUsed="1"/>
+    <w:lsdException w:name="footer" w:semiHidden="1" w:uiPriority="99" w:unhideWhenUsed="1"/>
     <w:lsdException w:name="index heading" w:semiHidden="1" w:unhideWhenUsed="1"/>
     <w:lsdException w:name="caption" w:semiHidden="1" w:unhideWhenUsed="1"/>
     <w:lsdException w:name="table of figures" w:semiHidden="1" w:unhideWhenUsed="1"/>
@@ -31712,6 +32017,7 @@
     <w:lsdException w:name="Body Text 2" w:semiHidden="1" w:unhideWhenUsed="1"/>
     <w:lsdException w:name="Body Text 3" w:semiHidden="1" w:unhideWhenUsed="1"/>
     <w:lsdException w:name="Body Text Indent 2" w:semiHidden="1" w:unhideWhenUsed="1"/>
+    <w:lsdException w:name="Hyperlink" w:uiPriority="99"/>
     <w:lsdException w:name="Document Map" w:semiHidden="1" w:unhideWhenUsed="1"/>
     <w:lsdException w:name="Plain Text" w:semiHidden="1" w:unhideWhenUsed="1"/>
     <w:lsdException w:name="E-mail Signature" w:semiHidden="1" w:unhideWhenUsed="1"/>
@@ -32160,7 +32466,6 @@
   <w:style w:type="character" w:default="1" w:styleId="a1">
     <w:name w:val="Default Paragraph Font"/>
     <w:uiPriority w:val="1"/>
-    <w:semiHidden/>
     <w:unhideWhenUsed/>
   </w:style>
   <w:style w:type="table" w:default="1" w:styleId="a2">
@@ -32392,6 +32697,7 @@
   <w:style w:type="character" w:styleId="ad">
     <w:name w:val="Hyperlink"/>
     <w:basedOn w:val="ab"/>
+    <w:uiPriority w:val="99"/>
     <w:rPr>
       <w:color w:val="4F81BD" w:themeColor="accent1"/>
     </w:rPr>
@@ -32776,597 +33082,69 @@
     <w:basedOn w:val="a1"/>
     <w:rsid w:val="008A22E6"/>
   </w:style>
-</w:styles>
-</file>
-
-<file path=word/glossary/document.xml><?xml version="1.0" encoding="utf-8"?>
-<w:glossaryDocument xmlns:wpc="http://schemas.microsoft.com/office/word/2010/wordprocessingCanvas" xmlns:cx="http://schemas.microsoft.com/office/drawing/2014/chartex" xmlns:mc="http://schemas.openxmlformats.org/markup-compatibility/2006" xmlns:o="urn:schemas-microsoft-com:office:office" xmlns:r="http://schemas.openxmlformats.org/officeDocument/2006/relationships" xmlns:m="http://schemas.openxmlformats.org/officeDocument/2006/math" xmlns:v="urn:schemas-microsoft-com:vml" xmlns:wp14="http://schemas.microsoft.com/office/word/2010/wordprocessingDrawing" xmlns:wp="http://schemas.openxmlformats.org/drawingml/2006/wordprocessingDrawing" xmlns:w10="urn:schemas-microsoft-com:office:word" xmlns:w="http://schemas.openxmlformats.org/wordprocessingml/2006/main" xmlns:w14="http://schemas.microsoft.com/office/word/2010/wordml" xmlns:w15="http://schemas.microsoft.com/office/word/2012/wordml" xmlns:w16se="http://schemas.microsoft.com/office/word/2015/wordml/symex" xmlns:wpg="http://schemas.microsoft.com/office/word/2010/wordprocessingGroup" xmlns:wpi="http://schemas.microsoft.com/office/word/2010/wordprocessingInk" xmlns:wne="http://schemas.microsoft.com/office/word/2006/wordml" xmlns:wps="http://schemas.microsoft.com/office/word/2010/wordprocessingShape" mc:Ignorable="w14 w15 w16se wp14"/>
-</file>
-
-<file path=word/glossary/fontTable.xml><?xml version="1.0" encoding="utf-8"?>
-<w:fonts xmlns:mc="http://schemas.openxmlformats.org/markup-compatibility/2006" xmlns:r="http://schemas.openxmlformats.org/officeDocument/2006/relationships" xmlns:w="http://schemas.openxmlformats.org/wordprocessingml/2006/main" xmlns:w14="http://schemas.microsoft.com/office/word/2010/wordml" xmlns:w15="http://schemas.microsoft.com/office/word/2012/wordml" xmlns:w16se="http://schemas.microsoft.com/office/word/2015/wordml/symex" mc:Ignorable="w14 w15 w16se">
-  <w:font w:name="Cambria">
-    <w:panose1 w:val="02040503050406030204"/>
-    <w:charset w:val="00"/>
-    <w:family w:val="roman"/>
-    <w:pitch w:val="variable"/>
-    <w:sig w:usb0="E00006FF" w:usb1="420024FF" w:usb2="02000000" w:usb3="00000000" w:csb0="0000019F" w:csb1="00000000"/>
-  </w:font>
-  <w:font w:name="宋体">
-    <w:altName w:val="SimSun"/>
-    <w:panose1 w:val="02010600030101010101"/>
-    <w:charset w:val="86"/>
-    <w:family w:val="auto"/>
-    <w:pitch w:val="variable"/>
-    <w:sig w:usb0="00000003" w:usb1="288F0000" w:usb2="00000016" w:usb3="00000000" w:csb0="00040001" w:csb1="00000000"/>
-  </w:font>
-  <w:font w:name="Times New Roman">
-    <w:panose1 w:val="02020603050405020304"/>
-    <w:charset w:val="00"/>
-    <w:family w:val="roman"/>
-    <w:pitch w:val="variable"/>
-    <w:sig w:usb0="E0002EFF" w:usb1="C000785B" w:usb2="00000009" w:usb3="00000000" w:csb0="000001FF" w:csb1="00000000"/>
-  </w:font>
-  <w:font w:name="Calibri">
-    <w:panose1 w:val="020F0502020204030204"/>
-    <w:charset w:val="00"/>
-    <w:family w:val="swiss"/>
-    <w:pitch w:val="variable"/>
-    <w:sig w:usb0="E0002AFF" w:usb1="C000247B" w:usb2="00000009" w:usb3="00000000" w:csb0="000001FF" w:csb1="00000000"/>
-  </w:font>
-  <w:font w:name="Consolas">
-    <w:panose1 w:val="020B0609020204030204"/>
-    <w:charset w:val="00"/>
-    <w:family w:val="modern"/>
-    <w:pitch w:val="fixed"/>
-    <w:sig w:usb0="E00006FF" w:usb1="0000FCFF" w:usb2="00000001" w:usb3="00000000" w:csb0="0000019F" w:csb1="00000000"/>
-  </w:font>
-  <w:font w:name="黑体">
-    <w:altName w:val="SimHei"/>
-    <w:panose1 w:val="02010609060101010101"/>
-    <w:charset w:val="86"/>
-    <w:family w:val="modern"/>
-    <w:pitch w:val="fixed"/>
-    <w:sig w:usb0="800002BF" w:usb1="38CF7CFA" w:usb2="00000016" w:usb3="00000000" w:csb0="00040001" w:csb1="00000000"/>
-  </w:font>
-  <w:font w:name="仿宋_GB2312">
-    <w:altName w:val="仿宋"/>
-    <w:charset w:val="86"/>
-    <w:family w:val="modern"/>
-    <w:pitch w:val="fixed"/>
-    <w:sig w:usb0="00000001" w:usb1="080E0000" w:usb2="00000010" w:usb3="00000000" w:csb0="00040000" w:csb1="00000000"/>
-  </w:font>
-  <w:font w:name="仿宋">
-    <w:panose1 w:val="02010609060101010101"/>
-    <w:charset w:val="86"/>
-    <w:family w:val="modern"/>
-    <w:pitch w:val="fixed"/>
-    <w:sig w:usb0="800002BF" w:usb1="38CF7CFA" w:usb2="00000016" w:usb3="00000000" w:csb0="00040001" w:csb1="00000000"/>
-  </w:font>
-  <w:font w:name="微软雅黑">
-    <w:panose1 w:val="020B0503020204020204"/>
-    <w:charset w:val="86"/>
-    <w:family w:val="swiss"/>
-    <w:pitch w:val="variable"/>
-    <w:sig w:usb0="80000287" w:usb1="2ACF3C50" w:usb2="00000016" w:usb3="00000000" w:csb0="0004001F" w:csb1="00000000"/>
-  </w:font>
-  <w:font w:name="Cambria Math">
-    <w:panose1 w:val="02040503050406030204"/>
-    <w:charset w:val="00"/>
-    <w:family w:val="roman"/>
-    <w:pitch w:val="variable"/>
-    <w:sig w:usb0="E00006FF" w:usb1="420024FF" w:usb2="02000000" w:usb3="00000000" w:csb0="0000019F" w:csb1="00000000"/>
-  </w:font>
-  <w:font w:name="等线">
-    <w:altName w:val="DengXian"/>
-    <w:panose1 w:val="02010600030101010101"/>
-    <w:charset w:val="86"/>
-    <w:family w:val="auto"/>
-    <w:pitch w:val="variable"/>
-    <w:sig w:usb0="A00002BF" w:usb1="38CF7CFA" w:usb2="00000016" w:usb3="00000000" w:csb0="0004000F" w:csb1="00000000"/>
-  </w:font>
-  <w:font w:name="等线 Light">
-    <w:panose1 w:val="02010600030101010101"/>
-    <w:charset w:val="86"/>
-    <w:family w:val="auto"/>
-    <w:pitch w:val="variable"/>
-    <w:sig w:usb0="A00002BF" w:usb1="38CF7CFA" w:usb2="00000016" w:usb3="00000000" w:csb0="0004000F" w:csb1="00000000"/>
-  </w:font>
-</w:fonts>
-</file>
-
-<file path=word/glossary/settings.xml><?xml version="1.0" encoding="utf-8"?>
-<w:settings xmlns:mc="http://schemas.openxmlformats.org/markup-compatibility/2006" xmlns:o="urn:schemas-microsoft-com:office:office" xmlns:r="http://schemas.openxmlformats.org/officeDocument/2006/relationships" xmlns:m="http://schemas.openxmlformats.org/officeDocument/2006/math" xmlns:v="urn:schemas-microsoft-com:vml" xmlns:w10="urn:schemas-microsoft-com:office:word" xmlns:w="http://schemas.openxmlformats.org/wordprocessingml/2006/main" xmlns:w14="http://schemas.microsoft.com/office/word/2010/wordml" xmlns:w15="http://schemas.microsoft.com/office/word/2012/wordml" xmlns:w16se="http://schemas.microsoft.com/office/word/2015/wordml/symex" xmlns:sl="http://schemas.openxmlformats.org/schemaLibrary/2006/main" mc:Ignorable="w14 w15 w16se">
-  <w:view w:val="normal"/>
-  <w:bordersDoNotSurroundHeader/>
-  <w:bordersDoNotSurroundFooter/>
-  <w:defaultTabStop w:val="420"/>
-  <w:drawingGridVerticalSpacing w:val="156"/>
-  <w:displayHorizontalDrawingGridEvery w:val="0"/>
-  <w:displayVerticalDrawingGridEvery w:val="2"/>
-  <w:characterSpacingControl w:val="compressPunctuation"/>
-  <w:compat>
-    <w:spaceForUL/>
-    <w:balanceSingleByteDoubleByteWidth/>
-    <w:doNotLeaveBackslashAlone/>
-    <w:ulTrailSpace/>
-    <w:doNotExpandShiftReturn/>
-    <w:adjustLineHeightInTable/>
-    <w:useFELayout/>
-    <w:compatSetting w:name="compatibilityMode" w:uri="http://schemas.microsoft.com/office/word" w:val="15"/>
-    <w:compatSetting w:name="overrideTableStyleFontSizeAndJustification" w:uri="http://schemas.microsoft.com/office/word" w:val="1"/>
-    <w:compatSetting w:name="enableOpenTypeFeatures" w:uri="http://schemas.microsoft.com/office/word" w:val="1"/>
-    <w:compatSetting w:name="doNotFlipMirrorIndents" w:uri="http://schemas.microsoft.com/office/word" w:val="1"/>
-    <w:compatSetting w:name="differentiateMultirowTableHeaders" w:uri="http://schemas.microsoft.com/office/word" w:val="1"/>
-  </w:compat>
-  <w:rsids>
-    <w:rsidRoot w:val="009352A0"/>
-    <w:rsid w:val="003D4C15"/>
-    <w:rsid w:val="005019C0"/>
-    <w:rsid w:val="005C5D5A"/>
-    <w:rsid w:val="0081394B"/>
-    <w:rsid w:val="009352A0"/>
-  </w:rsids>
-  <m:mathPr>
-    <m:mathFont m:val="Cambria Math"/>
-    <m:brkBin m:val="before"/>
-    <m:brkBinSub m:val="--"/>
-    <m:smallFrac m:val="0"/>
-    <m:dispDef/>
-    <m:lMargin m:val="0"/>
-    <m:rMargin m:val="0"/>
-    <m:defJc m:val="centerGroup"/>
-    <m:wrapIndent m:val="1440"/>
-    <m:intLim m:val="subSup"/>
-    <m:naryLim m:val="undOvr"/>
-  </m:mathPr>
-  <w:themeFontLang w:val="en-US" w:eastAsia="zh-CN"/>
-  <w:clrSchemeMapping w:bg1="light1" w:t1="dark1" w:bg2="light2" w:t2="dark2" w:accent1="accent1" w:accent2="accent2" w:accent3="accent3" w:accent4="accent4" w:accent5="accent5" w:accent6="accent6" w:hyperlink="hyperlink" w:followedHyperlink="followedHyperlink"/>
-  <w:decimalSymbol w:val="."/>
-  <w:listSeparator w:val=","/>
-  <w15:chartTrackingRefBased/>
-</w:settings>
-</file>
-
-<file path=word/glossary/styles.xml><?xml version="1.0" encoding="utf-8"?>
-<w:styles xmlns:mc="http://schemas.openxmlformats.org/markup-compatibility/2006" xmlns:r="http://schemas.openxmlformats.org/officeDocument/2006/relationships" xmlns:w="http://schemas.openxmlformats.org/wordprocessingml/2006/main" xmlns:w14="http://schemas.microsoft.com/office/word/2010/wordml" xmlns:w15="http://schemas.microsoft.com/office/word/2012/wordml" xmlns:w16se="http://schemas.microsoft.com/office/word/2015/wordml/symex" mc:Ignorable="w14 w15 w16se">
-  <w:docDefaults>
-    <w:rPrDefault>
-      <w:rPr>
-        <w:rFonts w:asciiTheme="minorHAnsi" w:eastAsiaTheme="minorEastAsia" w:hAnsiTheme="minorHAnsi" w:cstheme="minorBidi"/>
-        <w:kern w:val="2"/>
-        <w:sz w:val="21"/>
-        <w:szCs w:val="22"/>
-        <w:lang w:val="en-US" w:eastAsia="zh-CN" w:bidi="ar-SA"/>
-      </w:rPr>
-    </w:rPrDefault>
-    <w:pPrDefault/>
-  </w:docDefaults>
-  <w:latentStyles w:defLockedState="0" w:defUIPriority="99" w:defSemiHidden="0" w:defUnhideWhenUsed="0" w:defQFormat="0" w:count="371">
-    <w:lsdException w:name="Normal" w:uiPriority="0" w:qFormat="1"/>
-    <w:lsdException w:name="heading 1" w:uiPriority="9" w:qFormat="1"/>
-    <w:lsdException w:name="heading 2" w:semiHidden="1" w:uiPriority="9" w:unhideWhenUsed="1" w:qFormat="1"/>
-    <w:lsdException w:name="heading 3" w:semiHidden="1" w:uiPriority="9" w:unhideWhenUsed="1" w:qFormat="1"/>
-    <w:lsdException w:name="heading 4" w:semiHidden="1" w:uiPriority="9" w:unhideWhenUsed="1" w:qFormat="1"/>
-    <w:lsdException w:name="heading 5" w:semiHidden="1" w:uiPriority="9" w:unhideWhenUsed="1" w:qFormat="1"/>
-    <w:lsdException w:name="heading 6" w:semiHidden="1" w:uiPriority="9" w:unhideWhenUsed="1" w:qFormat="1"/>
-    <w:lsdException w:name="heading 7" w:semiHidden="1" w:uiPriority="9" w:unhideWhenUsed="1" w:qFormat="1"/>
-    <w:lsdException w:name="heading 8" w:semiHidden="1" w:uiPriority="9" w:unhideWhenUsed="1" w:qFormat="1"/>
-    <w:lsdException w:name="heading 9" w:semiHidden="1" w:uiPriority="9" w:unhideWhenUsed="1" w:qFormat="1"/>
-    <w:lsdException w:name="index 1" w:semiHidden="1" w:unhideWhenUsed="1"/>
-    <w:lsdException w:name="index 2" w:semiHidden="1" w:unhideWhenUsed="1"/>
-    <w:lsdException w:name="index 3" w:semiHidden="1" w:unhideWhenUsed="1"/>
-    <w:lsdException w:name="index 4" w:semiHidden="1" w:unhideWhenUsed="1"/>
-    <w:lsdException w:name="index 5" w:semiHidden="1" w:unhideWhenUsed="1"/>
-    <w:lsdException w:name="index 6" w:semiHidden="1" w:unhideWhenUsed="1"/>
-    <w:lsdException w:name="index 7" w:semiHidden="1" w:unhideWhenUsed="1"/>
-    <w:lsdException w:name="index 8" w:semiHidden="1" w:unhideWhenUsed="1"/>
-    <w:lsdException w:name="index 9" w:semiHidden="1" w:unhideWhenUsed="1"/>
-    <w:lsdException w:name="toc 1" w:semiHidden="1" w:uiPriority="39" w:unhideWhenUsed="1"/>
-    <w:lsdException w:name="toc 2" w:semiHidden="1" w:uiPriority="39" w:unhideWhenUsed="1"/>
-    <w:lsdException w:name="toc 3" w:semiHidden="1" w:uiPriority="39" w:unhideWhenUsed="1"/>
-    <w:lsdException w:name="toc 4" w:semiHidden="1" w:uiPriority="39" w:unhideWhenUsed="1"/>
-    <w:lsdException w:name="toc 5" w:semiHidden="1" w:uiPriority="39" w:unhideWhenUsed="1"/>
-    <w:lsdException w:name="toc 6" w:semiHidden="1" w:uiPriority="39" w:unhideWhenUsed="1"/>
-    <w:lsdException w:name="toc 7" w:semiHidden="1" w:uiPriority="39" w:unhideWhenUsed="1"/>
-    <w:lsdException w:name="toc 8" w:semiHidden="1" w:uiPriority="39" w:unhideWhenUsed="1"/>
-    <w:lsdException w:name="toc 9" w:semiHidden="1" w:uiPriority="39" w:unhideWhenUsed="1"/>
-    <w:lsdException w:name="Normal Indent" w:semiHidden="1" w:unhideWhenUsed="1"/>
-    <w:lsdException w:name="footnote text" w:semiHidden="1" w:unhideWhenUsed="1"/>
-    <w:lsdException w:name="annotation text" w:semiHidden="1" w:unhideWhenUsed="1"/>
-    <w:lsdException w:name="header" w:semiHidden="1" w:unhideWhenUsed="1"/>
-    <w:lsdException w:name="footer" w:semiHidden="1" w:unhideWhenUsed="1"/>
-    <w:lsdException w:name="index heading" w:semiHidden="1" w:unhideWhenUsed="1"/>
-    <w:lsdException w:name="caption" w:semiHidden="1" w:uiPriority="35" w:unhideWhenUsed="1" w:qFormat="1"/>
-    <w:lsdException w:name="table of figures" w:semiHidden="1" w:unhideWhenUsed="1"/>
-    <w:lsdException w:name="envelope address" w:semiHidden="1" w:unhideWhenUsed="1"/>
-    <w:lsdException w:name="envelope return" w:semiHidden="1" w:unhideWhenUsed="1"/>
-    <w:lsdException w:name="footnote reference" w:semiHidden="1" w:unhideWhenUsed="1"/>
-    <w:lsdException w:name="annotation reference" w:semiHidden="1" w:unhideWhenUsed="1"/>
-    <w:lsdException w:name="line number" w:semiHidden="1" w:unhideWhenUsed="1"/>
-    <w:lsdException w:name="page number" w:semiHidden="1" w:unhideWhenUsed="1"/>
-    <w:lsdException w:name="endnote reference" w:semiHidden="1" w:unhideWhenUsed="1"/>
-    <w:lsdException w:name="endnote text" w:semiHidden="1" w:unhideWhenUsed="1"/>
-    <w:lsdException w:name="table of authorities" w:semiHidden="1" w:unhideWhenUsed="1"/>
-    <w:lsdException w:name="macro" w:semiHidden="1" w:unhideWhenUsed="1"/>
-    <w:lsdException w:name="toa heading" w:semiHidden="1" w:unhideWhenUsed="1"/>
-    <w:lsdException w:name="List" w:semiHidden="1" w:unhideWhenUsed="1"/>
-    <w:lsdException w:name="List Bullet" w:semiHidden="1" w:unhideWhenUsed="1"/>
-    <w:lsdException w:name="List Number" w:semiHidden="1" w:unhideWhenUsed="1"/>
-    <w:lsdException w:name="List 2" w:semiHidden="1" w:unhideWhenUsed="1"/>
-    <w:lsdException w:name="List 3" w:semiHidden="1" w:unhideWhenUsed="1"/>
-    <w:lsdException w:name="List 4" w:semiHidden="1" w:unhideWhenUsed="1"/>
-    <w:lsdException w:name="List 5" w:semiHidden="1" w:unhideWhenUsed="1"/>
-    <w:lsdException w:name="List Bullet 2" w:semiHidden="1" w:unhideWhenUsed="1"/>
-    <w:lsdException w:name="List Bullet 3" w:semiHidden="1" w:unhideWhenUsed="1"/>
-    <w:lsdException w:name="List Bullet 4" w:semiHidden="1" w:unhideWhenUsed="1"/>
-    <w:lsdException w:name="List Bullet 5" w:semiHidden="1" w:unhideWhenUsed="1"/>
-    <w:lsdException w:name="List Number 2" w:semiHidden="1" w:unhideWhenUsed="1"/>
-    <w:lsdException w:name="List Number 3" w:semiHidden="1" w:unhideWhenUsed="1"/>
-    <w:lsdException w:name="List Number 4" w:semiHidden="1" w:unhideWhenUsed="1"/>
-    <w:lsdException w:name="List Number 5" w:semiHidden="1" w:unhideWhenUsed="1"/>
-    <w:lsdException w:name="Title" w:uiPriority="10" w:qFormat="1"/>
-    <w:lsdException w:name="Closing" w:semiHidden="1" w:unhideWhenUsed="1"/>
-    <w:lsdException w:name="Signature" w:semiHidden="1" w:unhideWhenUsed="1"/>
-    <w:lsdException w:name="Default Paragraph Font" w:semiHidden="1" w:uiPriority="1" w:unhideWhenUsed="1"/>
-    <w:lsdException w:name="Body Text" w:semiHidden="1" w:unhideWhenUsed="1"/>
-    <w:lsdException w:name="Body Text Indent" w:semiHidden="1" w:unhideWhenUsed="1"/>
-    <w:lsdException w:name="List Continue" w:semiHidden="1" w:unhideWhenUsed="1"/>
-    <w:lsdException w:name="List Continue 2" w:semiHidden="1" w:unhideWhenUsed="1"/>
-    <w:lsdException w:name="List Continue 3" w:semiHidden="1" w:unhideWhenUsed="1"/>
-    <w:lsdException w:name="List Continue 4" w:semiHidden="1" w:unhideWhenUsed="1"/>
-    <w:lsdException w:name="List Continue 5" w:semiHidden="1" w:unhideWhenUsed="1"/>
-    <w:lsdException w:name="Message Header" w:semiHidden="1" w:unhideWhenUsed="1"/>
-    <w:lsdException w:name="Subtitle" w:uiPriority="11" w:qFormat="1"/>
-    <w:lsdException w:name="Salutation" w:semiHidden="1" w:unhideWhenUsed="1"/>
-    <w:lsdException w:name="Date" w:semiHidden="1" w:unhideWhenUsed="1"/>
-    <w:lsdException w:name="Body Text First Indent" w:semiHidden="1" w:unhideWhenUsed="1"/>
-    <w:lsdException w:name="Body Text First Indent 2" w:semiHidden="1" w:unhideWhenUsed="1"/>
-    <w:lsdException w:name="Note Heading" w:semiHidden="1" w:unhideWhenUsed="1"/>
-    <w:lsdException w:name="Body Text 2" w:semiHidden="1" w:unhideWhenUsed="1"/>
-    <w:lsdException w:name="Body Text 3" w:semiHidden="1" w:unhideWhenUsed="1"/>
-    <w:lsdException w:name="Body Text Indent 2" w:semiHidden="1" w:unhideWhenUsed="1"/>
-    <w:lsdException w:name="Body Text Indent 3" w:semiHidden="1" w:unhideWhenUsed="1"/>
-    <w:lsdException w:name="Block Text" w:semiHidden="1" w:unhideWhenUsed="1"/>
-    <w:lsdException w:name="Hyperlink" w:semiHidden="1" w:unhideWhenUsed="1"/>
-    <w:lsdException w:name="FollowedHyperlink" w:semiHidden="1" w:unhideWhenUsed="1"/>
-    <w:lsdException w:name="Strong" w:uiPriority="22" w:qFormat="1"/>
-    <w:lsdException w:name="Emphasis" w:uiPriority="20" w:qFormat="1"/>
-    <w:lsdException w:name="Document Map" w:semiHidden="1" w:unhideWhenUsed="1"/>
-    <w:lsdException w:name="Plain Text" w:semiHidden="1" w:unhideWhenUsed="1"/>
-    <w:lsdException w:name="E-mail Signature" w:semiHidden="1" w:unhideWhenUsed="1"/>
-    <w:lsdException w:name="HTML Top of Form" w:semiHidden="1" w:unhideWhenUsed="1"/>
-    <w:lsdException w:name="HTML Bottom of Form" w:semiHidden="1" w:unhideWhenUsed="1"/>
-    <w:lsdException w:name="Normal (Web)" w:semiHidden="1" w:unhideWhenUsed="1"/>
-    <w:lsdException w:name="HTML Acronym" w:semiHidden="1" w:unhideWhenUsed="1"/>
-    <w:lsdException w:name="HTML Address" w:semiHidden="1" w:unhideWhenUsed="1"/>
-    <w:lsdException w:name="HTML Cite" w:semiHidden="1" w:unhideWhenUsed="1"/>
-    <w:lsdException w:name="HTML Code" w:semiHidden="1" w:unhideWhenUsed="1"/>
-    <w:lsdException w:name="HTML Definition" w:semiHidden="1" w:unhideWhenUsed="1"/>
-    <w:lsdException w:name="HTML Keyboard" w:semiHidden="1" w:unhideWhenUsed="1"/>
-    <w:lsdException w:name="HTML Preformatted" w:semiHidden="1" w:unhideWhenUsed="1"/>
-    <w:lsdException w:name="HTML Sample" w:semiHidden="1" w:unhideWhenUsed="1"/>
-    <w:lsdException w:name="HTML Typewriter" w:semiHidden="1" w:unhideWhenUsed="1"/>
-    <w:lsdException w:name="HTML Variable" w:semiHidden="1" w:unhideWhenUsed="1"/>
-    <w:lsdException w:name="Normal Table" w:semiHidden="1" w:unhideWhenUsed="1"/>
-    <w:lsdException w:name="annotation subject" w:semiHidden="1" w:unhideWhenUsed="1"/>
-    <w:lsdException w:name="No List" w:semiHidden="1" w:unhideWhenUsed="1"/>
-    <w:lsdException w:name="Outline List 1" w:semiHidden="1" w:unhideWhenUsed="1"/>
-    <w:lsdException w:name="Outline List 2" w:semiHidden="1" w:unhideWhenUsed="1"/>
-    <w:lsdException w:name="Outline List 3" w:semiHidden="1" w:unhideWhenUsed="1"/>
-    <w:lsdException w:name="Table Simple 1" w:semiHidden="1" w:unhideWhenUsed="1"/>
-    <w:lsdException w:name="Table Simple 2" w:semiHidden="1" w:unhideWhenUsed="1"/>
-    <w:lsdException w:name="Table Simple 3" w:semiHidden="1" w:unhideWhenUsed="1"/>
-    <w:lsdException w:name="Table Classic 1" w:semiHidden="1" w:unhideWhenUsed="1"/>
-    <w:lsdException w:name="Table Classic 2" w:semiHidden="1" w:unhideWhenUsed="1"/>
-    <w:lsdException w:name="Table Classic 3" w:semiHidden="1" w:unhideWhenUsed="1"/>
-    <w:lsdException w:name="Table Classic 4" w:semiHidden="1" w:unhideWhenUsed="1"/>
-    <w:lsdException w:name="Table Colorful 1" w:semiHidden="1" w:unhideWhenUsed="1"/>
-    <w:lsdException w:name="Table Colorful 2" w:semiHidden="1" w:unhideWhenUsed="1"/>
-    <w:lsdException w:name="Table Colorful 3" w:semiHidden="1" w:unhideWhenUsed="1"/>
-    <w:lsdException w:name="Table Columns 1" w:semiHidden="1" w:unhideWhenUsed="1"/>
-    <w:lsdException w:name="Table Columns 2" w:semiHidden="1" w:unhideWhenUsed="1"/>
-    <w:lsdException w:name="Table Columns 3" w:semiHidden="1" w:unhideWhenUsed="1"/>
-    <w:lsdException w:name="Table Columns 4" w:semiHidden="1" w:unhideWhenUsed="1"/>
-    <w:lsdException w:name="Table Columns 5" w:semiHidden="1" w:unhideWhenUsed="1"/>
-    <w:lsdException w:name="Table Grid 1" w:semiHidden="1" w:unhideWhenUsed="1"/>
-    <w:lsdException w:name="Table Grid 2" w:semiHidden="1" w:unhideWhenUsed="1"/>
-    <w:lsdException w:name="Table Grid 3" w:semiHidden="1" w:unhideWhenUsed="1"/>
-    <w:lsdException w:name="Table Grid 4" w:semiHidden="1" w:unhideWhenUsed="1"/>
-    <w:lsdException w:name="Table Grid 5" w:semiHidden="1" w:unhideWhenUsed="1"/>
-    <w:lsdException w:name="Table Grid 6" w:semiHidden="1" w:unhideWhenUsed="1"/>
-    <w:lsdException w:name="Table Grid 7" w:semiHidden="1" w:unhideWhenUsed="1"/>
-    <w:lsdException w:name="Table Grid 8" w:semiHidden="1" w:unhideWhenUsed="1"/>
-    <w:lsdException w:name="Table List 1" w:semiHidden="1" w:unhideWhenUsed="1"/>
-    <w:lsdException w:name="Table List 2" w:semiHidden="1" w:unhideWhenUsed="1"/>
-    <w:lsdException w:name="Table List 3" w:semiHidden="1" w:unhideWhenUsed="1"/>
-    <w:lsdException w:name="Table List 4" w:semiHidden="1" w:unhideWhenUsed="1"/>
-    <w:lsdException w:name="Table List 5" w:semiHidden="1" w:unhideWhenUsed="1"/>
-    <w:lsdException w:name="Table List 6" w:semiHidden="1" w:unhideWhenUsed="1"/>
-    <w:lsdException w:name="Table List 7" w:semiHidden="1" w:unhideWhenUsed="1"/>
-    <w:lsdException w:name="Table List 8" w:semiHidden="1" w:unhideWhenUsed="1"/>
-    <w:lsdException w:name="Table 3D effects 1" w:semiHidden="1" w:unhideWhenUsed="1"/>
-    <w:lsdException w:name="Table 3D effects 2" w:semiHidden="1" w:unhideWhenUsed="1"/>
-    <w:lsdException w:name="Table 3D effects 3" w:semiHidden="1" w:unhideWhenUsed="1"/>
-    <w:lsdException w:name="Table Contemporary" w:semiHidden="1" w:unhideWhenUsed="1"/>
-    <w:lsdException w:name="Table Elegant" w:semiHidden="1" w:unhideWhenUsed="1"/>
-    <w:lsdException w:name="Table Professional" w:semiHidden="1" w:unhideWhenUsed="1"/>
-    <w:lsdException w:name="Table Subtle 1" w:semiHidden="1" w:unhideWhenUsed="1"/>
-    <w:lsdException w:name="Table Subtle 2" w:semiHidden="1" w:unhideWhenUsed="1"/>
-    <w:lsdException w:name="Table Web 1" w:semiHidden="1" w:unhideWhenUsed="1"/>
-    <w:lsdException w:name="Table Web 2" w:semiHidden="1" w:unhideWhenUsed="1"/>
-    <w:lsdException w:name="Table Web 3" w:semiHidden="1" w:unhideWhenUsed="1"/>
-    <w:lsdException w:name="Balloon Text" w:semiHidden="1" w:unhideWhenUsed="1"/>
-    <w:lsdException w:name="Table Grid" w:uiPriority="39"/>
-    <w:lsdException w:name="Table Theme" w:semiHidden="1" w:unhideWhenUsed="1"/>
-    <w:lsdException w:name="Placeholder Text" w:semiHidden="1" w:uiPriority="0"/>
-    <w:lsdException w:name="No Spacing" w:uiPriority="1" w:qFormat="1"/>
-    <w:lsdException w:name="Light Shading" w:uiPriority="60"/>
-    <w:lsdException w:name="Light List" w:uiPriority="61"/>
-    <w:lsdException w:name="Light Grid" w:uiPriority="62"/>
-    <w:lsdException w:name="Medium Shading 1" w:uiPriority="63"/>
-    <w:lsdException w:name="Medium Shading 2" w:uiPriority="64"/>
-    <w:lsdException w:name="Medium List 1" w:uiPriority="65"/>
-    <w:lsdException w:name="Medium List 2" w:uiPriority="66"/>
-    <w:lsdException w:name="Medium Grid 1" w:uiPriority="67"/>
-    <w:lsdException w:name="Medium Grid 2" w:uiPriority="68"/>
-    <w:lsdException w:name="Medium Grid 3" w:uiPriority="69"/>
-    <w:lsdException w:name="Dark List" w:uiPriority="70"/>
-    <w:lsdException w:name="Colorful Shading" w:uiPriority="71"/>
-    <w:lsdException w:name="Colorful List" w:uiPriority="72"/>
-    <w:lsdException w:name="Colorful Grid" w:uiPriority="73"/>
-    <w:lsdException w:name="Light Shading Accent 1" w:uiPriority="60"/>
-    <w:lsdException w:name="Light List Accent 1" w:uiPriority="61"/>
-    <w:lsdException w:name="Light Grid Accent 1" w:uiPriority="62"/>
-    <w:lsdException w:name="Medium Shading 1 Accent 1" w:uiPriority="63"/>
-    <w:lsdException w:name="Medium Shading 2 Accent 1" w:uiPriority="64"/>
-    <w:lsdException w:name="Medium List 1 Accent 1" w:uiPriority="65"/>
-    <w:lsdException w:name="Revision" w:semiHidden="1"/>
-    <w:lsdException w:name="List Paragraph" w:uiPriority="34" w:qFormat="1"/>
-    <w:lsdException w:name="Quote" w:uiPriority="29" w:qFormat="1"/>
-    <w:lsdException w:name="Intense Quote" w:uiPriority="30" w:qFormat="1"/>
-    <w:lsdException w:name="Medium List 2 Accent 1" w:uiPriority="66"/>
-    <w:lsdException w:name="Medium Grid 1 Accent 1" w:uiPriority="67"/>
-    <w:lsdException w:name="Medium Grid 2 Accent 1" w:uiPriority="68"/>
-    <w:lsdException w:name="Medium Grid 3 Accent 1" w:uiPriority="69"/>
-    <w:lsdException w:name="Dark List Accent 1" w:uiPriority="70"/>
-    <w:lsdException w:name="Colorful Shading Accent 1" w:uiPriority="71"/>
-    <w:lsdException w:name="Colorful List Accent 1" w:uiPriority="72"/>
-    <w:lsdException w:name="Colorful Grid Accent 1" w:uiPriority="73"/>
-    <w:lsdException w:name="Light Shading Accent 2" w:uiPriority="60"/>
-    <w:lsdException w:name="Light List Accent 2" w:uiPriority="61"/>
-    <w:lsdException w:name="Light Grid Accent 2" w:uiPriority="62"/>
-    <w:lsdException w:name="Medium Shading 1 Accent 2" w:uiPriority="63"/>
-    <w:lsdException w:name="Medium Shading 2 Accent 2" w:uiPriority="64"/>
-    <w:lsdException w:name="Medium List 1 Accent 2" w:uiPriority="65"/>
-    <w:lsdException w:name="Medium List 2 Accent 2" w:uiPriority="66"/>
-    <w:lsdException w:name="Medium Grid 1 Accent 2" w:uiPriority="67"/>
-    <w:lsdException w:name="Medium Grid 2 Accent 2" w:uiPriority="68"/>
-    <w:lsdException w:name="Medium Grid 3 Accent 2" w:uiPriority="69"/>
-    <w:lsdException w:name="Dark List Accent 2" w:uiPriority="70"/>
-    <w:lsdException w:name="Colorful Shading Accent 2" w:uiPriority="71"/>
-    <w:lsdException w:name="Colorful List Accent 2" w:uiPriority="72"/>
-    <w:lsdException w:name="Colorful Grid Accent 2" w:uiPriority="73"/>
-    <w:lsdException w:name="Light Shading Accent 3" w:uiPriority="60"/>
-    <w:lsdException w:name="Light List Accent 3" w:uiPriority="61"/>
-    <w:lsdException w:name="Light Grid Accent 3" w:uiPriority="62"/>
-    <w:lsdException w:name="Medium Shading 1 Accent 3" w:uiPriority="63"/>
-    <w:lsdException w:name="Medium Shading 2 Accent 3" w:uiPriority="64"/>
-    <w:lsdException w:name="Medium List 1 Accent 3" w:uiPriority="65"/>
-    <w:lsdException w:name="Medium List 2 Accent 3" w:uiPriority="66"/>
-    <w:lsdException w:name="Medium Grid 1 Accent 3" w:uiPriority="67"/>
-    <w:lsdException w:name="Medium Grid 2 Accent 3" w:uiPriority="68"/>
-    <w:lsdException w:name="Medium Grid 3 Accent 3" w:uiPriority="69"/>
-    <w:lsdException w:name="Dark List Accent 3" w:uiPriority="70"/>
-    <w:lsdException w:name="Colorful Shading Accent 3" w:uiPriority="71"/>
-    <w:lsdException w:name="Colorful List Accent 3" w:uiPriority="72"/>
-    <w:lsdException w:name="Colorful Grid Accent 3" w:uiPriority="73"/>
-    <w:lsdException w:name="Light Shading Accent 4" w:uiPriority="60"/>
-    <w:lsdException w:name="Light List Accent 4" w:uiPriority="61"/>
-    <w:lsdException w:name="Light Grid Accent 4" w:uiPriority="62"/>
-    <w:lsdException w:name="Medium Shading 1 Accent 4" w:uiPriority="63"/>
-    <w:lsdException w:name="Medium Shading 2 Accent 4" w:uiPriority="64"/>
-    <w:lsdException w:name="Medium List 1 Accent 4" w:uiPriority="65"/>
-    <w:lsdException w:name="Medium List 2 Accent 4" w:uiPriority="66"/>
-    <w:lsdException w:name="Medium Grid 1 Accent 4" w:uiPriority="67"/>
-    <w:lsdException w:name="Medium Grid 2 Accent 4" w:uiPriority="68"/>
-    <w:lsdException w:name="Medium Grid 3 Accent 4" w:uiPriority="69"/>
-    <w:lsdException w:name="Dark List Accent 4" w:uiPriority="70"/>
-    <w:lsdException w:name="Colorful Shading Accent 4" w:uiPriority="71"/>
-    <w:lsdException w:name="Colorful List Accent 4" w:uiPriority="72"/>
-    <w:lsdException w:name="Colorful Grid Accent 4" w:uiPriority="73"/>
-    <w:lsdException w:name="Light Shading Accent 5" w:uiPriority="60"/>
-    <w:lsdException w:name="Light List Accent 5" w:uiPriority="61"/>
-    <w:lsdException w:name="Light Grid Accent 5" w:uiPriority="62"/>
-    <w:lsdException w:name="Medium Shading 1 Accent 5" w:uiPriority="63"/>
-    <w:lsdException w:name="Medium Shading 2 Accent 5" w:uiPriority="64"/>
-    <w:lsdException w:name="Medium List 1 Accent 5" w:uiPriority="65"/>
-    <w:lsdException w:name="Medium List 2 Accent 5" w:uiPriority="66"/>
-    <w:lsdException w:name="Medium Grid 1 Accent 5" w:uiPriority="67"/>
-    <w:lsdException w:name="Medium Grid 2 Accent 5" w:uiPriority="68"/>
-    <w:lsdException w:name="Medium Grid 3 Accent 5" w:uiPriority="69"/>
-    <w:lsdException w:name="Dark List Accent 5" w:uiPriority="70"/>
-    <w:lsdException w:name="Colorful Shading Accent 5" w:uiPriority="71"/>
-    <w:lsdException w:name="Colorful List Accent 5" w:uiPriority="72"/>
-    <w:lsdException w:name="Colorful Grid Accent 5" w:uiPriority="73"/>
-    <w:lsdException w:name="Light Shading Accent 6" w:uiPriority="60"/>
-    <w:lsdException w:name="Light List Accent 6" w:uiPriority="61"/>
-    <w:lsdException w:name="Light Grid Accent 6" w:uiPriority="62"/>
-    <w:lsdException w:name="Medium Shading 1 Accent 6" w:uiPriority="63"/>
-    <w:lsdException w:name="Medium Shading 2 Accent 6" w:uiPriority="64"/>
-    <w:lsdException w:name="Medium List 1 Accent 6" w:uiPriority="65"/>
-    <w:lsdException w:name="Medium List 2 Accent 6" w:uiPriority="66"/>
-    <w:lsdException w:name="Medium Grid 1 Accent 6" w:uiPriority="67"/>
-    <w:lsdException w:name="Medium Grid 2 Accent 6" w:uiPriority="68"/>
-    <w:lsdException w:name="Medium Grid 3 Accent 6" w:uiPriority="69"/>
-    <w:lsdException w:name="Dark List Accent 6" w:uiPriority="70"/>
-    <w:lsdException w:name="Colorful Shading Accent 6" w:uiPriority="71"/>
-    <w:lsdException w:name="Colorful List Accent 6" w:uiPriority="72"/>
-    <w:lsdException w:name="Colorful Grid Accent 6" w:uiPriority="73"/>
-    <w:lsdException w:name="Subtle Emphasis" w:uiPriority="19" w:qFormat="1"/>
-    <w:lsdException w:name="Intense Emphasis" w:uiPriority="21" w:qFormat="1"/>
-    <w:lsdException w:name="Subtle Reference" w:uiPriority="31" w:qFormat="1"/>
-    <w:lsdException w:name="Intense Reference" w:uiPriority="32" w:qFormat="1"/>
-    <w:lsdException w:name="Book Title" w:uiPriority="33" w:qFormat="1"/>
-    <w:lsdException w:name="Bibliography" w:semiHidden="1" w:uiPriority="37" w:unhideWhenUsed="1"/>
-    <w:lsdException w:name="TOC Heading" w:semiHidden="1" w:uiPriority="39" w:unhideWhenUsed="1" w:qFormat="1"/>
-    <w:lsdException w:name="Plain Table 1" w:uiPriority="41"/>
-    <w:lsdException w:name="Plain Table 2" w:uiPriority="42"/>
-    <w:lsdException w:name="Plain Table 3" w:uiPriority="43"/>
-    <w:lsdException w:name="Plain Table 4" w:uiPriority="44"/>
-    <w:lsdException w:name="Plain Table 5" w:uiPriority="45"/>
-    <w:lsdException w:name="Grid Table Light" w:uiPriority="40"/>
-    <w:lsdException w:name="Grid Table 1 Light" w:uiPriority="46"/>
-    <w:lsdException w:name="Grid Table 2" w:uiPriority="47"/>
-    <w:lsdException w:name="Grid Table 3" w:uiPriority="48"/>
-    <w:lsdException w:name="Grid Table 4" w:uiPriority="49"/>
-    <w:lsdException w:name="Grid Table 5 Dark" w:uiPriority="50"/>
-    <w:lsdException w:name="Grid Table 6 Colorful" w:uiPriority="51"/>
-    <w:lsdException w:name="Grid Table 7 Colorful" w:uiPriority="52"/>
-    <w:lsdException w:name="Grid Table 1 Light Accent 1" w:uiPriority="46"/>
-    <w:lsdException w:name="Grid Table 2 Accent 1" w:uiPriority="47"/>
-    <w:lsdException w:name="Grid Table 3 Accent 1" w:uiPriority="48"/>
-    <w:lsdException w:name="Grid Table 4 Accent 1" w:uiPriority="49"/>
-    <w:lsdException w:name="Grid Table 5 Dark Accent 1" w:uiPriority="50"/>
-    <w:lsdException w:name="Grid Table 6 Colorful Accent 1" w:uiPriority="51"/>
-    <w:lsdException w:name="Grid Table 7 Colorful Accent 1" w:uiPriority="52"/>
-    <w:lsdException w:name="Grid Table 1 Light Accent 2" w:uiPriority="46"/>
-    <w:lsdException w:name="Grid Table 2 Accent 2" w:uiPriority="47"/>
-    <w:lsdException w:name="Grid Table 3 Accent 2" w:uiPriority="48"/>
-    <w:lsdException w:name="Grid Table 4 Accent 2" w:uiPriority="49"/>
-    <w:lsdException w:name="Grid Table 5 Dark Accent 2" w:uiPriority="50"/>
-    <w:lsdException w:name="Grid Table 6 Colorful Accent 2" w:uiPriority="51"/>
-    <w:lsdException w:name="Grid Table 7 Colorful Accent 2" w:uiPriority="52"/>
-    <w:lsdException w:name="Grid Table 1 Light Accent 3" w:uiPriority="46"/>
-    <w:lsdException w:name="Grid Table 2 Accent 3" w:uiPriority="47"/>
-    <w:lsdException w:name="Grid Table 3 Accent 3" w:uiPriority="48"/>
-    <w:lsdException w:name="Grid Table 4 Accent 3" w:uiPriority="49"/>
-    <w:lsdException w:name="Grid Table 5 Dark Accent 3" w:uiPriority="50"/>
-    <w:lsdException w:name="Grid Table 6 Colorful Accent 3" w:uiPriority="51"/>
-    <w:lsdException w:name="Grid Table 7 Colorful Accent 3" w:uiPriority="52"/>
-    <w:lsdException w:name="Grid Table 1 Light Accent 4" w:uiPriority="46"/>
-    <w:lsdException w:name="Grid Table 2 Accent 4" w:uiPriority="47"/>
-    <w:lsdException w:name="Grid Table 3 Accent 4" w:uiPriority="48"/>
-    <w:lsdException w:name="Grid Table 4 Accent 4" w:uiPriority="49"/>
-    <w:lsdException w:name="Grid Table 5 Dark Accent 4" w:uiPriority="50"/>
-    <w:lsdException w:name="Grid Table 6 Colorful Accent 4" w:uiPriority="51"/>
-    <w:lsdException w:name="Grid Table 7 Colorful Accent 4" w:uiPriority="52"/>
-    <w:lsdException w:name="Grid Table 1 Light Accent 5" w:uiPriority="46"/>
-    <w:lsdException w:name="Grid Table 2 Accent 5" w:uiPriority="47"/>
-    <w:lsdException w:name="Grid Table 3 Accent 5" w:uiPriority="48"/>
-    <w:lsdException w:name="Grid Table 4 Accent 5" w:uiPriority="49"/>
-    <w:lsdException w:name="Grid Table 5 Dark Accent 5" w:uiPriority="50"/>
-    <w:lsdException w:name="Grid Table 6 Colorful Accent 5" w:uiPriority="51"/>
-    <w:lsdException w:name="Grid Table 7 Colorful Accent 5" w:uiPriority="52"/>
-    <w:lsdException w:name="Grid Table 1 Light Accent 6" w:uiPriority="46"/>
-    <w:lsdException w:name="Grid Table 2 Accent 6" w:uiPriority="47"/>
-    <w:lsdException w:name="Grid Table 3 Accent 6" w:uiPriority="48"/>
-    <w:lsdException w:name="Grid Table 4 Accent 6" w:uiPriority="49"/>
-    <w:lsdException w:name="Grid Table 5 Dark Accent 6" w:uiPriority="50"/>
-    <w:lsdException w:name="Grid Table 6 Colorful Accent 6" w:uiPriority="51"/>
-    <w:lsdException w:name="Grid Table 7 Colorful Accent 6" w:uiPriority="52"/>
-    <w:lsdException w:name="List Table 1 Light" w:uiPriority="46"/>
-    <w:lsdException w:name="List Table 2" w:uiPriority="47"/>
-    <w:lsdException w:name="List Table 3" w:uiPriority="48"/>
-    <w:lsdException w:name="List Table 4" w:uiPriority="49"/>
-    <w:lsdException w:name="List Table 5 Dark" w:uiPriority="50"/>
-    <w:lsdException w:name="List Table 6 Colorful" w:uiPriority="51"/>
-    <w:lsdException w:name="List Table 7 Colorful" w:uiPriority="52"/>
-    <w:lsdException w:name="List Table 1 Light Accent 1" w:uiPriority="46"/>
-    <w:lsdException w:name="List Table 2 Accent 1" w:uiPriority="47"/>
-    <w:lsdException w:name="List Table 3 Accent 1" w:uiPriority="48"/>
-    <w:lsdException w:name="List Table 4 Accent 1" w:uiPriority="49"/>
-    <w:lsdException w:name="List Table 5 Dark Accent 1" w:uiPriority="50"/>
-    <w:lsdException w:name="List Table 6 Colorful Accent 1" w:uiPriority="51"/>
-    <w:lsdException w:name="List Table 7 Colorful Accent 1" w:uiPriority="52"/>
-    <w:lsdException w:name="List Table 1 Light Accent 2" w:uiPriority="46"/>
-    <w:lsdException w:name="List Table 2 Accent 2" w:uiPriority="47"/>
-    <w:lsdException w:name="List Table 3 Accent 2" w:uiPriority="48"/>
-    <w:lsdException w:name="List Table 4 Accent 2" w:uiPriority="49"/>
-    <w:lsdException w:name="List Table 5 Dark Accent 2" w:uiPriority="50"/>
-    <w:lsdException w:name="List Table 6 Colorful Accent 2" w:uiPriority="51"/>
-    <w:lsdException w:name="List Table 7 Colorful Accent 2" w:uiPriority="52"/>
-    <w:lsdException w:name="List Table 1 Light Accent 3" w:uiPriority="46"/>
-    <w:lsdException w:name="List Table 2 Accent 3" w:uiPriority="47"/>
-    <w:lsdException w:name="List Table 3 Accent 3" w:uiPriority="48"/>
-    <w:lsdException w:name="List Table 4 Accent 3" w:uiPriority="49"/>
-    <w:lsdException w:name="List Table 5 Dark Accent 3" w:uiPriority="50"/>
-    <w:lsdException w:name="List Table 6 Colorful Accent 3" w:uiPriority="51"/>
-    <w:lsdException w:name="List Table 7 Colorful Accent 3" w:uiPriority="52"/>
-    <w:lsdException w:name="List Table 1 Light Accent 4" w:uiPriority="46"/>
-    <w:lsdException w:name="List Table 2 Accent 4" w:uiPriority="47"/>
-    <w:lsdException w:name="List Table 3 Accent 4" w:uiPriority="48"/>
-    <w:lsdException w:name="List Table 4 Accent 4" w:uiPriority="49"/>
-    <w:lsdException w:name="List Table 5 Dark Accent 4" w:uiPriority="50"/>
-    <w:lsdException w:name="List Table 6 Colorful Accent 4" w:uiPriority="51"/>
-    <w:lsdException w:name="List Table 7 Colorful Accent 4" w:uiPriority="52"/>
-    <w:lsdException w:name="List Table 1 Light Accent 5" w:uiPriority="46"/>
-    <w:lsdException w:name="List Table 2 Accent 5" w:uiPriority="47"/>
-    <w:lsdException w:name="List Table 3 Accent 5" w:uiPriority="48"/>
-    <w:lsdException w:name="List Table 4 Accent 5" w:uiPriority="49"/>
-    <w:lsdException w:name="List Table 5 Dark Accent 5" w:uiPriority="50"/>
-    <w:lsdException w:name="List Table 6 Colorful Accent 5" w:uiPriority="51"/>
-    <w:lsdException w:name="List Table 7 Colorful Accent 5" w:uiPriority="52"/>
-    <w:lsdException w:name="List Table 1 Light Accent 6" w:uiPriority="46"/>
-    <w:lsdException w:name="List Table 2 Accent 6" w:uiPriority="47"/>
-    <w:lsdException w:name="List Table 3 Accent 6" w:uiPriority="48"/>
-    <w:lsdException w:name="List Table 4 Accent 6" w:uiPriority="49"/>
-    <w:lsdException w:name="List Table 5 Dark Accent 6" w:uiPriority="50"/>
-    <w:lsdException w:name="List Table 6 Colorful Accent 6" w:uiPriority="51"/>
-    <w:lsdException w:name="List Table 7 Colorful Accent 6" w:uiPriority="52"/>
-  </w:latentStyles>
-  <w:style w:type="paragraph" w:default="1" w:styleId="a">
-    <w:name w:val="Normal"/>
-    <w:qFormat/>
+  <w:style w:type="paragraph" w:styleId="af">
+    <w:name w:val="header"/>
+    <w:basedOn w:val="a"/>
+    <w:link w:val="af0"/>
+    <w:unhideWhenUsed/>
+    <w:rsid w:val="00D87DD2"/>
     <w:pPr>
-      <w:widowControl w:val="0"/>
-      <w:jc w:val="both"/>
+      <w:pBdr>
+        <w:bottom w:val="single" w:sz="6" w:space="1" w:color="auto"/>
+      </w:pBdr>
+      <w:tabs>
+        <w:tab w:val="center" w:pos="4153"/>
+        <w:tab w:val="right" w:pos="8306"/>
+      </w:tabs>
+      <w:snapToGrid w:val="0"/>
+      <w:jc w:val="center"/>
     </w:pPr>
+    <w:rPr>
+      <w:sz w:val="18"/>
+      <w:szCs w:val="18"/>
+    </w:rPr>
   </w:style>
-  <w:style w:type="character" w:default="1" w:styleId="a0">
-    <w:name w:val="Default Paragraph Font"/>
-    <w:uiPriority w:val="1"/>
-    <w:semiHidden/>
+  <w:style w:type="character" w:customStyle="1" w:styleId="af0">
+    <w:name w:val="页眉 字符"/>
+    <w:basedOn w:val="a1"/>
+    <w:link w:val="af"/>
+    <w:rsid w:val="00D87DD2"/>
+    <w:rPr>
+      <w:sz w:val="18"/>
+      <w:szCs w:val="18"/>
+    </w:rPr>
+  </w:style>
+  <w:style w:type="paragraph" w:styleId="af1">
+    <w:name w:val="footer"/>
+    <w:basedOn w:val="a"/>
+    <w:link w:val="af2"/>
+    <w:uiPriority w:val="99"/>
     <w:unhideWhenUsed/>
+    <w:rsid w:val="00D87DD2"/>
+    <w:pPr>
+      <w:tabs>
+        <w:tab w:val="center" w:pos="4153"/>
+        <w:tab w:val="right" w:pos="8306"/>
+      </w:tabs>
+      <w:snapToGrid w:val="0"/>
+    </w:pPr>
+    <w:rPr>
+      <w:sz w:val="18"/>
+      <w:szCs w:val="18"/>
+    </w:rPr>
   </w:style>
-  <w:style w:type="table" w:default="1" w:styleId="a1">
-    <w:name w:val="Normal Table"/>
+  <w:style w:type="character" w:customStyle="1" w:styleId="af2">
+    <w:name w:val="页脚 字符"/>
+    <w:basedOn w:val="a1"/>
+    <w:link w:val="af1"/>
     <w:uiPriority w:val="99"/>
-    <w:semiHidden/>
-    <w:unhideWhenUsed/>
-    <w:tblPr>
-      <w:tblInd w:w="0" w:type="dxa"/>
-      <w:tblCellMar>
-        <w:top w:w="0" w:type="dxa"/>
-        <w:left w:w="108" w:type="dxa"/>
-        <w:bottom w:w="0" w:type="dxa"/>
-        <w:right w:w="108" w:type="dxa"/>
-      </w:tblCellMar>
-    </w:tblPr>
-  </w:style>
-  <w:style w:type="numbering" w:default="1" w:styleId="a2">
-    <w:name w:val="No List"/>
-    <w:uiPriority w:val="99"/>
-    <w:semiHidden/>
-    <w:unhideWhenUsed/>
-  </w:style>
-  <w:style w:type="character" w:styleId="a3">
-    <w:name w:val="Placeholder Text"/>
-    <w:basedOn w:val="a0"/>
-    <w:semiHidden/>
-    <w:rsid w:val="0081394B"/>
+    <w:rsid w:val="00D87DD2"/>
     <w:rPr>
-      <w:color w:val="808080"/>
+      <w:sz w:val="18"/>
+      <w:szCs w:val="18"/>
     </w:rPr>
   </w:style>
 </w:styles>
-</file>
-
-<file path=word/glossary/webSettings.xml><?xml version="1.0" encoding="utf-8"?>
-<w:webSettings xmlns:mc="http://schemas.openxmlformats.org/markup-compatibility/2006" xmlns:r="http://schemas.openxmlformats.org/officeDocument/2006/relationships" xmlns:w="http://schemas.openxmlformats.org/wordprocessingml/2006/main" xmlns:w14="http://schemas.microsoft.com/office/word/2010/wordml" xmlns:w15="http://schemas.microsoft.com/office/word/2012/wordml" xmlns:w16se="http://schemas.microsoft.com/office/word/2015/wordml/symex" mc:Ignorable="w14 w15 w16se">
-  <w:optimizeForBrowser/>
-  <w:allowPNG/>
-</w:webSettings>
 </file>
 
 <file path=word/theme/theme1.xml><?xml version="1.0" encoding="utf-8"?>
@@ -33692,7 +33470,7 @@
 </file>
 
 <file path=customXml/itemProps1.xml><?xml version="1.0" encoding="utf-8"?>
-<ds:datastoreItem xmlns:ds="http://schemas.openxmlformats.org/officeDocument/2006/customXml" ds:itemID="{2826E20D-C4EC-43D4-B84F-4C10766553CF}">
+<ds:datastoreItem xmlns:ds="http://schemas.openxmlformats.org/officeDocument/2006/customXml" ds:itemID="{8F6A98E2-9E36-4933-847E-3712314E5F0C}">
   <ds:schemaRefs>
     <ds:schemaRef ds:uri="http://schemas.openxmlformats.org/officeDocument/2006/bibliography"/>
   </ds:schemaRefs>

--- a/My work/paper/基于卷积神经网络对人脸性别识别算法性能研究.docx
+++ b/My work/paper/基于卷积神经网络对人脸性别识别算法性能研究.docx
@@ -65,7 +65,7 @@
           <w:lang w:eastAsia="zh-CN"/>
         </w:rPr>
         <w:drawing>
-          <wp:inline distT="0" distB="0" distL="0" distR="0" wp14:anchorId="2C0C0C2F" wp14:editId="653C2E7B">
+          <wp:inline distT="0" distB="0" distL="0" distR="0" wp14:anchorId="1C2A65C5" wp14:editId="218EFA14">
             <wp:extent cx="4162425" cy="1009650"/>
             <wp:effectExtent l="0" t="0" r="9525" b="0"/>
             <wp:docPr id="27" name="图片 1" descr="xiaohui"/>
@@ -2205,7 +2205,7 @@
         <w:ind w:firstLineChars="300" w:firstLine="843"/>
         <w:jc w:val="both"/>
         <w:rPr>
-          <w:rFonts w:ascii="Times New Roman" w:eastAsia="黑体" w:hAnsi="Times New Roman" w:cs="Times New Roman" w:hint="eastAsia"/>
+          <w:rFonts w:ascii="Times New Roman" w:eastAsia="黑体" w:hAnsi="Times New Roman" w:cs="Times New Roman"/>
           <w:b/>
           <w:bCs/>
           <w:kern w:val="2"/>
@@ -2323,6 +2323,10 @@
     <w:sdt>
       <w:sdtPr>
         <w:rPr>
+          <w:rFonts w:asciiTheme="minorHAnsi" w:eastAsiaTheme="minorEastAsia" w:hAnsiTheme="minorHAnsi" w:cstheme="minorBidi"/>
+          <w:color w:val="auto"/>
+          <w:sz w:val="24"/>
+          <w:szCs w:val="24"/>
           <w:lang w:val="zh-CN" w:eastAsia="zh-CN"/>
         </w:rPr>
         <w:id w:val="-2048048869"/>
@@ -2333,12 +2337,8 @@
       </w:sdtPr>
       <w:sdtEndPr>
         <w:rPr>
-          <w:rFonts w:asciiTheme="minorHAnsi" w:eastAsiaTheme="minorEastAsia" w:hAnsiTheme="minorHAnsi" w:cstheme="minorBidi"/>
           <w:b/>
           <w:bCs/>
-          <w:color w:val="auto"/>
-          <w:sz w:val="24"/>
-          <w:szCs w:val="24"/>
           <w:lang w:eastAsia="en-US"/>
         </w:rPr>
       </w:sdtEndPr>
@@ -2390,7 +2390,6 @@
           <w:pPr>
             <w:pStyle w:val="a0"/>
             <w:rPr>
-              <w:rFonts w:hint="eastAsia"/>
               <w:lang w:val="zh-CN" w:eastAsia="zh-CN"/>
             </w:rPr>
           </w:pPr>
@@ -2416,12 +2415,25 @@
           <w:r>
             <w:fldChar w:fldCharType="separate"/>
           </w:r>
-          <w:hyperlink w:anchor="_Toc9833240" w:history="1">
+          <w:hyperlink w:anchor="_Toc9878525" w:history="1">
             <w:r>
               <w:rPr>
                 <w:rStyle w:val="ad"/>
               </w:rPr>
-              <w:t>摘要</w:t>
+              <w:t>摘</w:t>
+            </w:r>
+            <w:r>
+              <w:rPr>
+                <w:rStyle w:val="ad"/>
+                <w:lang w:eastAsia="zh-CN"/>
+              </w:rPr>
+              <w:t xml:space="preserve">  </w:t>
+            </w:r>
+            <w:r>
+              <w:rPr>
+                <w:rStyle w:val="ad"/>
+              </w:rPr>
+              <w:t>要</w:t>
             </w:r>
             <w:r>
               <w:rPr>
@@ -2439,7 +2451,7 @@
               <w:rPr>
                 <w:webHidden/>
               </w:rPr>
-              <w:instrText xml:space="preserve"> PAGEREF _Toc9833240 \h </w:instrText>
+              <w:instrText xml:space="preserve"> PAGEREF _Toc9878525 \h </w:instrText>
             </w:r>
             <w:r>
               <w:rPr>
@@ -2456,7 +2468,2312 @@
               <w:rPr>
                 <w:webHidden/>
               </w:rPr>
-              <w:t>5</w:t>
+              <w:t>4</w:t>
+            </w:r>
+            <w:r>
+              <w:rPr>
+                <w:webHidden/>
+              </w:rPr>
+              <w:fldChar w:fldCharType="end"/>
+            </w:r>
+          </w:hyperlink>
+        </w:p>
+        <w:p>
+          <w:pPr>
+            <w:pStyle w:val="10"/>
+            <w:ind w:firstLineChars="200" w:firstLine="602"/>
+            <w:rPr>
+              <w:rFonts w:asciiTheme="minorHAnsi" w:eastAsiaTheme="minorEastAsia" w:hAnsiTheme="minorHAnsi"/>
+              <w:b w:val="0"/>
+              <w:kern w:val="2"/>
+              <w:sz w:val="21"/>
+              <w:szCs w:val="22"/>
+              <w:lang w:eastAsia="zh-CN"/>
+            </w:rPr>
+          </w:pPr>
+          <w:hyperlink w:anchor="_Toc9878526" w:history="1">
+            <w:r>
+              <w:rPr>
+                <w:rStyle w:val="ad"/>
+              </w:rPr>
+              <w:t>第一章</w:t>
+            </w:r>
+            <w:r>
+              <w:rPr>
+                <w:rStyle w:val="ad"/>
+                <w:lang w:eastAsia="zh-CN"/>
+              </w:rPr>
+              <w:t xml:space="preserve"> </w:t>
+            </w:r>
+            <w:r>
+              <w:rPr>
+                <w:rStyle w:val="ad"/>
+              </w:rPr>
+              <w:t xml:space="preserve"> 绪论</w:t>
+            </w:r>
+            <w:r>
+              <w:rPr>
+                <w:webHidden/>
+              </w:rPr>
+              <w:tab/>
+            </w:r>
+            <w:r>
+              <w:rPr>
+                <w:webHidden/>
+              </w:rPr>
+              <w:fldChar w:fldCharType="begin"/>
+            </w:r>
+            <w:r>
+              <w:rPr>
+                <w:webHidden/>
+              </w:rPr>
+              <w:instrText xml:space="preserve"> PAGEREF _Toc9878526 \h </w:instrText>
+            </w:r>
+            <w:r>
+              <w:rPr>
+                <w:webHidden/>
+              </w:rPr>
+            </w:r>
+            <w:r>
+              <w:rPr>
+                <w:webHidden/>
+              </w:rPr>
+              <w:fldChar w:fldCharType="separate"/>
+            </w:r>
+            <w:r>
+              <w:rPr>
+                <w:webHidden/>
+              </w:rPr>
+              <w:t>6</w:t>
+            </w:r>
+            <w:r>
+              <w:rPr>
+                <w:webHidden/>
+              </w:rPr>
+              <w:fldChar w:fldCharType="end"/>
+            </w:r>
+          </w:hyperlink>
+        </w:p>
+        <w:p>
+          <w:pPr>
+            <w:pStyle w:val="20"/>
+            <w:rPr>
+              <w:rFonts w:asciiTheme="minorHAnsi" w:eastAsiaTheme="minorEastAsia" w:hAnsiTheme="minorHAnsi"/>
+              <w:kern w:val="2"/>
+              <w:sz w:val="21"/>
+              <w:szCs w:val="22"/>
+              <w:lang w:eastAsia="zh-CN"/>
+            </w:rPr>
+          </w:pPr>
+          <w:hyperlink w:anchor="_Toc9878527" w:history="1">
+            <w:r>
+              <w:rPr>
+                <w:rStyle w:val="ad"/>
+              </w:rPr>
+              <w:t>1.1研究背景</w:t>
+            </w:r>
+            <w:r>
+              <w:rPr>
+                <w:webHidden/>
+              </w:rPr>
+              <w:tab/>
+            </w:r>
+            <w:r>
+              <w:rPr>
+                <w:webHidden/>
+              </w:rPr>
+              <w:fldChar w:fldCharType="begin"/>
+            </w:r>
+            <w:r>
+              <w:rPr>
+                <w:webHidden/>
+              </w:rPr>
+              <w:instrText xml:space="preserve"> PAGEREF _Toc9878527 \h </w:instrText>
+            </w:r>
+            <w:r>
+              <w:rPr>
+                <w:webHidden/>
+              </w:rPr>
+            </w:r>
+            <w:r>
+              <w:rPr>
+                <w:webHidden/>
+              </w:rPr>
+              <w:fldChar w:fldCharType="separate"/>
+            </w:r>
+            <w:r>
+              <w:rPr>
+                <w:webHidden/>
+              </w:rPr>
+              <w:t>6</w:t>
+            </w:r>
+            <w:r>
+              <w:rPr>
+                <w:webHidden/>
+              </w:rPr>
+              <w:fldChar w:fldCharType="end"/>
+            </w:r>
+          </w:hyperlink>
+        </w:p>
+        <w:p>
+          <w:pPr>
+            <w:pStyle w:val="20"/>
+            <w:rPr>
+              <w:rFonts w:asciiTheme="minorHAnsi" w:eastAsiaTheme="minorEastAsia" w:hAnsiTheme="minorHAnsi"/>
+              <w:kern w:val="2"/>
+              <w:sz w:val="21"/>
+              <w:szCs w:val="22"/>
+              <w:lang w:eastAsia="zh-CN"/>
+            </w:rPr>
+          </w:pPr>
+          <w:hyperlink w:anchor="_Toc9878528" w:history="1">
+            <w:r>
+              <w:rPr>
+                <w:rStyle w:val="ad"/>
+              </w:rPr>
+              <w:t>1.2卷积神经网络研究现状</w:t>
+            </w:r>
+            <w:r>
+              <w:rPr>
+                <w:webHidden/>
+              </w:rPr>
+              <w:tab/>
+            </w:r>
+            <w:r>
+              <w:rPr>
+                <w:webHidden/>
+              </w:rPr>
+              <w:fldChar w:fldCharType="begin"/>
+            </w:r>
+            <w:r>
+              <w:rPr>
+                <w:webHidden/>
+              </w:rPr>
+              <w:instrText xml:space="preserve"> PAGEREF _Toc9878528 \h </w:instrText>
+            </w:r>
+            <w:r>
+              <w:rPr>
+                <w:webHidden/>
+              </w:rPr>
+            </w:r>
+            <w:r>
+              <w:rPr>
+                <w:webHidden/>
+              </w:rPr>
+              <w:fldChar w:fldCharType="separate"/>
+            </w:r>
+            <w:r>
+              <w:rPr>
+                <w:webHidden/>
+              </w:rPr>
+              <w:t>6</w:t>
+            </w:r>
+            <w:r>
+              <w:rPr>
+                <w:webHidden/>
+              </w:rPr>
+              <w:fldChar w:fldCharType="end"/>
+            </w:r>
+          </w:hyperlink>
+        </w:p>
+        <w:p>
+          <w:pPr>
+            <w:pStyle w:val="20"/>
+            <w:rPr>
+              <w:rFonts w:asciiTheme="minorHAnsi" w:eastAsiaTheme="minorEastAsia" w:hAnsiTheme="minorHAnsi"/>
+              <w:kern w:val="2"/>
+              <w:sz w:val="21"/>
+              <w:szCs w:val="22"/>
+              <w:lang w:eastAsia="zh-CN"/>
+            </w:rPr>
+          </w:pPr>
+          <w:hyperlink w:anchor="_Toc9878529" w:history="1">
+            <w:r>
+              <w:rPr>
+                <w:rStyle w:val="ad"/>
+              </w:rPr>
+              <w:t>1.3国内外研究现状</w:t>
+            </w:r>
+            <w:r>
+              <w:rPr>
+                <w:webHidden/>
+              </w:rPr>
+              <w:tab/>
+            </w:r>
+            <w:r>
+              <w:rPr>
+                <w:webHidden/>
+              </w:rPr>
+              <w:fldChar w:fldCharType="begin"/>
+            </w:r>
+            <w:r>
+              <w:rPr>
+                <w:webHidden/>
+              </w:rPr>
+              <w:instrText xml:space="preserve"> PAGEREF _Toc9878529 \h </w:instrText>
+            </w:r>
+            <w:r>
+              <w:rPr>
+                <w:webHidden/>
+              </w:rPr>
+            </w:r>
+            <w:r>
+              <w:rPr>
+                <w:webHidden/>
+              </w:rPr>
+              <w:fldChar w:fldCharType="separate"/>
+            </w:r>
+            <w:r>
+              <w:rPr>
+                <w:webHidden/>
+              </w:rPr>
+              <w:t>8</w:t>
+            </w:r>
+            <w:r>
+              <w:rPr>
+                <w:webHidden/>
+              </w:rPr>
+              <w:fldChar w:fldCharType="end"/>
+            </w:r>
+          </w:hyperlink>
+        </w:p>
+        <w:p>
+          <w:pPr>
+            <w:pStyle w:val="20"/>
+            <w:rPr>
+              <w:rFonts w:asciiTheme="minorHAnsi" w:eastAsiaTheme="minorEastAsia" w:hAnsiTheme="minorHAnsi"/>
+              <w:kern w:val="2"/>
+              <w:sz w:val="21"/>
+              <w:szCs w:val="22"/>
+              <w:lang w:eastAsia="zh-CN"/>
+            </w:rPr>
+          </w:pPr>
+          <w:hyperlink w:anchor="_Toc9878530" w:history="1">
+            <w:r>
+              <w:rPr>
+                <w:rStyle w:val="ad"/>
+              </w:rPr>
+              <w:t>1.4文章组织结构</w:t>
+            </w:r>
+            <w:r>
+              <w:rPr>
+                <w:webHidden/>
+              </w:rPr>
+              <w:tab/>
+            </w:r>
+            <w:r>
+              <w:rPr>
+                <w:webHidden/>
+              </w:rPr>
+              <w:fldChar w:fldCharType="begin"/>
+            </w:r>
+            <w:r>
+              <w:rPr>
+                <w:webHidden/>
+              </w:rPr>
+              <w:instrText xml:space="preserve"> PAGEREF _Toc9878530 \h </w:instrText>
+            </w:r>
+            <w:r>
+              <w:rPr>
+                <w:webHidden/>
+              </w:rPr>
+            </w:r>
+            <w:r>
+              <w:rPr>
+                <w:webHidden/>
+              </w:rPr>
+              <w:fldChar w:fldCharType="separate"/>
+            </w:r>
+            <w:r>
+              <w:rPr>
+                <w:webHidden/>
+              </w:rPr>
+              <w:t>8</w:t>
+            </w:r>
+            <w:r>
+              <w:rPr>
+                <w:webHidden/>
+              </w:rPr>
+              <w:fldChar w:fldCharType="end"/>
+            </w:r>
+          </w:hyperlink>
+        </w:p>
+        <w:p>
+          <w:pPr>
+            <w:pStyle w:val="10"/>
+            <w:ind w:firstLineChars="200" w:firstLine="602"/>
+            <w:rPr>
+              <w:rFonts w:asciiTheme="minorHAnsi" w:eastAsiaTheme="minorEastAsia" w:hAnsiTheme="minorHAnsi"/>
+              <w:b w:val="0"/>
+              <w:kern w:val="2"/>
+              <w:sz w:val="21"/>
+              <w:szCs w:val="22"/>
+              <w:lang w:eastAsia="zh-CN"/>
+            </w:rPr>
+          </w:pPr>
+          <w:hyperlink w:anchor="_Toc9878531" w:history="1">
+            <w:r>
+              <w:rPr>
+                <w:rStyle w:val="ad"/>
+              </w:rPr>
+              <w:t>第二章 神经网络相关理论与技术综述</w:t>
+            </w:r>
+            <w:r>
+              <w:rPr>
+                <w:webHidden/>
+              </w:rPr>
+              <w:tab/>
+            </w:r>
+            <w:r>
+              <w:rPr>
+                <w:webHidden/>
+              </w:rPr>
+              <w:fldChar w:fldCharType="begin"/>
+            </w:r>
+            <w:r>
+              <w:rPr>
+                <w:webHidden/>
+              </w:rPr>
+              <w:instrText xml:space="preserve"> PAGEREF _Toc9878531 \h </w:instrText>
+            </w:r>
+            <w:r>
+              <w:rPr>
+                <w:webHidden/>
+              </w:rPr>
+            </w:r>
+            <w:r>
+              <w:rPr>
+                <w:webHidden/>
+              </w:rPr>
+              <w:fldChar w:fldCharType="separate"/>
+            </w:r>
+            <w:r>
+              <w:rPr>
+                <w:webHidden/>
+              </w:rPr>
+              <w:t>9</w:t>
+            </w:r>
+            <w:r>
+              <w:rPr>
+                <w:webHidden/>
+              </w:rPr>
+              <w:fldChar w:fldCharType="end"/>
+            </w:r>
+          </w:hyperlink>
+        </w:p>
+        <w:p>
+          <w:pPr>
+            <w:pStyle w:val="20"/>
+            <w:rPr>
+              <w:rFonts w:asciiTheme="minorHAnsi" w:eastAsiaTheme="minorEastAsia" w:hAnsiTheme="minorHAnsi"/>
+              <w:kern w:val="2"/>
+              <w:sz w:val="21"/>
+              <w:szCs w:val="22"/>
+              <w:lang w:eastAsia="zh-CN"/>
+            </w:rPr>
+          </w:pPr>
+          <w:hyperlink w:anchor="_Toc9878532" w:history="1">
+            <w:r>
+              <w:rPr>
+                <w:rStyle w:val="ad"/>
+              </w:rPr>
+              <w:t>2.1 人工神经网络技术</w:t>
+            </w:r>
+            <w:r>
+              <w:rPr>
+                <w:webHidden/>
+              </w:rPr>
+              <w:tab/>
+            </w:r>
+            <w:r>
+              <w:rPr>
+                <w:webHidden/>
+              </w:rPr>
+              <w:fldChar w:fldCharType="begin"/>
+            </w:r>
+            <w:r>
+              <w:rPr>
+                <w:webHidden/>
+              </w:rPr>
+              <w:instrText xml:space="preserve"> PAGEREF _Toc9878532 \h </w:instrText>
+            </w:r>
+            <w:r>
+              <w:rPr>
+                <w:webHidden/>
+              </w:rPr>
+            </w:r>
+            <w:r>
+              <w:rPr>
+                <w:webHidden/>
+              </w:rPr>
+              <w:fldChar w:fldCharType="separate"/>
+            </w:r>
+            <w:r>
+              <w:rPr>
+                <w:webHidden/>
+              </w:rPr>
+              <w:t>9</w:t>
+            </w:r>
+            <w:r>
+              <w:rPr>
+                <w:webHidden/>
+              </w:rPr>
+              <w:fldChar w:fldCharType="end"/>
+            </w:r>
+          </w:hyperlink>
+        </w:p>
+        <w:p>
+          <w:pPr>
+            <w:pStyle w:val="30"/>
+            <w:tabs>
+              <w:tab w:val="right" w:leader="dot" w:pos="8630"/>
+            </w:tabs>
+            <w:ind w:leftChars="0" w:left="0"/>
+            <w:rPr>
+              <w:noProof/>
+              <w:kern w:val="2"/>
+              <w:sz w:val="21"/>
+              <w:szCs w:val="22"/>
+              <w:lang w:eastAsia="zh-CN"/>
+            </w:rPr>
+          </w:pPr>
+          <w:hyperlink w:anchor="_Toc9878533" w:history="1">
+            <w:r>
+              <w:rPr>
+                <w:rStyle w:val="ad"/>
+                <w:rFonts w:ascii="黑体" w:eastAsia="黑体" w:hAnsi="黑体"/>
+                <w:noProof/>
+              </w:rPr>
+              <w:t>2.1.1 神经元</w:t>
+            </w:r>
+            <w:r>
+              <w:rPr>
+                <w:noProof/>
+                <w:webHidden/>
+              </w:rPr>
+              <w:tab/>
+            </w:r>
+            <w:r>
+              <w:rPr>
+                <w:noProof/>
+                <w:webHidden/>
+              </w:rPr>
+              <w:fldChar w:fldCharType="begin"/>
+            </w:r>
+            <w:r>
+              <w:rPr>
+                <w:noProof/>
+                <w:webHidden/>
+              </w:rPr>
+              <w:instrText xml:space="preserve"> PAGEREF _Toc9878533 \h </w:instrText>
+            </w:r>
+            <w:r>
+              <w:rPr>
+                <w:noProof/>
+                <w:webHidden/>
+              </w:rPr>
+            </w:r>
+            <w:r>
+              <w:rPr>
+                <w:noProof/>
+                <w:webHidden/>
+              </w:rPr>
+              <w:fldChar w:fldCharType="separate"/>
+            </w:r>
+            <w:r>
+              <w:rPr>
+                <w:noProof/>
+                <w:webHidden/>
+              </w:rPr>
+              <w:t>9</w:t>
+            </w:r>
+            <w:r>
+              <w:rPr>
+                <w:noProof/>
+                <w:webHidden/>
+              </w:rPr>
+              <w:fldChar w:fldCharType="end"/>
+            </w:r>
+          </w:hyperlink>
+        </w:p>
+        <w:p>
+          <w:pPr>
+            <w:pStyle w:val="30"/>
+            <w:tabs>
+              <w:tab w:val="right" w:leader="dot" w:pos="8630"/>
+            </w:tabs>
+            <w:ind w:leftChars="0" w:left="0"/>
+            <w:rPr>
+              <w:noProof/>
+              <w:kern w:val="2"/>
+              <w:sz w:val="21"/>
+              <w:szCs w:val="22"/>
+              <w:lang w:eastAsia="zh-CN"/>
+            </w:rPr>
+          </w:pPr>
+          <w:hyperlink w:anchor="_Toc9878534" w:history="1">
+            <w:r>
+              <w:rPr>
+                <w:rStyle w:val="ad"/>
+                <w:rFonts w:ascii="黑体" w:eastAsia="黑体" w:hAnsi="黑体"/>
+                <w:noProof/>
+              </w:rPr>
+              <w:t>2.1.2 常见的人工神经网络模型</w:t>
+            </w:r>
+            <w:r>
+              <w:rPr>
+                <w:noProof/>
+                <w:webHidden/>
+              </w:rPr>
+              <w:tab/>
+            </w:r>
+            <w:r>
+              <w:rPr>
+                <w:noProof/>
+                <w:webHidden/>
+              </w:rPr>
+              <w:fldChar w:fldCharType="begin"/>
+            </w:r>
+            <w:r>
+              <w:rPr>
+                <w:noProof/>
+                <w:webHidden/>
+              </w:rPr>
+              <w:instrText xml:space="preserve"> PAGEREF _Toc9878534 \h </w:instrText>
+            </w:r>
+            <w:r>
+              <w:rPr>
+                <w:noProof/>
+                <w:webHidden/>
+              </w:rPr>
+            </w:r>
+            <w:r>
+              <w:rPr>
+                <w:noProof/>
+                <w:webHidden/>
+              </w:rPr>
+              <w:fldChar w:fldCharType="separate"/>
+            </w:r>
+            <w:r>
+              <w:rPr>
+                <w:noProof/>
+                <w:webHidden/>
+              </w:rPr>
+              <w:t>10</w:t>
+            </w:r>
+            <w:r>
+              <w:rPr>
+                <w:noProof/>
+                <w:webHidden/>
+              </w:rPr>
+              <w:fldChar w:fldCharType="end"/>
+            </w:r>
+          </w:hyperlink>
+        </w:p>
+        <w:p>
+          <w:pPr>
+            <w:pStyle w:val="30"/>
+            <w:tabs>
+              <w:tab w:val="right" w:leader="dot" w:pos="8630"/>
+            </w:tabs>
+            <w:ind w:leftChars="0" w:left="0"/>
+            <w:rPr>
+              <w:noProof/>
+              <w:kern w:val="2"/>
+              <w:sz w:val="21"/>
+              <w:szCs w:val="22"/>
+              <w:lang w:eastAsia="zh-CN"/>
+            </w:rPr>
+          </w:pPr>
+          <w:hyperlink w:anchor="_Toc9878535" w:history="1">
+            <w:r>
+              <w:rPr>
+                <w:rStyle w:val="ad"/>
+                <w:rFonts w:ascii="黑体" w:eastAsia="黑体" w:hAnsi="黑体"/>
+                <w:noProof/>
+              </w:rPr>
+              <w:t>2.1.3 神经网络的学习方式</w:t>
+            </w:r>
+            <w:r>
+              <w:rPr>
+                <w:noProof/>
+                <w:webHidden/>
+              </w:rPr>
+              <w:tab/>
+            </w:r>
+            <w:r>
+              <w:rPr>
+                <w:noProof/>
+                <w:webHidden/>
+              </w:rPr>
+              <w:fldChar w:fldCharType="begin"/>
+            </w:r>
+            <w:r>
+              <w:rPr>
+                <w:noProof/>
+                <w:webHidden/>
+              </w:rPr>
+              <w:instrText xml:space="preserve"> PAGEREF _Toc9878535 \h </w:instrText>
+            </w:r>
+            <w:r>
+              <w:rPr>
+                <w:noProof/>
+                <w:webHidden/>
+              </w:rPr>
+            </w:r>
+            <w:r>
+              <w:rPr>
+                <w:noProof/>
+                <w:webHidden/>
+              </w:rPr>
+              <w:fldChar w:fldCharType="separate"/>
+            </w:r>
+            <w:r>
+              <w:rPr>
+                <w:noProof/>
+                <w:webHidden/>
+              </w:rPr>
+              <w:t>12</w:t>
+            </w:r>
+            <w:r>
+              <w:rPr>
+                <w:noProof/>
+                <w:webHidden/>
+              </w:rPr>
+              <w:fldChar w:fldCharType="end"/>
+            </w:r>
+          </w:hyperlink>
+        </w:p>
+        <w:p>
+          <w:pPr>
+            <w:pStyle w:val="20"/>
+            <w:rPr>
+              <w:rFonts w:asciiTheme="minorHAnsi" w:eastAsiaTheme="minorEastAsia" w:hAnsiTheme="minorHAnsi"/>
+              <w:kern w:val="2"/>
+              <w:sz w:val="21"/>
+              <w:szCs w:val="22"/>
+              <w:lang w:eastAsia="zh-CN"/>
+            </w:rPr>
+          </w:pPr>
+          <w:hyperlink w:anchor="_Toc9878536" w:history="1">
+            <w:r>
+              <w:rPr>
+                <w:rStyle w:val="ad"/>
+              </w:rPr>
+              <w:t>2.2 训练网格时所用到的基础技术原理</w:t>
+            </w:r>
+            <w:r>
+              <w:rPr>
+                <w:webHidden/>
+              </w:rPr>
+              <w:tab/>
+            </w:r>
+            <w:r>
+              <w:rPr>
+                <w:webHidden/>
+              </w:rPr>
+              <w:fldChar w:fldCharType="begin"/>
+            </w:r>
+            <w:r>
+              <w:rPr>
+                <w:webHidden/>
+              </w:rPr>
+              <w:instrText xml:space="preserve"> PAGEREF _Toc9878536 \h </w:instrText>
+            </w:r>
+            <w:r>
+              <w:rPr>
+                <w:webHidden/>
+              </w:rPr>
+            </w:r>
+            <w:r>
+              <w:rPr>
+                <w:webHidden/>
+              </w:rPr>
+              <w:fldChar w:fldCharType="separate"/>
+            </w:r>
+            <w:r>
+              <w:rPr>
+                <w:webHidden/>
+              </w:rPr>
+              <w:t>13</w:t>
+            </w:r>
+            <w:r>
+              <w:rPr>
+                <w:webHidden/>
+              </w:rPr>
+              <w:fldChar w:fldCharType="end"/>
+            </w:r>
+          </w:hyperlink>
+        </w:p>
+        <w:p>
+          <w:pPr>
+            <w:pStyle w:val="30"/>
+            <w:tabs>
+              <w:tab w:val="right" w:leader="dot" w:pos="8630"/>
+            </w:tabs>
+            <w:ind w:leftChars="0" w:left="0"/>
+            <w:rPr>
+              <w:noProof/>
+              <w:kern w:val="2"/>
+              <w:sz w:val="21"/>
+              <w:szCs w:val="22"/>
+              <w:lang w:eastAsia="zh-CN"/>
+            </w:rPr>
+          </w:pPr>
+          <w:hyperlink w:anchor="_Toc9878537" w:history="1">
+            <w:r>
+              <w:rPr>
+                <w:rStyle w:val="ad"/>
+                <w:rFonts w:ascii="黑体" w:eastAsia="黑体" w:hAnsi="黑体"/>
+                <w:noProof/>
+              </w:rPr>
+              <w:t>2.2.1 学习准则</w:t>
+            </w:r>
+            <w:r>
+              <w:rPr>
+                <w:noProof/>
+                <w:webHidden/>
+              </w:rPr>
+              <w:tab/>
+            </w:r>
+            <w:r>
+              <w:rPr>
+                <w:noProof/>
+                <w:webHidden/>
+              </w:rPr>
+              <w:fldChar w:fldCharType="begin"/>
+            </w:r>
+            <w:r>
+              <w:rPr>
+                <w:noProof/>
+                <w:webHidden/>
+              </w:rPr>
+              <w:instrText xml:space="preserve"> PAGEREF _Toc9878537 \h </w:instrText>
+            </w:r>
+            <w:r>
+              <w:rPr>
+                <w:noProof/>
+                <w:webHidden/>
+              </w:rPr>
+            </w:r>
+            <w:r>
+              <w:rPr>
+                <w:noProof/>
+                <w:webHidden/>
+              </w:rPr>
+              <w:fldChar w:fldCharType="separate"/>
+            </w:r>
+            <w:r>
+              <w:rPr>
+                <w:noProof/>
+                <w:webHidden/>
+              </w:rPr>
+              <w:t>13</w:t>
+            </w:r>
+            <w:r>
+              <w:rPr>
+                <w:noProof/>
+                <w:webHidden/>
+              </w:rPr>
+              <w:fldChar w:fldCharType="end"/>
+            </w:r>
+          </w:hyperlink>
+        </w:p>
+        <w:p>
+          <w:pPr>
+            <w:pStyle w:val="30"/>
+            <w:tabs>
+              <w:tab w:val="right" w:leader="dot" w:pos="8630"/>
+            </w:tabs>
+            <w:ind w:leftChars="0" w:left="0"/>
+            <w:rPr>
+              <w:noProof/>
+              <w:kern w:val="2"/>
+              <w:sz w:val="21"/>
+              <w:szCs w:val="22"/>
+              <w:lang w:eastAsia="zh-CN"/>
+            </w:rPr>
+          </w:pPr>
+          <w:hyperlink w:anchor="_Toc9878538" w:history="1">
+            <w:r>
+              <w:rPr>
+                <w:rStyle w:val="ad"/>
+                <w:rFonts w:ascii="黑体" w:eastAsia="黑体" w:hAnsi="黑体"/>
+                <w:noProof/>
+              </w:rPr>
+              <w:t>2.2.2 优化算法</w:t>
+            </w:r>
+            <w:r>
+              <w:rPr>
+                <w:noProof/>
+                <w:webHidden/>
+              </w:rPr>
+              <w:tab/>
+            </w:r>
+            <w:r>
+              <w:rPr>
+                <w:noProof/>
+                <w:webHidden/>
+              </w:rPr>
+              <w:fldChar w:fldCharType="begin"/>
+            </w:r>
+            <w:r>
+              <w:rPr>
+                <w:noProof/>
+                <w:webHidden/>
+              </w:rPr>
+              <w:instrText xml:space="preserve"> PAGEREF _Toc9878538 \h </w:instrText>
+            </w:r>
+            <w:r>
+              <w:rPr>
+                <w:noProof/>
+                <w:webHidden/>
+              </w:rPr>
+            </w:r>
+            <w:r>
+              <w:rPr>
+                <w:noProof/>
+                <w:webHidden/>
+              </w:rPr>
+              <w:fldChar w:fldCharType="separate"/>
+            </w:r>
+            <w:r>
+              <w:rPr>
+                <w:noProof/>
+                <w:webHidden/>
+              </w:rPr>
+              <w:t>15</w:t>
+            </w:r>
+            <w:r>
+              <w:rPr>
+                <w:noProof/>
+                <w:webHidden/>
+              </w:rPr>
+              <w:fldChar w:fldCharType="end"/>
+            </w:r>
+          </w:hyperlink>
+        </w:p>
+        <w:p>
+          <w:pPr>
+            <w:pStyle w:val="20"/>
+            <w:rPr>
+              <w:rFonts w:asciiTheme="minorHAnsi" w:eastAsiaTheme="minorEastAsia" w:hAnsiTheme="minorHAnsi"/>
+              <w:kern w:val="2"/>
+              <w:sz w:val="21"/>
+              <w:szCs w:val="22"/>
+              <w:lang w:eastAsia="zh-CN"/>
+            </w:rPr>
+          </w:pPr>
+          <w:hyperlink w:anchor="_Toc9878539" w:history="1">
+            <w:r>
+              <w:rPr>
+                <w:rStyle w:val="ad"/>
+              </w:rPr>
+              <w:t>2.3 设计语言与学习框架的对比与选择</w:t>
+            </w:r>
+            <w:r>
+              <w:rPr>
+                <w:webHidden/>
+              </w:rPr>
+              <w:tab/>
+            </w:r>
+            <w:r>
+              <w:rPr>
+                <w:webHidden/>
+              </w:rPr>
+              <w:fldChar w:fldCharType="begin"/>
+            </w:r>
+            <w:r>
+              <w:rPr>
+                <w:webHidden/>
+              </w:rPr>
+              <w:instrText xml:space="preserve"> PAGEREF _Toc9878539 \h </w:instrText>
+            </w:r>
+            <w:r>
+              <w:rPr>
+                <w:webHidden/>
+              </w:rPr>
+            </w:r>
+            <w:r>
+              <w:rPr>
+                <w:webHidden/>
+              </w:rPr>
+              <w:fldChar w:fldCharType="separate"/>
+            </w:r>
+            <w:r>
+              <w:rPr>
+                <w:webHidden/>
+              </w:rPr>
+              <w:t>15</w:t>
+            </w:r>
+            <w:r>
+              <w:rPr>
+                <w:webHidden/>
+              </w:rPr>
+              <w:fldChar w:fldCharType="end"/>
+            </w:r>
+          </w:hyperlink>
+        </w:p>
+        <w:p>
+          <w:pPr>
+            <w:pStyle w:val="10"/>
+            <w:ind w:firstLineChars="200" w:firstLine="602"/>
+            <w:rPr>
+              <w:rFonts w:asciiTheme="minorHAnsi" w:eastAsiaTheme="minorEastAsia" w:hAnsiTheme="minorHAnsi"/>
+              <w:b w:val="0"/>
+              <w:kern w:val="2"/>
+              <w:sz w:val="21"/>
+              <w:szCs w:val="22"/>
+              <w:lang w:eastAsia="zh-CN"/>
+            </w:rPr>
+          </w:pPr>
+          <w:hyperlink w:anchor="_Toc9878540" w:history="1">
+            <w:r>
+              <w:rPr>
+                <w:rStyle w:val="ad"/>
+              </w:rPr>
+              <w:t>第三章 卷积神经网络原理</w:t>
+            </w:r>
+            <w:r>
+              <w:rPr>
+                <w:webHidden/>
+              </w:rPr>
+              <w:tab/>
+            </w:r>
+            <w:r>
+              <w:rPr>
+                <w:webHidden/>
+              </w:rPr>
+              <w:fldChar w:fldCharType="begin"/>
+            </w:r>
+            <w:r>
+              <w:rPr>
+                <w:webHidden/>
+              </w:rPr>
+              <w:instrText xml:space="preserve"> PAGEREF _Toc9878540 \h </w:instrText>
+            </w:r>
+            <w:r>
+              <w:rPr>
+                <w:webHidden/>
+              </w:rPr>
+            </w:r>
+            <w:r>
+              <w:rPr>
+                <w:webHidden/>
+              </w:rPr>
+              <w:fldChar w:fldCharType="separate"/>
+            </w:r>
+            <w:r>
+              <w:rPr>
+                <w:webHidden/>
+              </w:rPr>
+              <w:t>17</w:t>
+            </w:r>
+            <w:r>
+              <w:rPr>
+                <w:webHidden/>
+              </w:rPr>
+              <w:fldChar w:fldCharType="end"/>
+            </w:r>
+          </w:hyperlink>
+        </w:p>
+        <w:p>
+          <w:pPr>
+            <w:pStyle w:val="20"/>
+            <w:rPr>
+              <w:rFonts w:asciiTheme="minorHAnsi" w:eastAsiaTheme="minorEastAsia" w:hAnsiTheme="minorHAnsi"/>
+              <w:kern w:val="2"/>
+              <w:sz w:val="21"/>
+              <w:szCs w:val="22"/>
+              <w:lang w:eastAsia="zh-CN"/>
+            </w:rPr>
+          </w:pPr>
+          <w:hyperlink w:anchor="_Toc9878541" w:history="1">
+            <w:r>
+              <w:rPr>
+                <w:rStyle w:val="ad"/>
+              </w:rPr>
+              <w:t>3.1 前馈神经网络原理</w:t>
+            </w:r>
+            <w:r>
+              <w:rPr>
+                <w:webHidden/>
+              </w:rPr>
+              <w:tab/>
+            </w:r>
+            <w:r>
+              <w:rPr>
+                <w:webHidden/>
+              </w:rPr>
+              <w:fldChar w:fldCharType="begin"/>
+            </w:r>
+            <w:r>
+              <w:rPr>
+                <w:webHidden/>
+              </w:rPr>
+              <w:instrText xml:space="preserve"> PAGEREF _Toc9878541 \h </w:instrText>
+            </w:r>
+            <w:r>
+              <w:rPr>
+                <w:webHidden/>
+              </w:rPr>
+            </w:r>
+            <w:r>
+              <w:rPr>
+                <w:webHidden/>
+              </w:rPr>
+              <w:fldChar w:fldCharType="separate"/>
+            </w:r>
+            <w:r>
+              <w:rPr>
+                <w:webHidden/>
+              </w:rPr>
+              <w:t>17</w:t>
+            </w:r>
+            <w:r>
+              <w:rPr>
+                <w:webHidden/>
+              </w:rPr>
+              <w:fldChar w:fldCharType="end"/>
+            </w:r>
+          </w:hyperlink>
+        </w:p>
+        <w:p>
+          <w:pPr>
+            <w:pStyle w:val="30"/>
+            <w:tabs>
+              <w:tab w:val="right" w:leader="dot" w:pos="8630"/>
+            </w:tabs>
+            <w:ind w:leftChars="0" w:left="0"/>
+            <w:rPr>
+              <w:noProof/>
+              <w:kern w:val="2"/>
+              <w:sz w:val="21"/>
+              <w:szCs w:val="22"/>
+              <w:lang w:eastAsia="zh-CN"/>
+            </w:rPr>
+          </w:pPr>
+          <w:hyperlink w:anchor="_Toc9878542" w:history="1">
+            <w:r>
+              <w:rPr>
+                <w:rStyle w:val="ad"/>
+                <w:rFonts w:ascii="黑体" w:eastAsia="黑体" w:hAnsi="黑体"/>
+                <w:noProof/>
+              </w:rPr>
+              <w:t>3.1.1 前馈神经网络的传播原理</w:t>
+            </w:r>
+            <w:r>
+              <w:rPr>
+                <w:noProof/>
+                <w:webHidden/>
+              </w:rPr>
+              <w:tab/>
+            </w:r>
+            <w:r>
+              <w:rPr>
+                <w:noProof/>
+                <w:webHidden/>
+              </w:rPr>
+              <w:fldChar w:fldCharType="begin"/>
+            </w:r>
+            <w:r>
+              <w:rPr>
+                <w:noProof/>
+                <w:webHidden/>
+              </w:rPr>
+              <w:instrText xml:space="preserve"> PAGEREF _Toc9878542 \h </w:instrText>
+            </w:r>
+            <w:r>
+              <w:rPr>
+                <w:noProof/>
+                <w:webHidden/>
+              </w:rPr>
+            </w:r>
+            <w:r>
+              <w:rPr>
+                <w:noProof/>
+                <w:webHidden/>
+              </w:rPr>
+              <w:fldChar w:fldCharType="separate"/>
+            </w:r>
+            <w:r>
+              <w:rPr>
+                <w:noProof/>
+                <w:webHidden/>
+              </w:rPr>
+              <w:t>17</w:t>
+            </w:r>
+            <w:r>
+              <w:rPr>
+                <w:noProof/>
+                <w:webHidden/>
+              </w:rPr>
+              <w:fldChar w:fldCharType="end"/>
+            </w:r>
+          </w:hyperlink>
+        </w:p>
+        <w:p>
+          <w:pPr>
+            <w:pStyle w:val="30"/>
+            <w:tabs>
+              <w:tab w:val="right" w:leader="dot" w:pos="8630"/>
+            </w:tabs>
+            <w:ind w:leftChars="0" w:left="0"/>
+            <w:rPr>
+              <w:noProof/>
+              <w:kern w:val="2"/>
+              <w:sz w:val="21"/>
+              <w:szCs w:val="22"/>
+              <w:lang w:eastAsia="zh-CN"/>
+            </w:rPr>
+          </w:pPr>
+          <w:hyperlink w:anchor="_Toc9878543" w:history="1">
+            <w:r>
+              <w:rPr>
+                <w:rStyle w:val="ad"/>
+                <w:rFonts w:ascii="黑体" w:eastAsia="黑体" w:hAnsi="黑体"/>
+                <w:noProof/>
+              </w:rPr>
+              <w:t>3.1.2 通用近似定理</w:t>
+            </w:r>
+            <w:r>
+              <w:rPr>
+                <w:noProof/>
+                <w:webHidden/>
+              </w:rPr>
+              <w:tab/>
+            </w:r>
+            <w:r>
+              <w:rPr>
+                <w:noProof/>
+                <w:webHidden/>
+              </w:rPr>
+              <w:fldChar w:fldCharType="begin"/>
+            </w:r>
+            <w:r>
+              <w:rPr>
+                <w:noProof/>
+                <w:webHidden/>
+              </w:rPr>
+              <w:instrText xml:space="preserve"> PAGEREF _Toc9878543 \h </w:instrText>
+            </w:r>
+            <w:r>
+              <w:rPr>
+                <w:noProof/>
+                <w:webHidden/>
+              </w:rPr>
+            </w:r>
+            <w:r>
+              <w:rPr>
+                <w:noProof/>
+                <w:webHidden/>
+              </w:rPr>
+              <w:fldChar w:fldCharType="separate"/>
+            </w:r>
+            <w:r>
+              <w:rPr>
+                <w:noProof/>
+                <w:webHidden/>
+              </w:rPr>
+              <w:t>18</w:t>
+            </w:r>
+            <w:r>
+              <w:rPr>
+                <w:noProof/>
+                <w:webHidden/>
+              </w:rPr>
+              <w:fldChar w:fldCharType="end"/>
+            </w:r>
+          </w:hyperlink>
+        </w:p>
+        <w:p>
+          <w:pPr>
+            <w:pStyle w:val="30"/>
+            <w:tabs>
+              <w:tab w:val="right" w:leader="dot" w:pos="8630"/>
+            </w:tabs>
+            <w:ind w:leftChars="0" w:left="0"/>
+            <w:rPr>
+              <w:noProof/>
+              <w:kern w:val="2"/>
+              <w:sz w:val="21"/>
+              <w:szCs w:val="22"/>
+              <w:lang w:eastAsia="zh-CN"/>
+            </w:rPr>
+          </w:pPr>
+          <w:hyperlink w:anchor="_Toc9878544" w:history="1">
+            <w:r>
+              <w:rPr>
+                <w:rStyle w:val="ad"/>
+                <w:rFonts w:ascii="黑体" w:eastAsia="黑体" w:hAnsi="黑体"/>
+                <w:noProof/>
+              </w:rPr>
+              <w:t>3.1.3 参数学习</w:t>
+            </w:r>
+            <w:r>
+              <w:rPr>
+                <w:noProof/>
+                <w:webHidden/>
+              </w:rPr>
+              <w:tab/>
+            </w:r>
+            <w:r>
+              <w:rPr>
+                <w:noProof/>
+                <w:webHidden/>
+              </w:rPr>
+              <w:fldChar w:fldCharType="begin"/>
+            </w:r>
+            <w:r>
+              <w:rPr>
+                <w:noProof/>
+                <w:webHidden/>
+              </w:rPr>
+              <w:instrText xml:space="preserve"> PAGEREF _Toc9878544 \h </w:instrText>
+            </w:r>
+            <w:r>
+              <w:rPr>
+                <w:noProof/>
+                <w:webHidden/>
+              </w:rPr>
+            </w:r>
+            <w:r>
+              <w:rPr>
+                <w:noProof/>
+                <w:webHidden/>
+              </w:rPr>
+              <w:fldChar w:fldCharType="separate"/>
+            </w:r>
+            <w:r>
+              <w:rPr>
+                <w:noProof/>
+                <w:webHidden/>
+              </w:rPr>
+              <w:t>19</w:t>
+            </w:r>
+            <w:r>
+              <w:rPr>
+                <w:noProof/>
+                <w:webHidden/>
+              </w:rPr>
+              <w:fldChar w:fldCharType="end"/>
+            </w:r>
+          </w:hyperlink>
+        </w:p>
+        <w:p>
+          <w:pPr>
+            <w:pStyle w:val="30"/>
+            <w:tabs>
+              <w:tab w:val="right" w:leader="dot" w:pos="8630"/>
+            </w:tabs>
+            <w:ind w:leftChars="0" w:left="0"/>
+            <w:rPr>
+              <w:noProof/>
+              <w:kern w:val="2"/>
+              <w:sz w:val="21"/>
+              <w:szCs w:val="22"/>
+              <w:lang w:eastAsia="zh-CN"/>
+            </w:rPr>
+          </w:pPr>
+          <w:hyperlink w:anchor="_Toc9878545" w:history="1">
+            <w:r>
+              <w:rPr>
+                <w:rStyle w:val="ad"/>
+                <w:rFonts w:ascii="黑体" w:eastAsia="黑体" w:hAnsi="黑体"/>
+                <w:noProof/>
+              </w:rPr>
+              <w:t>3.1.4 反向传播算法</w:t>
+            </w:r>
+            <w:r>
+              <w:rPr>
+                <w:noProof/>
+                <w:webHidden/>
+              </w:rPr>
+              <w:tab/>
+            </w:r>
+            <w:r>
+              <w:rPr>
+                <w:noProof/>
+                <w:webHidden/>
+              </w:rPr>
+              <w:fldChar w:fldCharType="begin"/>
+            </w:r>
+            <w:r>
+              <w:rPr>
+                <w:noProof/>
+                <w:webHidden/>
+              </w:rPr>
+              <w:instrText xml:space="preserve"> PAGEREF _Toc9878545 \h </w:instrText>
+            </w:r>
+            <w:r>
+              <w:rPr>
+                <w:noProof/>
+                <w:webHidden/>
+              </w:rPr>
+            </w:r>
+            <w:r>
+              <w:rPr>
+                <w:noProof/>
+                <w:webHidden/>
+              </w:rPr>
+              <w:fldChar w:fldCharType="separate"/>
+            </w:r>
+            <w:r>
+              <w:rPr>
+                <w:noProof/>
+                <w:webHidden/>
+              </w:rPr>
+              <w:t>20</w:t>
+            </w:r>
+            <w:r>
+              <w:rPr>
+                <w:noProof/>
+                <w:webHidden/>
+              </w:rPr>
+              <w:fldChar w:fldCharType="end"/>
+            </w:r>
+          </w:hyperlink>
+        </w:p>
+        <w:p>
+          <w:pPr>
+            <w:pStyle w:val="20"/>
+            <w:rPr>
+              <w:rFonts w:asciiTheme="minorHAnsi" w:eastAsiaTheme="minorEastAsia" w:hAnsiTheme="minorHAnsi"/>
+              <w:kern w:val="2"/>
+              <w:sz w:val="21"/>
+              <w:szCs w:val="22"/>
+              <w:lang w:eastAsia="zh-CN"/>
+            </w:rPr>
+          </w:pPr>
+          <w:hyperlink w:anchor="_Toc9878546" w:history="1">
+            <w:r>
+              <w:rPr>
+                <w:rStyle w:val="ad"/>
+              </w:rPr>
+              <w:t>3.2 卷积神经网络结构和模型</w:t>
+            </w:r>
+            <w:r>
+              <w:rPr>
+                <w:webHidden/>
+              </w:rPr>
+              <w:tab/>
+            </w:r>
+            <w:r>
+              <w:rPr>
+                <w:webHidden/>
+              </w:rPr>
+              <w:fldChar w:fldCharType="begin"/>
+            </w:r>
+            <w:r>
+              <w:rPr>
+                <w:webHidden/>
+              </w:rPr>
+              <w:instrText xml:space="preserve"> PAGEREF _Toc9878546 \h </w:instrText>
+            </w:r>
+            <w:r>
+              <w:rPr>
+                <w:webHidden/>
+              </w:rPr>
+            </w:r>
+            <w:r>
+              <w:rPr>
+                <w:webHidden/>
+              </w:rPr>
+              <w:fldChar w:fldCharType="separate"/>
+            </w:r>
+            <w:r>
+              <w:rPr>
+                <w:webHidden/>
+              </w:rPr>
+              <w:t>21</w:t>
+            </w:r>
+            <w:r>
+              <w:rPr>
+                <w:webHidden/>
+              </w:rPr>
+              <w:fldChar w:fldCharType="end"/>
+            </w:r>
+          </w:hyperlink>
+        </w:p>
+        <w:p>
+          <w:pPr>
+            <w:pStyle w:val="30"/>
+            <w:tabs>
+              <w:tab w:val="right" w:leader="dot" w:pos="8630"/>
+            </w:tabs>
+            <w:ind w:leftChars="0" w:left="0"/>
+            <w:rPr>
+              <w:noProof/>
+              <w:kern w:val="2"/>
+              <w:sz w:val="21"/>
+              <w:szCs w:val="22"/>
+              <w:lang w:eastAsia="zh-CN"/>
+            </w:rPr>
+          </w:pPr>
+          <w:hyperlink w:anchor="_Toc9878547" w:history="1">
+            <w:r>
+              <w:rPr>
+                <w:rStyle w:val="ad"/>
+                <w:rFonts w:ascii="黑体" w:eastAsia="黑体" w:hAnsi="黑体"/>
+                <w:noProof/>
+              </w:rPr>
+              <w:t>3.2.1 卷积神经网络的改进之处</w:t>
+            </w:r>
+            <w:r>
+              <w:rPr>
+                <w:noProof/>
+                <w:webHidden/>
+              </w:rPr>
+              <w:tab/>
+            </w:r>
+            <w:r>
+              <w:rPr>
+                <w:noProof/>
+                <w:webHidden/>
+              </w:rPr>
+              <w:fldChar w:fldCharType="begin"/>
+            </w:r>
+            <w:r>
+              <w:rPr>
+                <w:noProof/>
+                <w:webHidden/>
+              </w:rPr>
+              <w:instrText xml:space="preserve"> PAGEREF _Toc9878547 \h </w:instrText>
+            </w:r>
+            <w:r>
+              <w:rPr>
+                <w:noProof/>
+                <w:webHidden/>
+              </w:rPr>
+            </w:r>
+            <w:r>
+              <w:rPr>
+                <w:noProof/>
+                <w:webHidden/>
+              </w:rPr>
+              <w:fldChar w:fldCharType="separate"/>
+            </w:r>
+            <w:r>
+              <w:rPr>
+                <w:noProof/>
+                <w:webHidden/>
+              </w:rPr>
+              <w:t>21</w:t>
+            </w:r>
+            <w:r>
+              <w:rPr>
+                <w:noProof/>
+                <w:webHidden/>
+              </w:rPr>
+              <w:fldChar w:fldCharType="end"/>
+            </w:r>
+          </w:hyperlink>
+        </w:p>
+        <w:p>
+          <w:pPr>
+            <w:pStyle w:val="30"/>
+            <w:tabs>
+              <w:tab w:val="right" w:leader="dot" w:pos="8630"/>
+            </w:tabs>
+            <w:ind w:leftChars="0" w:left="0"/>
+            <w:rPr>
+              <w:noProof/>
+              <w:kern w:val="2"/>
+              <w:sz w:val="21"/>
+              <w:szCs w:val="22"/>
+              <w:lang w:eastAsia="zh-CN"/>
+            </w:rPr>
+          </w:pPr>
+          <w:hyperlink w:anchor="_Toc9878548" w:history="1">
+            <w:r>
+              <w:rPr>
+                <w:rStyle w:val="ad"/>
+                <w:rFonts w:ascii="黑体" w:eastAsia="黑体" w:hAnsi="黑体"/>
+                <w:noProof/>
+              </w:rPr>
+              <w:t>3.2.2 卷积网络中各个层的概念与原理</w:t>
+            </w:r>
+            <w:r>
+              <w:rPr>
+                <w:noProof/>
+                <w:webHidden/>
+              </w:rPr>
+              <w:tab/>
+            </w:r>
+            <w:r>
+              <w:rPr>
+                <w:noProof/>
+                <w:webHidden/>
+              </w:rPr>
+              <w:fldChar w:fldCharType="begin"/>
+            </w:r>
+            <w:r>
+              <w:rPr>
+                <w:noProof/>
+                <w:webHidden/>
+              </w:rPr>
+              <w:instrText xml:space="preserve"> PAGEREF _Toc9878548 \h </w:instrText>
+            </w:r>
+            <w:r>
+              <w:rPr>
+                <w:noProof/>
+                <w:webHidden/>
+              </w:rPr>
+            </w:r>
+            <w:r>
+              <w:rPr>
+                <w:noProof/>
+                <w:webHidden/>
+              </w:rPr>
+              <w:fldChar w:fldCharType="separate"/>
+            </w:r>
+            <w:r>
+              <w:rPr>
+                <w:noProof/>
+                <w:webHidden/>
+              </w:rPr>
+              <w:t>22</w:t>
+            </w:r>
+            <w:r>
+              <w:rPr>
+                <w:noProof/>
+                <w:webHidden/>
+              </w:rPr>
+              <w:fldChar w:fldCharType="end"/>
+            </w:r>
+          </w:hyperlink>
+        </w:p>
+        <w:p>
+          <w:pPr>
+            <w:pStyle w:val="20"/>
+            <w:rPr>
+              <w:rFonts w:asciiTheme="minorHAnsi" w:eastAsiaTheme="minorEastAsia" w:hAnsiTheme="minorHAnsi"/>
+              <w:kern w:val="2"/>
+              <w:sz w:val="21"/>
+              <w:szCs w:val="22"/>
+              <w:lang w:eastAsia="zh-CN"/>
+            </w:rPr>
+          </w:pPr>
+          <w:hyperlink w:anchor="_Toc9878549" w:history="1">
+            <w:r>
+              <w:rPr>
+                <w:rStyle w:val="ad"/>
+              </w:rPr>
+              <w:t>3.3 卷积神经网络的参数学习</w:t>
+            </w:r>
+            <w:r>
+              <w:rPr>
+                <w:webHidden/>
+              </w:rPr>
+              <w:tab/>
+            </w:r>
+            <w:r>
+              <w:rPr>
+                <w:webHidden/>
+              </w:rPr>
+              <w:fldChar w:fldCharType="begin"/>
+            </w:r>
+            <w:r>
+              <w:rPr>
+                <w:webHidden/>
+              </w:rPr>
+              <w:instrText xml:space="preserve"> PAGEREF _Toc9878549 \h </w:instrText>
+            </w:r>
+            <w:r>
+              <w:rPr>
+                <w:webHidden/>
+              </w:rPr>
+            </w:r>
+            <w:r>
+              <w:rPr>
+                <w:webHidden/>
+              </w:rPr>
+              <w:fldChar w:fldCharType="separate"/>
+            </w:r>
+            <w:r>
+              <w:rPr>
+                <w:webHidden/>
+              </w:rPr>
+              <w:t>24</w:t>
+            </w:r>
+            <w:r>
+              <w:rPr>
+                <w:webHidden/>
+              </w:rPr>
+              <w:fldChar w:fldCharType="end"/>
+            </w:r>
+          </w:hyperlink>
+        </w:p>
+        <w:p>
+          <w:pPr>
+            <w:pStyle w:val="20"/>
+            <w:rPr>
+              <w:rFonts w:asciiTheme="minorHAnsi" w:eastAsiaTheme="minorEastAsia" w:hAnsiTheme="minorHAnsi"/>
+              <w:kern w:val="2"/>
+              <w:sz w:val="21"/>
+              <w:szCs w:val="22"/>
+              <w:lang w:eastAsia="zh-CN"/>
+            </w:rPr>
+          </w:pPr>
+          <w:hyperlink w:anchor="_Toc9878550" w:history="1">
+            <w:r>
+              <w:rPr>
+                <w:rStyle w:val="ad"/>
+              </w:rPr>
+              <w:t>3.4 卷积神经网络处理图片的优势</w:t>
+            </w:r>
+            <w:r>
+              <w:rPr>
+                <w:webHidden/>
+              </w:rPr>
+              <w:tab/>
+            </w:r>
+            <w:r>
+              <w:rPr>
+                <w:webHidden/>
+              </w:rPr>
+              <w:fldChar w:fldCharType="begin"/>
+            </w:r>
+            <w:r>
+              <w:rPr>
+                <w:webHidden/>
+              </w:rPr>
+              <w:instrText xml:space="preserve"> PAGEREF _Toc9878550 \h </w:instrText>
+            </w:r>
+            <w:r>
+              <w:rPr>
+                <w:webHidden/>
+              </w:rPr>
+            </w:r>
+            <w:r>
+              <w:rPr>
+                <w:webHidden/>
+              </w:rPr>
+              <w:fldChar w:fldCharType="separate"/>
+            </w:r>
+            <w:r>
+              <w:rPr>
+                <w:webHidden/>
+              </w:rPr>
+              <w:t>25</w:t>
+            </w:r>
+            <w:r>
+              <w:rPr>
+                <w:webHidden/>
+              </w:rPr>
+              <w:fldChar w:fldCharType="end"/>
+            </w:r>
+          </w:hyperlink>
+        </w:p>
+        <w:p>
+          <w:pPr>
+            <w:pStyle w:val="10"/>
+            <w:ind w:firstLineChars="200" w:firstLine="602"/>
+            <w:rPr>
+              <w:rFonts w:asciiTheme="minorHAnsi" w:eastAsiaTheme="minorEastAsia" w:hAnsiTheme="minorHAnsi"/>
+              <w:b w:val="0"/>
+              <w:kern w:val="2"/>
+              <w:sz w:val="21"/>
+              <w:szCs w:val="22"/>
+              <w:lang w:eastAsia="zh-CN"/>
+            </w:rPr>
+          </w:pPr>
+          <w:hyperlink w:anchor="_Toc9878551" w:history="1">
+            <w:r>
+              <w:rPr>
+                <w:rStyle w:val="ad"/>
+              </w:rPr>
+              <w:t>第四章 卷积神经网络对人脸的性别识别</w:t>
+            </w:r>
+            <w:r>
+              <w:rPr>
+                <w:webHidden/>
+              </w:rPr>
+              <w:tab/>
+            </w:r>
+            <w:r>
+              <w:rPr>
+                <w:webHidden/>
+              </w:rPr>
+              <w:fldChar w:fldCharType="begin"/>
+            </w:r>
+            <w:r>
+              <w:rPr>
+                <w:webHidden/>
+              </w:rPr>
+              <w:instrText xml:space="preserve"> PAGEREF _Toc9878551 \h </w:instrText>
+            </w:r>
+            <w:r>
+              <w:rPr>
+                <w:webHidden/>
+              </w:rPr>
+            </w:r>
+            <w:r>
+              <w:rPr>
+                <w:webHidden/>
+              </w:rPr>
+              <w:fldChar w:fldCharType="separate"/>
+            </w:r>
+            <w:r>
+              <w:rPr>
+                <w:webHidden/>
+              </w:rPr>
+              <w:t>26</w:t>
+            </w:r>
+            <w:r>
+              <w:rPr>
+                <w:webHidden/>
+              </w:rPr>
+              <w:fldChar w:fldCharType="end"/>
+            </w:r>
+          </w:hyperlink>
+        </w:p>
+        <w:p>
+          <w:pPr>
+            <w:pStyle w:val="20"/>
+            <w:rPr>
+              <w:rFonts w:asciiTheme="minorHAnsi" w:eastAsiaTheme="minorEastAsia" w:hAnsiTheme="minorHAnsi"/>
+              <w:kern w:val="2"/>
+              <w:sz w:val="21"/>
+              <w:szCs w:val="22"/>
+              <w:lang w:eastAsia="zh-CN"/>
+            </w:rPr>
+          </w:pPr>
+          <w:hyperlink w:anchor="_Toc9878552" w:history="1">
+            <w:r>
+              <w:rPr>
+                <w:rStyle w:val="ad"/>
+              </w:rPr>
+              <w:t>4.1 人脸检测相关技术及仿真</w:t>
+            </w:r>
+            <w:r>
+              <w:rPr>
+                <w:webHidden/>
+              </w:rPr>
+              <w:tab/>
+            </w:r>
+            <w:r>
+              <w:rPr>
+                <w:webHidden/>
+              </w:rPr>
+              <w:fldChar w:fldCharType="begin"/>
+            </w:r>
+            <w:r>
+              <w:rPr>
+                <w:webHidden/>
+              </w:rPr>
+              <w:instrText xml:space="preserve"> PAGEREF _Toc9878552 \h </w:instrText>
+            </w:r>
+            <w:r>
+              <w:rPr>
+                <w:webHidden/>
+              </w:rPr>
+            </w:r>
+            <w:r>
+              <w:rPr>
+                <w:webHidden/>
+              </w:rPr>
+              <w:fldChar w:fldCharType="separate"/>
+            </w:r>
+            <w:r>
+              <w:rPr>
+                <w:webHidden/>
+              </w:rPr>
+              <w:t>26</w:t>
+            </w:r>
+            <w:r>
+              <w:rPr>
+                <w:webHidden/>
+              </w:rPr>
+              <w:fldChar w:fldCharType="end"/>
+            </w:r>
+          </w:hyperlink>
+        </w:p>
+        <w:p>
+          <w:pPr>
+            <w:pStyle w:val="30"/>
+            <w:tabs>
+              <w:tab w:val="right" w:leader="dot" w:pos="8630"/>
+            </w:tabs>
+            <w:ind w:leftChars="0" w:left="0"/>
+            <w:rPr>
+              <w:noProof/>
+              <w:kern w:val="2"/>
+              <w:sz w:val="21"/>
+              <w:szCs w:val="22"/>
+              <w:lang w:eastAsia="zh-CN"/>
+            </w:rPr>
+          </w:pPr>
+          <w:hyperlink w:anchor="_Toc9878553" w:history="1">
+            <w:r>
+              <w:rPr>
+                <w:rStyle w:val="ad"/>
+                <w:rFonts w:ascii="黑体" w:eastAsia="黑体" w:hAnsi="黑体"/>
+                <w:noProof/>
+              </w:rPr>
+              <w:t>4.1.1 基于Haar特征的Adaboost人脸检测方法</w:t>
+            </w:r>
+            <w:r>
+              <w:rPr>
+                <w:noProof/>
+                <w:webHidden/>
+              </w:rPr>
+              <w:tab/>
+            </w:r>
+            <w:r>
+              <w:rPr>
+                <w:noProof/>
+                <w:webHidden/>
+              </w:rPr>
+              <w:fldChar w:fldCharType="begin"/>
+            </w:r>
+            <w:r>
+              <w:rPr>
+                <w:noProof/>
+                <w:webHidden/>
+              </w:rPr>
+              <w:instrText xml:space="preserve"> PAGEREF _Toc9878553 \h </w:instrText>
+            </w:r>
+            <w:r>
+              <w:rPr>
+                <w:noProof/>
+                <w:webHidden/>
+              </w:rPr>
+            </w:r>
+            <w:r>
+              <w:rPr>
+                <w:noProof/>
+                <w:webHidden/>
+              </w:rPr>
+              <w:fldChar w:fldCharType="separate"/>
+            </w:r>
+            <w:r>
+              <w:rPr>
+                <w:noProof/>
+                <w:webHidden/>
+              </w:rPr>
+              <w:t>26</w:t>
+            </w:r>
+            <w:r>
+              <w:rPr>
+                <w:noProof/>
+                <w:webHidden/>
+              </w:rPr>
+              <w:fldChar w:fldCharType="end"/>
+            </w:r>
+          </w:hyperlink>
+        </w:p>
+        <w:p>
+          <w:pPr>
+            <w:pStyle w:val="30"/>
+            <w:tabs>
+              <w:tab w:val="right" w:leader="dot" w:pos="8630"/>
+            </w:tabs>
+            <w:ind w:leftChars="0" w:left="0"/>
+            <w:rPr>
+              <w:noProof/>
+              <w:kern w:val="2"/>
+              <w:sz w:val="21"/>
+              <w:szCs w:val="22"/>
+              <w:lang w:eastAsia="zh-CN"/>
+            </w:rPr>
+          </w:pPr>
+          <w:hyperlink w:anchor="_Toc9878554" w:history="1">
+            <w:r>
+              <w:rPr>
+                <w:rStyle w:val="ad"/>
+                <w:rFonts w:ascii="黑体" w:eastAsia="黑体" w:hAnsi="黑体"/>
+                <w:noProof/>
+              </w:rPr>
+              <w:t>4.1.2 基于opencv的人脸检测及其仿真结果</w:t>
+            </w:r>
+            <w:r>
+              <w:rPr>
+                <w:noProof/>
+                <w:webHidden/>
+              </w:rPr>
+              <w:tab/>
+            </w:r>
+            <w:r>
+              <w:rPr>
+                <w:noProof/>
+                <w:webHidden/>
+              </w:rPr>
+              <w:fldChar w:fldCharType="begin"/>
+            </w:r>
+            <w:r>
+              <w:rPr>
+                <w:noProof/>
+                <w:webHidden/>
+              </w:rPr>
+              <w:instrText xml:space="preserve"> PAGEREF _Toc9878554 \h </w:instrText>
+            </w:r>
+            <w:r>
+              <w:rPr>
+                <w:noProof/>
+                <w:webHidden/>
+              </w:rPr>
+            </w:r>
+            <w:r>
+              <w:rPr>
+                <w:noProof/>
+                <w:webHidden/>
+              </w:rPr>
+              <w:fldChar w:fldCharType="separate"/>
+            </w:r>
+            <w:r>
+              <w:rPr>
+                <w:noProof/>
+                <w:webHidden/>
+              </w:rPr>
+              <w:t>28</w:t>
+            </w:r>
+            <w:r>
+              <w:rPr>
+                <w:noProof/>
+                <w:webHidden/>
+              </w:rPr>
+              <w:fldChar w:fldCharType="end"/>
+            </w:r>
+          </w:hyperlink>
+        </w:p>
+        <w:p>
+          <w:pPr>
+            <w:pStyle w:val="20"/>
+            <w:rPr>
+              <w:rFonts w:asciiTheme="minorHAnsi" w:eastAsiaTheme="minorEastAsia" w:hAnsiTheme="minorHAnsi"/>
+              <w:kern w:val="2"/>
+              <w:sz w:val="21"/>
+              <w:szCs w:val="22"/>
+              <w:lang w:eastAsia="zh-CN"/>
+            </w:rPr>
+          </w:pPr>
+          <w:hyperlink w:anchor="_Toc9878555" w:history="1">
+            <w:r>
+              <w:rPr>
+                <w:rStyle w:val="ad"/>
+              </w:rPr>
+              <w:t>4.2 用于性别识别的卷积神经网络结构设计</w:t>
+            </w:r>
+            <w:r>
+              <w:rPr>
+                <w:webHidden/>
+              </w:rPr>
+              <w:tab/>
+            </w:r>
+            <w:r>
+              <w:rPr>
+                <w:webHidden/>
+              </w:rPr>
+              <w:fldChar w:fldCharType="begin"/>
+            </w:r>
+            <w:r>
+              <w:rPr>
+                <w:webHidden/>
+              </w:rPr>
+              <w:instrText xml:space="preserve"> PAGEREF _Toc9878555 \h </w:instrText>
+            </w:r>
+            <w:r>
+              <w:rPr>
+                <w:webHidden/>
+              </w:rPr>
+            </w:r>
+            <w:r>
+              <w:rPr>
+                <w:webHidden/>
+              </w:rPr>
+              <w:fldChar w:fldCharType="separate"/>
+            </w:r>
+            <w:r>
+              <w:rPr>
+                <w:webHidden/>
+              </w:rPr>
+              <w:t>29</w:t>
+            </w:r>
+            <w:r>
+              <w:rPr>
+                <w:webHidden/>
+              </w:rPr>
+              <w:fldChar w:fldCharType="end"/>
+            </w:r>
+          </w:hyperlink>
+        </w:p>
+        <w:p>
+          <w:pPr>
+            <w:pStyle w:val="20"/>
+            <w:rPr>
+              <w:rFonts w:asciiTheme="minorHAnsi" w:eastAsiaTheme="minorEastAsia" w:hAnsiTheme="minorHAnsi"/>
+              <w:kern w:val="2"/>
+              <w:sz w:val="21"/>
+              <w:szCs w:val="22"/>
+              <w:lang w:eastAsia="zh-CN"/>
+            </w:rPr>
+          </w:pPr>
+          <w:hyperlink w:anchor="_Toc9878556" w:history="1">
+            <w:r>
+              <w:rPr>
+                <w:rStyle w:val="ad"/>
+              </w:rPr>
+              <w:t>4.3 卷积神经网络训练过程</w:t>
+            </w:r>
+            <w:r>
+              <w:rPr>
+                <w:webHidden/>
+              </w:rPr>
+              <w:tab/>
+            </w:r>
+            <w:r>
+              <w:rPr>
+                <w:webHidden/>
+              </w:rPr>
+              <w:fldChar w:fldCharType="begin"/>
+            </w:r>
+            <w:r>
+              <w:rPr>
+                <w:webHidden/>
+              </w:rPr>
+              <w:instrText xml:space="preserve"> PAGEREF _Toc9878556 \h </w:instrText>
+            </w:r>
+            <w:r>
+              <w:rPr>
+                <w:webHidden/>
+              </w:rPr>
+            </w:r>
+            <w:r>
+              <w:rPr>
+                <w:webHidden/>
+              </w:rPr>
+              <w:fldChar w:fldCharType="separate"/>
+            </w:r>
+            <w:r>
+              <w:rPr>
+                <w:webHidden/>
+              </w:rPr>
+              <w:t>32</w:t>
+            </w:r>
+            <w:r>
+              <w:rPr>
+                <w:webHidden/>
+              </w:rPr>
+              <w:fldChar w:fldCharType="end"/>
+            </w:r>
+          </w:hyperlink>
+        </w:p>
+        <w:p>
+          <w:pPr>
+            <w:pStyle w:val="20"/>
+            <w:rPr>
+              <w:rFonts w:asciiTheme="minorHAnsi" w:eastAsiaTheme="minorEastAsia" w:hAnsiTheme="minorHAnsi"/>
+              <w:kern w:val="2"/>
+              <w:sz w:val="21"/>
+              <w:szCs w:val="22"/>
+              <w:lang w:eastAsia="zh-CN"/>
+            </w:rPr>
+          </w:pPr>
+          <w:hyperlink w:anchor="_Toc9878557" w:history="1">
+            <w:r>
+              <w:rPr>
+                <w:rStyle w:val="ad"/>
+              </w:rPr>
+              <w:t>4.4 结果仿真和分析</w:t>
+            </w:r>
+            <w:r>
+              <w:rPr>
+                <w:webHidden/>
+              </w:rPr>
+              <w:tab/>
+            </w:r>
+            <w:r>
+              <w:rPr>
+                <w:webHidden/>
+              </w:rPr>
+              <w:fldChar w:fldCharType="begin"/>
+            </w:r>
+            <w:r>
+              <w:rPr>
+                <w:webHidden/>
+              </w:rPr>
+              <w:instrText xml:space="preserve"> PAGEREF _Toc9878557 \h </w:instrText>
+            </w:r>
+            <w:r>
+              <w:rPr>
+                <w:webHidden/>
+              </w:rPr>
+            </w:r>
+            <w:r>
+              <w:rPr>
+                <w:webHidden/>
+              </w:rPr>
+              <w:fldChar w:fldCharType="separate"/>
+            </w:r>
+            <w:r>
+              <w:rPr>
+                <w:webHidden/>
+              </w:rPr>
+              <w:t>33</w:t>
+            </w:r>
+            <w:r>
+              <w:rPr>
+                <w:webHidden/>
+              </w:rPr>
+              <w:fldChar w:fldCharType="end"/>
+            </w:r>
+          </w:hyperlink>
+        </w:p>
+        <w:bookmarkStart w:id="1" w:name="_GoBack"/>
+        <w:bookmarkEnd w:id="1"/>
+        <w:p>
+          <w:pPr>
+            <w:pStyle w:val="10"/>
+            <w:ind w:firstLineChars="200" w:firstLine="602"/>
+            <w:rPr>
+              <w:rFonts w:asciiTheme="minorHAnsi" w:eastAsiaTheme="minorEastAsia" w:hAnsiTheme="minorHAnsi"/>
+              <w:b w:val="0"/>
+              <w:kern w:val="2"/>
+              <w:sz w:val="21"/>
+              <w:szCs w:val="22"/>
+              <w:lang w:eastAsia="zh-CN"/>
+            </w:rPr>
+          </w:pPr>
+          <w:r>
+            <w:rPr>
+              <w:rStyle w:val="ad"/>
+            </w:rPr>
+            <w:fldChar w:fldCharType="begin"/>
+          </w:r>
+          <w:r>
+            <w:rPr>
+              <w:rStyle w:val="ad"/>
+            </w:rPr>
+            <w:instrText xml:space="preserve"> </w:instrText>
+          </w:r>
+          <w:r>
+            <w:instrText>HYPERLINK \l "_Toc9878558"</w:instrText>
+          </w:r>
+          <w:r>
+            <w:rPr>
+              <w:rStyle w:val="ad"/>
+            </w:rPr>
+            <w:instrText xml:space="preserve"> </w:instrText>
+          </w:r>
+          <w:r>
+            <w:rPr>
+              <w:rStyle w:val="ad"/>
+            </w:rPr>
+          </w:r>
+          <w:r>
+            <w:rPr>
+              <w:rStyle w:val="ad"/>
+            </w:rPr>
+            <w:fldChar w:fldCharType="separate"/>
+          </w:r>
+          <w:r>
+            <w:rPr>
+              <w:rStyle w:val="ad"/>
+            </w:rPr>
+            <w:t>第五章 总结与展望</w:t>
+          </w:r>
+          <w:r>
+            <w:rPr>
+              <w:webHidden/>
+            </w:rPr>
+            <w:tab/>
+          </w:r>
+          <w:r>
+            <w:rPr>
+              <w:webHidden/>
+            </w:rPr>
+            <w:fldChar w:fldCharType="begin"/>
+          </w:r>
+          <w:r>
+            <w:rPr>
+              <w:webHidden/>
+            </w:rPr>
+            <w:instrText xml:space="preserve"> PAGEREF _Toc9878558 \h </w:instrText>
+          </w:r>
+          <w:r>
+            <w:rPr>
+              <w:webHidden/>
+            </w:rPr>
+          </w:r>
+          <w:r>
+            <w:rPr>
+              <w:webHidden/>
+            </w:rPr>
+            <w:fldChar w:fldCharType="separate"/>
+          </w:r>
+          <w:r>
+            <w:rPr>
+              <w:webHidden/>
+            </w:rPr>
+            <w:t>34</w:t>
+          </w:r>
+          <w:r>
+            <w:rPr>
+              <w:webHidden/>
+            </w:rPr>
+            <w:fldChar w:fldCharType="end"/>
+          </w:r>
+          <w:r>
+            <w:rPr>
+              <w:rStyle w:val="ad"/>
+            </w:rPr>
+            <w:fldChar w:fldCharType="end"/>
+          </w:r>
+        </w:p>
+        <w:p>
+          <w:pPr>
+            <w:pStyle w:val="10"/>
+            <w:rPr>
+              <w:rFonts w:asciiTheme="minorHAnsi" w:eastAsiaTheme="minorEastAsia" w:hAnsiTheme="minorHAnsi"/>
+              <w:b w:val="0"/>
+              <w:kern w:val="2"/>
+              <w:sz w:val="21"/>
+              <w:szCs w:val="22"/>
+              <w:lang w:eastAsia="zh-CN"/>
+            </w:rPr>
+          </w:pPr>
+          <w:hyperlink w:anchor="_Toc9878559" w:history="1">
+            <w:r>
+              <w:rPr>
+                <w:rStyle w:val="ad"/>
+              </w:rPr>
+              <w:t>参考文献</w:t>
+            </w:r>
+            <w:r>
+              <w:rPr>
+                <w:webHidden/>
+              </w:rPr>
+              <w:tab/>
+            </w:r>
+            <w:r>
+              <w:rPr>
+                <w:webHidden/>
+              </w:rPr>
+              <w:fldChar w:fldCharType="begin"/>
+            </w:r>
+            <w:r>
+              <w:rPr>
+                <w:webHidden/>
+              </w:rPr>
+              <w:instrText xml:space="preserve"> PAGEREF _Toc9878559 \h </w:instrText>
+            </w:r>
+            <w:r>
+              <w:rPr>
+                <w:webHidden/>
+              </w:rPr>
+            </w:r>
+            <w:r>
+              <w:rPr>
+                <w:webHidden/>
+              </w:rPr>
+              <w:fldChar w:fldCharType="separate"/>
+            </w:r>
+            <w:r>
+              <w:rPr>
+                <w:webHidden/>
+              </w:rPr>
+              <w:t>36</w:t>
             </w:r>
             <w:r>
               <w:rPr>
@@ -2478,13 +4795,12 @@
               <w:lang w:eastAsia="zh-CN"/>
             </w:rPr>
           </w:pPr>
-          <w:hyperlink w:anchor="_Toc9833241" w:history="1">
+          <w:hyperlink w:anchor="_Toc9878560" w:history="1">
             <w:r>
               <w:rPr>
                 <w:rStyle w:val="ad"/>
-                <w:rFonts w:ascii="Times New Roman" w:hAnsi="Times New Roman" w:cs="Times New Roman"/>
-              </w:rPr>
-              <w:t>ABSTRACT</w:t>
+              </w:rPr>
+              <w:t>致谢</w:t>
             </w:r>
             <w:r>
               <w:rPr>
@@ -2502,2331 +4818,7 @@
               <w:rPr>
                 <w:webHidden/>
               </w:rPr>
-              <w:instrText xml:space="preserve"> PAGEREF _Toc9833241 \h </w:instrText>
-            </w:r>
-            <w:r>
-              <w:rPr>
-                <w:webHidden/>
-              </w:rPr>
-            </w:r>
-            <w:r>
-              <w:rPr>
-                <w:webHidden/>
-              </w:rPr>
-              <w:fldChar w:fldCharType="separate"/>
-            </w:r>
-            <w:r>
-              <w:rPr>
-                <w:webHidden/>
-              </w:rPr>
-              <w:t>6</w:t>
-            </w:r>
-            <w:r>
-              <w:rPr>
-                <w:webHidden/>
-              </w:rPr>
-              <w:fldChar w:fldCharType="end"/>
-            </w:r>
-          </w:hyperlink>
-        </w:p>
-        <w:p>
-          <w:pPr>
-            <w:pStyle w:val="10"/>
-            <w:rPr>
-              <w:rFonts w:asciiTheme="minorHAnsi" w:eastAsiaTheme="minorEastAsia" w:hAnsiTheme="minorHAnsi"/>
-              <w:b w:val="0"/>
-              <w:kern w:val="2"/>
-              <w:sz w:val="21"/>
-              <w:szCs w:val="22"/>
-              <w:lang w:eastAsia="zh-CN"/>
-            </w:rPr>
-          </w:pPr>
-          <w:hyperlink w:anchor="_Toc9833242" w:history="1">
-            <w:r>
-              <w:rPr>
-                <w:rStyle w:val="ad"/>
-              </w:rPr>
-              <w:t>第一章</w:t>
-            </w:r>
-            <w:r>
-              <w:rPr>
-                <w:rStyle w:val="ad"/>
-                <w:lang w:eastAsia="zh-CN"/>
-              </w:rPr>
-              <w:t xml:space="preserve"> </w:t>
-            </w:r>
-            <w:r>
-              <w:rPr>
-                <w:rStyle w:val="ad"/>
-              </w:rPr>
-              <w:t xml:space="preserve"> 绪论</w:t>
-            </w:r>
-            <w:r>
-              <w:rPr>
-                <w:webHidden/>
-              </w:rPr>
-              <w:tab/>
-            </w:r>
-            <w:r>
-              <w:rPr>
-                <w:webHidden/>
-              </w:rPr>
-              <w:fldChar w:fldCharType="begin"/>
-            </w:r>
-            <w:r>
-              <w:rPr>
-                <w:webHidden/>
-              </w:rPr>
-              <w:instrText xml:space="preserve"> PAGEREF _Toc9833242 \h </w:instrText>
-            </w:r>
-            <w:r>
-              <w:rPr>
-                <w:webHidden/>
-              </w:rPr>
-            </w:r>
-            <w:r>
-              <w:rPr>
-                <w:webHidden/>
-              </w:rPr>
-              <w:fldChar w:fldCharType="separate"/>
-            </w:r>
-            <w:r>
-              <w:rPr>
-                <w:webHidden/>
-              </w:rPr>
-              <w:t>7</w:t>
-            </w:r>
-            <w:r>
-              <w:rPr>
-                <w:webHidden/>
-              </w:rPr>
-              <w:fldChar w:fldCharType="end"/>
-            </w:r>
-          </w:hyperlink>
-        </w:p>
-        <w:p>
-          <w:pPr>
-            <w:pStyle w:val="20"/>
-            <w:rPr>
-              <w:rFonts w:asciiTheme="minorHAnsi" w:eastAsiaTheme="minorEastAsia" w:hAnsiTheme="minorHAnsi"/>
-              <w:kern w:val="2"/>
-              <w:sz w:val="21"/>
-              <w:szCs w:val="22"/>
-              <w:lang w:eastAsia="zh-CN"/>
-            </w:rPr>
-          </w:pPr>
-          <w:hyperlink w:anchor="_Toc9833243" w:history="1">
-            <w:r>
-              <w:rPr>
-                <w:rStyle w:val="ad"/>
-              </w:rPr>
-              <w:t>1.1研究背景</w:t>
-            </w:r>
-            <w:r>
-              <w:rPr>
-                <w:webHidden/>
-              </w:rPr>
-              <w:tab/>
-            </w:r>
-            <w:r>
-              <w:rPr>
-                <w:webHidden/>
-              </w:rPr>
-              <w:fldChar w:fldCharType="begin"/>
-            </w:r>
-            <w:r>
-              <w:rPr>
-                <w:webHidden/>
-              </w:rPr>
-              <w:instrText xml:space="preserve"> PAGEREF _Toc9833243 \h </w:instrText>
-            </w:r>
-            <w:r>
-              <w:rPr>
-                <w:webHidden/>
-              </w:rPr>
-            </w:r>
-            <w:r>
-              <w:rPr>
-                <w:webHidden/>
-              </w:rPr>
-              <w:fldChar w:fldCharType="separate"/>
-            </w:r>
-            <w:r>
-              <w:rPr>
-                <w:webHidden/>
-              </w:rPr>
-              <w:t>7</w:t>
-            </w:r>
-            <w:r>
-              <w:rPr>
-                <w:webHidden/>
-              </w:rPr>
-              <w:fldChar w:fldCharType="end"/>
-            </w:r>
-          </w:hyperlink>
-        </w:p>
-        <w:p>
-          <w:pPr>
-            <w:pStyle w:val="20"/>
-            <w:rPr>
-              <w:rFonts w:asciiTheme="minorHAnsi" w:eastAsiaTheme="minorEastAsia" w:hAnsiTheme="minorHAnsi"/>
-              <w:kern w:val="2"/>
-              <w:sz w:val="21"/>
-              <w:szCs w:val="22"/>
-              <w:lang w:eastAsia="zh-CN"/>
-            </w:rPr>
-          </w:pPr>
-          <w:hyperlink w:anchor="_Toc9833244" w:history="1">
-            <w:r>
-              <w:rPr>
-                <w:rStyle w:val="ad"/>
-              </w:rPr>
-              <w:t>1.2卷积神经网络研究现状</w:t>
-            </w:r>
-            <w:r>
-              <w:rPr>
-                <w:webHidden/>
-              </w:rPr>
-              <w:tab/>
-            </w:r>
-            <w:r>
-              <w:rPr>
-                <w:webHidden/>
-              </w:rPr>
-              <w:fldChar w:fldCharType="begin"/>
-            </w:r>
-            <w:r>
-              <w:rPr>
-                <w:webHidden/>
-              </w:rPr>
-              <w:instrText xml:space="preserve"> PAGEREF _Toc9833244 \h </w:instrText>
-            </w:r>
-            <w:r>
-              <w:rPr>
-                <w:webHidden/>
-              </w:rPr>
-            </w:r>
-            <w:r>
-              <w:rPr>
-                <w:webHidden/>
-              </w:rPr>
-              <w:fldChar w:fldCharType="separate"/>
-            </w:r>
-            <w:r>
-              <w:rPr>
-                <w:webHidden/>
-              </w:rPr>
-              <w:t>8</w:t>
-            </w:r>
-            <w:r>
-              <w:rPr>
-                <w:webHidden/>
-              </w:rPr>
-              <w:fldChar w:fldCharType="end"/>
-            </w:r>
-          </w:hyperlink>
-        </w:p>
-        <w:p>
-          <w:pPr>
-            <w:pStyle w:val="20"/>
-            <w:rPr>
-              <w:rFonts w:asciiTheme="minorHAnsi" w:eastAsiaTheme="minorEastAsia" w:hAnsiTheme="minorHAnsi"/>
-              <w:kern w:val="2"/>
-              <w:sz w:val="21"/>
-              <w:szCs w:val="22"/>
-              <w:lang w:eastAsia="zh-CN"/>
-            </w:rPr>
-          </w:pPr>
-          <w:hyperlink w:anchor="_Toc9833245" w:history="1">
-            <w:r>
-              <w:rPr>
-                <w:rStyle w:val="ad"/>
-              </w:rPr>
-              <w:t>1.3国内外研究现状</w:t>
-            </w:r>
-            <w:r>
-              <w:rPr>
-                <w:webHidden/>
-              </w:rPr>
-              <w:tab/>
-            </w:r>
-            <w:r>
-              <w:rPr>
-                <w:webHidden/>
-              </w:rPr>
-              <w:fldChar w:fldCharType="begin"/>
-            </w:r>
-            <w:r>
-              <w:rPr>
-                <w:webHidden/>
-              </w:rPr>
-              <w:instrText xml:space="preserve"> PAGEREF _Toc9833245 \h </w:instrText>
-            </w:r>
-            <w:r>
-              <w:rPr>
-                <w:webHidden/>
-              </w:rPr>
-            </w:r>
-            <w:r>
-              <w:rPr>
-                <w:webHidden/>
-              </w:rPr>
-              <w:fldChar w:fldCharType="separate"/>
-            </w:r>
-            <w:r>
-              <w:rPr>
-                <w:webHidden/>
-              </w:rPr>
-              <w:t>9</w:t>
-            </w:r>
-            <w:r>
-              <w:rPr>
-                <w:webHidden/>
-              </w:rPr>
-              <w:fldChar w:fldCharType="end"/>
-            </w:r>
-          </w:hyperlink>
-        </w:p>
-        <w:p>
-          <w:pPr>
-            <w:pStyle w:val="20"/>
-            <w:rPr>
-              <w:rFonts w:asciiTheme="minorHAnsi" w:eastAsiaTheme="minorEastAsia" w:hAnsiTheme="minorHAnsi"/>
-              <w:kern w:val="2"/>
-              <w:sz w:val="21"/>
-              <w:szCs w:val="22"/>
-              <w:lang w:eastAsia="zh-CN"/>
-            </w:rPr>
-          </w:pPr>
-          <w:hyperlink w:anchor="_Toc9833246" w:history="1">
-            <w:r>
-              <w:rPr>
-                <w:rStyle w:val="ad"/>
-              </w:rPr>
-              <w:t>1.4文章组织结构</w:t>
-            </w:r>
-            <w:r>
-              <w:rPr>
-                <w:webHidden/>
-              </w:rPr>
-              <w:tab/>
-            </w:r>
-            <w:r>
-              <w:rPr>
-                <w:webHidden/>
-              </w:rPr>
-              <w:fldChar w:fldCharType="begin"/>
-            </w:r>
-            <w:r>
-              <w:rPr>
-                <w:webHidden/>
-              </w:rPr>
-              <w:instrText xml:space="preserve"> PAGEREF _Toc9833246 \h </w:instrText>
-            </w:r>
-            <w:r>
-              <w:rPr>
-                <w:webHidden/>
-              </w:rPr>
-            </w:r>
-            <w:r>
-              <w:rPr>
-                <w:webHidden/>
-              </w:rPr>
-              <w:fldChar w:fldCharType="separate"/>
-            </w:r>
-            <w:r>
-              <w:rPr>
-                <w:webHidden/>
-              </w:rPr>
-              <w:t>9</w:t>
-            </w:r>
-            <w:r>
-              <w:rPr>
-                <w:webHidden/>
-              </w:rPr>
-              <w:fldChar w:fldCharType="end"/>
-            </w:r>
-          </w:hyperlink>
-        </w:p>
-        <w:p>
-          <w:pPr>
-            <w:pStyle w:val="10"/>
-            <w:rPr>
-              <w:rFonts w:asciiTheme="minorHAnsi" w:eastAsiaTheme="minorEastAsia" w:hAnsiTheme="minorHAnsi"/>
-              <w:b w:val="0"/>
-              <w:kern w:val="2"/>
-              <w:sz w:val="21"/>
-              <w:szCs w:val="22"/>
-              <w:lang w:eastAsia="zh-CN"/>
-            </w:rPr>
-          </w:pPr>
-          <w:hyperlink w:anchor="_Toc9833247" w:history="1">
-            <w:r>
-              <w:rPr>
-                <w:rStyle w:val="ad"/>
-              </w:rPr>
-              <w:t>第二章 神经网络相关理论与技术综述</w:t>
-            </w:r>
-            <w:r>
-              <w:rPr>
-                <w:webHidden/>
-              </w:rPr>
-              <w:tab/>
-            </w:r>
-            <w:r>
-              <w:rPr>
-                <w:webHidden/>
-              </w:rPr>
-              <w:fldChar w:fldCharType="begin"/>
-            </w:r>
-            <w:r>
-              <w:rPr>
-                <w:webHidden/>
-              </w:rPr>
-              <w:instrText xml:space="preserve"> PAGEREF _Toc9833247 \h </w:instrText>
-            </w:r>
-            <w:r>
-              <w:rPr>
-                <w:webHidden/>
-              </w:rPr>
-            </w:r>
-            <w:r>
-              <w:rPr>
-                <w:webHidden/>
-              </w:rPr>
-              <w:fldChar w:fldCharType="separate"/>
-            </w:r>
-            <w:r>
-              <w:rPr>
-                <w:webHidden/>
-              </w:rPr>
-              <w:t>10</w:t>
-            </w:r>
-            <w:r>
-              <w:rPr>
-                <w:webHidden/>
-              </w:rPr>
-              <w:fldChar w:fldCharType="end"/>
-            </w:r>
-          </w:hyperlink>
-        </w:p>
-        <w:p>
-          <w:pPr>
-            <w:pStyle w:val="20"/>
-            <w:rPr>
-              <w:rFonts w:asciiTheme="minorHAnsi" w:eastAsiaTheme="minorEastAsia" w:hAnsiTheme="minorHAnsi"/>
-              <w:kern w:val="2"/>
-              <w:sz w:val="21"/>
-              <w:szCs w:val="22"/>
-              <w:lang w:eastAsia="zh-CN"/>
-            </w:rPr>
-          </w:pPr>
-          <w:hyperlink w:anchor="_Toc9833248" w:history="1">
-            <w:r>
-              <w:rPr>
-                <w:rStyle w:val="ad"/>
-              </w:rPr>
-              <w:t>2.1 人工神经网络技术</w:t>
-            </w:r>
-            <w:r>
-              <w:rPr>
-                <w:webHidden/>
-              </w:rPr>
-              <w:tab/>
-            </w:r>
-            <w:r>
-              <w:rPr>
-                <w:webHidden/>
-              </w:rPr>
-              <w:fldChar w:fldCharType="begin"/>
-            </w:r>
-            <w:r>
-              <w:rPr>
-                <w:webHidden/>
-              </w:rPr>
-              <w:instrText xml:space="preserve"> PAGEREF _Toc9833248 \h </w:instrText>
-            </w:r>
-            <w:r>
-              <w:rPr>
-                <w:webHidden/>
-              </w:rPr>
-            </w:r>
-            <w:r>
-              <w:rPr>
-                <w:webHidden/>
-              </w:rPr>
-              <w:fldChar w:fldCharType="separate"/>
-            </w:r>
-            <w:r>
-              <w:rPr>
-                <w:webHidden/>
-              </w:rPr>
-              <w:t>10</w:t>
-            </w:r>
-            <w:r>
-              <w:rPr>
-                <w:webHidden/>
-              </w:rPr>
-              <w:fldChar w:fldCharType="end"/>
-            </w:r>
-          </w:hyperlink>
-        </w:p>
-        <w:p>
-          <w:pPr>
-            <w:pStyle w:val="30"/>
-            <w:tabs>
-              <w:tab w:val="right" w:leader="dot" w:pos="8630"/>
-            </w:tabs>
-            <w:ind w:left="960"/>
-            <w:rPr>
-              <w:noProof/>
-              <w:kern w:val="2"/>
-              <w:sz w:val="21"/>
-              <w:szCs w:val="22"/>
-              <w:lang w:eastAsia="zh-CN"/>
-            </w:rPr>
-          </w:pPr>
-          <w:hyperlink w:anchor="_Toc9833249" w:history="1">
-            <w:r>
-              <w:rPr>
-                <w:rStyle w:val="ad"/>
-                <w:rFonts w:ascii="黑体" w:eastAsia="黑体" w:hAnsi="黑体"/>
-                <w:noProof/>
-              </w:rPr>
-              <w:t>2.1.1 神经元</w:t>
-            </w:r>
-            <w:r>
-              <w:rPr>
-                <w:noProof/>
-                <w:webHidden/>
-              </w:rPr>
-              <w:tab/>
-            </w:r>
-            <w:r>
-              <w:rPr>
-                <w:noProof/>
-                <w:webHidden/>
-              </w:rPr>
-              <w:fldChar w:fldCharType="begin"/>
-            </w:r>
-            <w:r>
-              <w:rPr>
-                <w:noProof/>
-                <w:webHidden/>
-              </w:rPr>
-              <w:instrText xml:space="preserve"> PAGEREF _Toc9833249 \h </w:instrText>
-            </w:r>
-            <w:r>
-              <w:rPr>
-                <w:noProof/>
-                <w:webHidden/>
-              </w:rPr>
-            </w:r>
-            <w:r>
-              <w:rPr>
-                <w:noProof/>
-                <w:webHidden/>
-              </w:rPr>
-              <w:fldChar w:fldCharType="separate"/>
-            </w:r>
-            <w:r>
-              <w:rPr>
-                <w:noProof/>
-                <w:webHidden/>
-              </w:rPr>
-              <w:t>11</w:t>
-            </w:r>
-            <w:r>
-              <w:rPr>
-                <w:noProof/>
-                <w:webHidden/>
-              </w:rPr>
-              <w:fldChar w:fldCharType="end"/>
-            </w:r>
-          </w:hyperlink>
-        </w:p>
-        <w:p>
-          <w:pPr>
-            <w:pStyle w:val="30"/>
-            <w:tabs>
-              <w:tab w:val="right" w:leader="dot" w:pos="8630"/>
-            </w:tabs>
-            <w:ind w:left="960"/>
-            <w:rPr>
-              <w:noProof/>
-              <w:kern w:val="2"/>
-              <w:sz w:val="21"/>
-              <w:szCs w:val="22"/>
-              <w:lang w:eastAsia="zh-CN"/>
-            </w:rPr>
-          </w:pPr>
-          <w:hyperlink w:anchor="_Toc9833250" w:history="1">
-            <w:r>
-              <w:rPr>
-                <w:rStyle w:val="ad"/>
-                <w:rFonts w:ascii="黑体" w:eastAsia="黑体" w:hAnsi="黑体"/>
-                <w:noProof/>
-              </w:rPr>
-              <w:t>2.1.2 常见的人工神经网络模型</w:t>
-            </w:r>
-            <w:r>
-              <w:rPr>
-                <w:noProof/>
-                <w:webHidden/>
-              </w:rPr>
-              <w:tab/>
-            </w:r>
-            <w:r>
-              <w:rPr>
-                <w:noProof/>
-                <w:webHidden/>
-              </w:rPr>
-              <w:fldChar w:fldCharType="begin"/>
-            </w:r>
-            <w:r>
-              <w:rPr>
-                <w:noProof/>
-                <w:webHidden/>
-              </w:rPr>
-              <w:instrText xml:space="preserve"> PAGEREF _Toc9833250 \h </w:instrText>
-            </w:r>
-            <w:r>
-              <w:rPr>
-                <w:noProof/>
-                <w:webHidden/>
-              </w:rPr>
-            </w:r>
-            <w:r>
-              <w:rPr>
-                <w:noProof/>
-                <w:webHidden/>
-              </w:rPr>
-              <w:fldChar w:fldCharType="separate"/>
-            </w:r>
-            <w:r>
-              <w:rPr>
-                <w:noProof/>
-                <w:webHidden/>
-              </w:rPr>
-              <w:t>12</w:t>
-            </w:r>
-            <w:r>
-              <w:rPr>
-                <w:noProof/>
-                <w:webHidden/>
-              </w:rPr>
-              <w:fldChar w:fldCharType="end"/>
-            </w:r>
-          </w:hyperlink>
-        </w:p>
-        <w:p>
-          <w:pPr>
-            <w:pStyle w:val="30"/>
-            <w:tabs>
-              <w:tab w:val="right" w:leader="dot" w:pos="8630"/>
-            </w:tabs>
-            <w:ind w:left="960"/>
-            <w:rPr>
-              <w:noProof/>
-              <w:kern w:val="2"/>
-              <w:sz w:val="21"/>
-              <w:szCs w:val="22"/>
-              <w:lang w:eastAsia="zh-CN"/>
-            </w:rPr>
-          </w:pPr>
-          <w:hyperlink w:anchor="_Toc9833251" w:history="1">
-            <w:r>
-              <w:rPr>
-                <w:rStyle w:val="ad"/>
-                <w:rFonts w:ascii="黑体" w:eastAsia="黑体" w:hAnsi="黑体"/>
-                <w:noProof/>
-              </w:rPr>
-              <w:t>2.1.3 神经网络的学习方式</w:t>
-            </w:r>
-            <w:r>
-              <w:rPr>
-                <w:noProof/>
-                <w:webHidden/>
-              </w:rPr>
-              <w:tab/>
-            </w:r>
-            <w:r>
-              <w:rPr>
-                <w:noProof/>
-                <w:webHidden/>
-              </w:rPr>
-              <w:fldChar w:fldCharType="begin"/>
-            </w:r>
-            <w:r>
-              <w:rPr>
-                <w:noProof/>
-                <w:webHidden/>
-              </w:rPr>
-              <w:instrText xml:space="preserve"> PAGEREF _Toc9833251 \h </w:instrText>
-            </w:r>
-            <w:r>
-              <w:rPr>
-                <w:noProof/>
-                <w:webHidden/>
-              </w:rPr>
-            </w:r>
-            <w:r>
-              <w:rPr>
-                <w:noProof/>
-                <w:webHidden/>
-              </w:rPr>
-              <w:fldChar w:fldCharType="separate"/>
-            </w:r>
-            <w:r>
-              <w:rPr>
-                <w:noProof/>
-                <w:webHidden/>
-              </w:rPr>
-              <w:t>13</w:t>
-            </w:r>
-            <w:r>
-              <w:rPr>
-                <w:noProof/>
-                <w:webHidden/>
-              </w:rPr>
-              <w:fldChar w:fldCharType="end"/>
-            </w:r>
-          </w:hyperlink>
-        </w:p>
-        <w:p>
-          <w:pPr>
-            <w:pStyle w:val="20"/>
-            <w:rPr>
-              <w:rFonts w:asciiTheme="minorHAnsi" w:eastAsiaTheme="minorEastAsia" w:hAnsiTheme="minorHAnsi"/>
-              <w:kern w:val="2"/>
-              <w:sz w:val="21"/>
-              <w:szCs w:val="22"/>
-              <w:lang w:eastAsia="zh-CN"/>
-            </w:rPr>
-          </w:pPr>
-          <w:hyperlink w:anchor="_Toc9833252" w:history="1">
-            <w:r>
-              <w:rPr>
-                <w:rStyle w:val="ad"/>
-              </w:rPr>
-              <w:t>2.2 训练网格时所用到的基础技术原理</w:t>
-            </w:r>
-            <w:r>
-              <w:rPr>
-                <w:webHidden/>
-              </w:rPr>
-              <w:tab/>
-            </w:r>
-            <w:r>
-              <w:rPr>
-                <w:webHidden/>
-              </w:rPr>
-              <w:fldChar w:fldCharType="begin"/>
-            </w:r>
-            <w:r>
-              <w:rPr>
-                <w:webHidden/>
-              </w:rPr>
-              <w:instrText xml:space="preserve"> PAGEREF _Toc9833252 \h </w:instrText>
-            </w:r>
-            <w:r>
-              <w:rPr>
-                <w:webHidden/>
-              </w:rPr>
-            </w:r>
-            <w:r>
-              <w:rPr>
-                <w:webHidden/>
-              </w:rPr>
-              <w:fldChar w:fldCharType="separate"/>
-            </w:r>
-            <w:r>
-              <w:rPr>
-                <w:webHidden/>
-              </w:rPr>
-              <w:t>14</w:t>
-            </w:r>
-            <w:r>
-              <w:rPr>
-                <w:webHidden/>
-              </w:rPr>
-              <w:fldChar w:fldCharType="end"/>
-            </w:r>
-          </w:hyperlink>
-        </w:p>
-        <w:p>
-          <w:pPr>
-            <w:pStyle w:val="30"/>
-            <w:tabs>
-              <w:tab w:val="right" w:leader="dot" w:pos="8630"/>
-            </w:tabs>
-            <w:ind w:left="960"/>
-            <w:rPr>
-              <w:noProof/>
-              <w:kern w:val="2"/>
-              <w:sz w:val="21"/>
-              <w:szCs w:val="22"/>
-              <w:lang w:eastAsia="zh-CN"/>
-            </w:rPr>
-          </w:pPr>
-          <w:hyperlink w:anchor="_Toc9833253" w:history="1">
-            <w:r>
-              <w:rPr>
-                <w:rStyle w:val="ad"/>
-                <w:rFonts w:ascii="黑体" w:eastAsia="黑体" w:hAnsi="黑体"/>
-                <w:noProof/>
-              </w:rPr>
-              <w:t>2.2.1 学习准则</w:t>
-            </w:r>
-            <w:r>
-              <w:rPr>
-                <w:noProof/>
-                <w:webHidden/>
-              </w:rPr>
-              <w:tab/>
-            </w:r>
-            <w:r>
-              <w:rPr>
-                <w:noProof/>
-                <w:webHidden/>
-              </w:rPr>
-              <w:fldChar w:fldCharType="begin"/>
-            </w:r>
-            <w:r>
-              <w:rPr>
-                <w:noProof/>
-                <w:webHidden/>
-              </w:rPr>
-              <w:instrText xml:space="preserve"> PAGEREF _Toc9833253 \h </w:instrText>
-            </w:r>
-            <w:r>
-              <w:rPr>
-                <w:noProof/>
-                <w:webHidden/>
-              </w:rPr>
-            </w:r>
-            <w:r>
-              <w:rPr>
-                <w:noProof/>
-                <w:webHidden/>
-              </w:rPr>
-              <w:fldChar w:fldCharType="separate"/>
-            </w:r>
-            <w:r>
-              <w:rPr>
-                <w:noProof/>
-                <w:webHidden/>
-              </w:rPr>
-              <w:t>14</w:t>
-            </w:r>
-            <w:r>
-              <w:rPr>
-                <w:noProof/>
-                <w:webHidden/>
-              </w:rPr>
-              <w:fldChar w:fldCharType="end"/>
-            </w:r>
-          </w:hyperlink>
-        </w:p>
-        <w:p>
-          <w:pPr>
-            <w:pStyle w:val="30"/>
-            <w:tabs>
-              <w:tab w:val="right" w:leader="dot" w:pos="8630"/>
-            </w:tabs>
-            <w:ind w:left="960"/>
-            <w:rPr>
-              <w:noProof/>
-              <w:kern w:val="2"/>
-              <w:sz w:val="21"/>
-              <w:szCs w:val="22"/>
-              <w:lang w:eastAsia="zh-CN"/>
-            </w:rPr>
-          </w:pPr>
-          <w:hyperlink w:anchor="_Toc9833254" w:history="1">
-            <w:r>
-              <w:rPr>
-                <w:rStyle w:val="ad"/>
-                <w:rFonts w:ascii="黑体" w:eastAsia="黑体" w:hAnsi="黑体"/>
-                <w:noProof/>
-              </w:rPr>
-              <w:t>2.2.2 优化算法</w:t>
-            </w:r>
-            <w:r>
-              <w:rPr>
-                <w:noProof/>
-                <w:webHidden/>
-              </w:rPr>
-              <w:tab/>
-            </w:r>
-            <w:r>
-              <w:rPr>
-                <w:noProof/>
-                <w:webHidden/>
-              </w:rPr>
-              <w:fldChar w:fldCharType="begin"/>
-            </w:r>
-            <w:r>
-              <w:rPr>
-                <w:noProof/>
-                <w:webHidden/>
-              </w:rPr>
-              <w:instrText xml:space="preserve"> PAGEREF _Toc9833254 \h </w:instrText>
-            </w:r>
-            <w:r>
-              <w:rPr>
-                <w:noProof/>
-                <w:webHidden/>
-              </w:rPr>
-            </w:r>
-            <w:r>
-              <w:rPr>
-                <w:noProof/>
-                <w:webHidden/>
-              </w:rPr>
-              <w:fldChar w:fldCharType="separate"/>
-            </w:r>
-            <w:r>
-              <w:rPr>
-                <w:noProof/>
-                <w:webHidden/>
-              </w:rPr>
-              <w:t>16</w:t>
-            </w:r>
-            <w:r>
-              <w:rPr>
-                <w:noProof/>
-                <w:webHidden/>
-              </w:rPr>
-              <w:fldChar w:fldCharType="end"/>
-            </w:r>
-          </w:hyperlink>
-        </w:p>
-        <w:p>
-          <w:pPr>
-            <w:pStyle w:val="20"/>
-            <w:rPr>
-              <w:rFonts w:asciiTheme="minorHAnsi" w:eastAsiaTheme="minorEastAsia" w:hAnsiTheme="minorHAnsi"/>
-              <w:kern w:val="2"/>
-              <w:sz w:val="21"/>
-              <w:szCs w:val="22"/>
-              <w:lang w:eastAsia="zh-CN"/>
-            </w:rPr>
-          </w:pPr>
-          <w:hyperlink w:anchor="_Toc9833255" w:history="1">
-            <w:r>
-              <w:rPr>
-                <w:rStyle w:val="ad"/>
-              </w:rPr>
-              <w:t>2.3 设计语言与学习框架的对比与选择</w:t>
-            </w:r>
-            <w:r>
-              <w:rPr>
-                <w:webHidden/>
-              </w:rPr>
-              <w:tab/>
-            </w:r>
-            <w:r>
-              <w:rPr>
-                <w:webHidden/>
-              </w:rPr>
-              <w:fldChar w:fldCharType="begin"/>
-            </w:r>
-            <w:r>
-              <w:rPr>
-                <w:webHidden/>
-              </w:rPr>
-              <w:instrText xml:space="preserve"> PAGEREF _Toc9833255 \h </w:instrText>
-            </w:r>
-            <w:r>
-              <w:rPr>
-                <w:webHidden/>
-              </w:rPr>
-            </w:r>
-            <w:r>
-              <w:rPr>
-                <w:webHidden/>
-              </w:rPr>
-              <w:fldChar w:fldCharType="separate"/>
-            </w:r>
-            <w:r>
-              <w:rPr>
-                <w:webHidden/>
-              </w:rPr>
-              <w:t>17</w:t>
-            </w:r>
-            <w:r>
-              <w:rPr>
-                <w:webHidden/>
-              </w:rPr>
-              <w:fldChar w:fldCharType="end"/>
-            </w:r>
-          </w:hyperlink>
-        </w:p>
-        <w:p>
-          <w:pPr>
-            <w:pStyle w:val="10"/>
-            <w:rPr>
-              <w:rFonts w:asciiTheme="minorHAnsi" w:eastAsiaTheme="minorEastAsia" w:hAnsiTheme="minorHAnsi"/>
-              <w:b w:val="0"/>
-              <w:kern w:val="2"/>
-              <w:sz w:val="21"/>
-              <w:szCs w:val="22"/>
-              <w:lang w:eastAsia="zh-CN"/>
-            </w:rPr>
-          </w:pPr>
-          <w:hyperlink w:anchor="_Toc9833256" w:history="1">
-            <w:r>
-              <w:rPr>
-                <w:rStyle w:val="ad"/>
-              </w:rPr>
-              <w:t>第三章 卷积神经网络原理</w:t>
-            </w:r>
-            <w:r>
-              <w:rPr>
-                <w:webHidden/>
-              </w:rPr>
-              <w:tab/>
-            </w:r>
-            <w:r>
-              <w:rPr>
-                <w:webHidden/>
-              </w:rPr>
-              <w:fldChar w:fldCharType="begin"/>
-            </w:r>
-            <w:r>
-              <w:rPr>
-                <w:webHidden/>
-              </w:rPr>
-              <w:instrText xml:space="preserve"> PAGEREF _Toc9833256 \h </w:instrText>
-            </w:r>
-            <w:r>
-              <w:rPr>
-                <w:webHidden/>
-              </w:rPr>
-            </w:r>
-            <w:r>
-              <w:rPr>
-                <w:webHidden/>
-              </w:rPr>
-              <w:fldChar w:fldCharType="separate"/>
-            </w:r>
-            <w:r>
-              <w:rPr>
-                <w:webHidden/>
-              </w:rPr>
-              <w:t>19</w:t>
-            </w:r>
-            <w:r>
-              <w:rPr>
-                <w:webHidden/>
-              </w:rPr>
-              <w:fldChar w:fldCharType="end"/>
-            </w:r>
-          </w:hyperlink>
-        </w:p>
-        <w:p>
-          <w:pPr>
-            <w:pStyle w:val="20"/>
-            <w:rPr>
-              <w:rFonts w:asciiTheme="minorHAnsi" w:eastAsiaTheme="minorEastAsia" w:hAnsiTheme="minorHAnsi"/>
-              <w:kern w:val="2"/>
-              <w:sz w:val="21"/>
-              <w:szCs w:val="22"/>
-              <w:lang w:eastAsia="zh-CN"/>
-            </w:rPr>
-          </w:pPr>
-          <w:hyperlink w:anchor="_Toc9833257" w:history="1">
-            <w:r>
-              <w:rPr>
-                <w:rStyle w:val="ad"/>
-              </w:rPr>
-              <w:t>3.1 前馈神经网络原理</w:t>
-            </w:r>
-            <w:r>
-              <w:rPr>
-                <w:webHidden/>
-              </w:rPr>
-              <w:tab/>
-            </w:r>
-            <w:r>
-              <w:rPr>
-                <w:webHidden/>
-              </w:rPr>
-              <w:fldChar w:fldCharType="begin"/>
-            </w:r>
-            <w:r>
-              <w:rPr>
-                <w:webHidden/>
-              </w:rPr>
-              <w:instrText xml:space="preserve"> PAGEREF _Toc9833257 \h </w:instrText>
-            </w:r>
-            <w:r>
-              <w:rPr>
-                <w:webHidden/>
-              </w:rPr>
-            </w:r>
-            <w:r>
-              <w:rPr>
-                <w:webHidden/>
-              </w:rPr>
-              <w:fldChar w:fldCharType="separate"/>
-            </w:r>
-            <w:r>
-              <w:rPr>
-                <w:webHidden/>
-              </w:rPr>
-              <w:t>19</w:t>
-            </w:r>
-            <w:r>
-              <w:rPr>
-                <w:webHidden/>
-              </w:rPr>
-              <w:fldChar w:fldCharType="end"/>
-            </w:r>
-          </w:hyperlink>
-        </w:p>
-        <w:p>
-          <w:pPr>
-            <w:pStyle w:val="30"/>
-            <w:tabs>
-              <w:tab w:val="right" w:leader="dot" w:pos="8630"/>
-            </w:tabs>
-            <w:ind w:left="960"/>
-            <w:rPr>
-              <w:noProof/>
-              <w:kern w:val="2"/>
-              <w:sz w:val="21"/>
-              <w:szCs w:val="22"/>
-              <w:lang w:eastAsia="zh-CN"/>
-            </w:rPr>
-          </w:pPr>
-          <w:hyperlink w:anchor="_Toc9833258" w:history="1">
-            <w:r>
-              <w:rPr>
-                <w:rStyle w:val="ad"/>
-                <w:rFonts w:ascii="黑体" w:eastAsia="黑体" w:hAnsi="黑体"/>
-                <w:noProof/>
-              </w:rPr>
-              <w:t>3.1.1 前馈神经网络的传播原理</w:t>
-            </w:r>
-            <w:r>
-              <w:rPr>
-                <w:noProof/>
-                <w:webHidden/>
-              </w:rPr>
-              <w:tab/>
-            </w:r>
-            <w:r>
-              <w:rPr>
-                <w:noProof/>
-                <w:webHidden/>
-              </w:rPr>
-              <w:fldChar w:fldCharType="begin"/>
-            </w:r>
-            <w:r>
-              <w:rPr>
-                <w:noProof/>
-                <w:webHidden/>
-              </w:rPr>
-              <w:instrText xml:space="preserve"> PAGEREF _Toc9833258 \h </w:instrText>
-            </w:r>
-            <w:r>
-              <w:rPr>
-                <w:noProof/>
-                <w:webHidden/>
-              </w:rPr>
-            </w:r>
-            <w:r>
-              <w:rPr>
-                <w:noProof/>
-                <w:webHidden/>
-              </w:rPr>
-              <w:fldChar w:fldCharType="separate"/>
-            </w:r>
-            <w:r>
-              <w:rPr>
-                <w:noProof/>
-                <w:webHidden/>
-              </w:rPr>
-              <w:t>19</w:t>
-            </w:r>
-            <w:r>
-              <w:rPr>
-                <w:noProof/>
-                <w:webHidden/>
-              </w:rPr>
-              <w:fldChar w:fldCharType="end"/>
-            </w:r>
-          </w:hyperlink>
-        </w:p>
-        <w:p>
-          <w:pPr>
-            <w:pStyle w:val="30"/>
-            <w:tabs>
-              <w:tab w:val="right" w:leader="dot" w:pos="8630"/>
-            </w:tabs>
-            <w:ind w:left="960"/>
-            <w:rPr>
-              <w:noProof/>
-              <w:kern w:val="2"/>
-              <w:sz w:val="21"/>
-              <w:szCs w:val="22"/>
-              <w:lang w:eastAsia="zh-CN"/>
-            </w:rPr>
-          </w:pPr>
-          <w:hyperlink w:anchor="_Toc9833259" w:history="1">
-            <w:r>
-              <w:rPr>
-                <w:rStyle w:val="ad"/>
-                <w:rFonts w:ascii="黑体" w:eastAsia="黑体" w:hAnsi="黑体"/>
-                <w:noProof/>
-              </w:rPr>
-              <w:t>3.1.2 通用近似定理</w:t>
-            </w:r>
-            <w:r>
-              <w:rPr>
-                <w:noProof/>
-                <w:webHidden/>
-              </w:rPr>
-              <w:tab/>
-            </w:r>
-            <w:r>
-              <w:rPr>
-                <w:noProof/>
-                <w:webHidden/>
-              </w:rPr>
-              <w:fldChar w:fldCharType="begin"/>
-            </w:r>
-            <w:r>
-              <w:rPr>
-                <w:noProof/>
-                <w:webHidden/>
-              </w:rPr>
-              <w:instrText xml:space="preserve"> PAGEREF _Toc9833259 \h </w:instrText>
-            </w:r>
-            <w:r>
-              <w:rPr>
-                <w:noProof/>
-                <w:webHidden/>
-              </w:rPr>
-            </w:r>
-            <w:r>
-              <w:rPr>
-                <w:noProof/>
-                <w:webHidden/>
-              </w:rPr>
-              <w:fldChar w:fldCharType="separate"/>
-            </w:r>
-            <w:r>
-              <w:rPr>
-                <w:noProof/>
-                <w:webHidden/>
-              </w:rPr>
-              <w:t>20</w:t>
-            </w:r>
-            <w:r>
-              <w:rPr>
-                <w:noProof/>
-                <w:webHidden/>
-              </w:rPr>
-              <w:fldChar w:fldCharType="end"/>
-            </w:r>
-          </w:hyperlink>
-        </w:p>
-        <w:p>
-          <w:pPr>
-            <w:pStyle w:val="30"/>
-            <w:tabs>
-              <w:tab w:val="right" w:leader="dot" w:pos="8630"/>
-            </w:tabs>
-            <w:ind w:left="960"/>
-            <w:rPr>
-              <w:noProof/>
-              <w:kern w:val="2"/>
-              <w:sz w:val="21"/>
-              <w:szCs w:val="22"/>
-              <w:lang w:eastAsia="zh-CN"/>
-            </w:rPr>
-          </w:pPr>
-          <w:hyperlink w:anchor="_Toc9833260" w:history="1">
-            <w:r>
-              <w:rPr>
-                <w:rStyle w:val="ad"/>
-                <w:rFonts w:ascii="黑体" w:eastAsia="黑体" w:hAnsi="黑体"/>
-                <w:noProof/>
-              </w:rPr>
-              <w:t>3.1.3 参数学习</w:t>
-            </w:r>
-            <w:r>
-              <w:rPr>
-                <w:noProof/>
-                <w:webHidden/>
-              </w:rPr>
-              <w:tab/>
-            </w:r>
-            <w:r>
-              <w:rPr>
-                <w:noProof/>
-                <w:webHidden/>
-              </w:rPr>
-              <w:fldChar w:fldCharType="begin"/>
-            </w:r>
-            <w:r>
-              <w:rPr>
-                <w:noProof/>
-                <w:webHidden/>
-              </w:rPr>
-              <w:instrText xml:space="preserve"> PAGEREF _Toc9833260 \h </w:instrText>
-            </w:r>
-            <w:r>
-              <w:rPr>
-                <w:noProof/>
-                <w:webHidden/>
-              </w:rPr>
-            </w:r>
-            <w:r>
-              <w:rPr>
-                <w:noProof/>
-                <w:webHidden/>
-              </w:rPr>
-              <w:fldChar w:fldCharType="separate"/>
-            </w:r>
-            <w:r>
-              <w:rPr>
-                <w:noProof/>
-                <w:webHidden/>
-              </w:rPr>
-              <w:t>20</w:t>
-            </w:r>
-            <w:r>
-              <w:rPr>
-                <w:noProof/>
-                <w:webHidden/>
-              </w:rPr>
-              <w:fldChar w:fldCharType="end"/>
-            </w:r>
-          </w:hyperlink>
-        </w:p>
-        <w:p>
-          <w:pPr>
-            <w:pStyle w:val="30"/>
-            <w:tabs>
-              <w:tab w:val="right" w:leader="dot" w:pos="8630"/>
-            </w:tabs>
-            <w:ind w:left="960"/>
-            <w:rPr>
-              <w:noProof/>
-              <w:kern w:val="2"/>
-              <w:sz w:val="21"/>
-              <w:szCs w:val="22"/>
-              <w:lang w:eastAsia="zh-CN"/>
-            </w:rPr>
-          </w:pPr>
-          <w:hyperlink w:anchor="_Toc9833261" w:history="1">
-            <w:r>
-              <w:rPr>
-                <w:rStyle w:val="ad"/>
-                <w:rFonts w:ascii="黑体" w:eastAsia="黑体" w:hAnsi="黑体"/>
-                <w:noProof/>
-              </w:rPr>
-              <w:t>3.1.4 反向传播算法</w:t>
-            </w:r>
-            <w:r>
-              <w:rPr>
-                <w:noProof/>
-                <w:webHidden/>
-              </w:rPr>
-              <w:tab/>
-            </w:r>
-            <w:r>
-              <w:rPr>
-                <w:noProof/>
-                <w:webHidden/>
-              </w:rPr>
-              <w:fldChar w:fldCharType="begin"/>
-            </w:r>
-            <w:r>
-              <w:rPr>
-                <w:noProof/>
-                <w:webHidden/>
-              </w:rPr>
-              <w:instrText xml:space="preserve"> PAGEREF _Toc9833261 \h </w:instrText>
-            </w:r>
-            <w:r>
-              <w:rPr>
-                <w:noProof/>
-                <w:webHidden/>
-              </w:rPr>
-            </w:r>
-            <w:r>
-              <w:rPr>
-                <w:noProof/>
-                <w:webHidden/>
-              </w:rPr>
-              <w:fldChar w:fldCharType="separate"/>
-            </w:r>
-            <w:r>
-              <w:rPr>
-                <w:noProof/>
-                <w:webHidden/>
-              </w:rPr>
-              <w:t>21</w:t>
-            </w:r>
-            <w:r>
-              <w:rPr>
-                <w:noProof/>
-                <w:webHidden/>
-              </w:rPr>
-              <w:fldChar w:fldCharType="end"/>
-            </w:r>
-          </w:hyperlink>
-        </w:p>
-        <w:p>
-          <w:pPr>
-            <w:pStyle w:val="20"/>
-            <w:rPr>
-              <w:rFonts w:asciiTheme="minorHAnsi" w:eastAsiaTheme="minorEastAsia" w:hAnsiTheme="minorHAnsi"/>
-              <w:kern w:val="2"/>
-              <w:sz w:val="21"/>
-              <w:szCs w:val="22"/>
-              <w:lang w:eastAsia="zh-CN"/>
-            </w:rPr>
-          </w:pPr>
-          <w:hyperlink w:anchor="_Toc9833262" w:history="1">
-            <w:r>
-              <w:rPr>
-                <w:rStyle w:val="ad"/>
-              </w:rPr>
-              <w:t>3.2 卷积神经网络结构和模型</w:t>
-            </w:r>
-            <w:r>
-              <w:rPr>
-                <w:webHidden/>
-              </w:rPr>
-              <w:tab/>
-            </w:r>
-            <w:r>
-              <w:rPr>
-                <w:webHidden/>
-              </w:rPr>
-              <w:fldChar w:fldCharType="begin"/>
-            </w:r>
-            <w:r>
-              <w:rPr>
-                <w:webHidden/>
-              </w:rPr>
-              <w:instrText xml:space="preserve"> PAGEREF _Toc9833262 \h </w:instrText>
-            </w:r>
-            <w:r>
-              <w:rPr>
-                <w:webHidden/>
-              </w:rPr>
-            </w:r>
-            <w:r>
-              <w:rPr>
-                <w:webHidden/>
-              </w:rPr>
-              <w:fldChar w:fldCharType="separate"/>
-            </w:r>
-            <w:r>
-              <w:rPr>
-                <w:webHidden/>
-              </w:rPr>
-              <w:t>22</w:t>
-            </w:r>
-            <w:r>
-              <w:rPr>
-                <w:webHidden/>
-              </w:rPr>
-              <w:fldChar w:fldCharType="end"/>
-            </w:r>
-          </w:hyperlink>
-        </w:p>
-        <w:p>
-          <w:pPr>
-            <w:pStyle w:val="30"/>
-            <w:tabs>
-              <w:tab w:val="right" w:leader="dot" w:pos="8630"/>
-            </w:tabs>
-            <w:ind w:left="960"/>
-            <w:rPr>
-              <w:noProof/>
-              <w:kern w:val="2"/>
-              <w:sz w:val="21"/>
-              <w:szCs w:val="22"/>
-              <w:lang w:eastAsia="zh-CN"/>
-            </w:rPr>
-          </w:pPr>
-          <w:hyperlink w:anchor="_Toc9833263" w:history="1">
-            <w:r>
-              <w:rPr>
-                <w:rStyle w:val="ad"/>
-                <w:rFonts w:ascii="黑体" w:eastAsia="黑体" w:hAnsi="黑体"/>
-                <w:noProof/>
-              </w:rPr>
-              <w:t>3.2.1 卷积神经网络的改进之处</w:t>
-            </w:r>
-            <w:r>
-              <w:rPr>
-                <w:noProof/>
-                <w:webHidden/>
-              </w:rPr>
-              <w:tab/>
-            </w:r>
-            <w:r>
-              <w:rPr>
-                <w:noProof/>
-                <w:webHidden/>
-              </w:rPr>
-              <w:fldChar w:fldCharType="begin"/>
-            </w:r>
-            <w:r>
-              <w:rPr>
-                <w:noProof/>
-                <w:webHidden/>
-              </w:rPr>
-              <w:instrText xml:space="preserve"> PAGEREF _Toc9833263 \h </w:instrText>
-            </w:r>
-            <w:r>
-              <w:rPr>
-                <w:noProof/>
-                <w:webHidden/>
-              </w:rPr>
-            </w:r>
-            <w:r>
-              <w:rPr>
-                <w:noProof/>
-                <w:webHidden/>
-              </w:rPr>
-              <w:fldChar w:fldCharType="separate"/>
-            </w:r>
-            <w:r>
-              <w:rPr>
-                <w:noProof/>
-                <w:webHidden/>
-              </w:rPr>
-              <w:t>22</w:t>
-            </w:r>
-            <w:r>
-              <w:rPr>
-                <w:noProof/>
-                <w:webHidden/>
-              </w:rPr>
-              <w:fldChar w:fldCharType="end"/>
-            </w:r>
-          </w:hyperlink>
-        </w:p>
-        <w:p>
-          <w:pPr>
-            <w:pStyle w:val="30"/>
-            <w:tabs>
-              <w:tab w:val="right" w:leader="dot" w:pos="8630"/>
-            </w:tabs>
-            <w:ind w:left="960"/>
-            <w:rPr>
-              <w:noProof/>
-              <w:kern w:val="2"/>
-              <w:sz w:val="21"/>
-              <w:szCs w:val="22"/>
-              <w:lang w:eastAsia="zh-CN"/>
-            </w:rPr>
-          </w:pPr>
-          <w:hyperlink w:anchor="_Toc9833264" w:history="1">
-            <w:r>
-              <w:rPr>
-                <w:rStyle w:val="ad"/>
-                <w:rFonts w:ascii="黑体" w:eastAsia="黑体" w:hAnsi="黑体"/>
-                <w:noProof/>
-              </w:rPr>
-              <w:t>3.2.2 卷积网络中各个层的概念与原理</w:t>
-            </w:r>
-            <w:r>
-              <w:rPr>
-                <w:noProof/>
-                <w:webHidden/>
-              </w:rPr>
-              <w:tab/>
-            </w:r>
-            <w:r>
-              <w:rPr>
-                <w:noProof/>
-                <w:webHidden/>
-              </w:rPr>
-              <w:fldChar w:fldCharType="begin"/>
-            </w:r>
-            <w:r>
-              <w:rPr>
-                <w:noProof/>
-                <w:webHidden/>
-              </w:rPr>
-              <w:instrText xml:space="preserve"> PAGEREF _Toc9833264 \h </w:instrText>
-            </w:r>
-            <w:r>
-              <w:rPr>
-                <w:noProof/>
-                <w:webHidden/>
-              </w:rPr>
-            </w:r>
-            <w:r>
-              <w:rPr>
-                <w:noProof/>
-                <w:webHidden/>
-              </w:rPr>
-              <w:fldChar w:fldCharType="separate"/>
-            </w:r>
-            <w:r>
-              <w:rPr>
-                <w:noProof/>
-                <w:webHidden/>
-              </w:rPr>
-              <w:t>23</w:t>
-            </w:r>
-            <w:r>
-              <w:rPr>
-                <w:noProof/>
-                <w:webHidden/>
-              </w:rPr>
-              <w:fldChar w:fldCharType="end"/>
-            </w:r>
-          </w:hyperlink>
-        </w:p>
-        <w:p>
-          <w:pPr>
-            <w:pStyle w:val="20"/>
-            <w:rPr>
-              <w:rFonts w:asciiTheme="minorHAnsi" w:eastAsiaTheme="minorEastAsia" w:hAnsiTheme="minorHAnsi"/>
-              <w:kern w:val="2"/>
-              <w:sz w:val="21"/>
-              <w:szCs w:val="22"/>
-              <w:lang w:eastAsia="zh-CN"/>
-            </w:rPr>
-          </w:pPr>
-          <w:hyperlink w:anchor="_Toc9833265" w:history="1">
-            <w:r>
-              <w:rPr>
-                <w:rStyle w:val="ad"/>
-              </w:rPr>
-              <w:t>3.3 卷积神经网络的参数学习</w:t>
-            </w:r>
-            <w:r>
-              <w:rPr>
-                <w:webHidden/>
-              </w:rPr>
-              <w:tab/>
-            </w:r>
-            <w:r>
-              <w:rPr>
-                <w:webHidden/>
-              </w:rPr>
-              <w:fldChar w:fldCharType="begin"/>
-            </w:r>
-            <w:r>
-              <w:rPr>
-                <w:webHidden/>
-              </w:rPr>
-              <w:instrText xml:space="preserve"> PAGEREF _Toc9833265 \h </w:instrText>
-            </w:r>
-            <w:r>
-              <w:rPr>
-                <w:webHidden/>
-              </w:rPr>
-            </w:r>
-            <w:r>
-              <w:rPr>
-                <w:webHidden/>
-              </w:rPr>
-              <w:fldChar w:fldCharType="separate"/>
-            </w:r>
-            <w:r>
-              <w:rPr>
-                <w:webHidden/>
-              </w:rPr>
-              <w:t>25</w:t>
-            </w:r>
-            <w:r>
-              <w:rPr>
-                <w:webHidden/>
-              </w:rPr>
-              <w:fldChar w:fldCharType="end"/>
-            </w:r>
-          </w:hyperlink>
-        </w:p>
-        <w:p>
-          <w:pPr>
-            <w:pStyle w:val="20"/>
-            <w:rPr>
-              <w:rFonts w:asciiTheme="minorHAnsi" w:eastAsiaTheme="minorEastAsia" w:hAnsiTheme="minorHAnsi"/>
-              <w:kern w:val="2"/>
-              <w:sz w:val="21"/>
-              <w:szCs w:val="22"/>
-              <w:lang w:eastAsia="zh-CN"/>
-            </w:rPr>
-          </w:pPr>
-          <w:hyperlink w:anchor="_Toc9833266" w:history="1">
-            <w:r>
-              <w:rPr>
-                <w:rStyle w:val="ad"/>
-              </w:rPr>
-              <w:t>3.4 卷积神经网络处理图片的优势</w:t>
-            </w:r>
-            <w:r>
-              <w:rPr>
-                <w:webHidden/>
-              </w:rPr>
-              <w:tab/>
-            </w:r>
-            <w:r>
-              <w:rPr>
-                <w:webHidden/>
-              </w:rPr>
-              <w:fldChar w:fldCharType="begin"/>
-            </w:r>
-            <w:r>
-              <w:rPr>
-                <w:webHidden/>
-              </w:rPr>
-              <w:instrText xml:space="preserve"> PAGEREF _Toc9833266 \h </w:instrText>
-            </w:r>
-            <w:r>
-              <w:rPr>
-                <w:webHidden/>
-              </w:rPr>
-            </w:r>
-            <w:r>
-              <w:rPr>
-                <w:webHidden/>
-              </w:rPr>
-              <w:fldChar w:fldCharType="separate"/>
-            </w:r>
-            <w:r>
-              <w:rPr>
-                <w:webHidden/>
-              </w:rPr>
-              <w:t>26</w:t>
-            </w:r>
-            <w:r>
-              <w:rPr>
-                <w:webHidden/>
-              </w:rPr>
-              <w:fldChar w:fldCharType="end"/>
-            </w:r>
-          </w:hyperlink>
-        </w:p>
-        <w:p>
-          <w:pPr>
-            <w:pStyle w:val="10"/>
-            <w:rPr>
-              <w:rFonts w:asciiTheme="minorHAnsi" w:eastAsiaTheme="minorEastAsia" w:hAnsiTheme="minorHAnsi"/>
-              <w:b w:val="0"/>
-              <w:kern w:val="2"/>
-              <w:sz w:val="21"/>
-              <w:szCs w:val="22"/>
-              <w:lang w:eastAsia="zh-CN"/>
-            </w:rPr>
-          </w:pPr>
-          <w:hyperlink w:anchor="_Toc9833267" w:history="1">
-            <w:r>
-              <w:rPr>
-                <w:rStyle w:val="ad"/>
-              </w:rPr>
-              <w:t>第四章 卷积神经网络对人脸的性别识别</w:t>
-            </w:r>
-            <w:r>
-              <w:rPr>
-                <w:webHidden/>
-              </w:rPr>
-              <w:tab/>
-            </w:r>
-            <w:r>
-              <w:rPr>
-                <w:webHidden/>
-              </w:rPr>
-              <w:fldChar w:fldCharType="begin"/>
-            </w:r>
-            <w:r>
-              <w:rPr>
-                <w:webHidden/>
-              </w:rPr>
-              <w:instrText xml:space="preserve"> PAGEREF _Toc9833267 \h </w:instrText>
-            </w:r>
-            <w:r>
-              <w:rPr>
-                <w:webHidden/>
-              </w:rPr>
-            </w:r>
-            <w:r>
-              <w:rPr>
-                <w:webHidden/>
-              </w:rPr>
-              <w:fldChar w:fldCharType="separate"/>
-            </w:r>
-            <w:r>
-              <w:rPr>
-                <w:webHidden/>
-              </w:rPr>
-              <w:t>27</w:t>
-            </w:r>
-            <w:r>
-              <w:rPr>
-                <w:webHidden/>
-              </w:rPr>
-              <w:fldChar w:fldCharType="end"/>
-            </w:r>
-          </w:hyperlink>
-        </w:p>
-        <w:p>
-          <w:pPr>
-            <w:pStyle w:val="20"/>
-            <w:rPr>
-              <w:rFonts w:asciiTheme="minorHAnsi" w:eastAsiaTheme="minorEastAsia" w:hAnsiTheme="minorHAnsi"/>
-              <w:kern w:val="2"/>
-              <w:sz w:val="21"/>
-              <w:szCs w:val="22"/>
-              <w:lang w:eastAsia="zh-CN"/>
-            </w:rPr>
-          </w:pPr>
-          <w:hyperlink w:anchor="_Toc9833268" w:history="1">
-            <w:r>
-              <w:rPr>
-                <w:rStyle w:val="ad"/>
-              </w:rPr>
-              <w:t>4.1 人脸检测相关技术及仿真</w:t>
-            </w:r>
-            <w:r>
-              <w:rPr>
-                <w:webHidden/>
-              </w:rPr>
-              <w:tab/>
-            </w:r>
-            <w:r>
-              <w:rPr>
-                <w:webHidden/>
-              </w:rPr>
-              <w:fldChar w:fldCharType="begin"/>
-            </w:r>
-            <w:r>
-              <w:rPr>
-                <w:webHidden/>
-              </w:rPr>
-              <w:instrText xml:space="preserve"> PAGEREF _Toc9833268 \h </w:instrText>
-            </w:r>
-            <w:r>
-              <w:rPr>
-                <w:webHidden/>
-              </w:rPr>
-            </w:r>
-            <w:r>
-              <w:rPr>
-                <w:webHidden/>
-              </w:rPr>
-              <w:fldChar w:fldCharType="separate"/>
-            </w:r>
-            <w:r>
-              <w:rPr>
-                <w:webHidden/>
-              </w:rPr>
-              <w:t>27</w:t>
-            </w:r>
-            <w:r>
-              <w:rPr>
-                <w:webHidden/>
-              </w:rPr>
-              <w:fldChar w:fldCharType="end"/>
-            </w:r>
-          </w:hyperlink>
-        </w:p>
-        <w:p>
-          <w:pPr>
-            <w:pStyle w:val="30"/>
-            <w:tabs>
-              <w:tab w:val="right" w:leader="dot" w:pos="8630"/>
-            </w:tabs>
-            <w:ind w:left="960"/>
-            <w:rPr>
-              <w:noProof/>
-              <w:kern w:val="2"/>
-              <w:sz w:val="21"/>
-              <w:szCs w:val="22"/>
-              <w:lang w:eastAsia="zh-CN"/>
-            </w:rPr>
-          </w:pPr>
-          <w:hyperlink w:anchor="_Toc9833269" w:history="1">
-            <w:r>
-              <w:rPr>
-                <w:rStyle w:val="ad"/>
-                <w:rFonts w:ascii="黑体" w:eastAsia="黑体" w:hAnsi="黑体"/>
-                <w:noProof/>
-              </w:rPr>
-              <w:t>4.1.1 基于Haar特征的Adaboost人脸检测方法</w:t>
-            </w:r>
-            <w:r>
-              <w:rPr>
-                <w:noProof/>
-                <w:webHidden/>
-              </w:rPr>
-              <w:tab/>
-            </w:r>
-            <w:r>
-              <w:rPr>
-                <w:noProof/>
-                <w:webHidden/>
-              </w:rPr>
-              <w:fldChar w:fldCharType="begin"/>
-            </w:r>
-            <w:r>
-              <w:rPr>
-                <w:noProof/>
-                <w:webHidden/>
-              </w:rPr>
-              <w:instrText xml:space="preserve"> PAGEREF _Toc9833269 \h </w:instrText>
-            </w:r>
-            <w:r>
-              <w:rPr>
-                <w:noProof/>
-                <w:webHidden/>
-              </w:rPr>
-            </w:r>
-            <w:r>
-              <w:rPr>
-                <w:noProof/>
-                <w:webHidden/>
-              </w:rPr>
-              <w:fldChar w:fldCharType="separate"/>
-            </w:r>
-            <w:r>
-              <w:rPr>
-                <w:noProof/>
-                <w:webHidden/>
-              </w:rPr>
-              <w:t>28</w:t>
-            </w:r>
-            <w:r>
-              <w:rPr>
-                <w:noProof/>
-                <w:webHidden/>
-              </w:rPr>
-              <w:fldChar w:fldCharType="end"/>
-            </w:r>
-          </w:hyperlink>
-        </w:p>
-        <w:p>
-          <w:pPr>
-            <w:pStyle w:val="30"/>
-            <w:tabs>
-              <w:tab w:val="right" w:leader="dot" w:pos="8630"/>
-            </w:tabs>
-            <w:ind w:left="960"/>
-            <w:rPr>
-              <w:noProof/>
-              <w:kern w:val="2"/>
-              <w:sz w:val="21"/>
-              <w:szCs w:val="22"/>
-              <w:lang w:eastAsia="zh-CN"/>
-            </w:rPr>
-          </w:pPr>
-          <w:hyperlink w:anchor="_Toc9833270" w:history="1">
-            <w:r>
-              <w:rPr>
-                <w:rStyle w:val="ad"/>
-                <w:rFonts w:ascii="黑体" w:eastAsia="黑体" w:hAnsi="黑体"/>
-                <w:noProof/>
-              </w:rPr>
-              <w:t>4.1.2 基于opencv的人脸检测及其仿真结果</w:t>
-            </w:r>
-            <w:r>
-              <w:rPr>
-                <w:noProof/>
-                <w:webHidden/>
-              </w:rPr>
-              <w:tab/>
-            </w:r>
-            <w:r>
-              <w:rPr>
-                <w:noProof/>
-                <w:webHidden/>
-              </w:rPr>
-              <w:fldChar w:fldCharType="begin"/>
-            </w:r>
-            <w:r>
-              <w:rPr>
-                <w:noProof/>
-                <w:webHidden/>
-              </w:rPr>
-              <w:instrText xml:space="preserve"> PAGEREF _Toc9833270 \h </w:instrText>
-            </w:r>
-            <w:r>
-              <w:rPr>
-                <w:noProof/>
-                <w:webHidden/>
-              </w:rPr>
-            </w:r>
-            <w:r>
-              <w:rPr>
-                <w:noProof/>
-                <w:webHidden/>
-              </w:rPr>
-              <w:fldChar w:fldCharType="separate"/>
-            </w:r>
-            <w:r>
-              <w:rPr>
-                <w:noProof/>
-                <w:webHidden/>
-              </w:rPr>
-              <w:t>30</w:t>
-            </w:r>
-            <w:r>
-              <w:rPr>
-                <w:noProof/>
-                <w:webHidden/>
-              </w:rPr>
-              <w:fldChar w:fldCharType="end"/>
-            </w:r>
-          </w:hyperlink>
-        </w:p>
-        <w:p>
-          <w:pPr>
-            <w:pStyle w:val="20"/>
-            <w:rPr>
-              <w:rFonts w:asciiTheme="minorHAnsi" w:eastAsiaTheme="minorEastAsia" w:hAnsiTheme="minorHAnsi"/>
-              <w:kern w:val="2"/>
-              <w:sz w:val="21"/>
-              <w:szCs w:val="22"/>
-              <w:lang w:eastAsia="zh-CN"/>
-            </w:rPr>
-          </w:pPr>
-          <w:hyperlink w:anchor="_Toc9833271" w:history="1">
-            <w:r>
-              <w:rPr>
-                <w:rStyle w:val="ad"/>
-              </w:rPr>
-              <w:t>4.2 用于性别识别的卷积神经网络结构设计</w:t>
-            </w:r>
-            <w:r>
-              <w:rPr>
-                <w:webHidden/>
-              </w:rPr>
-              <w:tab/>
-            </w:r>
-            <w:r>
-              <w:rPr>
-                <w:webHidden/>
-              </w:rPr>
-              <w:fldChar w:fldCharType="begin"/>
-            </w:r>
-            <w:r>
-              <w:rPr>
-                <w:webHidden/>
-              </w:rPr>
-              <w:instrText xml:space="preserve"> PAGEREF _Toc9833271 \h </w:instrText>
-            </w:r>
-            <w:r>
-              <w:rPr>
-                <w:webHidden/>
-              </w:rPr>
-            </w:r>
-            <w:r>
-              <w:rPr>
-                <w:webHidden/>
-              </w:rPr>
-              <w:fldChar w:fldCharType="separate"/>
-            </w:r>
-            <w:r>
-              <w:rPr>
-                <w:webHidden/>
-              </w:rPr>
-              <w:t>31</w:t>
-            </w:r>
-            <w:r>
-              <w:rPr>
-                <w:webHidden/>
-              </w:rPr>
-              <w:fldChar w:fldCharType="end"/>
-            </w:r>
-          </w:hyperlink>
-        </w:p>
-        <w:p>
-          <w:pPr>
-            <w:pStyle w:val="20"/>
-            <w:rPr>
-              <w:rFonts w:asciiTheme="minorHAnsi" w:eastAsiaTheme="minorEastAsia" w:hAnsiTheme="minorHAnsi"/>
-              <w:kern w:val="2"/>
-              <w:sz w:val="21"/>
-              <w:szCs w:val="22"/>
-              <w:lang w:eastAsia="zh-CN"/>
-            </w:rPr>
-          </w:pPr>
-          <w:hyperlink w:anchor="_Toc9833272" w:history="1">
-            <w:r>
-              <w:rPr>
-                <w:rStyle w:val="ad"/>
-              </w:rPr>
-              <w:t>4.3 卷积神经网络训练过程</w:t>
-            </w:r>
-            <w:r>
-              <w:rPr>
-                <w:webHidden/>
-              </w:rPr>
-              <w:tab/>
-            </w:r>
-            <w:r>
-              <w:rPr>
-                <w:webHidden/>
-              </w:rPr>
-              <w:fldChar w:fldCharType="begin"/>
-            </w:r>
-            <w:r>
-              <w:rPr>
-                <w:webHidden/>
-              </w:rPr>
-              <w:instrText xml:space="preserve"> PAGEREF _Toc9833272 \h </w:instrText>
-            </w:r>
-            <w:r>
-              <w:rPr>
-                <w:webHidden/>
-              </w:rPr>
-            </w:r>
-            <w:r>
-              <w:rPr>
-                <w:webHidden/>
-              </w:rPr>
-              <w:fldChar w:fldCharType="separate"/>
-            </w:r>
-            <w:r>
-              <w:rPr>
-                <w:webHidden/>
-              </w:rPr>
-              <w:t>33</w:t>
-            </w:r>
-            <w:r>
-              <w:rPr>
-                <w:webHidden/>
-              </w:rPr>
-              <w:fldChar w:fldCharType="end"/>
-            </w:r>
-          </w:hyperlink>
-        </w:p>
-        <w:p>
-          <w:pPr>
-            <w:pStyle w:val="20"/>
-            <w:rPr>
-              <w:rFonts w:asciiTheme="minorHAnsi" w:eastAsiaTheme="minorEastAsia" w:hAnsiTheme="minorHAnsi"/>
-              <w:kern w:val="2"/>
-              <w:sz w:val="21"/>
-              <w:szCs w:val="22"/>
-              <w:lang w:eastAsia="zh-CN"/>
-            </w:rPr>
-          </w:pPr>
-          <w:hyperlink w:anchor="_Toc9833273" w:history="1">
-            <w:r>
-              <w:rPr>
-                <w:rStyle w:val="ad"/>
-              </w:rPr>
-              <w:t>4.4 结果仿真和分析</w:t>
-            </w:r>
-            <w:r>
-              <w:rPr>
-                <w:webHidden/>
-              </w:rPr>
-              <w:tab/>
-            </w:r>
-            <w:r>
-              <w:rPr>
-                <w:webHidden/>
-              </w:rPr>
-              <w:fldChar w:fldCharType="begin"/>
-            </w:r>
-            <w:r>
-              <w:rPr>
-                <w:webHidden/>
-              </w:rPr>
-              <w:instrText xml:space="preserve"> PAGEREF _Toc9833273 \h </w:instrText>
-            </w:r>
-            <w:r>
-              <w:rPr>
-                <w:webHidden/>
-              </w:rPr>
-            </w:r>
-            <w:r>
-              <w:rPr>
-                <w:webHidden/>
-              </w:rPr>
-              <w:fldChar w:fldCharType="separate"/>
-            </w:r>
-            <w:r>
-              <w:rPr>
-                <w:webHidden/>
-              </w:rPr>
-              <w:t>34</w:t>
-            </w:r>
-            <w:r>
-              <w:rPr>
-                <w:webHidden/>
-              </w:rPr>
-              <w:fldChar w:fldCharType="end"/>
-            </w:r>
-          </w:hyperlink>
-        </w:p>
-        <w:p>
-          <w:pPr>
-            <w:pStyle w:val="10"/>
-            <w:rPr>
-              <w:rFonts w:asciiTheme="minorHAnsi" w:eastAsiaTheme="minorEastAsia" w:hAnsiTheme="minorHAnsi"/>
-              <w:b w:val="0"/>
-              <w:kern w:val="2"/>
-              <w:sz w:val="21"/>
-              <w:szCs w:val="22"/>
-              <w:lang w:eastAsia="zh-CN"/>
-            </w:rPr>
-          </w:pPr>
-          <w:hyperlink w:anchor="_Toc9833274" w:history="1">
-            <w:r>
-              <w:rPr>
-                <w:rStyle w:val="ad"/>
-              </w:rPr>
-              <w:t>第五章 总结与展望</w:t>
-            </w:r>
-            <w:r>
-              <w:rPr>
-                <w:webHidden/>
-              </w:rPr>
-              <w:tab/>
-            </w:r>
-            <w:r>
-              <w:rPr>
-                <w:webHidden/>
-              </w:rPr>
-              <w:fldChar w:fldCharType="begin"/>
-            </w:r>
-            <w:r>
-              <w:rPr>
-                <w:webHidden/>
-              </w:rPr>
-              <w:instrText xml:space="preserve"> PAGEREF _Toc9833274 \h </w:instrText>
-            </w:r>
-            <w:r>
-              <w:rPr>
-                <w:webHidden/>
-              </w:rPr>
-            </w:r>
-            <w:r>
-              <w:rPr>
-                <w:webHidden/>
-              </w:rPr>
-              <w:fldChar w:fldCharType="separate"/>
-            </w:r>
-            <w:r>
-              <w:rPr>
-                <w:webHidden/>
-              </w:rPr>
-              <w:t>36</w:t>
-            </w:r>
-            <w:r>
-              <w:rPr>
-                <w:webHidden/>
-              </w:rPr>
-              <w:fldChar w:fldCharType="end"/>
-            </w:r>
-          </w:hyperlink>
-        </w:p>
-        <w:p>
-          <w:pPr>
-            <w:pStyle w:val="10"/>
-            <w:rPr>
-              <w:rFonts w:asciiTheme="minorHAnsi" w:eastAsiaTheme="minorEastAsia" w:hAnsiTheme="minorHAnsi"/>
-              <w:b w:val="0"/>
-              <w:kern w:val="2"/>
-              <w:sz w:val="21"/>
-              <w:szCs w:val="22"/>
-              <w:lang w:eastAsia="zh-CN"/>
-            </w:rPr>
-          </w:pPr>
-          <w:hyperlink w:anchor="_Toc9833275" w:history="1">
-            <w:r>
-              <w:rPr>
-                <w:rStyle w:val="ad"/>
-              </w:rPr>
-              <w:t>参考文献</w:t>
-            </w:r>
-            <w:r>
-              <w:rPr>
-                <w:webHidden/>
-              </w:rPr>
-              <w:tab/>
-            </w:r>
-            <w:r>
-              <w:rPr>
-                <w:webHidden/>
-              </w:rPr>
-              <w:fldChar w:fldCharType="begin"/>
-            </w:r>
-            <w:r>
-              <w:rPr>
-                <w:webHidden/>
-              </w:rPr>
-              <w:instrText xml:space="preserve"> PAGEREF _Toc9833275 \h </w:instrText>
-            </w:r>
-            <w:r>
-              <w:rPr>
-                <w:webHidden/>
-              </w:rPr>
-            </w:r>
-            <w:r>
-              <w:rPr>
-                <w:webHidden/>
-              </w:rPr>
-              <w:fldChar w:fldCharType="separate"/>
-            </w:r>
-            <w:r>
-              <w:rPr>
-                <w:webHidden/>
-              </w:rPr>
-              <w:t>37</w:t>
-            </w:r>
-            <w:r>
-              <w:rPr>
-                <w:webHidden/>
-              </w:rPr>
-              <w:fldChar w:fldCharType="end"/>
-            </w:r>
-          </w:hyperlink>
-        </w:p>
-        <w:p>
-          <w:pPr>
-            <w:pStyle w:val="10"/>
-            <w:rPr>
-              <w:rFonts w:asciiTheme="minorHAnsi" w:eastAsiaTheme="minorEastAsia" w:hAnsiTheme="minorHAnsi"/>
-              <w:b w:val="0"/>
-              <w:kern w:val="2"/>
-              <w:sz w:val="21"/>
-              <w:szCs w:val="22"/>
-              <w:lang w:eastAsia="zh-CN"/>
-            </w:rPr>
-          </w:pPr>
-          <w:hyperlink w:anchor="_Toc9833276" w:history="1">
-            <w:r>
-              <w:rPr>
-                <w:rStyle w:val="ad"/>
-              </w:rPr>
-              <w:t>致谢</w:t>
-            </w:r>
-            <w:r>
-              <w:rPr>
-                <w:webHidden/>
-              </w:rPr>
-              <w:tab/>
-            </w:r>
-            <w:r>
-              <w:rPr>
-                <w:webHidden/>
-              </w:rPr>
-              <w:fldChar w:fldCharType="begin"/>
-            </w:r>
-            <w:r>
-              <w:rPr>
-                <w:webHidden/>
-              </w:rPr>
-              <w:instrText xml:space="preserve"> PAGEREF _Toc9833276 \h </w:instrText>
+              <w:instrText xml:space="preserve"> PAGEREF _Toc9878560 \h </w:instrText>
             </w:r>
             <w:r>
               <w:rPr>
@@ -4944,7 +4936,7 @@
           <w:color w:val="000000" w:themeColor="text1"/>
         </w:rPr>
       </w:pPr>
-      <w:bookmarkStart w:id="1" w:name="_Toc9833240"/>
+      <w:bookmarkStart w:id="2" w:name="_Toc9878525"/>
       <w:r>
         <w:rPr>
           <w:rFonts w:ascii="黑体" w:eastAsia="黑体" w:hAnsi="黑体"/>
@@ -4977,7 +4969,7 @@
         <w:t>要</w:t>
       </w:r>
       <w:bookmarkEnd w:id="0"/>
-      <w:bookmarkEnd w:id="1"/>
+      <w:bookmarkEnd w:id="2"/>
     </w:p>
     <w:p>
       <w:pPr>
@@ -5326,24 +5318,25 @@
     </w:p>
     <w:p>
       <w:pPr>
-        <w:pStyle w:val="1"/>
         <w:jc w:val="center"/>
         <w:rPr>
           <w:rFonts w:ascii="Times New Roman" w:hAnsi="Times New Roman" w:cs="Times New Roman"/>
-          <w:color w:val="000000" w:themeColor="text1"/>
-        </w:rPr>
-      </w:pPr>
-      <w:bookmarkStart w:id="2" w:name="header-n2720"/>
-      <w:bookmarkStart w:id="3" w:name="_Toc9833241"/>
+          <w:b/>
+          <w:sz w:val="32"/>
+          <w:szCs w:val="32"/>
+        </w:rPr>
+      </w:pPr>
+      <w:bookmarkStart w:id="3" w:name="header-n2720"/>
       <w:r>
         <w:rPr>
           <w:rFonts w:ascii="Times New Roman" w:hAnsi="Times New Roman" w:cs="Times New Roman"/>
-          <w:color w:val="000000" w:themeColor="text1"/>
+          <w:b/>
+          <w:sz w:val="32"/>
+          <w:szCs w:val="32"/>
         </w:rPr>
         <w:lastRenderedPageBreak/>
         <w:t>ABSTRACT</w:t>
       </w:r>
-      <w:bookmarkEnd w:id="2"/>
       <w:bookmarkEnd w:id="3"/>
     </w:p>
     <w:p>
@@ -5523,7 +5516,7 @@
           <w:szCs w:val="30"/>
         </w:rPr>
       </w:pPr>
-      <w:bookmarkStart w:id="5" w:name="_Toc9833242"/>
+      <w:bookmarkStart w:id="5" w:name="_Toc9878526"/>
       <w:r>
         <w:rPr>
           <w:rFonts w:ascii="黑体" w:eastAsia="黑体" w:hAnsi="黑体"/>
@@ -5566,7 +5559,7 @@
         </w:rPr>
       </w:pPr>
       <w:bookmarkStart w:id="6" w:name="header-n2725"/>
-      <w:bookmarkStart w:id="7" w:name="_Toc9833243"/>
+      <w:bookmarkStart w:id="7" w:name="_Toc9878527"/>
       <w:r>
         <w:rPr>
           <w:rFonts w:ascii="黑体" w:eastAsia="黑体" w:hAnsi="黑体"/>
@@ -5766,7 +5759,7 @@
         </w:rPr>
       </w:pPr>
       <w:bookmarkStart w:id="8" w:name="header-n2732"/>
-      <w:bookmarkStart w:id="9" w:name="_Toc9833244"/>
+      <w:bookmarkStart w:id="9" w:name="_Toc9878528"/>
       <w:r>
         <w:rPr>
           <w:rFonts w:ascii="黑体" w:eastAsia="黑体" w:hAnsi="黑体"/>
@@ -5992,7 +5985,7 @@
           <w:lang w:eastAsia="zh-CN"/>
         </w:rPr>
         <w:drawing>
-          <wp:inline distT="0" distB="0" distL="0" distR="0" wp14:anchorId="50D0027E" wp14:editId="56FC857F">
+          <wp:inline distT="0" distB="0" distL="0" distR="0" wp14:anchorId="051C9DFF" wp14:editId="35E5F31D">
             <wp:extent cx="5334000" cy="2379256"/>
             <wp:effectExtent l="0" t="0" r="0" b="0"/>
             <wp:docPr id="1" name="Picture" title="fig:"/>
@@ -6143,7 +6136,7 @@
         </w:rPr>
       </w:pPr>
       <w:bookmarkStart w:id="10" w:name="header-n2738"/>
-      <w:bookmarkStart w:id="11" w:name="_Toc9833245"/>
+      <w:bookmarkStart w:id="11" w:name="_Toc9878529"/>
       <w:r>
         <w:rPr>
           <w:rFonts w:ascii="黑体" w:eastAsia="黑体" w:hAnsi="黑体"/>
@@ -6331,7 +6324,7 @@
         </w:rPr>
       </w:pPr>
       <w:bookmarkStart w:id="12" w:name="header-n2743"/>
-      <w:bookmarkStart w:id="13" w:name="_Toc9833246"/>
+      <w:bookmarkStart w:id="13" w:name="_Toc9878530"/>
       <w:r>
         <w:rPr>
           <w:rFonts w:ascii="黑体" w:eastAsia="黑体" w:hAnsi="黑体"/>
@@ -6759,7 +6752,7 @@
           <w:szCs w:val="30"/>
         </w:rPr>
       </w:pPr>
-      <w:bookmarkStart w:id="15" w:name="_Toc9833247"/>
+      <w:bookmarkStart w:id="15" w:name="_Toc9878531"/>
       <w:r>
         <w:rPr>
           <w:rFonts w:ascii="黑体" w:eastAsia="黑体" w:hAnsi="黑体"/>
@@ -6803,7 +6796,7 @@
         </w:rPr>
       </w:pPr>
       <w:bookmarkStart w:id="16" w:name="header-n2749"/>
-      <w:bookmarkStart w:id="17" w:name="_Toc9833248"/>
+      <w:bookmarkStart w:id="17" w:name="_Toc9878532"/>
       <w:r>
         <w:rPr>
           <w:rFonts w:ascii="黑体" w:eastAsia="黑体" w:hAnsi="黑体"/>
@@ -6867,7 +6860,7 @@
         </w:rPr>
       </w:pPr>
       <w:bookmarkStart w:id="18" w:name="header-n2752"/>
-      <w:bookmarkStart w:id="19" w:name="_Toc9833249"/>
+      <w:bookmarkStart w:id="19" w:name="_Toc9878533"/>
       <w:r>
         <w:rPr>
           <w:rFonts w:ascii="黑体" w:eastAsia="黑体" w:hAnsi="黑体"/>
@@ -6925,7 +6918,7 @@
         </w:rPr>
         <w:lastRenderedPageBreak/>
         <w:drawing>
-          <wp:inline distT="0" distB="0" distL="0" distR="0" wp14:anchorId="309A3E4B" wp14:editId="28547EF7">
+          <wp:inline distT="0" distB="0" distL="0" distR="0" wp14:anchorId="51AC7135" wp14:editId="5F7FD7A4">
             <wp:extent cx="3738067" cy="1660551"/>
             <wp:effectExtent l="0" t="0" r="0" b="0"/>
             <wp:docPr id="2" name="Picture"/>
@@ -7376,7 +7369,6 @@
         <w:pStyle w:val="a0"/>
         <w:jc w:val="center"/>
         <w:rPr>
-          <w:rFonts w:hint="eastAsia"/>
           <w:color w:val="000000" w:themeColor="text1"/>
         </w:rPr>
       </w:pPr>
@@ -8176,7 +8168,7 @@
           <w:lang w:eastAsia="zh-CN"/>
         </w:rPr>
         <w:drawing>
-          <wp:inline distT="0" distB="0" distL="0" distR="0" wp14:anchorId="4C979AA7" wp14:editId="6F14D919">
+          <wp:inline distT="0" distB="0" distL="0" distR="0" wp14:anchorId="4680A32B" wp14:editId="5000745F">
             <wp:extent cx="3123362" cy="2266950"/>
             <wp:effectExtent l="0" t="0" r="0" b="0"/>
             <wp:docPr id="3" name="Picture"/>
@@ -8313,7 +8305,7 @@
         </w:rPr>
       </w:pPr>
       <w:bookmarkStart w:id="20" w:name="header-n2761"/>
-      <w:bookmarkStart w:id="21" w:name="_Toc9833250"/>
+      <w:bookmarkStart w:id="21" w:name="_Toc9878534"/>
       <w:r>
         <w:rPr>
           <w:rFonts w:ascii="黑体" w:eastAsia="黑体" w:hAnsi="黑体"/>
@@ -8648,7 +8640,32 @@
           <w:color w:val="000000" w:themeColor="text1"/>
         </w:rPr>
         <w:lastRenderedPageBreak/>
-        <w:t xml:space="preserve">三种网络的构造示意如下图所示： </w:t>
+        <w:t>三种网络的构造示意如下图所示</w:t>
+      </w:r>
+      <w:r>
+        <w:rPr>
+          <w:rFonts w:asciiTheme="minorEastAsia" w:hAnsiTheme="minorEastAsia" w:hint="eastAsia"/>
+          <w:color w:val="000000" w:themeColor="text1"/>
+          <w:vertAlign w:val="superscript"/>
+          <w:lang w:eastAsia="zh-CN"/>
+        </w:rPr>
+        <w:t>[</w:t>
+      </w:r>
+      <w:r>
+        <w:rPr>
+          <w:rFonts w:asciiTheme="minorEastAsia" w:hAnsiTheme="minorEastAsia"/>
+          <w:color w:val="000000" w:themeColor="text1"/>
+          <w:vertAlign w:val="superscript"/>
+          <w:lang w:eastAsia="zh-CN"/>
+        </w:rPr>
+        <w:t>9]</w:t>
+      </w:r>
+      <w:r>
+        <w:rPr>
+          <w:rFonts w:asciiTheme="minorEastAsia" w:hAnsiTheme="minorEastAsia"/>
+          <w:color w:val="000000" w:themeColor="text1"/>
+        </w:rPr>
+        <w:t xml:space="preserve">： </w:t>
       </w:r>
       <w:r>
         <w:rPr>
@@ -8657,7 +8674,7 @@
           <w:lang w:eastAsia="zh-CN"/>
         </w:rPr>
         <w:drawing>
-          <wp:inline distT="0" distB="0" distL="0" distR="0" wp14:anchorId="0DD98B85" wp14:editId="6DCA3578">
+          <wp:inline distT="0" distB="0" distL="0" distR="0" wp14:anchorId="3C7D52DA" wp14:editId="2EE05614">
             <wp:extent cx="5334000" cy="1585944"/>
             <wp:effectExtent l="0" t="0" r="0" b="0"/>
             <wp:docPr id="4" name="Picture" title="fig:"/>
@@ -8794,7 +8811,7 @@
           <w:szCs w:val="28"/>
         </w:rPr>
       </w:pPr>
-      <w:bookmarkStart w:id="23" w:name="_Toc9833251"/>
+      <w:bookmarkStart w:id="23" w:name="_Toc9878535"/>
       <w:r>
         <w:rPr>
           <w:rFonts w:ascii="黑体" w:eastAsia="黑体" w:hAnsi="黑体"/>
@@ -8815,7 +8832,6 @@
         <w:ind w:firstLineChars="200" w:firstLine="480"/>
         <w:jc w:val="both"/>
         <w:rPr>
-          <w:rFonts w:hint="eastAsia"/>
           <w:color w:val="000000" w:themeColor="text1"/>
         </w:rPr>
       </w:pPr>
@@ -9031,11 +9047,6 @@
       </w:r>
     </w:p>
     <w:p>
-      <w:pPr>
-        <w:rPr>
-          <w:rFonts w:hint="eastAsia"/>
-        </w:rPr>
-      </w:pPr>
       <m:oMathPara>
         <m:oMath>
           <m:eqArr>
@@ -9438,7 +9449,7 @@
         </w:rPr>
       </w:pPr>
       <w:bookmarkStart w:id="24" w:name="header-n2799"/>
-      <w:bookmarkStart w:id="25" w:name="_Toc9833252"/>
+      <w:bookmarkStart w:id="25" w:name="_Toc9878536"/>
       <w:r>
         <w:rPr>
           <w:rFonts w:ascii="黑体" w:eastAsia="黑体" w:hAnsi="黑体"/>
@@ -9479,7 +9490,7 @@
         </w:rPr>
       </w:pPr>
       <w:bookmarkStart w:id="26" w:name="header-n2801"/>
-      <w:bookmarkStart w:id="27" w:name="_Toc9833253"/>
+      <w:bookmarkStart w:id="27" w:name="_Toc9878537"/>
       <w:r>
         <w:rPr>
           <w:rFonts w:ascii="黑体" w:eastAsia="黑体" w:hAnsi="黑体"/>
@@ -9557,17 +9568,7 @@
             <w:rFonts w:ascii="Cambria Math" w:hAnsi="Cambria Math"/>
             <w:color w:val="000000" w:themeColor="text1"/>
           </w:rPr>
-          <m:t>D</m:t>
-        </m:r>
-        <m:r>
-          <m:rPr>
-            <m:sty m:val="p"/>
-          </m:rPr>
-          <w:rPr>
-            <w:rFonts w:ascii="Cambria Math" w:hAnsi="Cambria Math"/>
-            <w:color w:val="000000" w:themeColor="text1"/>
-          </w:rPr>
-          <m:t>=</m:t>
+          <m:t>D=</m:t>
         </m:r>
         <m:sSubSup>
           <m:sSubSupPr>
@@ -9841,16 +9842,6 @@
         </m:r>
         <m:r>
           <m:rPr>
-            <m:sty m:val="p"/>
-          </m:rPr>
-          <w:rPr>
-            <w:rFonts w:ascii="Cambria Math" w:hAnsi="Cambria Math"/>
-            <w:color w:val="000000" w:themeColor="text1"/>
-          </w:rPr>
-          <m:t>:</m:t>
-        </m:r>
-        <m:r>
-          <m:rPr>
             <m:scr m:val="script"/>
             <m:sty m:val="p"/>
           </m:rPr>
@@ -9858,28 +9849,7 @@
             <w:rFonts w:ascii="Cambria Math" w:hAnsi="Cambria Math"/>
             <w:color w:val="000000" w:themeColor="text1"/>
           </w:rPr>
-          <m:t>X</m:t>
-        </m:r>
-        <m:r>
-          <m:rPr>
-            <m:sty m:val="p"/>
-          </m:rPr>
-          <w:rPr>
-            <w:rFonts w:ascii="Cambria Math" w:hAnsi="Cambria Math"/>
-            <w:color w:val="000000" w:themeColor="text1"/>
-          </w:rPr>
-          <m:t>→</m:t>
-        </m:r>
-        <m:r>
-          <m:rPr>
-            <m:scr m:val="script"/>
-            <m:sty m:val="p"/>
-          </m:rPr>
-          <w:rPr>
-            <w:rFonts w:ascii="Cambria Math" w:hAnsi="Cambria Math"/>
-            <w:color w:val="000000" w:themeColor="text1"/>
-          </w:rPr>
-          <m:t>Y</m:t>
+          <m:t>:X→Y</m:t>
         </m:r>
       </m:oMath>
       <w:r>
@@ -10083,16 +10053,6 @@
               </m:d>
               <m:r>
                 <m:rPr>
-                  <m:sty m:val="p"/>
-                </m:rPr>
-                <w:rPr>
-                  <w:rFonts w:ascii="Cambria Math" w:hAnsi="Cambria Math"/>
-                  <w:color w:val="000000" w:themeColor="text1"/>
-                </w:rPr>
-                <m:t>∈</m:t>
-              </m:r>
-              <m:r>
-                <m:rPr>
                   <m:scr m:val="script"/>
                   <m:sty m:val="p"/>
                 </m:rPr>
@@ -10100,38 +10060,7 @@
                   <w:rFonts w:ascii="Cambria Math" w:hAnsi="Cambria Math"/>
                   <w:color w:val="000000" w:themeColor="text1"/>
                 </w:rPr>
-                <m:t>X</m:t>
-              </m:r>
-              <m:r>
-                <m:rPr>
-                  <m:sty m:val="p"/>
-                </m:rPr>
-                <w:rPr>
-                  <w:rFonts w:ascii="Cambria Math" w:hAnsi="Cambria Math"/>
-                  <w:color w:val="000000" w:themeColor="text1"/>
-                </w:rPr>
-                <m:t>×</m:t>
-              </m:r>
-              <m:r>
-                <m:rPr>
-                  <m:scr m:val="script"/>
-                  <m:sty m:val="p"/>
-                </m:rPr>
-                <w:rPr>
-                  <w:rFonts w:ascii="Cambria Math" w:hAnsi="Cambria Math"/>
-                  <w:color w:val="000000" w:themeColor="text1"/>
-                </w:rPr>
-                <m:t>Y</m:t>
-              </m:r>
-              <m:r>
-                <m:rPr>
-                  <m:sty m:val="p"/>
-                </m:rPr>
-                <w:rPr>
-                  <w:rFonts w:ascii="Cambria Math" w:hAnsi="Cambria Math"/>
-                  <w:color w:val="000000" w:themeColor="text1"/>
-                </w:rPr>
-                <m:t>#</m:t>
+                <m:t>∈X×Y#</m:t>
               </m:r>
               <m:r>
                 <m:rPr>
@@ -11198,16 +11127,6 @@
         <m:oMath>
           <m:r>
             <m:rPr>
-              <m:sty m:val="p"/>
-            </m:rPr>
-            <w:rPr>
-              <w:rFonts w:ascii="Cambria Math" w:hAnsi="Cambria Math"/>
-              <w:color w:val="000000" w:themeColor="text1"/>
-            </w:rPr>
-            <m:t xml:space="preserve">                                                  </m:t>
-          </m:r>
-          <m:r>
-            <m:rPr>
               <m:scr m:val="script"/>
               <m:sty m:val="p"/>
             </m:rPr>
@@ -11215,17 +11134,7 @@
               <w:rFonts w:ascii="Cambria Math" w:hAnsi="Cambria Math"/>
               <w:color w:val="000000" w:themeColor="text1"/>
             </w:rPr>
-            <m:t>L</m:t>
-          </m:r>
-          <m:r>
-            <m:rPr>
-              <m:sty m:val="p"/>
-            </m:rPr>
-            <w:rPr>
-              <w:rFonts w:ascii="Cambria Math" w:hAnsi="Cambria Math"/>
-              <w:color w:val="000000" w:themeColor="text1"/>
-            </w:rPr>
-            <m:t>(</m:t>
+            <m:t xml:space="preserve">                                                  L(</m:t>
           </m:r>
           <m:r>
             <w:rPr>
@@ -12472,17 +12381,7 @@
             <w:rFonts w:ascii="Cambria Math" w:hAnsi="Cambria Math"/>
             <w:color w:val="000000" w:themeColor="text1"/>
           </w:rPr>
-          <m:t>D</m:t>
-        </m:r>
-        <m:r>
-          <m:rPr>
-            <m:sty m:val="p"/>
-          </m:rPr>
-          <w:rPr>
-            <w:rFonts w:ascii="Cambria Math" w:hAnsi="Cambria Math"/>
-            <w:color w:val="000000" w:themeColor="text1"/>
-          </w:rPr>
-          <m:t>→∞</m:t>
+          <m:t>D→∞</m:t>
         </m:r>
       </m:oMath>
       <w:r>
@@ -12909,7 +12808,7 @@
           <w:lang w:eastAsia="zh-CN"/>
         </w:rPr>
         <w:drawing>
-          <wp:inline distT="0" distB="0" distL="0" distR="0" wp14:anchorId="017239BA" wp14:editId="161D553C">
+          <wp:inline distT="0" distB="0" distL="0" distR="0" wp14:anchorId="6F5311C8" wp14:editId="60DE21A9">
             <wp:extent cx="3474720" cy="2655418"/>
             <wp:effectExtent l="0" t="0" r="0" b="0"/>
             <wp:docPr id="5" name="Picture"/>
@@ -13775,7 +13674,7 @@
         </w:rPr>
       </w:pPr>
       <w:bookmarkStart w:id="28" w:name="header-n2830"/>
-      <w:bookmarkStart w:id="29" w:name="_Toc9833254"/>
+      <w:bookmarkStart w:id="29" w:name="_Toc9878538"/>
       <w:r>
         <w:rPr>
           <w:rFonts w:ascii="黑体" w:eastAsia="黑体" w:hAnsi="黑体"/>
@@ -15217,7 +15116,7 @@
           <w:lang w:eastAsia="zh-CN"/>
         </w:rPr>
         <w:drawing>
-          <wp:inline distT="0" distB="0" distL="0" distR="0" wp14:anchorId="7E5BAF44" wp14:editId="1E5FD28E">
+          <wp:inline distT="0" distB="0" distL="0" distR="0" wp14:anchorId="44BE41E9" wp14:editId="51F3689A">
             <wp:extent cx="5288890" cy="2487168"/>
             <wp:effectExtent l="0" t="0" r="0" b="0"/>
             <wp:docPr id="6" name="Picture"/>
@@ -15344,7 +15243,7 @@
         </w:rPr>
       </w:pPr>
       <w:bookmarkStart w:id="30" w:name="header-n2840"/>
-      <w:bookmarkStart w:id="31" w:name="_Toc9833255"/>
+      <w:bookmarkStart w:id="31" w:name="_Toc9878539"/>
       <w:r>
         <w:rPr>
           <w:rFonts w:ascii="黑体" w:eastAsia="黑体" w:hAnsi="黑体"/>
@@ -15390,8 +15289,8 @@
           <w:lang w:eastAsia="zh-CN"/>
         </w:rPr>
         <w:drawing>
-          <wp:inline distT="0" distB="0" distL="0" distR="0" wp14:anchorId="5D1D63C8" wp14:editId="4B89D376">
-            <wp:extent cx="4673600" cy="2197100"/>
+          <wp:inline distT="0" distB="0" distL="0" distR="0" wp14:anchorId="0200B770" wp14:editId="7089EED8">
+            <wp:extent cx="4203700" cy="1790700"/>
             <wp:effectExtent l="0" t="0" r="0" b="0"/>
             <wp:docPr id="7" name="Picture"/>
             <wp:cNvGraphicFramePr/>
@@ -15413,7 +15312,7 @@
                   <pic:spPr bwMode="auto">
                     <a:xfrm>
                       <a:off x="0" y="0"/>
-                      <a:ext cx="4674064" cy="2197318"/>
+                      <a:ext cx="4204123" cy="1790880"/>
                     </a:xfrm>
                     <a:prstGeom prst="rect">
                       <a:avLst/>
@@ -16155,7 +16054,7 @@
           <w:szCs w:val="30"/>
         </w:rPr>
       </w:pPr>
-      <w:bookmarkStart w:id="34" w:name="_Toc9833256"/>
+      <w:bookmarkStart w:id="34" w:name="_Toc9878540"/>
       <w:r>
         <w:rPr>
           <w:rFonts w:ascii="黑体" w:eastAsia="黑体" w:hAnsi="黑体"/>
@@ -16205,7 +16104,7 @@
         </w:rPr>
       </w:pPr>
       <w:bookmarkStart w:id="35" w:name="header-n2850"/>
-      <w:bookmarkStart w:id="36" w:name="_Toc9833257"/>
+      <w:bookmarkStart w:id="36" w:name="_Toc9878541"/>
       <w:r>
         <w:rPr>
           <w:rFonts w:ascii="黑体" w:eastAsia="黑体" w:hAnsi="黑体"/>
@@ -16227,7 +16126,7 @@
         </w:rPr>
       </w:pPr>
       <w:bookmarkStart w:id="37" w:name="header-n2851"/>
-      <w:bookmarkStart w:id="38" w:name="_Toc9833258"/>
+      <w:bookmarkStart w:id="38" w:name="_Toc9878542"/>
       <w:r>
         <w:rPr>
           <w:rFonts w:ascii="黑体" w:eastAsia="黑体" w:hAnsi="黑体"/>
@@ -16256,7 +16155,7 @@
           <w:rFonts w:asciiTheme="minorEastAsia" w:hAnsiTheme="minorEastAsia"/>
           <w:color w:val="000000" w:themeColor="text1"/>
         </w:rPr>
-        <w:t>由第二章2.1.3小节可知，卷积神经网络为前馈神经网络的一种，下面论文给出前馈神经网络的通用模型，并对其中原理进行研究。下图为前馈神经网络的结构图示[9]：</w:t>
+        <w:t>由第二章2.1.3小节可知，卷积神经网络为前馈神经网络的一种，下面论文给出前馈神经网络的通用模型，并对其中原理进行研究。下图为前馈神经网络的结构图示：</w:t>
       </w:r>
     </w:p>
     <w:p>
@@ -16275,8 +16174,8 @@
         </w:rPr>
         <w:lastRenderedPageBreak/>
         <w:drawing>
-          <wp:inline distT="0" distB="0" distL="0" distR="0" wp14:anchorId="01822D9D" wp14:editId="7A1C880B">
-            <wp:extent cx="4235450" cy="2209800"/>
+          <wp:inline distT="0" distB="0" distL="0" distR="0" wp14:anchorId="769CC649" wp14:editId="776FCBFD">
+            <wp:extent cx="2838450" cy="1333500"/>
             <wp:effectExtent l="0" t="0" r="0" b="0"/>
             <wp:docPr id="8" name="Picture"/>
             <wp:cNvGraphicFramePr/>
@@ -16298,7 +16197,7 @@
                   <pic:spPr bwMode="auto">
                     <a:xfrm>
                       <a:off x="0" y="0"/>
-                      <a:ext cx="4248930" cy="2216833"/>
+                      <a:ext cx="2838450" cy="1333500"/>
                     </a:xfrm>
                     <a:prstGeom prst="rect">
                       <a:avLst/>
@@ -16321,7 +16220,7 @@
       <w:pPr>
         <w:widowControl w:val="0"/>
         <w:spacing w:after="0" w:line="360" w:lineRule="auto"/>
-        <w:ind w:firstLineChars="1000" w:firstLine="2100"/>
+        <w:ind w:firstLineChars="1400" w:firstLine="2940"/>
         <w:jc w:val="both"/>
         <w:rPr>
           <w:rFonts w:ascii="宋体" w:eastAsia="宋体" w:hAnsi="宋体" w:cs="Times New Roman"/>
@@ -16446,7 +16345,8 @@
               <w:pStyle w:val="a0"/>
               <w:jc w:val="center"/>
               <w:rPr>
-                <w:rFonts w:ascii="宋体" w:eastAsia="宋体" w:hAnsi="宋体" w:cs="Times New Roman" w:hint="eastAsia"/>
+                <w:rFonts w:ascii="宋体" w:eastAsia="宋体" w:hAnsi="宋体" w:cs="Times New Roman"/>
+                <w:b/>
                 <w:iCs/>
                 <w:color w:val="000000" w:themeColor="text1"/>
                 <w:lang w:eastAsia="zh-CN"/>
@@ -16455,6 +16355,7 @@
             <w:r>
               <w:rPr>
                 <w:rFonts w:ascii="宋体" w:eastAsia="宋体" w:hAnsi="宋体" w:cs="Times New Roman" w:hint="eastAsia"/>
+                <w:b/>
                 <w:iCs/>
                 <w:color w:val="000000" w:themeColor="text1"/>
                 <w:lang w:eastAsia="zh-CN"/>
@@ -16477,12 +16378,14 @@
               <w:jc w:val="center"/>
               <w:rPr>
                 <w:rFonts w:asciiTheme="minorEastAsia" w:hAnsiTheme="minorEastAsia"/>
+                <w:b/>
                 <w:color w:val="000000" w:themeColor="text1"/>
               </w:rPr>
             </w:pPr>
             <w:r>
               <w:rPr>
                 <w:rFonts w:asciiTheme="minorEastAsia" w:hAnsiTheme="minorEastAsia" w:hint="eastAsia"/>
+                <w:b/>
                 <w:color w:val="000000" w:themeColor="text1"/>
                 <w:lang w:eastAsia="zh-CN"/>
               </w:rPr>
@@ -17965,18 +17868,7 @@
               <w:rFonts w:ascii="Cambria Math" w:hAnsi="Cambria Math"/>
               <w:color w:val="000000" w:themeColor="text1"/>
             </w:rPr>
-            <w:lastRenderedPageBreak/>
-            <m:t xml:space="preserve">  </m:t>
-          </m:r>
-          <m:r>
-            <m:rPr>
-              <m:sty m:val="b"/>
-            </m:rPr>
-            <w:rPr>
-              <w:rFonts w:ascii="Cambria Math" w:hAnsi="Cambria Math"/>
-              <w:color w:val="000000" w:themeColor="text1"/>
-            </w:rPr>
-            <m:t>x</m:t>
+            <m:t xml:space="preserve">  x</m:t>
           </m:r>
           <m:r>
             <w:rPr>
@@ -18323,14 +18215,7 @@
               <w:rFonts w:ascii="Cambria Math" w:hAnsi="Cambria Math"/>
               <w:color w:val="000000" w:themeColor="text1"/>
             </w:rPr>
-            <m:t>))</m:t>
-          </m:r>
-          <m:r>
-            <w:rPr>
-              <w:rFonts w:ascii="Cambria Math" w:hAnsi="Cambria Math"/>
-              <w:color w:val="000000" w:themeColor="text1"/>
-            </w:rPr>
-            <m:t xml:space="preserve">           </m:t>
+            <m:t xml:space="preserve">))           </m:t>
           </m:r>
           <m:r>
             <m:rPr>
@@ -18499,7 +18384,7 @@
         </w:rPr>
       </w:pPr>
       <w:bookmarkStart w:id="39" w:name="header-n2874"/>
-      <w:bookmarkStart w:id="40" w:name="_Toc9833259"/>
+      <w:bookmarkStart w:id="40" w:name="_Toc9878543"/>
       <w:r>
         <w:rPr>
           <w:rFonts w:ascii="黑体" w:eastAsia="黑体" w:hAnsi="黑体"/>
@@ -18528,6 +18413,7 @@
           <w:rFonts w:asciiTheme="minorEastAsia" w:hAnsiTheme="minorEastAsia"/>
           <w:color w:val="000000" w:themeColor="text1"/>
         </w:rPr>
+        <w:lastRenderedPageBreak/>
         <w:t>通用近似定理从数学角度说明了：常见的连续非线性函数均可以使用前馈神经网络来近似。此问题来源于数学中的KST定理，</w:t>
       </w:r>
       <w:r>
@@ -19035,7 +18921,7 @@
         </w:rPr>
       </w:pPr>
       <w:bookmarkStart w:id="41" w:name="header-n2879"/>
-      <w:bookmarkStart w:id="42" w:name="_Toc9833260"/>
+      <w:bookmarkStart w:id="42" w:name="_Toc9878544"/>
       <w:r>
         <w:rPr>
           <w:rFonts w:ascii="黑体" w:eastAsia="黑体" w:hAnsi="黑体"/>
@@ -21570,7 +21456,7 @@
         </w:rPr>
       </w:pPr>
       <w:bookmarkStart w:id="43" w:name="header-n2888"/>
-      <w:bookmarkStart w:id="44" w:name="_Toc9833261"/>
+      <w:bookmarkStart w:id="44" w:name="_Toc9878545"/>
       <w:r>
         <w:rPr>
           <w:rFonts w:ascii="黑体" w:eastAsia="黑体" w:hAnsi="黑体"/>
@@ -21743,17 +21629,7 @@
                 <w:rFonts w:ascii="Cambria Math" w:hAnsi="Cambria Math"/>
                 <w:color w:val="000000" w:themeColor="text1"/>
               </w:rPr>
-              <m:t>L</m:t>
-            </m:r>
-            <m:r>
-              <m:rPr>
-                <m:sty m:val="p"/>
-              </m:rPr>
-              <w:rPr>
-                <w:rFonts w:ascii="Cambria Math" w:hAnsi="Cambria Math"/>
-                <w:color w:val="000000" w:themeColor="text1"/>
-              </w:rPr>
-              <m:t>(</m:t>
+              <m:t>L(</m:t>
             </m:r>
             <m:r>
               <m:rPr>
@@ -22792,6 +22668,7 @@
       <w:r>
         <w:rPr>
           <w:color w:val="000000" w:themeColor="text1"/>
+          <w:vertAlign w:val="superscript"/>
         </w:rPr>
         <w:t>[9]</w:t>
       </w:r>
@@ -23110,17 +22987,7 @@
                 <w:rFonts w:ascii="Cambria Math" w:hAnsi="Cambria Math"/>
                 <w:color w:val="000000" w:themeColor="text1"/>
               </w:rPr>
-              <m:t>L</m:t>
-            </m:r>
-            <m:r>
-              <m:rPr>
-                <m:sty m:val="p"/>
-              </m:rPr>
-              <w:rPr>
-                <w:rFonts w:ascii="Cambria Math" w:hAnsi="Cambria Math"/>
-                <w:color w:val="000000" w:themeColor="text1"/>
-              </w:rPr>
-              <m:t>(</m:t>
+              <m:t>L(</m:t>
             </m:r>
             <m:r>
               <m:rPr>
@@ -23969,6 +23836,9 @@
         </w:rPr>
       </w:pPr>
       <m:oMathPara>
+        <m:oMathParaPr>
+          <m:jc m:val="center"/>
+        </m:oMathParaPr>
         <m:oMath>
           <m:eqArr>
             <m:eqArrPr>
@@ -23982,6 +23852,14 @@
               </m:ctrlPr>
             </m:eqArrPr>
             <m:e>
+              <m:r>
+                <w:rPr>
+                  <w:rFonts w:ascii="Cambria Math" w:hAnsi="Cambria Math"/>
+                  <w:color w:val="000000" w:themeColor="text1"/>
+                  <w:lang w:eastAsia="zh-CN"/>
+                </w:rPr>
+                <m:t xml:space="preserve">                                                </m:t>
+              </m:r>
               <m:sSup>
                 <m:sSupPr>
                   <m:ctrlPr>
@@ -24265,7 +24143,7 @@
                   <w:rFonts w:ascii="Cambria Math" w:hAnsi="Cambria Math"/>
                   <w:color w:val="000000" w:themeColor="text1"/>
                 </w:rPr>
-                <m:t>#</m:t>
+                <m:t xml:space="preserve">                      </m:t>
               </m:r>
               <m:r>
                 <m:rPr>
@@ -24298,13 +24176,6 @@
                   </m:r>
                 </m:e>
               </m:d>
-              <m:ctrlPr>
-                <w:rPr>
-                  <w:rFonts w:ascii="Cambria Math" w:hAnsi="Cambria Math"/>
-                  <w:i/>
-                  <w:color w:val="000000" w:themeColor="text1"/>
-                </w:rPr>
-              </m:ctrlPr>
             </m:e>
           </m:eqArr>
         </m:oMath>
@@ -25254,7 +25125,7 @@
         </w:rPr>
       </w:pPr>
       <w:bookmarkStart w:id="45" w:name="header-n2903"/>
-      <w:bookmarkStart w:id="46" w:name="_Toc9833262"/>
+      <w:bookmarkStart w:id="46" w:name="_Toc9878546"/>
       <w:r>
         <w:rPr>
           <w:rFonts w:ascii="黑体" w:eastAsia="黑体" w:hAnsi="黑体"/>
@@ -25276,7 +25147,7 @@
         </w:rPr>
       </w:pPr>
       <w:bookmarkStart w:id="47" w:name="header-n2904"/>
-      <w:bookmarkStart w:id="48" w:name="_Toc9833263"/>
+      <w:bookmarkStart w:id="48" w:name="_Toc9878547"/>
       <w:r>
         <w:rPr>
           <w:rFonts w:ascii="黑体" w:eastAsia="黑体" w:hAnsi="黑体"/>
@@ -26299,7 +26170,7 @@
           <w:lang w:eastAsia="zh-CN"/>
         </w:rPr>
         <w:drawing>
-          <wp:inline distT="0" distB="0" distL="0" distR="0" wp14:anchorId="339C0E0D" wp14:editId="04D3D813">
+          <wp:inline distT="0" distB="0" distL="0" distR="0" wp14:anchorId="16F1914A" wp14:editId="4C5F7868">
             <wp:extent cx="4125773" cy="1163117"/>
             <wp:effectExtent l="0" t="0" r="0" b="0"/>
             <wp:docPr id="9" name="Picture"/>
@@ -26456,7 +26327,7 @@
         </w:rPr>
       </w:pPr>
       <w:bookmarkStart w:id="49" w:name="header-n2915"/>
-      <w:bookmarkStart w:id="50" w:name="_Toc9833264"/>
+      <w:bookmarkStart w:id="50" w:name="_Toc9878548"/>
       <w:r>
         <w:rPr>
           <w:rFonts w:ascii="黑体" w:eastAsia="黑体" w:hAnsi="黑体"/>
@@ -26692,7 +26563,32 @@
           <w:rFonts w:asciiTheme="minorEastAsia" w:hAnsiTheme="minorEastAsia"/>
           <w:color w:val="000000" w:themeColor="text1"/>
         </w:rPr>
-        <w:t>我们可以将卷积神经网络卷积层作用用一般性的结论予以表示，根据文献[9]所示，假设输入feature map sets为</w:t>
+        <w:t>我们可以将卷积神经网络卷积层作用用一般性的结论予以表示，根据文献</w:t>
+      </w:r>
+      <w:r>
+        <w:rPr>
+          <w:rFonts w:asciiTheme="minorEastAsia" w:hAnsiTheme="minorEastAsia" w:hint="eastAsia"/>
+          <w:color w:val="000000" w:themeColor="text1"/>
+          <w:vertAlign w:val="superscript"/>
+          <w:lang w:eastAsia="zh-CN"/>
+        </w:rPr>
+        <w:t>[</w:t>
+      </w:r>
+      <w:r>
+        <w:rPr>
+          <w:rFonts w:asciiTheme="minorEastAsia" w:hAnsiTheme="minorEastAsia"/>
+          <w:color w:val="000000" w:themeColor="text1"/>
+          <w:vertAlign w:val="superscript"/>
+          <w:lang w:eastAsia="zh-CN"/>
+        </w:rPr>
+        <w:t>9]</w:t>
+      </w:r>
+      <w:r>
+        <w:rPr>
+          <w:rFonts w:asciiTheme="minorEastAsia" w:hAnsiTheme="minorEastAsia"/>
+          <w:color w:val="000000" w:themeColor="text1"/>
+        </w:rPr>
+        <w:t>所示，假设输入feature map sets为</w:t>
       </w:r>
       <m:oMath>
         <m:r>
@@ -27957,8 +27853,8 @@
           <w:lang w:eastAsia="zh-CN"/>
         </w:rPr>
         <w:drawing>
-          <wp:inline distT="0" distB="0" distL="0" distR="0" wp14:anchorId="4E151217" wp14:editId="1963D73F">
-            <wp:extent cx="5334000" cy="2112555"/>
+          <wp:inline distT="0" distB="0" distL="0" distR="0" wp14:anchorId="059B1449" wp14:editId="2965FA94">
+            <wp:extent cx="5054600" cy="1911350"/>
             <wp:effectExtent l="0" t="0" r="0" b="0"/>
             <wp:docPr id="10" name="Picture"/>
             <wp:cNvGraphicFramePr/>
@@ -27980,7 +27876,7 @@
                   <pic:spPr bwMode="auto">
                     <a:xfrm>
                       <a:off x="0" y="0"/>
-                      <a:ext cx="5334000" cy="2112555"/>
+                      <a:ext cx="5055906" cy="1911844"/>
                     </a:xfrm>
                     <a:prstGeom prst="rect">
                       <a:avLst/>
@@ -28084,16 +27980,10 @@
       </w:pPr>
       <w:r>
         <w:rPr>
-          <w:color w:val="000000" w:themeColor="text1"/>
-        </w:rPr>
-        <w:t>(</w:t>
-      </w:r>
-      <w:r>
-        <w:rPr>
           <w:rFonts w:asciiTheme="minorEastAsia" w:hAnsiTheme="minorEastAsia"/>
           <w:color w:val="000000" w:themeColor="text1"/>
         </w:rPr>
-        <w:t>2)池化层</w:t>
+        <w:t>(2)池化层</w:t>
       </w:r>
     </w:p>
     <w:p>
@@ -29489,7 +29379,56 @@
           <w:color w:val="000000" w:themeColor="text1"/>
         </w:rPr>
         <w:lastRenderedPageBreak/>
-        <w:t>我们以Maximun Pooling的图示[11]如下，其余的汇聚函数的映射方式也是大致如此：</w:t>
+        <w:t>我们以Maximun Pooling的图示</w:t>
+      </w:r>
+      <w:r>
+        <w:rPr>
+          <w:rFonts w:asciiTheme="minorEastAsia" w:hAnsiTheme="minorEastAsia" w:hint="eastAsia"/>
+          <w:color w:val="000000" w:themeColor="text1"/>
+          <w:vertAlign w:val="superscript"/>
+          <w:lang w:eastAsia="zh-CN"/>
+        </w:rPr>
+        <w:t>[</w:t>
+      </w:r>
+      <w:r>
+        <w:rPr>
+          <w:rFonts w:asciiTheme="minorEastAsia" w:hAnsiTheme="minorEastAsia"/>
+          <w:color w:val="000000" w:themeColor="text1"/>
+          <w:vertAlign w:val="superscript"/>
+          <w:lang w:eastAsia="zh-CN"/>
+        </w:rPr>
+        <w:t>12]</w:t>
+      </w:r>
+      <w:r>
+        <w:rPr>
+          <w:rFonts w:asciiTheme="minorEastAsia" w:hAnsiTheme="minorEastAsia" w:hint="eastAsia"/>
+          <w:color w:val="000000" w:themeColor="text1"/>
+          <w:lang w:eastAsia="zh-CN"/>
+        </w:rPr>
+        <w:t>(图3</w:t>
+      </w:r>
+      <w:r>
+        <w:rPr>
+          <w:rFonts w:asciiTheme="minorEastAsia" w:hAnsiTheme="minorEastAsia"/>
+          <w:color w:val="000000" w:themeColor="text1"/>
+          <w:lang w:eastAsia="zh-CN"/>
+        </w:rPr>
+        <w:t>-4)</w:t>
+      </w:r>
+      <w:r>
+        <w:rPr>
+          <w:rFonts w:asciiTheme="minorEastAsia" w:hAnsiTheme="minorEastAsia" w:hint="eastAsia"/>
+          <w:color w:val="000000" w:themeColor="text1"/>
+          <w:lang w:eastAsia="zh-CN"/>
+        </w:rPr>
+        <w:t>为例进行演示</w:t>
+      </w:r>
+      <w:r>
+        <w:rPr>
+          <w:rFonts w:asciiTheme="minorEastAsia" w:hAnsiTheme="minorEastAsia"/>
+          <w:color w:val="000000" w:themeColor="text1"/>
+        </w:rPr>
+        <w:t>，其余的汇聚函数的映射方式也是大致如此：</w:t>
       </w:r>
     </w:p>
     <w:p>
@@ -29506,7 +29445,7 @@
           <w:lang w:eastAsia="zh-CN"/>
         </w:rPr>
         <w:drawing>
-          <wp:inline distT="0" distB="0" distL="0" distR="0" wp14:anchorId="26454C07" wp14:editId="4B826E9A">
+          <wp:inline distT="0" distB="0" distL="0" distR="0" wp14:anchorId="484AD33C" wp14:editId="79968BF8">
             <wp:extent cx="2609850" cy="1629271"/>
             <wp:effectExtent l="0" t="0" r="0" b="0"/>
             <wp:docPr id="22" name="图片 22" descr="http://ww1.sinaimg.cn/large/006kDro9gy1g39agazcprj30hy0b70ut.jpg"/>
@@ -29650,7 +29589,7 @@
         </w:rPr>
       </w:pPr>
       <w:bookmarkStart w:id="51" w:name="header-n2936"/>
-      <w:bookmarkStart w:id="52" w:name="_Toc9833265"/>
+      <w:bookmarkStart w:id="52" w:name="_Toc9878549"/>
       <w:r>
         <w:rPr>
           <w:rFonts w:ascii="黑体" w:eastAsia="黑体" w:hAnsi="黑体"/>
@@ -29980,7 +29919,6 @@
       <w:pPr>
         <w:pStyle w:val="a0"/>
         <w:rPr>
-          <w:rFonts w:hint="eastAsia"/>
           <w:color w:val="000000" w:themeColor="text1"/>
         </w:rPr>
       </w:pPr>
@@ -32251,7 +32189,7 @@
         </w:rPr>
       </w:pPr>
       <w:bookmarkStart w:id="53" w:name="header-n2945"/>
-      <w:bookmarkStart w:id="54" w:name="_Toc9833266"/>
+      <w:bookmarkStart w:id="54" w:name="_Toc9878550"/>
       <w:r>
         <w:rPr>
           <w:rFonts w:ascii="黑体" w:eastAsia="黑体" w:hAnsi="黑体"/>
@@ -32305,7 +32243,22 @@
           <w:rFonts w:asciiTheme="minorEastAsia" w:hAnsiTheme="minorEastAsia"/>
           <w:color w:val="000000" w:themeColor="text1"/>
         </w:rPr>
-        <w:t>1)参数过多:如果图像大小为</w:t>
+        <w:t>1)</w:t>
+      </w:r>
+      <w:r>
+        <w:rPr>
+          <w:rFonts w:asciiTheme="minorEastAsia" w:hAnsiTheme="minorEastAsia"/>
+          <w:b/>
+          <w:color w:val="000000" w:themeColor="text1"/>
+        </w:rPr>
+        <w:t>参数过多</w:t>
+      </w:r>
+      <w:r>
+        <w:rPr>
+          <w:rFonts w:asciiTheme="minorEastAsia" w:hAnsiTheme="minorEastAsia"/>
+          <w:color w:val="000000" w:themeColor="text1"/>
+        </w:rPr>
+        <w:t>:如果图像大小为</w:t>
       </w:r>
       <m:oMath>
         <m:r>
@@ -32343,7 +32296,22 @@
           <w:rFonts w:asciiTheme="minorEastAsia" w:hAnsiTheme="minorEastAsia"/>
           <w:color w:val="000000" w:themeColor="text1"/>
         </w:rPr>
-        <w:t>2)局部不变形特征:自然界中物体常常具有局部不变性，在旋转、平移、尺度变换中不损失语义信息，但是全连接网络常常提取不到这些性质。</w:t>
+        <w:t>2)</w:t>
+      </w:r>
+      <w:r>
+        <w:rPr>
+          <w:rFonts w:asciiTheme="minorEastAsia" w:hAnsiTheme="minorEastAsia"/>
+          <w:b/>
+          <w:color w:val="000000" w:themeColor="text1"/>
+        </w:rPr>
+        <w:t>局部不变形特征</w:t>
+      </w:r>
+      <w:r>
+        <w:rPr>
+          <w:rFonts w:asciiTheme="minorEastAsia" w:hAnsiTheme="minorEastAsia"/>
+          <w:color w:val="000000" w:themeColor="text1"/>
+        </w:rPr>
+        <w:t>:自然界中物体常常具有局部不变性，在旋转、平移、尺度变换中不损失语义信息，但是全连接网络常常提取不到这些性质。</w:t>
       </w:r>
     </w:p>
     <w:p>
@@ -32512,7 +32480,7 @@
           <w:szCs w:val="30"/>
         </w:rPr>
       </w:pPr>
-      <w:bookmarkStart w:id="57" w:name="_Toc9833267"/>
+      <w:bookmarkStart w:id="57" w:name="_Toc9878551"/>
       <w:r>
         <w:rPr>
           <w:rFonts w:ascii="黑体" w:eastAsia="黑体" w:hAnsi="黑体"/>
@@ -32555,7 +32523,7 @@
         </w:rPr>
       </w:pPr>
       <w:bookmarkStart w:id="58" w:name="header-n2958"/>
-      <w:bookmarkStart w:id="59" w:name="_Toc9833268"/>
+      <w:bookmarkStart w:id="59" w:name="_Toc9878552"/>
       <w:r>
         <w:rPr>
           <w:rFonts w:ascii="黑体" w:eastAsia="黑体" w:hAnsi="黑体"/>
@@ -32597,7 +32565,7 @@
         </w:rPr>
       </w:pPr>
       <w:bookmarkStart w:id="60" w:name="header-n2960"/>
-      <w:bookmarkStart w:id="61" w:name="_Toc9833269"/>
+      <w:bookmarkStart w:id="61" w:name="_Toc9878553"/>
       <w:r>
         <w:rPr>
           <w:rFonts w:ascii="黑体" w:eastAsia="黑体" w:hAnsi="黑体"/>
@@ -32634,7 +32602,15 @@
           <w:color w:val="000000" w:themeColor="text1"/>
           <w:vertAlign w:val="superscript"/>
         </w:rPr>
-        <w:t>[12]</w:t>
+        <w:t>[13</w:t>
+      </w:r>
+      <w:r>
+        <w:rPr>
+          <w:rFonts w:asciiTheme="minorEastAsia" w:hAnsiTheme="minorEastAsia"/>
+          <w:color w:val="000000" w:themeColor="text1"/>
+          <w:vertAlign w:val="superscript"/>
+        </w:rPr>
+        <w:t>]</w:t>
       </w:r>
       <w:r>
         <w:rPr>
@@ -32723,7 +32699,7 @@
           <w:lang w:eastAsia="zh-CN"/>
         </w:rPr>
         <w:drawing>
-          <wp:inline distT="0" distB="0" distL="0" distR="0" wp14:anchorId="65D9DD6A" wp14:editId="721012AE">
+          <wp:inline distT="0" distB="0" distL="0" distR="0" wp14:anchorId="1F84ADDE" wp14:editId="400EF265">
             <wp:extent cx="4550055" cy="797357"/>
             <wp:effectExtent l="0" t="0" r="0" b="0"/>
             <wp:docPr id="12" name="Picture"/>
@@ -32846,7 +32822,15 @@
           <w:color w:val="000000" w:themeColor="text1"/>
           <w:vertAlign w:val="superscript"/>
         </w:rPr>
-        <w:t>[15]</w:t>
+        <w:t>[14</w:t>
+      </w:r>
+      <w:r>
+        <w:rPr>
+          <w:rFonts w:asciiTheme="minorEastAsia" w:hAnsiTheme="minorEastAsia"/>
+          <w:color w:val="000000" w:themeColor="text1"/>
+          <w:vertAlign w:val="superscript"/>
+        </w:rPr>
+        <w:t>]</w:t>
       </w:r>
       <w:r>
         <w:rPr>
@@ -32871,7 +32855,7 @@
           <w:lang w:eastAsia="zh-CN"/>
         </w:rPr>
         <w:drawing>
-          <wp:inline distT="0" distB="0" distL="0" distR="0" wp14:anchorId="6DA9A1FB" wp14:editId="1FB8154B">
+          <wp:inline distT="0" distB="0" distL="0" distR="0" wp14:anchorId="1875D0E1" wp14:editId="7ADB0673">
             <wp:extent cx="4301338" cy="1916582"/>
             <wp:effectExtent l="0" t="0" r="0" b="0"/>
             <wp:docPr id="13" name="Picture"/>
@@ -33553,27 +33537,7 @@
                       <w:rFonts w:ascii="Cambria Math" w:hAnsi="Cambria Math"/>
                       <w:color w:val="000000" w:themeColor="text1"/>
                     </w:rPr>
-                    <m:t>x</m:t>
-                  </m:r>
-                  <m:r>
-                    <m:rPr>
-                      <m:sty m:val="p"/>
-                    </m:rPr>
-                    <w:rPr>
-                      <w:rFonts w:ascii="Cambria Math" w:hAnsi="Cambria Math"/>
-                      <w:color w:val="000000" w:themeColor="text1"/>
-                    </w:rPr>
-                    <m:t>,</m:t>
-                  </m:r>
-                  <m:r>
-                    <m:rPr>
-                      <m:sty m:val="p"/>
-                    </m:rPr>
-                    <w:rPr>
-                      <w:rFonts w:ascii="Cambria Math" w:hAnsi="Cambria Math"/>
-                      <w:color w:val="000000" w:themeColor="text1"/>
-                    </w:rPr>
-                    <m:t>y</m:t>
+                    <m:t>x,y</m:t>
                   </m:r>
                 </m:e>
               </m:d>
@@ -33585,17 +33549,7 @@
                   <w:rFonts w:ascii="Cambria Math" w:hAnsi="Cambria Math"/>
                   <w:color w:val="000000" w:themeColor="text1"/>
                 </w:rPr>
-                <m:t>=</m:t>
-              </m:r>
-              <m:r>
-                <m:rPr>
-                  <m:sty m:val="p"/>
-                </m:rPr>
-                <w:rPr>
-                  <w:rFonts w:ascii="Cambria Math" w:hAnsi="Cambria Math"/>
-                  <w:color w:val="000000" w:themeColor="text1"/>
-                </w:rPr>
-                <m:t>t</m:t>
+                <m:t>=t</m:t>
               </m:r>
               <m:d>
                 <m:dPr>
@@ -33615,37 +33569,7 @@
                       <w:rFonts w:ascii="Cambria Math" w:hAnsi="Cambria Math"/>
                       <w:color w:val="000000" w:themeColor="text1"/>
                     </w:rPr>
-                    <m:t>x</m:t>
-                  </m:r>
-                  <m:r>
-                    <m:rPr>
-                      <m:sty m:val="p"/>
-                    </m:rPr>
-                    <w:rPr>
-                      <w:rFonts w:ascii="Cambria Math" w:hAnsi="Cambria Math"/>
-                      <w:color w:val="000000" w:themeColor="text1"/>
-                    </w:rPr>
-                    <m:t>,</m:t>
-                  </m:r>
-                  <m:r>
-                    <m:rPr>
-                      <m:sty m:val="p"/>
-                    </m:rPr>
-                    <w:rPr>
-                      <w:rFonts w:ascii="Cambria Math" w:hAnsi="Cambria Math"/>
-                      <w:color w:val="000000" w:themeColor="text1"/>
-                    </w:rPr>
-                    <m:t>y</m:t>
-                  </m:r>
-                  <m:r>
-                    <m:rPr>
-                      <m:sty m:val="p"/>
-                    </m:rPr>
-                    <w:rPr>
-                      <w:rFonts w:ascii="Cambria Math" w:hAnsi="Cambria Math"/>
-                      <w:color w:val="000000" w:themeColor="text1"/>
-                    </w:rPr>
-                    <m:t>-1</m:t>
+                    <m:t>x,y-1</m:t>
                   </m:r>
                 </m:e>
               </m:d>
@@ -33657,17 +33581,7 @@
                   <w:rFonts w:ascii="Cambria Math" w:hAnsi="Cambria Math"/>
                   <w:color w:val="000000" w:themeColor="text1"/>
                 </w:rPr>
-                <m:t>+</m:t>
-              </m:r>
-              <m:r>
-                <m:rPr>
-                  <m:sty m:val="p"/>
-                </m:rPr>
-                <w:rPr>
-                  <w:rFonts w:ascii="Cambria Math" w:hAnsi="Cambria Math"/>
-                  <w:color w:val="000000" w:themeColor="text1"/>
-                </w:rPr>
-                <m:t>i</m:t>
+                <m:t>+i</m:t>
               </m:r>
               <m:d>
                 <m:dPr>
@@ -33687,27 +33601,7 @@
                       <w:rFonts w:ascii="Cambria Math" w:hAnsi="Cambria Math"/>
                       <w:color w:val="000000" w:themeColor="text1"/>
                     </w:rPr>
-                    <m:t>x</m:t>
-                  </m:r>
-                  <m:r>
-                    <m:rPr>
-                      <m:sty m:val="p"/>
-                    </m:rPr>
-                    <w:rPr>
-                      <w:rFonts w:ascii="Cambria Math" w:hAnsi="Cambria Math"/>
-                      <w:color w:val="000000" w:themeColor="text1"/>
-                    </w:rPr>
-                    <m:t>,</m:t>
-                  </m:r>
-                  <m:r>
-                    <m:rPr>
-                      <m:sty m:val="p"/>
-                    </m:rPr>
-                    <w:rPr>
-                      <w:rFonts w:ascii="Cambria Math" w:hAnsi="Cambria Math"/>
-                      <w:color w:val="000000" w:themeColor="text1"/>
-                    </w:rPr>
-                    <m:t>y</m:t>
+                    <m:t>x,y</m:t>
                   </m:r>
                 </m:e>
               </m:d>
@@ -33811,27 +33705,7 @@
                       <w:rFonts w:ascii="Cambria Math" w:hAnsi="Cambria Math"/>
                       <w:color w:val="000000" w:themeColor="text1"/>
                     </w:rPr>
-                    <m:t>x</m:t>
-                  </m:r>
-                  <m:r>
-                    <m:rPr>
-                      <m:sty m:val="p"/>
-                    </m:rPr>
-                    <w:rPr>
-                      <w:rFonts w:ascii="Cambria Math" w:hAnsi="Cambria Math"/>
-                      <w:color w:val="000000" w:themeColor="text1"/>
-                    </w:rPr>
-                    <m:t>,</m:t>
-                  </m:r>
-                  <m:r>
-                    <m:rPr>
-                      <m:sty m:val="p"/>
-                    </m:rPr>
-                    <w:rPr>
-                      <w:rFonts w:ascii="Cambria Math" w:hAnsi="Cambria Math"/>
-                      <w:color w:val="000000" w:themeColor="text1"/>
-                    </w:rPr>
-                    <m:t>y</m:t>
+                    <m:t>x,y</m:t>
                   </m:r>
                 </m:e>
               </m:d>
@@ -33843,17 +33717,7 @@
                   <w:rFonts w:ascii="Cambria Math" w:hAnsi="Cambria Math"/>
                   <w:color w:val="000000" w:themeColor="text1"/>
                 </w:rPr>
-                <m:t>=</m:t>
-              </m:r>
-              <m:r>
-                <m:rPr>
-                  <m:sty m:val="p"/>
-                </m:rPr>
-                <w:rPr>
-                  <w:rFonts w:ascii="Cambria Math" w:hAnsi="Cambria Math"/>
-                  <w:color w:val="000000" w:themeColor="text1"/>
-                </w:rPr>
-                <m:t>ii</m:t>
+                <m:t>=ii</m:t>
               </m:r>
               <m:d>
                 <m:dPr>
@@ -33873,27 +33737,7 @@
                       <w:rFonts w:ascii="Cambria Math" w:hAnsi="Cambria Math"/>
                       <w:color w:val="000000" w:themeColor="text1"/>
                     </w:rPr>
-                    <m:t>x</m:t>
-                  </m:r>
-                  <m:r>
-                    <m:rPr>
-                      <m:sty m:val="p"/>
-                    </m:rPr>
-                    <w:rPr>
-                      <w:rFonts w:ascii="Cambria Math" w:hAnsi="Cambria Math"/>
-                      <w:color w:val="000000" w:themeColor="text1"/>
-                    </w:rPr>
-                    <m:t>-1,</m:t>
-                  </m:r>
-                  <m:r>
-                    <m:rPr>
-                      <m:sty m:val="p"/>
-                    </m:rPr>
-                    <w:rPr>
-                      <w:rFonts w:ascii="Cambria Math" w:hAnsi="Cambria Math"/>
-                      <w:color w:val="000000" w:themeColor="text1"/>
-                    </w:rPr>
-                    <m:t>y</m:t>
+                    <m:t>x-1,y</m:t>
                   </m:r>
                 </m:e>
               </m:d>
@@ -33905,17 +33749,7 @@
                   <w:rFonts w:ascii="Cambria Math" w:hAnsi="Cambria Math"/>
                   <w:color w:val="000000" w:themeColor="text1"/>
                 </w:rPr>
-                <m:t>+</m:t>
-              </m:r>
-              <m:r>
-                <m:rPr>
-                  <m:sty m:val="p"/>
-                </m:rPr>
-                <w:rPr>
-                  <w:rFonts w:ascii="Cambria Math" w:hAnsi="Cambria Math"/>
-                  <w:color w:val="000000" w:themeColor="text1"/>
-                </w:rPr>
-                <m:t>t</m:t>
+                <m:t>+t</m:t>
               </m:r>
               <m:d>
                 <m:dPr>
@@ -33935,27 +33769,7 @@
                       <w:rFonts w:ascii="Cambria Math" w:hAnsi="Cambria Math"/>
                       <w:color w:val="000000" w:themeColor="text1"/>
                     </w:rPr>
-                    <m:t>x</m:t>
-                  </m:r>
-                  <m:r>
-                    <m:rPr>
-                      <m:sty m:val="p"/>
-                    </m:rPr>
-                    <w:rPr>
-                      <w:rFonts w:ascii="Cambria Math" w:hAnsi="Cambria Math"/>
-                      <w:color w:val="000000" w:themeColor="text1"/>
-                    </w:rPr>
-                    <m:t>,</m:t>
-                  </m:r>
-                  <m:r>
-                    <m:rPr>
-                      <m:sty m:val="p"/>
-                    </m:rPr>
-                    <w:rPr>
-                      <w:rFonts w:ascii="Cambria Math" w:hAnsi="Cambria Math"/>
-                      <w:color w:val="000000" w:themeColor="text1"/>
-                    </w:rPr>
-                    <m:t>y</m:t>
+                    <m:t>x,y</m:t>
                   </m:r>
                 </m:e>
               </m:d>
@@ -35764,7 +35578,7 @@
         </w:rPr>
       </w:pPr>
       <w:bookmarkStart w:id="62" w:name="header-n2988"/>
-      <w:bookmarkStart w:id="63" w:name="_Toc9833270"/>
+      <w:bookmarkStart w:id="63" w:name="_Toc9878554"/>
       <w:r>
         <w:rPr>
           <w:rFonts w:ascii="黑体" w:eastAsia="黑体" w:hAnsi="黑体"/>
@@ -35821,7 +35635,15 @@
           <w:color w:val="000000" w:themeColor="text1"/>
           <w:vertAlign w:val="superscript"/>
         </w:rPr>
-        <w:t>[16]</w:t>
+        <w:t>[15</w:t>
+      </w:r>
+      <w:r>
+        <w:rPr>
+          <w:rFonts w:asciiTheme="minorEastAsia" w:hAnsiTheme="minorEastAsia"/>
+          <w:color w:val="000000" w:themeColor="text1"/>
+          <w:vertAlign w:val="superscript"/>
+        </w:rPr>
+        <w:t>]</w:t>
       </w:r>
       <w:r>
         <w:rPr>
@@ -36661,7 +36483,15 @@
           <w:color w:val="000000" w:themeColor="text1"/>
           <w:vertAlign w:val="superscript"/>
         </w:rPr>
-        <w:t>[19]</w:t>
+        <w:t>[16</w:t>
+      </w:r>
+      <w:r>
+        <w:rPr>
+          <w:rFonts w:asciiTheme="minorEastAsia" w:hAnsiTheme="minorEastAsia"/>
+          <w:color w:val="000000" w:themeColor="text1"/>
+          <w:vertAlign w:val="superscript"/>
+        </w:rPr>
+        <w:t>]</w:t>
       </w:r>
       <w:r>
         <w:rPr>
@@ -36686,7 +36516,7 @@
           <w:lang w:eastAsia="zh-CN"/>
         </w:rPr>
         <w:drawing>
-          <wp:inline distT="0" distB="0" distL="0" distR="0" wp14:anchorId="7415A281" wp14:editId="7D081AE8">
+          <wp:inline distT="0" distB="0" distL="0" distR="0" wp14:anchorId="3F936B41" wp14:editId="158671A9">
             <wp:extent cx="5334000" cy="2690365"/>
             <wp:effectExtent l="0" t="0" r="0" b="0"/>
             <wp:docPr id="14" name="Picture"/>
@@ -36862,7 +36692,7 @@
         </w:rPr>
       </w:pPr>
       <w:bookmarkStart w:id="64" w:name="header-n2996"/>
-      <w:bookmarkStart w:id="65" w:name="_Toc9833271"/>
+      <w:bookmarkStart w:id="65" w:name="_Toc9878555"/>
       <w:r>
         <w:rPr>
           <w:rFonts w:ascii="黑体" w:eastAsia="黑体" w:hAnsi="黑体"/>
@@ -36891,7 +36721,22 @@
           <w:rFonts w:asciiTheme="minorEastAsia" w:hAnsiTheme="minorEastAsia"/>
           <w:color w:val="000000" w:themeColor="text1"/>
         </w:rPr>
-        <w:t>对于论文的性别预测而言，为一个二分类问题。本文中采取Gil Levi、Tal Hassner于文献[3]中提出的网络结构，其为AlexNet卷积神经网络的修改版本，且仅含三个卷积层和两个具有较少神经元的全连接层。具体的结构如下所示：</w:t>
+        <w:t>对于论文的性别预测而言，为一个二分类问题。本文中采取Gil Levi、Tal Hassner</w:t>
+      </w:r>
+      <w:r>
+        <w:rPr>
+          <w:rFonts w:asciiTheme="minorEastAsia" w:hAnsiTheme="minorEastAsia"/>
+          <w:color w:val="000000" w:themeColor="text1"/>
+          <w:vertAlign w:val="superscript"/>
+        </w:rPr>
+        <w:t>[3]</w:t>
+      </w:r>
+      <w:r>
+        <w:rPr>
+          <w:rFonts w:asciiTheme="minorEastAsia" w:hAnsiTheme="minorEastAsia"/>
+          <w:color w:val="000000" w:themeColor="text1"/>
+        </w:rPr>
+        <w:t>提出的网络结构，其为AlexNet卷积神经网络的修改版本，且仅含三个卷积层和两个具有较少神经元的全连接层。具体的结构如下所示：</w:t>
       </w:r>
     </w:p>
     <w:p>
@@ -36909,7 +36754,7 @@
           <w:lang w:eastAsia="zh-CN"/>
         </w:rPr>
         <w:drawing>
-          <wp:inline distT="0" distB="0" distL="0" distR="0" wp14:anchorId="3AFD33C9" wp14:editId="1EB88974">
+          <wp:inline distT="0" distB="0" distL="0" distR="0" wp14:anchorId="61C31A16" wp14:editId="14CCB8F4">
             <wp:extent cx="4945076" cy="943661"/>
             <wp:effectExtent l="0" t="0" r="0" b="0"/>
             <wp:docPr id="15" name="Picture"/>
@@ -37395,6 +37240,7 @@
               </m:d>
               <m:r>
                 <w:rPr>
+                  <w:rFonts w:ascii="Cambria Math" w:hAnsi="Cambria Math"/>
                   <w:color w:val="000000" w:themeColor="text1"/>
                 </w:rPr>
                 <m:t>#</m:t>
@@ -38703,7 +38549,7 @@
           <w:lang w:eastAsia="zh-CN"/>
         </w:rPr>
         <w:drawing>
-          <wp:inline distT="0" distB="0" distL="0" distR="0" wp14:anchorId="287DDC0B" wp14:editId="7F6F4E9C">
+          <wp:inline distT="0" distB="0" distL="0" distR="0" wp14:anchorId="0CE01EE4" wp14:editId="0D0DD7CA">
             <wp:extent cx="3613709" cy="1783851"/>
             <wp:effectExtent l="0" t="0" r="0" b="0"/>
             <wp:docPr id="11" name="图片 3"/>
@@ -39054,7 +38900,7 @@
         </w:rPr>
         <w:lastRenderedPageBreak/>
         <w:drawing>
-          <wp:inline distT="0" distB="0" distL="0" distR="0" wp14:anchorId="6C27B4D9" wp14:editId="4A51E48A">
+          <wp:inline distT="0" distB="0" distL="0" distR="0" wp14:anchorId="671C1462" wp14:editId="3B46CFB0">
             <wp:extent cx="5334000" cy="700000"/>
             <wp:effectExtent l="0" t="0" r="0" b="0"/>
             <wp:docPr id="16" name="Picture"/>
@@ -39181,7 +39027,7 @@
         </w:rPr>
       </w:pPr>
       <w:bookmarkStart w:id="66" w:name="header-n3028"/>
-      <w:bookmarkStart w:id="67" w:name="_Toc9833272"/>
+      <w:bookmarkStart w:id="67" w:name="_Toc9878556"/>
       <w:r>
         <w:rPr>
           <w:rFonts w:ascii="黑体" w:eastAsia="黑体" w:hAnsi="黑体"/>
@@ -39267,7 +39113,7 @@
           <w:lang w:eastAsia="zh-CN"/>
         </w:rPr>
         <w:drawing>
-          <wp:inline distT="0" distB="0" distL="0" distR="0" wp14:anchorId="42B957C7" wp14:editId="5B69385F">
+          <wp:inline distT="0" distB="0" distL="0" distR="0" wp14:anchorId="269A75D8" wp14:editId="0EA7B052">
             <wp:extent cx="4768850" cy="2178050"/>
             <wp:effectExtent l="0" t="0" r="0" b="0"/>
             <wp:docPr id="17" name="Picture"/>
@@ -39416,7 +39262,7 @@
           <w:lang w:eastAsia="zh-CN"/>
         </w:rPr>
         <w:drawing>
-          <wp:inline distT="0" distB="0" distL="0" distR="0" wp14:anchorId="6EA46E80" wp14:editId="3530041C">
+          <wp:inline distT="0" distB="0" distL="0" distR="0" wp14:anchorId="5223ECE4" wp14:editId="4743BC05">
             <wp:extent cx="4813300" cy="2159000"/>
             <wp:effectExtent l="0" t="0" r="0" b="0"/>
             <wp:docPr id="18" name="Picture"/>
@@ -39564,7 +39410,7 @@
         </w:rPr>
       </w:pPr>
       <w:bookmarkStart w:id="68" w:name="header-n3039"/>
-      <w:bookmarkStart w:id="69" w:name="_Toc9833273"/>
+      <w:bookmarkStart w:id="69" w:name="_Toc9878557"/>
       <w:r>
         <w:rPr>
           <w:rFonts w:ascii="黑体" w:eastAsia="黑体" w:hAnsi="黑体"/>
@@ -39611,7 +39457,7 @@
           <w:lang w:eastAsia="zh-CN"/>
         </w:rPr>
         <w:drawing>
-          <wp:inline distT="0" distB="0" distL="0" distR="0" wp14:anchorId="0E1A7753" wp14:editId="286053C4">
+          <wp:inline distT="0" distB="0" distL="0" distR="0" wp14:anchorId="0C90F9D1" wp14:editId="30CC6CEA">
             <wp:extent cx="4267200" cy="1511300"/>
             <wp:effectExtent l="0" t="0" r="0" b="0"/>
             <wp:docPr id="19" name="Picture"/>
@@ -39783,7 +39629,7 @@
           <w:lang w:eastAsia="zh-CN"/>
         </w:rPr>
         <w:drawing>
-          <wp:inline distT="0" distB="0" distL="0" distR="0" wp14:anchorId="127A4AEA" wp14:editId="7898BC22">
+          <wp:inline distT="0" distB="0" distL="0" distR="0" wp14:anchorId="2D7B2A5F" wp14:editId="69153E6C">
             <wp:extent cx="4076700" cy="1822450"/>
             <wp:effectExtent l="0" t="0" r="0" b="0"/>
             <wp:docPr id="20" name="Picture"/>
@@ -39935,7 +39781,7 @@
         </w:rPr>
         <w:lastRenderedPageBreak/>
         <w:drawing>
-          <wp:inline distT="0" distB="0" distL="0" distR="0" wp14:anchorId="16766F59" wp14:editId="589A5AB5">
+          <wp:inline distT="0" distB="0" distL="0" distR="0" wp14:anchorId="6F08B31D" wp14:editId="3BCC3F5E">
             <wp:extent cx="4025900" cy="3019425"/>
             <wp:effectExtent l="0" t="0" r="0" b="0"/>
             <wp:docPr id="23" name="图片 23"/>
@@ -40186,7 +40032,7 @@
           <w:szCs w:val="30"/>
         </w:rPr>
       </w:pPr>
-      <w:bookmarkStart w:id="72" w:name="_Toc9833274"/>
+      <w:bookmarkStart w:id="72" w:name="_Toc9878558"/>
       <w:r>
         <w:rPr>
           <w:rFonts w:ascii="黑体" w:eastAsia="黑体" w:hAnsi="黑体"/>
@@ -40257,6 +40103,16 @@
           </w:rPr>
           <m:t>50</m:t>
         </m:r>
+        <m:r>
+          <m:rPr>
+            <m:sty m:val="p"/>
+          </m:rPr>
+          <w:rPr>
+            <w:rFonts w:ascii="Cambria Math" w:hAnsi="Cambria Math"/>
+            <w:color w:val="000000" w:themeColor="text1"/>
+          </w:rPr>
+          <m:t>%</m:t>
+        </m:r>
       </m:oMath>
       <w:r>
         <w:rPr>
@@ -40323,13 +40179,66 @@
           <w:rFonts w:asciiTheme="minorEastAsia" w:hAnsiTheme="minorEastAsia"/>
           <w:color w:val="000000" w:themeColor="text1"/>
         </w:rPr>
-        <w:t>2)对于训练速度的改进。如论文[7]中提到的PSO-CNN算法，其可以加速梯度下降算法以达到节省时间的效果，但是其作者训练次数在50左右，能否在</w:t>
+        <w:t>2)对于训练速度的改进。如</w:t>
+      </w:r>
+      <w:r>
+        <w:rPr>
+          <w:rFonts w:asciiTheme="minorEastAsia" w:hAnsiTheme="minorEastAsia" w:hint="eastAsia"/>
+          <w:color w:val="000000" w:themeColor="text1"/>
+          <w:lang w:eastAsia="zh-CN"/>
+        </w:rPr>
+        <w:t>裴子龙</w:t>
+      </w:r>
+      <w:r>
+        <w:rPr>
+          <w:rFonts w:asciiTheme="minorEastAsia" w:hAnsiTheme="minorEastAsia" w:hint="eastAsia"/>
+          <w:color w:val="000000" w:themeColor="text1"/>
+          <w:lang w:eastAsia="zh-CN"/>
+        </w:rPr>
+        <w:t>在</w:t>
       </w:r>
       <w:r>
         <w:rPr>
           <w:rFonts w:asciiTheme="minorEastAsia" w:hAnsiTheme="minorEastAsia"/>
           <w:color w:val="000000" w:themeColor="text1"/>
         </w:rPr>
+        <w:t>论文</w:t>
+      </w:r>
+      <w:r>
+        <w:rPr>
+          <w:rFonts w:asciiTheme="minorEastAsia" w:hAnsiTheme="minorEastAsia"/>
+          <w:color w:val="000000" w:themeColor="text1"/>
+          <w:vertAlign w:val="superscript"/>
+        </w:rPr>
+        <w:t>[7]</w:t>
+      </w:r>
+      <w:r>
+        <w:rPr>
+          <w:rFonts w:asciiTheme="minorEastAsia" w:hAnsiTheme="minorEastAsia"/>
+          <w:color w:val="000000" w:themeColor="text1"/>
+        </w:rPr>
+        <w:t>中提</w:t>
+      </w:r>
+      <w:r>
+        <w:rPr>
+          <w:rFonts w:asciiTheme="minorEastAsia" w:hAnsiTheme="minorEastAsia" w:hint="eastAsia"/>
+          <w:color w:val="000000" w:themeColor="text1"/>
+          <w:lang w:eastAsia="zh-CN"/>
+        </w:rPr>
+        <w:t>出</w:t>
+      </w:r>
+      <w:r>
+        <w:rPr>
+          <w:rFonts w:asciiTheme="minorEastAsia" w:hAnsiTheme="minorEastAsia"/>
+          <w:color w:val="000000" w:themeColor="text1"/>
+        </w:rPr>
+        <w:t>的PSO-CNN算法，其可以加速梯度下降算法以达到节省时间的效果，但是其作者训练次数在50左右，能否在</w:t>
+      </w:r>
+      <w:r>
+        <w:rPr>
+          <w:rFonts w:asciiTheme="minorEastAsia" w:hAnsiTheme="minorEastAsia"/>
+          <w:color w:val="000000" w:themeColor="text1"/>
+        </w:rPr>
         <w:t>上万的量级中也达到加速的效果需要进一步的检验</w:t>
       </w:r>
       <w:r>
@@ -40339,31 +40248,48 @@
           <w:lang w:eastAsia="zh-CN"/>
         </w:rPr>
         <w:t>。</w:t>
+      </w:r>
+    </w:p>
+    <w:p/>
+    <w:p/>
+    <w:p/>
+    <w:p/>
+    <w:p/>
+    <w:p/>
+    <w:p/>
+    <w:p/>
+    <w:p/>
+    <w:p/>
+    <w:p/>
+    <w:p>
+      <w:pPr>
+        <w:rPr>
+          <w:lang w:eastAsia="zh-CN"/>
+        </w:rPr>
+      </w:pPr>
+      <w:r>
+        <w:br w:type="page"/>
       </w:r>
     </w:p>
     <w:p>
       <w:pPr>
-        <w:pStyle w:val="a0"/>
-      </w:pPr>
-    </w:p>
-    <w:p>
-      <w:pPr>
         <w:outlineLvl w:val="0"/>
+        <w:rPr>
+          <w:rFonts w:ascii="黑体" w:eastAsia="黑体" w:hAnsi="黑体"/>
+          <w:b/>
+          <w:sz w:val="30"/>
+          <w:szCs w:val="30"/>
+        </w:rPr>
+      </w:pPr>
+      <w:bookmarkStart w:id="73" w:name="_Toc9878559"/>
+      <w:r>
         <w:rPr>
           <w:rFonts w:ascii="黑体" w:eastAsia="黑体" w:hAnsi="黑体" w:hint="eastAsia"/>
           <w:b/>
           <w:sz w:val="30"/>
           <w:szCs w:val="30"/>
         </w:rPr>
-      </w:pPr>
-      <w:bookmarkStart w:id="73" w:name="_Toc9833275"/>
-      <w:r>
-        <w:rPr>
-          <w:rFonts w:ascii="黑体" w:eastAsia="黑体" w:hAnsi="黑体" w:hint="eastAsia"/>
-          <w:b/>
-          <w:sz w:val="30"/>
-          <w:szCs w:val="30"/>
-        </w:rPr>
+        <w:lastRenderedPageBreak/>
         <w:t>参考文献</w:t>
       </w:r>
       <w:bookmarkEnd w:id="73"/>
@@ -40371,6 +40297,10 @@
     <w:p>
       <w:pPr>
         <w:pStyle w:val="FirstParagraph"/>
+        <w:numPr>
+          <w:ilvl w:val="0"/>
+          <w:numId w:val="25"/>
+        </w:numPr>
         <w:adjustRightInd w:val="0"/>
         <w:snapToGrid w:val="0"/>
         <w:spacing w:before="0" w:after="0" w:line="360" w:lineRule="auto"/>
@@ -40384,12 +40314,156 @@
           <w:rFonts w:asciiTheme="minorEastAsia" w:hAnsiTheme="minorEastAsia"/>
           <w:color w:val="000000" w:themeColor="text1"/>
         </w:rPr>
-        <w:t xml:space="preserve">[1]:Gradient-based learning applied to document recognition </w:t>
+        <w:t>:</w:t>
+      </w:r>
+      <w:r>
+        <w:t xml:space="preserve"> </w:t>
+      </w:r>
+      <w:r>
+        <w:rPr>
+          <w:rFonts w:ascii="Times New Roman" w:hAnsi="Times New Roman" w:cs="Times New Roman"/>
+          <w:color w:val="000000" w:themeColor="text1"/>
+        </w:rPr>
+        <w:t xml:space="preserve">Yann </w:t>
+      </w:r>
+      <w:r>
+        <w:rPr>
+          <w:rFonts w:ascii="Times New Roman" w:hAnsi="Times New Roman" w:cs="Times New Roman"/>
+          <w:color w:val="000000" w:themeColor="text1"/>
+        </w:rPr>
+        <w:t>LeCun</w:t>
+      </w:r>
+      <w:r>
+        <w:rPr>
+          <w:rFonts w:ascii="Times New Roman" w:hAnsi="Times New Roman" w:cs="Times New Roman" w:hint="eastAsia"/>
+          <w:color w:val="000000" w:themeColor="text1"/>
+          <w:lang w:eastAsia="zh-CN"/>
+        </w:rPr>
+        <w:t>,</w:t>
+      </w:r>
+      <w:r>
+        <w:rPr>
+          <w:rFonts w:ascii="Times New Roman" w:hAnsi="Times New Roman" w:cs="Times New Roman"/>
+          <w:color w:val="000000" w:themeColor="text1"/>
+        </w:rPr>
+        <w:t>Léon Bottou</w:t>
+      </w:r>
+      <w:r>
+        <w:rPr>
+          <w:rFonts w:ascii="Times New Roman" w:hAnsi="Times New Roman" w:cs="Times New Roman" w:hint="eastAsia"/>
+          <w:color w:val="000000" w:themeColor="text1"/>
+          <w:lang w:eastAsia="zh-CN"/>
+        </w:rPr>
+        <w:t>,</w:t>
+      </w:r>
+      <w:r>
+        <w:rPr>
+          <w:rFonts w:ascii="Times New Roman" w:hAnsi="Times New Roman" w:cs="Times New Roman"/>
+          <w:color w:val="000000" w:themeColor="text1"/>
+        </w:rPr>
+        <w:t>Yoshua Ben-gio</w:t>
+      </w:r>
+      <w:r>
+        <w:rPr>
+          <w:rFonts w:ascii="Times New Roman" w:hAnsi="Times New Roman" w:cs="Times New Roman"/>
+          <w:color w:val="000000" w:themeColor="text1"/>
+          <w:lang w:eastAsia="zh-CN"/>
+        </w:rPr>
+        <w:t>,</w:t>
+      </w:r>
+      <w:r>
+        <w:rPr>
+          <w:rFonts w:ascii="Times New Roman" w:hAnsi="Times New Roman" w:cs="Times New Roman" w:hint="eastAsia"/>
+          <w:color w:val="000000" w:themeColor="text1"/>
+          <w:lang w:eastAsia="zh-CN"/>
+        </w:rPr>
+        <w:t>etc</w:t>
+      </w:r>
+      <w:r>
+        <w:rPr>
+          <w:rFonts w:ascii="Times New Roman" w:hAnsi="Times New Roman" w:cs="Times New Roman"/>
+          <w:color w:val="000000" w:themeColor="text1"/>
+        </w:rPr>
+        <w:t>.</w:t>
+      </w:r>
+      <w:r>
+        <w:rPr>
+          <w:rFonts w:ascii="Times New Roman" w:hAnsi="Times New Roman" w:cs="Times New Roman"/>
+          <w:color w:val="000000" w:themeColor="text1"/>
+        </w:rPr>
+        <w:t>Gradient-based learning applied to document recognition</w:t>
+      </w:r>
+      <w:r>
+        <w:rPr>
+          <w:rFonts w:ascii="Times New Roman" w:hAnsi="Times New Roman" w:cs="Times New Roman"/>
+          <w:color w:val="000000" w:themeColor="text1"/>
+        </w:rPr>
+        <w:t>[J]</w:t>
+      </w:r>
+      <w:r>
+        <w:rPr>
+          <w:rFonts w:ascii="Times New Roman" w:hAnsi="Times New Roman" w:cs="Times New Roman"/>
+          <w:color w:val="000000" w:themeColor="text1"/>
+        </w:rPr>
+        <w:t>.</w:t>
+      </w:r>
+      <w:r>
+        <w:rPr>
+          <w:rFonts w:ascii="Times New Roman" w:hAnsi="Times New Roman" w:cs="Times New Roman"/>
+        </w:rPr>
+        <w:t xml:space="preserve"> </w:t>
+      </w:r>
+      <w:r>
+        <w:rPr>
+          <w:rFonts w:ascii="Times New Roman" w:hAnsi="Times New Roman" w:cs="Times New Roman"/>
+          <w:i/>
+          <w:color w:val="000000" w:themeColor="text1"/>
+        </w:rPr>
+        <w:t>Proceedings of the IEEE</w:t>
+      </w:r>
+      <w:r>
+        <w:rPr>
+          <w:rFonts w:ascii="Times New Roman" w:hAnsi="Times New Roman" w:cs="Times New Roman"/>
+          <w:color w:val="000000" w:themeColor="text1"/>
+        </w:rPr>
+        <w:t>.</w:t>
+      </w:r>
+      <w:r>
+        <w:rPr>
+          <w:rFonts w:ascii="Times New Roman" w:hAnsi="Times New Roman" w:cs="Times New Roman"/>
+        </w:rPr>
+        <w:t xml:space="preserve"> </w:t>
+      </w:r>
+      <w:r>
+        <w:rPr>
+          <w:rFonts w:ascii="Times New Roman" w:hAnsi="Times New Roman" w:cs="Times New Roman"/>
+          <w:color w:val="000000" w:themeColor="text1"/>
+        </w:rPr>
+        <w:t>1998</w:t>
+      </w:r>
+      <w:r>
+        <w:rPr>
+          <w:rFonts w:ascii="Times New Roman" w:hAnsi="Times New Roman" w:cs="Times New Roman" w:hint="eastAsia"/>
+          <w:color w:val="000000" w:themeColor="text1"/>
+          <w:lang w:eastAsia="zh-CN"/>
+        </w:rPr>
+        <w:t>,</w:t>
+      </w:r>
+      <w:r>
+        <w:rPr>
+          <w:rFonts w:ascii="Times New Roman" w:hAnsi="Times New Roman" w:cs="Times New Roman"/>
+          <w:color w:val="000000" w:themeColor="text1"/>
+        </w:rPr>
+        <w:t>86(11):2278–2324</w:t>
       </w:r>
     </w:p>
     <w:p>
       <w:pPr>
         <w:pStyle w:val="FirstParagraph"/>
+        <w:numPr>
+          <w:ilvl w:val="0"/>
+          <w:numId w:val="25"/>
+        </w:numPr>
         <w:adjustRightInd w:val="0"/>
         <w:snapToGrid w:val="0"/>
         <w:spacing w:before="0" w:after="0" w:line="360" w:lineRule="auto"/>
@@ -40403,31 +40477,164 @@
           <w:rFonts w:asciiTheme="minorEastAsia" w:hAnsiTheme="minorEastAsia"/>
           <w:color w:val="000000" w:themeColor="text1"/>
         </w:rPr>
-        <w:t xml:space="preserve">[2]:ImageNet Classification with Deep Convolutional Neural Networks </w:t>
+        <w:t>:</w:t>
+      </w:r>
+      <w:r>
+        <w:t xml:space="preserve"> </w:t>
+      </w:r>
+      <w:r>
+        <w:rPr>
+          <w:rFonts w:ascii="Times New Roman" w:hAnsi="Times New Roman" w:cs="Times New Roman"/>
+          <w:color w:val="000000" w:themeColor="text1"/>
+        </w:rPr>
+        <w:t>Alex Krizhevsky, Ilya Sutskever, and Ge- offrey E Hinton.</w:t>
+      </w:r>
+      <w:r>
+        <w:rPr>
+          <w:rFonts w:ascii="Times New Roman" w:hAnsi="Times New Roman" w:cs="Times New Roman"/>
+          <w:color w:val="000000" w:themeColor="text1"/>
+        </w:rPr>
+        <w:t>ImageNet Classification with Deep Convolutional Neural Networks</w:t>
+      </w:r>
+      <w:r>
+        <w:rPr>
+          <w:rFonts w:ascii="Times New Roman" w:hAnsi="Times New Roman" w:cs="Times New Roman"/>
+          <w:color w:val="000000" w:themeColor="text1"/>
+        </w:rPr>
+        <w:t>[J].</w:t>
+      </w:r>
+      <w:r>
+        <w:rPr>
+          <w:rFonts w:ascii="Times New Roman" w:hAnsi="Times New Roman" w:cs="Times New Roman"/>
+        </w:rPr>
+        <w:t xml:space="preserve"> </w:t>
+      </w:r>
+      <w:r>
+        <w:rPr>
+          <w:rFonts w:ascii="Times New Roman" w:hAnsi="Times New Roman" w:cs="Times New Roman"/>
+          <w:i/>
+          <w:color w:val="000000" w:themeColor="text1"/>
+        </w:rPr>
+        <w:t>In Advances in neural information processing systems</w:t>
+      </w:r>
+      <w:r>
+        <w:rPr>
+          <w:rFonts w:ascii="Times New Roman" w:hAnsi="Times New Roman" w:cs="Times New Roman"/>
+          <w:color w:val="000000" w:themeColor="text1"/>
+        </w:rPr>
+        <w:t>.</w:t>
+      </w:r>
+      <w:r>
+        <w:rPr>
+          <w:rFonts w:ascii="Times New Roman" w:hAnsi="Times New Roman" w:cs="Times New Roman"/>
+          <w:color w:val="000000" w:themeColor="text1"/>
+        </w:rPr>
+        <w:t>2012</w:t>
+      </w:r>
+      <w:r>
+        <w:rPr>
+          <w:rFonts w:ascii="Times New Roman" w:hAnsi="Times New Roman" w:cs="Times New Roman"/>
+          <w:color w:val="000000" w:themeColor="text1"/>
+        </w:rPr>
+        <w:t>,pages 1097–1105</w:t>
       </w:r>
     </w:p>
     <w:p>
       <w:pPr>
         <w:pStyle w:val="FirstParagraph"/>
+        <w:numPr>
+          <w:ilvl w:val="0"/>
+          <w:numId w:val="25"/>
+        </w:numPr>
         <w:adjustRightInd w:val="0"/>
         <w:snapToGrid w:val="0"/>
         <w:spacing w:before="0" w:after="0" w:line="360" w:lineRule="auto"/>
         <w:rPr>
+          <w:rFonts w:ascii="Times New Roman" w:hAnsi="Times New Roman" w:cs="Times New Roman"/>
+          <w:color w:val="000000" w:themeColor="text1"/>
+        </w:rPr>
+      </w:pPr>
+      <w:r>
+        <w:rPr>
           <w:rFonts w:asciiTheme="minorEastAsia" w:hAnsiTheme="minorEastAsia"/>
           <w:color w:val="000000" w:themeColor="text1"/>
         </w:rPr>
-      </w:pPr>
-      <w:r>
-        <w:rPr>
-          <w:rFonts w:asciiTheme="minorEastAsia" w:hAnsiTheme="minorEastAsia"/>
-          <w:color w:val="000000" w:themeColor="text1"/>
-        </w:rPr>
-        <w:t xml:space="preserve">[3]:Age and Gender Classification using Convolutional Neural Networks </w:t>
+        <w:t>:</w:t>
+      </w:r>
+      <w:r>
+        <w:t xml:space="preserve"> </w:t>
+      </w:r>
+      <w:r>
+        <w:rPr>
+          <w:rFonts w:ascii="Times New Roman" w:hAnsi="Times New Roman" w:cs="Times New Roman"/>
+          <w:color w:val="000000" w:themeColor="text1"/>
+        </w:rPr>
+        <w:t>G. Levi ,</w:t>
+      </w:r>
+      <w:r>
+        <w:rPr>
+          <w:rFonts w:ascii="Times New Roman" w:hAnsi="Times New Roman" w:cs="Times New Roman"/>
+          <w:color w:val="000000" w:themeColor="text1"/>
+        </w:rPr>
+        <w:t>T. Hassner.</w:t>
+      </w:r>
+      <w:r>
+        <w:rPr>
+          <w:rFonts w:ascii="Times New Roman" w:hAnsi="Times New Roman" w:cs="Times New Roman"/>
+          <w:color w:val="000000" w:themeColor="text1"/>
+        </w:rPr>
+        <w:t>Age and gender classification using convolu- tion</w:t>
+      </w:r>
+      <w:r>
+        <w:rPr>
+          <w:rFonts w:ascii="Times New Roman" w:hAnsi="Times New Roman" w:cs="Times New Roman"/>
+          <w:color w:val="000000" w:themeColor="text1"/>
+        </w:rPr>
+        <w:t>al neural networks[C],</w:t>
+      </w:r>
+      <w:r>
+        <w:rPr>
+          <w:rFonts w:ascii="Times New Roman" w:hAnsi="Times New Roman" w:cs="Times New Roman"/>
+          <w:color w:val="000000" w:themeColor="text1"/>
+        </w:rPr>
+        <w:t>in Proc. IEEE Conf. Computer Vision and Pattern Re</w:t>
+      </w:r>
+      <w:r>
+        <w:rPr>
+          <w:rFonts w:ascii="Times New Roman" w:hAnsi="Times New Roman" w:cs="Times New Roman"/>
+          <w:color w:val="000000" w:themeColor="text1"/>
+        </w:rPr>
+        <w:t xml:space="preserve">cognition Workshops, </w:t>
+      </w:r>
+      <w:r>
+        <w:rPr>
+          <w:rFonts w:ascii="Times New Roman" w:hAnsi="Times New Roman" w:cs="Times New Roman"/>
+          <w:color w:val="000000" w:themeColor="text1"/>
+        </w:rPr>
+        <w:t>Boston</w:t>
+      </w:r>
+      <w:r>
+        <w:rPr>
+          <w:rFonts w:ascii="Times New Roman" w:hAnsi="Times New Roman" w:cs="Times New Roman"/>
+          <w:color w:val="000000" w:themeColor="text1"/>
+        </w:rPr>
+        <w:t>,</w:t>
+      </w:r>
+      <w:r>
+        <w:rPr>
+          <w:rFonts w:ascii="Times New Roman" w:hAnsi="Times New Roman" w:cs="Times New Roman"/>
+          <w:color w:val="000000" w:themeColor="text1"/>
+        </w:rPr>
+        <w:t>2015</w:t>
       </w:r>
     </w:p>
     <w:p>
       <w:pPr>
         <w:pStyle w:val="FirstParagraph"/>
+        <w:numPr>
+          <w:ilvl w:val="0"/>
+          <w:numId w:val="25"/>
+        </w:numPr>
         <w:adjustRightInd w:val="0"/>
         <w:snapToGrid w:val="0"/>
         <w:spacing w:before="0" w:after="0" w:line="360" w:lineRule="auto"/>
@@ -40441,12 +40648,167 @@
           <w:rFonts w:asciiTheme="minorEastAsia" w:hAnsiTheme="minorEastAsia"/>
           <w:color w:val="000000" w:themeColor="text1"/>
         </w:rPr>
-        <w:t xml:space="preserve">[4]:Training Hierarchical Feed-Forward Visual Recognition Models Using Transfer Learning from Pseudo-Tasks </w:t>
+        <w:t>:</w:t>
+      </w:r>
+      <w:r>
+        <w:t xml:space="preserve"> </w:t>
+      </w:r>
+      <w:r>
+        <w:rPr>
+          <w:rFonts w:ascii="Times New Roman" w:hAnsi="Times New Roman" w:cs="Times New Roman"/>
+          <w:color w:val="000000" w:themeColor="text1"/>
+        </w:rPr>
+        <w:t>Amr Ahmed,Kai Yu</w:t>
+      </w:r>
+      <w:r>
+        <w:rPr>
+          <w:rFonts w:ascii="Times New Roman" w:hAnsi="Times New Roman" w:cs="Times New Roman"/>
+          <w:color w:val="000000" w:themeColor="text1"/>
+        </w:rPr>
+        <w:t>,Wei Xu.</w:t>
+      </w:r>
+      <w:r>
+        <w:rPr>
+          <w:rFonts w:ascii="Times New Roman" w:hAnsi="Times New Roman" w:cs="Times New Roman"/>
+          <w:color w:val="000000" w:themeColor="text1"/>
+        </w:rPr>
+        <w:t>Training Hierarchical Feed-Forward Visual Recognition Models Using Transfer Learning from Pseudo-Tasks</w:t>
+      </w:r>
+      <w:r>
+        <w:rPr>
+          <w:rFonts w:ascii="Times New Roman" w:hAnsi="Times New Roman" w:cs="Times New Roman"/>
+          <w:color w:val="000000" w:themeColor="text1"/>
+        </w:rPr>
+        <w:t>[J],</w:t>
+      </w:r>
+      <w:r>
+        <w:t xml:space="preserve"> </w:t>
+      </w:r>
+      <w:r>
+        <w:rPr>
+          <w:rFonts w:ascii="Times New Roman" w:hAnsi="Times New Roman" w:cs="Times New Roman"/>
+          <w:i/>
+          <w:color w:val="000000" w:themeColor="text1"/>
+        </w:rPr>
+        <w:t>Lecture Notes in Computer Science</w:t>
+      </w:r>
+      <w:r>
+        <w:rPr>
+          <w:rFonts w:ascii="Times New Roman" w:hAnsi="Times New Roman" w:cs="Times New Roman"/>
+          <w:i/>
+          <w:color w:val="000000" w:themeColor="text1"/>
+        </w:rPr>
+        <w:t>.</w:t>
+      </w:r>
+      <w:r>
+        <w:rPr>
+          <w:rFonts w:ascii="Times New Roman" w:hAnsi="Times New Roman" w:cs="Times New Roman"/>
+          <w:color w:val="000000" w:themeColor="text1"/>
+        </w:rPr>
+        <w:t xml:space="preserve"> </w:t>
+      </w:r>
+      <w:r>
+        <w:rPr>
+          <w:rFonts w:ascii="Times New Roman" w:hAnsi="Times New Roman" w:cs="Times New Roman"/>
+          <w:color w:val="000000" w:themeColor="text1"/>
+        </w:rPr>
+        <w:t xml:space="preserve">2008,pages </w:t>
+      </w:r>
+      <w:r>
+        <w:rPr>
+          <w:rFonts w:ascii="Times New Roman" w:hAnsi="Times New Roman" w:cs="Times New Roman"/>
+          <w:color w:val="000000" w:themeColor="text1"/>
+        </w:rPr>
+        <w:t>69-82</w:t>
       </w:r>
     </w:p>
     <w:p>
       <w:pPr>
+        <w:pStyle w:val="af5"/>
+        <w:numPr>
+          <w:ilvl w:val="0"/>
+          <w:numId w:val="25"/>
+        </w:numPr>
+        <w:spacing w:before="0" w:beforeAutospacing="0" w:after="0" w:afterAutospacing="0"/>
+        <w:rPr>
+          <w:rFonts w:ascii="Times New Roman" w:eastAsiaTheme="minorEastAsia" w:hAnsi="Times New Roman" w:cs="Times New Roman"/>
+          <w:color w:val="000000" w:themeColor="text1"/>
+          <w:lang w:eastAsia="en-US"/>
+        </w:rPr>
+      </w:pPr>
+      <w:r>
+        <w:rPr>
+          <w:rFonts w:ascii="Times New Roman" w:hAnsi="Times New Roman" w:cs="Times New Roman"/>
+          <w:color w:val="000000" w:themeColor="text1"/>
+        </w:rPr>
+        <w:t>:</w:t>
+      </w:r>
+      <w:r>
+        <w:rPr>
+          <w:rFonts w:ascii="Times New Roman" w:hAnsi="Times New Roman" w:cs="Times New Roman"/>
+        </w:rPr>
+        <w:t xml:space="preserve"> </w:t>
+      </w:r>
+      <w:r>
+        <w:rPr>
+          <w:rFonts w:ascii="Times New Roman" w:eastAsiaTheme="minorEastAsia" w:hAnsi="Times New Roman" w:cs="Times New Roman"/>
+          <w:color w:val="000000" w:themeColor="text1"/>
+          <w:lang w:eastAsia="en-US"/>
+        </w:rPr>
+        <w:t xml:space="preserve">Aslam </w:t>
+      </w:r>
+      <w:r>
+        <w:rPr>
+          <w:rFonts w:ascii="Times New Roman" w:eastAsiaTheme="minorEastAsia" w:hAnsi="Times New Roman" w:cs="Times New Roman"/>
+          <w:color w:val="000000" w:themeColor="text1"/>
+          <w:lang w:eastAsia="en-US"/>
+        </w:rPr>
+        <w:t>Aasma</w:t>
+      </w:r>
+      <w:r>
+        <w:rPr>
+          <w:rFonts w:ascii="Times New Roman" w:eastAsiaTheme="minorEastAsia" w:hAnsi="Times New Roman" w:cs="Times New Roman"/>
+          <w:color w:val="000000" w:themeColor="text1"/>
+          <w:lang w:eastAsia="en-US"/>
+        </w:rPr>
+        <w:t>.</w:t>
+      </w:r>
+      <w:r>
+        <w:rPr>
+          <w:rFonts w:ascii="Times New Roman" w:eastAsiaTheme="minorEastAsia" w:hAnsi="Times New Roman" w:cs="Times New Roman"/>
+          <w:color w:val="000000" w:themeColor="text1"/>
+          <w:lang w:eastAsia="en-US"/>
+        </w:rPr>
+        <w:t>Wavelet-based convolutional neural networks for gender classification</w:t>
+      </w:r>
+      <w:r>
+        <w:rPr>
+          <w:rFonts w:ascii="Times New Roman" w:eastAsiaTheme="minorEastAsia" w:hAnsi="Times New Roman" w:cs="Times New Roman"/>
+          <w:color w:val="000000" w:themeColor="text1"/>
+          <w:lang w:eastAsia="en-US"/>
+        </w:rPr>
+        <w:t>[J], Journal of Electronic Imaging.2019,pages 1-12</w:t>
+      </w:r>
+    </w:p>
+    <w:p>
+      <w:pPr>
+        <w:pStyle w:val="af5"/>
+        <w:spacing w:before="0" w:beforeAutospacing="0" w:after="0" w:afterAutospacing="0"/>
+        <w:ind w:left="420"/>
+        <w:rPr>
+          <w:rFonts w:ascii="Times New Roman" w:eastAsiaTheme="minorEastAsia" w:hAnsi="Times New Roman" w:cs="Times New Roman"/>
+          <w:color w:val="000000" w:themeColor="text1"/>
+          <w:lang w:eastAsia="en-US"/>
+        </w:rPr>
+      </w:pPr>
+    </w:p>
+    <w:p>
+      <w:pPr>
         <w:pStyle w:val="FirstParagraph"/>
+        <w:numPr>
+          <w:ilvl w:val="0"/>
+          <w:numId w:val="25"/>
+        </w:numPr>
         <w:adjustRightInd w:val="0"/>
         <w:snapToGrid w:val="0"/>
         <w:spacing w:before="0" w:after="0" w:line="360" w:lineRule="auto"/>
@@ -40457,15 +40819,66 @@
       </w:pPr>
       <w:r>
         <w:rPr>
+          <w:rFonts w:asciiTheme="minorEastAsia" w:hAnsiTheme="minorEastAsia" w:hint="eastAsia"/>
+          <w:color w:val="000000" w:themeColor="text1"/>
+        </w:rPr>
+        <w:t>:</w:t>
+      </w:r>
+      <w:r>
+        <w:rPr>
+          <w:rFonts w:asciiTheme="minorEastAsia" w:hAnsiTheme="minorEastAsia" w:hint="eastAsia"/>
+          <w:color w:val="000000" w:themeColor="text1"/>
+          <w:lang w:eastAsia="zh-CN"/>
+        </w:rPr>
+        <w:t>黄勇.</w:t>
+      </w:r>
+      <w:r>
+        <w:rPr>
+          <w:rFonts w:asciiTheme="minorEastAsia" w:hAnsiTheme="minorEastAsia" w:hint="eastAsia"/>
+          <w:color w:val="000000" w:themeColor="text1"/>
+        </w:rPr>
+        <w:t>基于人脸图像的性别识别研究</w:t>
+      </w:r>
+      <w:r>
+        <w:rPr>
+          <w:rFonts w:asciiTheme="minorEastAsia" w:hAnsiTheme="minorEastAsia" w:hint="eastAsia"/>
+          <w:color w:val="000000" w:themeColor="text1"/>
+          <w:lang w:eastAsia="zh-CN"/>
+        </w:rPr>
+        <w:t>[</w:t>
+      </w:r>
+      <w:r>
+        <w:rPr>
           <w:rFonts w:asciiTheme="minorEastAsia" w:hAnsiTheme="minorEastAsia"/>
           <w:color w:val="000000" w:themeColor="text1"/>
-        </w:rPr>
-        <w:t>[5]:Wavelet-based convolutional neural networks for gender classification</w:t>
+          <w:lang w:eastAsia="zh-CN"/>
+        </w:rPr>
+        <w:t>D].</w:t>
+      </w:r>
+      <w:r>
+        <w:rPr>
+          <w:rFonts w:asciiTheme="minorEastAsia" w:hAnsiTheme="minorEastAsia" w:hint="eastAsia"/>
+          <w:color w:val="000000" w:themeColor="text1"/>
+          <w:lang w:eastAsia="zh-CN"/>
+        </w:rPr>
+        <w:t>成都：电子科技大学，2</w:t>
+      </w:r>
+      <w:r>
+        <w:rPr>
+          <w:rFonts w:asciiTheme="minorEastAsia" w:hAnsiTheme="minorEastAsia"/>
+          <w:color w:val="000000" w:themeColor="text1"/>
+          <w:lang w:eastAsia="zh-CN"/>
+        </w:rPr>
+        <w:t>016.6</w:t>
       </w:r>
     </w:p>
     <w:p>
       <w:pPr>
         <w:pStyle w:val="FirstParagraph"/>
+        <w:numPr>
+          <w:ilvl w:val="0"/>
+          <w:numId w:val="25"/>
+        </w:numPr>
         <w:adjustRightInd w:val="0"/>
         <w:snapToGrid w:val="0"/>
         <w:spacing w:before="0" w:after="0" w:line="360" w:lineRule="auto"/>
@@ -40479,12 +40892,85 @@
           <w:rFonts w:asciiTheme="minorEastAsia" w:hAnsiTheme="minorEastAsia" w:hint="eastAsia"/>
           <w:color w:val="000000" w:themeColor="text1"/>
         </w:rPr>
-        <w:t>[6]:基于人脸图像的性别识别研究</w:t>
+        <w:t>:</w:t>
+      </w:r>
+      <w:r>
+        <w:rPr>
+          <w:rFonts w:asciiTheme="minorEastAsia" w:hAnsiTheme="minorEastAsia" w:hint="eastAsia"/>
+          <w:color w:val="000000" w:themeColor="text1"/>
+          <w:lang w:eastAsia="zh-CN"/>
+        </w:rPr>
+        <w:t>裴子龙</w:t>
+      </w:r>
+      <w:r>
+        <w:rPr>
+          <w:rFonts w:asciiTheme="minorEastAsia" w:hAnsiTheme="minorEastAsia"/>
+          <w:color w:val="000000" w:themeColor="text1"/>
+          <w:lang w:eastAsia="zh-CN"/>
+        </w:rPr>
+        <w:t>.</w:t>
+      </w:r>
+      <w:r>
+        <w:rPr>
+          <w:rFonts w:asciiTheme="minorEastAsia" w:hAnsiTheme="minorEastAsia" w:hint="eastAsia"/>
+          <w:color w:val="000000" w:themeColor="text1"/>
+        </w:rPr>
+        <w:t>基于卷积神经网络的人脸性别识别研究</w:t>
+      </w:r>
+      <w:r>
+        <w:rPr>
+          <w:rFonts w:asciiTheme="minorEastAsia" w:hAnsiTheme="minorEastAsia" w:hint="eastAsia"/>
+          <w:color w:val="000000" w:themeColor="text1"/>
+          <w:lang w:eastAsia="zh-CN"/>
+        </w:rPr>
+        <w:t>[</w:t>
+      </w:r>
+      <w:r>
+        <w:rPr>
+          <w:rFonts w:asciiTheme="minorEastAsia" w:hAnsiTheme="minorEastAsia"/>
+          <w:color w:val="000000" w:themeColor="text1"/>
+          <w:lang w:eastAsia="zh-CN"/>
+        </w:rPr>
+        <w:t>D].</w:t>
+      </w:r>
+      <w:r>
+        <w:rPr>
+          <w:rFonts w:hint="eastAsia"/>
+        </w:rPr>
+        <w:t xml:space="preserve"> </w:t>
+      </w:r>
+      <w:r>
+        <w:rPr>
+          <w:rFonts w:asciiTheme="minorEastAsia" w:hAnsiTheme="minorEastAsia" w:hint="eastAsia"/>
+          <w:color w:val="000000" w:themeColor="text1"/>
+          <w:lang w:eastAsia="zh-CN"/>
+        </w:rPr>
+        <w:t>临汾</w:t>
+      </w:r>
+      <w:r>
+        <w:rPr>
+          <w:rFonts w:asciiTheme="minorEastAsia" w:hAnsiTheme="minorEastAsia" w:hint="eastAsia"/>
+          <w:color w:val="000000" w:themeColor="text1"/>
+          <w:lang w:eastAsia="zh-CN"/>
+        </w:rPr>
+        <w:t>：山西师范大学，2</w:t>
+      </w:r>
+      <w:r>
+        <w:rPr>
+          <w:rFonts w:asciiTheme="minorEastAsia" w:hAnsiTheme="minorEastAsia"/>
+          <w:color w:val="000000" w:themeColor="text1"/>
+          <w:lang w:eastAsia="zh-CN"/>
+        </w:rPr>
+        <w:t>017.6</w:t>
       </w:r>
     </w:p>
     <w:p>
       <w:pPr>
         <w:pStyle w:val="FirstParagraph"/>
+        <w:numPr>
+          <w:ilvl w:val="0"/>
+          <w:numId w:val="25"/>
+        </w:numPr>
         <w:adjustRightInd w:val="0"/>
         <w:snapToGrid w:val="0"/>
         <w:spacing w:before="0" w:after="0" w:line="360" w:lineRule="auto"/>
@@ -40498,12 +40984,71 @@
           <w:rFonts w:asciiTheme="minorEastAsia" w:hAnsiTheme="minorEastAsia" w:hint="eastAsia"/>
           <w:color w:val="000000" w:themeColor="text1"/>
         </w:rPr>
-        <w:t>[7]:基于卷积神经网络的人脸性别识别研究</w:t>
+        <w:t>:</w:t>
+      </w:r>
+      <w:r>
+        <w:rPr>
+          <w:rFonts w:asciiTheme="minorEastAsia" w:hAnsiTheme="minorEastAsia" w:hint="eastAsia"/>
+          <w:color w:val="000000" w:themeColor="text1"/>
+          <w:lang w:eastAsia="zh-CN"/>
+        </w:rPr>
+        <w:t>陆丽</w:t>
+      </w:r>
+      <w:r>
+        <w:rPr>
+          <w:rFonts w:asciiTheme="minorEastAsia" w:hAnsiTheme="minorEastAsia" w:hint="eastAsia"/>
+          <w:color w:val="000000" w:themeColor="text1"/>
+          <w:lang w:eastAsia="zh-CN"/>
+        </w:rPr>
+        <w:t>.</w:t>
+      </w:r>
+      <w:r>
+        <w:rPr>
+          <w:rFonts w:asciiTheme="minorEastAsia" w:hAnsiTheme="minorEastAsia" w:hint="eastAsia"/>
+          <w:color w:val="000000" w:themeColor="text1"/>
+        </w:rPr>
+        <w:t>基于人脸图像的性别识别与年龄估计研究</w:t>
+      </w:r>
+      <w:r>
+        <w:rPr>
+          <w:rFonts w:asciiTheme="minorEastAsia" w:hAnsiTheme="minorEastAsia" w:hint="eastAsia"/>
+          <w:color w:val="000000" w:themeColor="text1"/>
+          <w:lang w:eastAsia="zh-CN"/>
+        </w:rPr>
+        <w:t>[</w:t>
+      </w:r>
+      <w:r>
+        <w:rPr>
+          <w:rFonts w:asciiTheme="minorEastAsia" w:hAnsiTheme="minorEastAsia"/>
+          <w:color w:val="000000" w:themeColor="text1"/>
+          <w:lang w:eastAsia="zh-CN"/>
+        </w:rPr>
+        <w:t>D].</w:t>
+      </w:r>
+      <w:r>
+        <w:rPr>
+          <w:rFonts w:asciiTheme="minorEastAsia" w:hAnsiTheme="minorEastAsia" w:hint="eastAsia"/>
+          <w:color w:val="000000" w:themeColor="text1"/>
+          <w:lang w:eastAsia="zh-CN"/>
+        </w:rPr>
+        <w:t>上海:上海交通大学，2</w:t>
+      </w:r>
+      <w:r>
+        <w:rPr>
+          <w:rFonts w:asciiTheme="minorEastAsia" w:hAnsiTheme="minorEastAsia"/>
+          <w:color w:val="000000" w:themeColor="text1"/>
+          <w:lang w:eastAsia="zh-CN"/>
+        </w:rPr>
+        <w:t>010.3</w:t>
       </w:r>
     </w:p>
     <w:p>
       <w:pPr>
         <w:pStyle w:val="FirstParagraph"/>
+        <w:numPr>
+          <w:ilvl w:val="0"/>
+          <w:numId w:val="25"/>
+        </w:numPr>
         <w:adjustRightInd w:val="0"/>
         <w:snapToGrid w:val="0"/>
         <w:spacing w:before="0" w:after="0" w:line="360" w:lineRule="auto"/>
@@ -40517,57 +41062,117 @@
           <w:rFonts w:asciiTheme="minorEastAsia" w:hAnsiTheme="minorEastAsia" w:hint="eastAsia"/>
           <w:color w:val="000000" w:themeColor="text1"/>
         </w:rPr>
-        <w:t>[8]:基于人脸图像的性别识别与年龄估计研究</w:t>
+        <w:t>:</w:t>
+      </w:r>
+      <w:r>
+        <w:rPr>
+          <w:rFonts w:hint="eastAsia"/>
+        </w:rPr>
+        <w:t xml:space="preserve"> </w:t>
+      </w:r>
+      <w:r>
+        <w:rPr>
+          <w:rFonts w:asciiTheme="minorEastAsia" w:hAnsiTheme="minorEastAsia" w:hint="eastAsia"/>
+          <w:color w:val="000000" w:themeColor="text1"/>
+        </w:rPr>
+        <w:t>邱锡鹏</w:t>
+      </w:r>
+      <w:r>
+        <w:rPr>
+          <w:rFonts w:asciiTheme="minorEastAsia" w:hAnsiTheme="minorEastAsia" w:hint="eastAsia"/>
+          <w:color w:val="000000" w:themeColor="text1"/>
+          <w:lang w:eastAsia="zh-CN"/>
+        </w:rPr>
+        <w:t>.</w:t>
+      </w:r>
+      <w:r>
+        <w:rPr>
+          <w:rFonts w:asciiTheme="minorEastAsia" w:hAnsiTheme="minorEastAsia" w:hint="eastAsia"/>
+          <w:color w:val="000000" w:themeColor="text1"/>
+        </w:rPr>
+        <w:t>神</w:t>
+      </w:r>
+      <w:r>
+        <w:rPr>
+          <w:rFonts w:asciiTheme="minorEastAsia" w:hAnsiTheme="minorEastAsia" w:hint="eastAsia"/>
+          <w:color w:val="000000" w:themeColor="text1"/>
+        </w:rPr>
+        <w:t>经网络与机器学习</w:t>
+      </w:r>
+      <w:r>
+        <w:rPr>
+          <w:rFonts w:asciiTheme="minorEastAsia" w:hAnsiTheme="minorEastAsia" w:hint="eastAsia"/>
+          <w:color w:val="000000" w:themeColor="text1"/>
+          <w:lang w:eastAsia="zh-CN"/>
+        </w:rPr>
+        <w:t>[</w:t>
+      </w:r>
+      <w:r>
+        <w:rPr>
+          <w:rFonts w:asciiTheme="minorEastAsia" w:hAnsiTheme="minorEastAsia"/>
+          <w:color w:val="000000" w:themeColor="text1"/>
+          <w:lang w:eastAsia="zh-CN"/>
+        </w:rPr>
+        <w:t>M]</w:t>
+      </w:r>
+      <w:r>
+        <w:rPr>
+          <w:rFonts w:asciiTheme="minorEastAsia" w:hAnsiTheme="minorEastAsia"/>
+          <w:color w:val="000000" w:themeColor="text1"/>
+          <w:lang w:eastAsia="zh-CN"/>
+        </w:rPr>
+        <w:t>.</w:t>
+      </w:r>
+      <w:r>
+        <w:rPr>
+          <w:rFonts w:asciiTheme="minorEastAsia" w:hAnsiTheme="minorEastAsia" w:hint="eastAsia"/>
+          <w:color w:val="000000" w:themeColor="text1"/>
+          <w:lang w:eastAsia="zh-CN"/>
+        </w:rPr>
+        <w:t>上海：复旦大学，2019</w:t>
+      </w:r>
+      <w:r>
+        <w:rPr>
+          <w:rFonts w:asciiTheme="minorEastAsia" w:hAnsiTheme="minorEastAsia"/>
+          <w:color w:val="000000" w:themeColor="text1"/>
+          <w:lang w:eastAsia="zh-CN"/>
+        </w:rPr>
+        <w:t>.4</w:t>
       </w:r>
     </w:p>
     <w:p>
       <w:pPr>
         <w:pStyle w:val="FirstParagraph"/>
+        <w:numPr>
+          <w:ilvl w:val="0"/>
+          <w:numId w:val="25"/>
+        </w:numPr>
         <w:adjustRightInd w:val="0"/>
         <w:snapToGrid w:val="0"/>
         <w:spacing w:before="0" w:after="0" w:line="360" w:lineRule="auto"/>
         <w:rPr>
-          <w:rFonts w:asciiTheme="minorEastAsia" w:hAnsiTheme="minorEastAsia"/>
-          <w:color w:val="000000" w:themeColor="text1"/>
-        </w:rPr>
-      </w:pPr>
-      <w:r>
-        <w:rPr>
-          <w:rFonts w:asciiTheme="minorEastAsia" w:hAnsiTheme="minorEastAsia" w:hint="eastAsia"/>
-          <w:color w:val="000000" w:themeColor="text1"/>
-        </w:rPr>
-        <w:t>[9]:神经网络与机器学习</w:t>
-      </w:r>
-    </w:p>
-    <w:p>
-      <w:pPr>
-        <w:pStyle w:val="FirstParagraph"/>
-        <w:adjustRightInd w:val="0"/>
-        <w:snapToGrid w:val="0"/>
-        <w:spacing w:before="0" w:after="0" w:line="360" w:lineRule="auto"/>
-        <w:rPr>
-          <w:rFonts w:asciiTheme="minorEastAsia" w:hAnsiTheme="minorEastAsia"/>
-          <w:color w:val="000000" w:themeColor="text1"/>
-        </w:rPr>
-      </w:pPr>
-      <w:r>
-        <w:rPr>
-          <w:rFonts w:asciiTheme="minorEastAsia" w:hAnsiTheme="minorEastAsia"/>
-          <w:color w:val="000000" w:themeColor="text1"/>
-        </w:rPr>
-        <w:t>[10]:</w:t>
+          <w:rFonts w:ascii="Times New Roman" w:hAnsi="Times New Roman" w:cs="Times New Roman"/>
+          <w:color w:val="000000" w:themeColor="text1"/>
+        </w:rPr>
+      </w:pPr>
+      <w:r>
+        <w:rPr>
+          <w:rFonts w:ascii="Times New Roman" w:hAnsi="Times New Roman" w:cs="Times New Roman"/>
+          <w:color w:val="000000" w:themeColor="text1"/>
+        </w:rPr>
+        <w:t>:</w:t>
       </w:r>
       <w:hyperlink r:id="rId31">
         <w:r>
           <w:rPr>
-            <w:rFonts w:asciiTheme="minorEastAsia" w:hAnsiTheme="minorEastAsia"/>
+            <w:rFonts w:ascii="Times New Roman" w:hAnsi="Times New Roman" w:cs="Times New Roman"/>
           </w:rPr>
           <w:t>TIOBE Index for May 2019</w:t>
         </w:r>
       </w:hyperlink>
       <w:r>
         <w:rPr>
-          <w:rFonts w:asciiTheme="minorEastAsia" w:hAnsiTheme="minorEastAsia"/>
+          <w:rFonts w:ascii="Times New Roman" w:hAnsi="Times New Roman" w:cs="Times New Roman"/>
           <w:color w:val="000000" w:themeColor="text1"/>
         </w:rPr>
         <w:t xml:space="preserve"> </w:t>
@@ -40575,158 +41180,369 @@
     </w:p>
     <w:p>
       <w:pPr>
+        <w:pStyle w:val="a0"/>
+        <w:numPr>
+          <w:ilvl w:val="0"/>
+          <w:numId w:val="25"/>
+        </w:numPr>
+      </w:pPr>
+      <w:r>
+        <w:rPr>
+          <w:rFonts w:hint="eastAsia"/>
+          <w:lang w:eastAsia="zh-CN"/>
+        </w:rPr>
+        <w:t>:</w:t>
+      </w:r>
+      <w:r>
+        <w:rPr>
+          <w:rFonts w:ascii="Times New Roman" w:hAnsi="Times New Roman" w:cs="Times New Roman"/>
+          <w:color w:val="000000"/>
+          <w:shd w:val="clear" w:color="auto" w:fill="FFFFFF"/>
+        </w:rPr>
+        <w:t xml:space="preserve"> </w:t>
+      </w:r>
+      <w:r>
+        <w:rPr>
+          <w:rFonts w:ascii="Times New Roman" w:hAnsi="Times New Roman" w:cs="Times New Roman"/>
+          <w:color w:val="000000"/>
+          <w:shd w:val="clear" w:color="auto" w:fill="FFFFFF"/>
+        </w:rPr>
+        <w:t>G.Cybenko.</w:t>
+      </w:r>
+      <w:r>
+        <w:rPr>
+          <w:rFonts w:ascii="Times New Roman" w:hAnsi="Times New Roman" w:cs="Times New Roman"/>
+          <w:color w:val="000000"/>
+          <w:shd w:val="clear" w:color="auto" w:fill="FFFFFF"/>
+        </w:rPr>
+        <w:t>Approximation by Superposi</w:t>
+      </w:r>
+      <w:r>
+        <w:rPr>
+          <w:rFonts w:ascii="Times New Roman" w:hAnsi="Times New Roman" w:cs="Times New Roman"/>
+          <w:color w:val="000000"/>
+          <w:shd w:val="clear" w:color="auto" w:fill="FFFFFF"/>
+        </w:rPr>
+        <w:t>tions of a Sigmoidal Function[J],</w:t>
+      </w:r>
+      <w:r>
+        <w:rPr>
+          <w:rFonts w:ascii="Times New Roman" w:hAnsi="Times New Roman" w:cs="Times New Roman"/>
+          <w:i/>
+          <w:color w:val="000000"/>
+          <w:shd w:val="clear" w:color="auto" w:fill="FFFFFF"/>
+        </w:rPr>
+        <w:t>Mathematics of Control, Signals, and Systems,</w:t>
+      </w:r>
+      <w:r>
+        <w:rPr>
+          <w:rFonts w:ascii="Times New Roman" w:hAnsi="Times New Roman" w:cs="Times New Roman"/>
+          <w:color w:val="000000"/>
+          <w:shd w:val="clear" w:color="auto" w:fill="FFFFFF"/>
+        </w:rPr>
+        <w:t xml:space="preserve"> 1989</w:t>
+      </w:r>
+      <w:r>
+        <w:rPr>
+          <w:rFonts w:ascii="Times New Roman" w:hAnsi="Times New Roman" w:cs="Times New Roman"/>
+          <w:color w:val="000000"/>
+          <w:shd w:val="clear" w:color="auto" w:fill="FFFFFF"/>
+        </w:rPr>
+        <w:t>,pages 303-314,</w:t>
+      </w:r>
+    </w:p>
+    <w:p>
+      <w:pPr>
         <w:pStyle w:val="FirstParagraph"/>
+        <w:numPr>
+          <w:ilvl w:val="0"/>
+          <w:numId w:val="25"/>
+        </w:numPr>
         <w:adjustRightInd w:val="0"/>
         <w:snapToGrid w:val="0"/>
         <w:spacing w:before="0" w:after="0" w:line="360" w:lineRule="auto"/>
         <w:rPr>
-          <w:rFonts w:asciiTheme="minorEastAsia" w:hAnsiTheme="minorEastAsia"/>
-          <w:color w:val="000000" w:themeColor="text1"/>
-        </w:rPr>
-      </w:pPr>
-      <w:r>
-        <w:rPr>
-          <w:rFonts w:asciiTheme="minorEastAsia" w:hAnsiTheme="minorEastAsia"/>
-          <w:color w:val="000000" w:themeColor="text1"/>
-        </w:rPr>
-        <w:lastRenderedPageBreak/>
-        <w:t xml:space="preserve">[11]:Machine Learning Notebook:A resource for machine learning with Python </w:t>
+          <w:rFonts w:ascii="Times New Roman" w:hAnsi="Times New Roman" w:cs="Times New Roman"/>
+          <w:color w:val="000000" w:themeColor="text1"/>
+        </w:rPr>
+      </w:pPr>
+      <w:r>
+        <w:rPr>
+          <w:rFonts w:ascii="Times New Roman" w:hAnsi="Times New Roman" w:cs="Times New Roman"/>
+          <w:color w:val="000000" w:themeColor="text1"/>
+        </w:rPr>
+        <w:t>:</w:t>
+      </w:r>
+      <w:r>
+        <w:t xml:space="preserve"> </w:t>
+      </w:r>
+      <w:r>
+        <w:rPr>
+          <w:rFonts w:ascii="Times New Roman" w:hAnsi="Times New Roman" w:cs="Times New Roman"/>
+          <w:color w:val="000000" w:themeColor="text1"/>
+        </w:rPr>
+        <w:t>Rob Robinson</w:t>
+      </w:r>
+      <w:r>
+        <w:rPr>
+          <w:rFonts w:ascii="Times New Roman" w:hAnsi="Times New Roman" w:cs="Times New Roman"/>
+          <w:color w:val="000000" w:themeColor="text1"/>
+        </w:rPr>
+        <w:t>.</w:t>
+      </w:r>
+      <w:r>
+        <w:rPr>
+          <w:rFonts w:ascii="Times New Roman" w:hAnsi="Times New Roman" w:cs="Times New Roman"/>
+          <w:color w:val="000000" w:themeColor="text1"/>
+        </w:rPr>
+        <w:t>Machine Learning Notebook:A resource for machine learning with Python</w:t>
+      </w:r>
+      <w:r>
+        <w:rPr>
+          <w:rFonts w:ascii="Times New Roman" w:hAnsi="Times New Roman" w:cs="Times New Roman"/>
+          <w:color w:val="000000" w:themeColor="text1"/>
+        </w:rPr>
+        <w:t>[M]</w:t>
+      </w:r>
+      <w:r>
+        <w:rPr>
+          <w:rFonts w:ascii="Times New Roman" w:hAnsi="Times New Roman" w:cs="Times New Roman"/>
+          <w:color w:val="000000" w:themeColor="text1"/>
+        </w:rPr>
+        <w:t>.</w:t>
+      </w:r>
+      <w:r>
+        <w:t xml:space="preserve"> </w:t>
+      </w:r>
+      <w:r>
+        <w:rPr>
+          <w:rFonts w:ascii="Times New Roman" w:hAnsi="Times New Roman" w:cs="Times New Roman"/>
+          <w:color w:val="000000" w:themeColor="text1"/>
+        </w:rPr>
+        <w:t>London</w:t>
+      </w:r>
+      <w:r>
+        <w:rPr>
+          <w:rFonts w:ascii="Times New Roman" w:hAnsi="Times New Roman" w:cs="Times New Roman"/>
+          <w:color w:val="000000" w:themeColor="text1"/>
+        </w:rPr>
+        <w:t>:</w:t>
+      </w:r>
+      <w:r>
+        <w:t xml:space="preserve"> </w:t>
+      </w:r>
+      <w:r>
+        <w:rPr>
+          <w:rFonts w:ascii="Times New Roman" w:hAnsi="Times New Roman" w:cs="Times New Roman"/>
+          <w:color w:val="000000" w:themeColor="text1"/>
+        </w:rPr>
+        <w:t>Imperial College London</w:t>
+      </w:r>
+      <w:r>
+        <w:rPr>
+          <w:rFonts w:ascii="Times New Roman" w:hAnsi="Times New Roman" w:cs="Times New Roman"/>
+          <w:color w:val="000000" w:themeColor="text1"/>
+        </w:rPr>
+        <w:t>,2017.6</w:t>
       </w:r>
     </w:p>
     <w:p>
       <w:pPr>
         <w:pStyle w:val="FirstParagraph"/>
+        <w:numPr>
+          <w:ilvl w:val="0"/>
+          <w:numId w:val="25"/>
+        </w:numPr>
         <w:adjustRightInd w:val="0"/>
         <w:snapToGrid w:val="0"/>
         <w:spacing w:before="0" w:after="0" w:line="360" w:lineRule="auto"/>
         <w:rPr>
-          <w:rFonts w:asciiTheme="minorEastAsia" w:hAnsiTheme="minorEastAsia"/>
-          <w:color w:val="000000" w:themeColor="text1"/>
-        </w:rPr>
-      </w:pPr>
-      <w:r>
-        <w:rPr>
-          <w:rFonts w:asciiTheme="minorEastAsia" w:hAnsiTheme="minorEastAsia"/>
-          <w:color w:val="000000" w:themeColor="text1"/>
-        </w:rPr>
-        <w:t>[12]:</w:t>
+          <w:rFonts w:ascii="Times New Roman" w:hAnsi="Times New Roman" w:cs="Times New Roman"/>
+          <w:color w:val="000000" w:themeColor="text1"/>
+        </w:rPr>
+      </w:pPr>
+      <w:r>
+        <w:rPr>
+          <w:rFonts w:ascii="Times New Roman" w:hAnsi="Times New Roman" w:cs="Times New Roman"/>
+          <w:color w:val="000000" w:themeColor="text1"/>
+        </w:rPr>
+        <w:t>:</w:t>
+      </w:r>
+      <w:r>
+        <w:rPr>
+          <w:rFonts w:ascii="Times New Roman" w:hAnsi="Times New Roman" w:cs="Times New Roman"/>
+          <w:color w:val="000000" w:themeColor="text1"/>
+        </w:rPr>
+        <w:t xml:space="preserve"> </w:t>
+      </w:r>
+      <w:r>
+        <w:rPr>
+          <w:rFonts w:ascii="Times New Roman" w:hAnsi="Times New Roman" w:cs="Times New Roman"/>
+          <w:color w:val="000000" w:themeColor="text1"/>
+        </w:rPr>
+        <w:t>Viola,</w:t>
+      </w:r>
+      <w:r>
+        <w:rPr>
+          <w:rFonts w:ascii="Times New Roman" w:hAnsi="Times New Roman" w:cs="Times New Roman"/>
+          <w:color w:val="000000" w:themeColor="text1"/>
+        </w:rPr>
+        <w:t>Jones</w:t>
+      </w:r>
+      <w:r>
+        <w:rPr>
+          <w:rFonts w:ascii="Times New Roman" w:hAnsi="Times New Roman" w:cs="Times New Roman"/>
+          <w:color w:val="000000" w:themeColor="text1"/>
+        </w:rPr>
+        <w:t>.</w:t>
+      </w:r>
+      <w:r>
+        <w:rPr>
+          <w:rFonts w:ascii="Times New Roman" w:hAnsi="Times New Roman" w:cs="Times New Roman"/>
+          <w:color w:val="000000" w:themeColor="text1"/>
+        </w:rPr>
+        <w:t>Rapid Object Detection us</w:t>
+      </w:r>
+      <w:r>
+        <w:rPr>
+          <w:rFonts w:ascii="Times New Roman" w:hAnsi="Times New Roman" w:cs="Times New Roman"/>
+          <w:color w:val="000000" w:themeColor="text1"/>
+        </w:rPr>
+        <w:t xml:space="preserve">ing a Boosted Cascade of Simple </w:t>
+      </w:r>
+      <w:r>
+        <w:rPr>
+          <w:rFonts w:ascii="Times New Roman" w:hAnsi="Times New Roman" w:cs="Times New Roman"/>
+          <w:color w:val="000000" w:themeColor="text1"/>
+        </w:rPr>
+        <w:t>Features</w:t>
+      </w:r>
+      <w:r>
+        <w:rPr>
+          <w:rFonts w:ascii="Times New Roman" w:hAnsi="Times New Roman" w:cs="Times New Roman"/>
+          <w:color w:val="000000" w:themeColor="text1"/>
+        </w:rPr>
+        <w:t>[C]</w:t>
+      </w:r>
+      <w:r>
+        <w:rPr>
+          <w:rFonts w:ascii="Times New Roman" w:hAnsi="Times New Roman" w:cs="Times New Roman"/>
+          <w:color w:val="000000" w:themeColor="text1"/>
+        </w:rPr>
+        <w:t>.</w:t>
+      </w:r>
+      <w:r>
+        <w:rPr>
+          <w:rFonts w:ascii="Times New Roman" w:hAnsi="Times New Roman" w:cs="Times New Roman"/>
+          <w:color w:val="000000" w:themeColor="text1"/>
+        </w:rPr>
+        <w:t xml:space="preserve"> </w:t>
+      </w:r>
+      <w:r>
+        <w:rPr>
+          <w:rFonts w:ascii="Times New Roman" w:hAnsi="Times New Roman" w:cs="Times New Roman"/>
+          <w:color w:val="000000" w:themeColor="text1"/>
+        </w:rPr>
+        <w:t>in Proc. IEEE Conf. Computer Vision and Pattern Re</w:t>
+      </w:r>
+      <w:r>
+        <w:rPr>
+          <w:rFonts w:ascii="Times New Roman" w:hAnsi="Times New Roman" w:cs="Times New Roman"/>
+          <w:color w:val="000000" w:themeColor="text1"/>
+        </w:rPr>
+        <w:t>cognition Workshops</w:t>
+      </w:r>
+      <w:r>
+        <w:rPr>
+          <w:rFonts w:ascii="Times New Roman" w:hAnsi="Times New Roman" w:cs="Times New Roman"/>
+          <w:color w:val="000000" w:themeColor="text1"/>
+        </w:rPr>
+        <w:t>,</w:t>
+      </w:r>
+      <w:r>
+        <w:rPr>
+          <w:rFonts w:ascii="Times New Roman" w:hAnsi="Times New Roman" w:cs="Times New Roman"/>
+          <w:color w:val="000000" w:themeColor="text1"/>
+        </w:rPr>
+        <w:t>Kauai</w:t>
+      </w:r>
+      <w:r>
+        <w:rPr>
+          <w:rFonts w:ascii="Times New Roman" w:hAnsi="Times New Roman" w:cs="Times New Roman"/>
+          <w:color w:val="000000" w:themeColor="text1"/>
+        </w:rPr>
+        <w:t>,2001</w:t>
+      </w:r>
+    </w:p>
+    <w:p>
+      <w:pPr>
+        <w:pStyle w:val="FirstParagraph"/>
+        <w:numPr>
+          <w:ilvl w:val="0"/>
+          <w:numId w:val="25"/>
+        </w:numPr>
+        <w:adjustRightInd w:val="0"/>
+        <w:snapToGrid w:val="0"/>
+        <w:spacing w:before="0" w:after="0" w:line="360" w:lineRule="auto"/>
+        <w:rPr>
+          <w:rFonts w:ascii="Times New Roman" w:hAnsi="Times New Roman" w:cs="Times New Roman"/>
+        </w:rPr>
+      </w:pPr>
+      <w:r>
+        <w:rPr>
+          <w:rFonts w:ascii="Times New Roman" w:hAnsi="Times New Roman" w:cs="Times New Roman"/>
+          <w:color w:val="000000" w:themeColor="text1"/>
+        </w:rPr>
+        <w:t>:</w:t>
       </w:r>
       <w:hyperlink r:id="rId32">
         <w:r>
           <w:rPr>
-            <w:rFonts w:asciiTheme="minorEastAsia" w:hAnsiTheme="minorEastAsia"/>
+            <w:rFonts w:ascii="Times New Roman" w:hAnsi="Times New Roman" w:cs="Times New Roman"/>
           </w:rPr>
-          <w:t>Mathematical physics applications in present-day image processing</w:t>
+          <w:t>Cascade Classifier Tra</w:t>
         </w:r>
-      </w:hyperlink>
-      <w:r>
-        <w:rPr>
-          <w:rFonts w:asciiTheme="minorEastAsia" w:hAnsiTheme="minorEastAsia"/>
-          <w:color w:val="000000" w:themeColor="text1"/>
-        </w:rPr>
-        <w:t xml:space="preserve"> </w:t>
-      </w:r>
-    </w:p>
-    <w:p>
-      <w:pPr>
-        <w:pStyle w:val="FirstParagraph"/>
-        <w:adjustRightInd w:val="0"/>
-        <w:snapToGrid w:val="0"/>
-        <w:spacing w:before="0" w:after="0" w:line="360" w:lineRule="auto"/>
-        <w:rPr>
-          <w:rFonts w:asciiTheme="minorEastAsia" w:hAnsiTheme="minorEastAsia"/>
-          <w:color w:val="000000" w:themeColor="text1"/>
-        </w:rPr>
-      </w:pPr>
-      <w:r>
-        <w:rPr>
-          <w:rFonts w:asciiTheme="minorEastAsia" w:hAnsiTheme="minorEastAsia"/>
-          <w:color w:val="000000" w:themeColor="text1"/>
-        </w:rPr>
-        <w:t>[13]:Rapid Object Detection us</w:t>
-      </w:r>
-      <w:r>
-        <w:rPr>
-          <w:rFonts w:asciiTheme="minorEastAsia" w:hAnsiTheme="minorEastAsia"/>
-          <w:color w:val="000000" w:themeColor="text1"/>
-        </w:rPr>
-        <w:t xml:space="preserve">ing a Boosted Cascade of Simple </w:t>
-      </w:r>
-      <w:r>
-        <w:rPr>
-          <w:rFonts w:asciiTheme="minorEastAsia" w:hAnsiTheme="minorEastAsia"/>
-          <w:color w:val="000000" w:themeColor="text1"/>
-        </w:rPr>
-        <w:t>Features.Viola&amp;Jones</w:t>
-      </w:r>
-    </w:p>
-    <w:p>
-      <w:pPr>
-        <w:pStyle w:val="FirstParagraph"/>
-        <w:adjustRightInd w:val="0"/>
-        <w:snapToGrid w:val="0"/>
-        <w:spacing w:before="0" w:after="0" w:line="360" w:lineRule="auto"/>
-        <w:rPr>
-          <w:rFonts w:asciiTheme="minorEastAsia" w:hAnsiTheme="minorEastAsia"/>
-          <w:color w:val="000000" w:themeColor="text1"/>
-        </w:rPr>
-      </w:pPr>
-      <w:r>
-        <w:rPr>
-          <w:rFonts w:asciiTheme="minorEastAsia" w:hAnsiTheme="minorEastAsia" w:hint="eastAsia"/>
-          <w:color w:val="000000" w:themeColor="text1"/>
-        </w:rPr>
-        <w:t>[14]:基于人脸图像的性别识别研究</w:t>
-      </w:r>
-    </w:p>
-    <w:p>
-      <w:pPr>
-        <w:pStyle w:val="FirstParagraph"/>
-        <w:adjustRightInd w:val="0"/>
-        <w:snapToGrid w:val="0"/>
-        <w:spacing w:before="0" w:after="0" w:line="360" w:lineRule="auto"/>
-        <w:rPr>
-          <w:rFonts w:asciiTheme="minorEastAsia" w:hAnsiTheme="minorEastAsia"/>
-        </w:rPr>
-      </w:pPr>
-      <w:r>
-        <w:rPr>
-          <w:rFonts w:asciiTheme="minorEastAsia" w:hAnsiTheme="minorEastAsia"/>
-          <w:color w:val="000000" w:themeColor="text1"/>
-        </w:rPr>
-        <w:t>[15]:</w:t>
-      </w:r>
-      <w:hyperlink r:id="rId33">
         <w:r>
           <w:rPr>
-            <w:rFonts w:asciiTheme="minorEastAsia" w:hAnsiTheme="minorEastAsia"/>
+            <w:rFonts w:ascii="Times New Roman" w:hAnsi="Times New Roman" w:cs="Times New Roman"/>
           </w:rPr>
-          <w:t>Cascade Classifier Training</w:t>
+          <w:t>i</w:t>
+        </w:r>
+        <w:r>
+          <w:rPr>
+            <w:rFonts w:ascii="Times New Roman" w:hAnsi="Times New Roman" w:cs="Times New Roman"/>
+          </w:rPr>
+          <w:t>ning</w:t>
         </w:r>
       </w:hyperlink>
     </w:p>
     <w:p>
       <w:pPr>
         <w:pStyle w:val="FirstParagraph"/>
+        <w:numPr>
+          <w:ilvl w:val="0"/>
+          <w:numId w:val="25"/>
+        </w:numPr>
         <w:adjustRightInd w:val="0"/>
         <w:snapToGrid w:val="0"/>
         <w:spacing w:before="0" w:after="0" w:line="360" w:lineRule="auto"/>
         <w:rPr>
-          <w:rFonts w:asciiTheme="minorEastAsia" w:hAnsiTheme="minorEastAsia"/>
-          <w:color w:val="000000" w:themeColor="text1"/>
-        </w:rPr>
-      </w:pPr>
-      <w:r>
-        <w:rPr>
-          <w:rFonts w:asciiTheme="minorEastAsia" w:hAnsiTheme="minorEastAsia"/>
-          <w:color w:val="000000" w:themeColor="text1"/>
-        </w:rPr>
-        <w:t>[16]:</w:t>
-      </w:r>
-      <w:hyperlink r:id="rId34">
+          <w:rFonts w:ascii="Times New Roman" w:hAnsi="Times New Roman" w:cs="Times New Roman"/>
+          <w:color w:val="000000" w:themeColor="text1"/>
+        </w:rPr>
+      </w:pPr>
+      <w:r>
+        <w:rPr>
+          <w:rFonts w:ascii="Times New Roman" w:hAnsi="Times New Roman" w:cs="Times New Roman"/>
+          <w:color w:val="000000" w:themeColor="text1"/>
+        </w:rPr>
+        <w:lastRenderedPageBreak/>
+        <w:t>:</w:t>
+      </w:r>
+      <w:hyperlink r:id="rId33">
         <w:r>
           <w:rPr>
-            <w:rFonts w:asciiTheme="minorEastAsia" w:hAnsiTheme="minorEastAsia"/>
+            <w:rFonts w:ascii="Times New Roman" w:hAnsi="Times New Roman" w:cs="Times New Roman"/>
             <w:color w:val="000000" w:themeColor="text1"/>
           </w:rPr>
           <w:t>_cvhaartraining.h</w:t>
@@ -40736,70 +41552,29 @@
     <w:p>
       <w:pPr>
         <w:pStyle w:val="FirstParagraph"/>
+        <w:numPr>
+          <w:ilvl w:val="0"/>
+          <w:numId w:val="25"/>
+        </w:numPr>
         <w:adjustRightInd w:val="0"/>
         <w:snapToGrid w:val="0"/>
         <w:spacing w:before="0" w:after="0" w:line="360" w:lineRule="auto"/>
         <w:rPr>
-          <w:rFonts w:asciiTheme="minorEastAsia" w:hAnsiTheme="minorEastAsia"/>
-          <w:color w:val="000000" w:themeColor="text1"/>
-        </w:rPr>
-      </w:pPr>
-      <w:r>
-        <w:rPr>
-          <w:rFonts w:asciiTheme="minorEastAsia" w:hAnsiTheme="minorEastAsia"/>
-          <w:color w:val="000000" w:themeColor="text1"/>
-        </w:rPr>
-        <w:t xml:space="preserve">[17]:ImageNet Classification with Deep Convolutional Neural Networks </w:t>
-      </w:r>
-    </w:p>
-    <w:p>
-      <w:pPr>
-        <w:pStyle w:val="FirstParagraph"/>
-        <w:adjustRightInd w:val="0"/>
-        <w:snapToGrid w:val="0"/>
-        <w:spacing w:before="0" w:after="0" w:line="360" w:lineRule="auto"/>
-        <w:rPr>
-          <w:rFonts w:asciiTheme="minorEastAsia" w:hAnsiTheme="minorEastAsia"/>
-        </w:rPr>
-      </w:pPr>
-      <w:r>
-        <w:rPr>
-          <w:rFonts w:asciiTheme="minorEastAsia" w:hAnsiTheme="minorEastAsia"/>
-          <w:color w:val="000000" w:themeColor="text1"/>
-        </w:rPr>
-        <w:t>[18]:</w:t>
-      </w:r>
-      <w:hyperlink r:id="rId35">
+          <w:rFonts w:ascii="Times New Roman" w:hAnsi="Times New Roman" w:cs="Times New Roman"/>
+          <w:color w:val="000000" w:themeColor="text1"/>
+        </w:rPr>
+      </w:pPr>
+      <w:r>
+        <w:rPr>
+          <w:rFonts w:ascii="Times New Roman" w:hAnsi="Times New Roman" w:cs="Times New Roman"/>
+          <w:color w:val="000000" w:themeColor="text1"/>
+        </w:rPr>
+        <w:t>:</w:t>
+      </w:r>
+      <w:hyperlink r:id="rId34">
         <w:r>
           <w:rPr>
-            <w:rFonts w:asciiTheme="minorEastAsia" w:hAnsiTheme="minorEastAsia"/>
-          </w:rPr>
-          <w:t>Unfiltered faces for gender and age classification</w:t>
-        </w:r>
-      </w:hyperlink>
-    </w:p>
-    <w:p>
-      <w:pPr>
-        <w:pStyle w:val="FirstParagraph"/>
-        <w:adjustRightInd w:val="0"/>
-        <w:snapToGrid w:val="0"/>
-        <w:spacing w:before="0" w:after="0" w:line="360" w:lineRule="auto"/>
-        <w:rPr>
-          <w:rFonts w:asciiTheme="minorEastAsia" w:hAnsiTheme="minorEastAsia"/>
-          <w:color w:val="000000" w:themeColor="text1"/>
-        </w:rPr>
-      </w:pPr>
-      <w:r>
-        <w:rPr>
-          <w:rFonts w:asciiTheme="minorEastAsia" w:hAnsiTheme="minorEastAsia"/>
-          <w:color w:val="000000" w:themeColor="text1"/>
-        </w:rPr>
-        <w:t>[19]:</w:t>
-      </w:r>
-      <w:hyperlink r:id="rId36">
-        <w:r>
-          <w:rPr>
-            <w:rFonts w:asciiTheme="minorEastAsia" w:hAnsiTheme="minorEastAsia"/>
+            <w:rFonts w:ascii="Times New Roman" w:hAnsi="Times New Roman" w:cs="Times New Roman"/>
             <w:color w:val="000000" w:themeColor="text1"/>
           </w:rPr>
           <w:t>haarcascade_frontalface_default.xml</w:t>
@@ -40808,18 +41583,112 @@
     </w:p>
     <w:p>
       <w:pPr>
-        <w:pStyle w:val="a0"/>
-      </w:pPr>
+        <w:pStyle w:val="FirstParagraph"/>
+        <w:numPr>
+          <w:ilvl w:val="0"/>
+          <w:numId w:val="25"/>
+        </w:numPr>
+        <w:adjustRightInd w:val="0"/>
+        <w:snapToGrid w:val="0"/>
+        <w:spacing w:before="0" w:after="0" w:line="360" w:lineRule="auto"/>
+        <w:rPr>
+          <w:rFonts w:ascii="Times New Roman" w:hAnsi="Times New Roman" w:cs="Times New Roman"/>
+          <w:color w:val="000000" w:themeColor="text1"/>
+        </w:rPr>
+      </w:pPr>
+      <w:r>
+        <w:rPr>
+          <w:rFonts w:ascii="Times New Roman" w:hAnsi="Times New Roman" w:cs="Times New Roman"/>
+          <w:color w:val="000000" w:themeColor="text1"/>
+        </w:rPr>
+        <w:t>:</w:t>
+      </w:r>
+      <w:r>
+        <w:t xml:space="preserve"> </w:t>
+      </w:r>
+      <w:r>
+        <w:rPr>
+          <w:rFonts w:ascii="Times New Roman" w:hAnsi="Times New Roman" w:cs="Times New Roman"/>
+          <w:color w:val="000000" w:themeColor="text1"/>
+        </w:rPr>
+        <w:t xml:space="preserve">Alex Krizhevsky, Ilya Sutskever, and Ge- offrey E Hinton. Imagenet classification with deep convolutional neural networks. </w:t>
+      </w:r>
+      <w:r>
+        <w:rPr>
+          <w:rFonts w:ascii="Times New Roman" w:hAnsi="Times New Roman" w:cs="Times New Roman"/>
+          <w:i/>
+          <w:color w:val="000000" w:themeColor="text1"/>
+        </w:rPr>
+        <w:t>In Advances in neural information processing systems</w:t>
+      </w:r>
+      <w:r>
+        <w:rPr>
+          <w:rFonts w:ascii="Times New Roman" w:hAnsi="Times New Roman" w:cs="Times New Roman"/>
+          <w:color w:val="000000" w:themeColor="text1"/>
+        </w:rPr>
+        <w:t xml:space="preserve">, </w:t>
+      </w:r>
+      <w:r>
+        <w:rPr>
+          <w:rFonts w:ascii="Times New Roman" w:hAnsi="Times New Roman" w:cs="Times New Roman"/>
+          <w:color w:val="000000" w:themeColor="text1"/>
+        </w:rPr>
+        <w:t>2012,</w:t>
+      </w:r>
+      <w:r>
+        <w:rPr>
+          <w:rFonts w:ascii="Times New Roman" w:hAnsi="Times New Roman" w:cs="Times New Roman"/>
+          <w:color w:val="000000" w:themeColor="text1"/>
+        </w:rPr>
+        <w:t>pages 1097–1105</w:t>
+      </w:r>
     </w:p>
     <w:p>
       <w:pPr>
-        <w:pStyle w:val="a0"/>
-      </w:pPr>
+        <w:pStyle w:val="FirstParagraph"/>
+        <w:numPr>
+          <w:ilvl w:val="0"/>
+          <w:numId w:val="25"/>
+        </w:numPr>
+        <w:adjustRightInd w:val="0"/>
+        <w:snapToGrid w:val="0"/>
+        <w:spacing w:before="0" w:after="0" w:line="360" w:lineRule="auto"/>
+        <w:rPr>
+          <w:rFonts w:ascii="Times New Roman" w:hAnsi="Times New Roman" w:cs="Times New Roman"/>
+        </w:rPr>
+      </w:pPr>
+      <w:r>
+        <w:rPr>
+          <w:rFonts w:ascii="Times New Roman" w:hAnsi="Times New Roman" w:cs="Times New Roman"/>
+          <w:color w:val="000000" w:themeColor="text1"/>
+        </w:rPr>
+        <w:t>:</w:t>
+      </w:r>
+      <w:hyperlink r:id="rId35">
+        <w:r>
+          <w:rPr>
+            <w:rFonts w:ascii="Times New Roman" w:hAnsi="Times New Roman" w:cs="Times New Roman"/>
+          </w:rPr>
+          <w:t>Unfiltered faces for gender and age classification</w:t>
+        </w:r>
+      </w:hyperlink>
     </w:p>
     <w:p>
       <w:pPr>
         <w:pStyle w:val="a0"/>
-      </w:pPr>
+        <w:ind w:left="420"/>
+      </w:pPr>
+    </w:p>
+    <w:p>
+      <w:pPr>
+        <w:pStyle w:val="a0"/>
+      </w:pPr>
+    </w:p>
+    <w:p/>
+    <w:p>
+      <w:r>
+        <w:br w:type="page"/>
+      </w:r>
     </w:p>
     <w:p>
       <w:pPr>
@@ -40836,7 +41705,7 @@
           <w:szCs w:val="28"/>
         </w:rPr>
       </w:pPr>
-      <w:bookmarkStart w:id="74" w:name="_Toc9833276"/>
+      <w:bookmarkStart w:id="74" w:name="_Toc9878560"/>
       <w:r>
         <w:rPr>
           <w:rFonts w:ascii="黑体" w:eastAsia="黑体" w:hAnsi="黑体" w:hint="eastAsia"/>
@@ -40845,6 +41714,7 @@
           <w:sz w:val="28"/>
           <w:szCs w:val="28"/>
         </w:rPr>
+        <w:lastRenderedPageBreak/>
         <w:t>致谢</w:t>
       </w:r>
       <w:bookmarkEnd w:id="74"/>
@@ -40869,12 +41739,10 @@
       <w:pPr>
         <w:pStyle w:val="a0"/>
       </w:pPr>
-      <w:bookmarkStart w:id="75" w:name="_GoBack"/>
-      <w:bookmarkEnd w:id="75"/>
     </w:p>
     <w:sectPr>
-      <w:headerReference w:type="default" r:id="rId37"/>
-      <w:footerReference w:type="default" r:id="rId38"/>
+      <w:headerReference w:type="default" r:id="rId36"/>
+      <w:footerReference w:type="default" r:id="rId37"/>
       <w:pgSz w:w="12240" w:h="15840"/>
       <w:pgMar w:top="1440" w:right="1800" w:bottom="1440" w:left="1800" w:header="720" w:footer="720" w:gutter="0"/>
       <w:pgNumType w:start="0"/>
@@ -40941,7 +41809,7 @@
             <w:noProof/>
             <w:lang w:val="zh-CN" w:eastAsia="zh-CN"/>
           </w:rPr>
-          <w:t>36</w:t>
+          <w:t>3</w:t>
         </w:r>
         <w:r>
           <w:fldChar w:fldCharType="end"/>
@@ -40982,8 +41850,8 @@
     <w:pPr>
       <w:pStyle w:val="af"/>
     </w:pPr>
-    <w:bookmarkStart w:id="76" w:name="_Hlk9627865"/>
-    <w:bookmarkStart w:id="77" w:name="_Hlk9627866"/>
+    <w:bookmarkStart w:id="75" w:name="_Hlk9627865"/>
+    <w:bookmarkStart w:id="76" w:name="_Hlk9627866"/>
     <w:r>
       <w:rPr>
         <w:rFonts w:hint="eastAsia"/>
@@ -41002,8 +41870,8 @@
       </w:rPr>
       <w:t>届本科毕业设计（论文）</w:t>
     </w:r>
+    <w:bookmarkEnd w:id="75"/>
     <w:bookmarkEnd w:id="76"/>
-    <w:bookmarkEnd w:id="77"/>
   </w:p>
 </w:hdr>
 </file>
@@ -41317,6 +42185,109 @@
     </w:lvl>
   </w:abstractNum>
   <w:abstractNum w:abstractNumId="3" w15:restartNumberingAfterBreak="0">
+    <w:nsid w:val="24225E96"/>
+    <w:multiLevelType w:val="hybridMultilevel"/>
+    <w:tmpl w:val="0E006F48"/>
+    <w:lvl w:ilvl="0" w:tplc="22D8392E">
+      <w:start w:val="1"/>
+      <w:numFmt w:val="decimal"/>
+      <w:lvlText w:val="[%1]"/>
+      <w:lvlJc w:val="left"/>
+      <w:pPr>
+        <w:ind w:left="420" w:hanging="420"/>
+      </w:pPr>
+      <w:rPr>
+        <w:rFonts w:ascii="宋体" w:eastAsia="宋体" w:hAnsi="宋体" w:hint="eastAsia"/>
+        <w:b w:val="0"/>
+        <w:i w:val="0"/>
+        <w:caps w:val="0"/>
+        <w:strike w:val="0"/>
+        <w:dstrike w:val="0"/>
+        <w:outline w:val="0"/>
+        <w:shadow w:val="0"/>
+        <w:emboss w:val="0"/>
+        <w:imprint w:val="0"/>
+        <w:vanish w:val="0"/>
+        <w:sz w:val="21"/>
+        <w:u w:val="none"/>
+        <w:vertAlign w:val="baseline"/>
+        <w:em w:val="none"/>
+      </w:rPr>
+    </w:lvl>
+    <w:lvl w:ilvl="1" w:tplc="04090019" w:tentative="1">
+      <w:start w:val="1"/>
+      <w:numFmt w:val="lowerLetter"/>
+      <w:lvlText w:val="%2)"/>
+      <w:lvlJc w:val="left"/>
+      <w:pPr>
+        <w:ind w:left="840" w:hanging="420"/>
+      </w:pPr>
+    </w:lvl>
+    <w:lvl w:ilvl="2" w:tplc="0409001B" w:tentative="1">
+      <w:start w:val="1"/>
+      <w:numFmt w:val="lowerRoman"/>
+      <w:lvlText w:val="%3."/>
+      <w:lvlJc w:val="right"/>
+      <w:pPr>
+        <w:ind w:left="1260" w:hanging="420"/>
+      </w:pPr>
+    </w:lvl>
+    <w:lvl w:ilvl="3" w:tplc="0409000F" w:tentative="1">
+      <w:start w:val="1"/>
+      <w:numFmt w:val="decimal"/>
+      <w:lvlText w:val="%4."/>
+      <w:lvlJc w:val="left"/>
+      <w:pPr>
+        <w:ind w:left="1680" w:hanging="420"/>
+      </w:pPr>
+    </w:lvl>
+    <w:lvl w:ilvl="4" w:tplc="04090019" w:tentative="1">
+      <w:start w:val="1"/>
+      <w:numFmt w:val="lowerLetter"/>
+      <w:lvlText w:val="%5)"/>
+      <w:lvlJc w:val="left"/>
+      <w:pPr>
+        <w:ind w:left="2100" w:hanging="420"/>
+      </w:pPr>
+    </w:lvl>
+    <w:lvl w:ilvl="5" w:tplc="0409001B" w:tentative="1">
+      <w:start w:val="1"/>
+      <w:numFmt w:val="lowerRoman"/>
+      <w:lvlText w:val="%6."/>
+      <w:lvlJc w:val="right"/>
+      <w:pPr>
+        <w:ind w:left="2520" w:hanging="420"/>
+      </w:pPr>
+    </w:lvl>
+    <w:lvl w:ilvl="6" w:tplc="0409000F" w:tentative="1">
+      <w:start w:val="1"/>
+      <w:numFmt w:val="decimal"/>
+      <w:lvlText w:val="%7."/>
+      <w:lvlJc w:val="left"/>
+      <w:pPr>
+        <w:ind w:left="2940" w:hanging="420"/>
+      </w:pPr>
+    </w:lvl>
+    <w:lvl w:ilvl="7" w:tplc="04090019" w:tentative="1">
+      <w:start w:val="1"/>
+      <w:numFmt w:val="lowerLetter"/>
+      <w:lvlText w:val="%8)"/>
+      <w:lvlJc w:val="left"/>
+      <w:pPr>
+        <w:ind w:left="3360" w:hanging="420"/>
+      </w:pPr>
+    </w:lvl>
+    <w:lvl w:ilvl="8" w:tplc="0409001B" w:tentative="1">
+      <w:start w:val="1"/>
+      <w:numFmt w:val="lowerRoman"/>
+      <w:lvlText w:val="%9."/>
+      <w:lvlJc w:val="right"/>
+      <w:pPr>
+        <w:ind w:left="3780" w:hanging="420"/>
+      </w:pPr>
+    </w:lvl>
+  </w:abstractNum>
+  <w:abstractNum w:abstractNumId="4" w15:restartNumberingAfterBreak="0">
     <w:nsid w:val="29DA3939"/>
     <w:multiLevelType w:val="multilevel"/>
     <w:tmpl w:val="EC285BD4"/>
@@ -41429,7 +42400,7 @@
       </w:pPr>
     </w:lvl>
   </w:abstractNum>
-  <w:abstractNum w:abstractNumId="4" w15:restartNumberingAfterBreak="0">
+  <w:abstractNum w:abstractNumId="5" w15:restartNumberingAfterBreak="0">
     <w:nsid w:val="2C1AE401"/>
     <w:multiLevelType w:val="multilevel"/>
     <w:tmpl w:val="11E82D0C"/>
@@ -41533,7 +42504,7 @@
       </w:pPr>
     </w:lvl>
   </w:abstractNum>
-  <w:abstractNum w:abstractNumId="5" w15:restartNumberingAfterBreak="0">
+  <w:abstractNum w:abstractNumId="6" w15:restartNumberingAfterBreak="0">
     <w:nsid w:val="2D815913"/>
     <w:multiLevelType w:val="multilevel"/>
     <w:tmpl w:val="D840D254"/>
@@ -41646,7 +42617,110 @@
       </w:pPr>
     </w:lvl>
   </w:abstractNum>
-  <w:abstractNum w:abstractNumId="6" w15:restartNumberingAfterBreak="0">
+  <w:abstractNum w:abstractNumId="7" w15:restartNumberingAfterBreak="0">
+    <w:nsid w:val="37E1795E"/>
+    <w:multiLevelType w:val="hybridMultilevel"/>
+    <w:tmpl w:val="12744410"/>
+    <w:lvl w:ilvl="0" w:tplc="22D8392E">
+      <w:start w:val="1"/>
+      <w:numFmt w:val="decimal"/>
+      <w:lvlText w:val="[%1]"/>
+      <w:lvlJc w:val="left"/>
+      <w:pPr>
+        <w:ind w:left="420" w:hanging="420"/>
+      </w:pPr>
+      <w:rPr>
+        <w:rFonts w:ascii="宋体" w:eastAsia="宋体" w:hAnsi="宋体" w:hint="eastAsia"/>
+        <w:b w:val="0"/>
+        <w:i w:val="0"/>
+        <w:caps w:val="0"/>
+        <w:strike w:val="0"/>
+        <w:dstrike w:val="0"/>
+        <w:outline w:val="0"/>
+        <w:shadow w:val="0"/>
+        <w:emboss w:val="0"/>
+        <w:imprint w:val="0"/>
+        <w:vanish w:val="0"/>
+        <w:sz w:val="21"/>
+        <w:u w:val="none"/>
+        <w:vertAlign w:val="baseline"/>
+        <w:em w:val="none"/>
+      </w:rPr>
+    </w:lvl>
+    <w:lvl w:ilvl="1" w:tplc="04090019" w:tentative="1">
+      <w:start w:val="1"/>
+      <w:numFmt w:val="lowerLetter"/>
+      <w:lvlText w:val="%2)"/>
+      <w:lvlJc w:val="left"/>
+      <w:pPr>
+        <w:ind w:left="840" w:hanging="420"/>
+      </w:pPr>
+    </w:lvl>
+    <w:lvl w:ilvl="2" w:tplc="0409001B" w:tentative="1">
+      <w:start w:val="1"/>
+      <w:numFmt w:val="lowerRoman"/>
+      <w:lvlText w:val="%3."/>
+      <w:lvlJc w:val="right"/>
+      <w:pPr>
+        <w:ind w:left="1260" w:hanging="420"/>
+      </w:pPr>
+    </w:lvl>
+    <w:lvl w:ilvl="3" w:tplc="0409000F" w:tentative="1">
+      <w:start w:val="1"/>
+      <w:numFmt w:val="decimal"/>
+      <w:lvlText w:val="%4."/>
+      <w:lvlJc w:val="left"/>
+      <w:pPr>
+        <w:ind w:left="1680" w:hanging="420"/>
+      </w:pPr>
+    </w:lvl>
+    <w:lvl w:ilvl="4" w:tplc="04090019" w:tentative="1">
+      <w:start w:val="1"/>
+      <w:numFmt w:val="lowerLetter"/>
+      <w:lvlText w:val="%5)"/>
+      <w:lvlJc w:val="left"/>
+      <w:pPr>
+        <w:ind w:left="2100" w:hanging="420"/>
+      </w:pPr>
+    </w:lvl>
+    <w:lvl w:ilvl="5" w:tplc="0409001B" w:tentative="1">
+      <w:start w:val="1"/>
+      <w:numFmt w:val="lowerRoman"/>
+      <w:lvlText w:val="%6."/>
+      <w:lvlJc w:val="right"/>
+      <w:pPr>
+        <w:ind w:left="2520" w:hanging="420"/>
+      </w:pPr>
+    </w:lvl>
+    <w:lvl w:ilvl="6" w:tplc="0409000F" w:tentative="1">
+      <w:start w:val="1"/>
+      <w:numFmt w:val="decimal"/>
+      <w:lvlText w:val="%7."/>
+      <w:lvlJc w:val="left"/>
+      <w:pPr>
+        <w:ind w:left="2940" w:hanging="420"/>
+      </w:pPr>
+    </w:lvl>
+    <w:lvl w:ilvl="7" w:tplc="04090019" w:tentative="1">
+      <w:start w:val="1"/>
+      <w:numFmt w:val="lowerLetter"/>
+      <w:lvlText w:val="%8)"/>
+      <w:lvlJc w:val="left"/>
+      <w:pPr>
+        <w:ind w:left="3360" w:hanging="420"/>
+      </w:pPr>
+    </w:lvl>
+    <w:lvl w:ilvl="8" w:tplc="0409001B" w:tentative="1">
+      <w:start w:val="1"/>
+      <w:numFmt w:val="lowerRoman"/>
+      <w:lvlText w:val="%9."/>
+      <w:lvlJc w:val="right"/>
+      <w:pPr>
+        <w:ind w:left="3780" w:hanging="420"/>
+      </w:pPr>
+    </w:lvl>
+  </w:abstractNum>
+  <w:abstractNum w:abstractNumId="8" w15:restartNumberingAfterBreak="0">
     <w:nsid w:val="414661FA"/>
     <w:multiLevelType w:val="multilevel"/>
     <w:tmpl w:val="DFD822AA"/>
@@ -41759,7 +42833,7 @@
       </w:pPr>
     </w:lvl>
   </w:abstractNum>
-  <w:abstractNum w:abstractNumId="7" w15:restartNumberingAfterBreak="0">
+  <w:abstractNum w:abstractNumId="9" w15:restartNumberingAfterBreak="0">
     <w:nsid w:val="43F83871"/>
     <w:multiLevelType w:val="hybridMultilevel"/>
     <w:tmpl w:val="F1D059D6"/>
@@ -41872,7 +42946,7 @@
       </w:rPr>
     </w:lvl>
   </w:abstractNum>
-  <w:abstractNum w:abstractNumId="8" w15:restartNumberingAfterBreak="0">
+  <w:abstractNum w:abstractNumId="10" w15:restartNumberingAfterBreak="0">
     <w:nsid w:val="64B239ED"/>
     <w:multiLevelType w:val="multilevel"/>
     <w:tmpl w:val="DCD43A3A"/>
@@ -41985,7 +43059,110 @@
       </w:pPr>
     </w:lvl>
   </w:abstractNum>
-  <w:abstractNum w:abstractNumId="9" w15:restartNumberingAfterBreak="0">
+  <w:abstractNum w:abstractNumId="11" w15:restartNumberingAfterBreak="0">
+    <w:nsid w:val="72BB37DB"/>
+    <w:multiLevelType w:val="hybridMultilevel"/>
+    <w:tmpl w:val="5DF01510"/>
+    <w:lvl w:ilvl="0" w:tplc="22D8392E">
+      <w:start w:val="1"/>
+      <w:numFmt w:val="decimal"/>
+      <w:lvlText w:val="[%1]"/>
+      <w:lvlJc w:val="left"/>
+      <w:pPr>
+        <w:ind w:left="420" w:hanging="420"/>
+      </w:pPr>
+      <w:rPr>
+        <w:rFonts w:ascii="宋体" w:eastAsia="宋体" w:hAnsi="宋体" w:hint="eastAsia"/>
+        <w:b w:val="0"/>
+        <w:i w:val="0"/>
+        <w:caps w:val="0"/>
+        <w:strike w:val="0"/>
+        <w:dstrike w:val="0"/>
+        <w:outline w:val="0"/>
+        <w:shadow w:val="0"/>
+        <w:emboss w:val="0"/>
+        <w:imprint w:val="0"/>
+        <w:vanish w:val="0"/>
+        <w:sz w:val="21"/>
+        <w:u w:val="none"/>
+        <w:vertAlign w:val="baseline"/>
+        <w:em w:val="none"/>
+      </w:rPr>
+    </w:lvl>
+    <w:lvl w:ilvl="1" w:tplc="04090019" w:tentative="1">
+      <w:start w:val="1"/>
+      <w:numFmt w:val="lowerLetter"/>
+      <w:lvlText w:val="%2)"/>
+      <w:lvlJc w:val="left"/>
+      <w:pPr>
+        <w:ind w:left="840" w:hanging="420"/>
+      </w:pPr>
+    </w:lvl>
+    <w:lvl w:ilvl="2" w:tplc="0409001B" w:tentative="1">
+      <w:start w:val="1"/>
+      <w:numFmt w:val="lowerRoman"/>
+      <w:lvlText w:val="%3."/>
+      <w:lvlJc w:val="right"/>
+      <w:pPr>
+        <w:ind w:left="1260" w:hanging="420"/>
+      </w:pPr>
+    </w:lvl>
+    <w:lvl w:ilvl="3" w:tplc="0409000F" w:tentative="1">
+      <w:start w:val="1"/>
+      <w:numFmt w:val="decimal"/>
+      <w:lvlText w:val="%4."/>
+      <w:lvlJc w:val="left"/>
+      <w:pPr>
+        <w:ind w:left="1680" w:hanging="420"/>
+      </w:pPr>
+    </w:lvl>
+    <w:lvl w:ilvl="4" w:tplc="04090019" w:tentative="1">
+      <w:start w:val="1"/>
+      <w:numFmt w:val="lowerLetter"/>
+      <w:lvlText w:val="%5)"/>
+      <w:lvlJc w:val="left"/>
+      <w:pPr>
+        <w:ind w:left="2100" w:hanging="420"/>
+      </w:pPr>
+    </w:lvl>
+    <w:lvl w:ilvl="5" w:tplc="0409001B" w:tentative="1">
+      <w:start w:val="1"/>
+      <w:numFmt w:val="lowerRoman"/>
+      <w:lvlText w:val="%6."/>
+      <w:lvlJc w:val="right"/>
+      <w:pPr>
+        <w:ind w:left="2520" w:hanging="420"/>
+      </w:pPr>
+    </w:lvl>
+    <w:lvl w:ilvl="6" w:tplc="0409000F" w:tentative="1">
+      <w:start w:val="1"/>
+      <w:numFmt w:val="decimal"/>
+      <w:lvlText w:val="%7."/>
+      <w:lvlJc w:val="left"/>
+      <w:pPr>
+        <w:ind w:left="2940" w:hanging="420"/>
+      </w:pPr>
+    </w:lvl>
+    <w:lvl w:ilvl="7" w:tplc="04090019" w:tentative="1">
+      <w:start w:val="1"/>
+      <w:numFmt w:val="lowerLetter"/>
+      <w:lvlText w:val="%8)"/>
+      <w:lvlJc w:val="left"/>
+      <w:pPr>
+        <w:ind w:left="3360" w:hanging="420"/>
+      </w:pPr>
+    </w:lvl>
+    <w:lvl w:ilvl="8" w:tplc="0409001B" w:tentative="1">
+      <w:start w:val="1"/>
+      <w:numFmt w:val="lowerRoman"/>
+      <w:lvlText w:val="%9."/>
+      <w:lvlJc w:val="right"/>
+      <w:pPr>
+        <w:ind w:left="3780" w:hanging="420"/>
+      </w:pPr>
+    </w:lvl>
+  </w:abstractNum>
+  <w:abstractNum w:abstractNumId="12" w15:restartNumberingAfterBreak="0">
     <w:nsid w:val="787C7DAC"/>
     <w:multiLevelType w:val="multilevel"/>
     <w:tmpl w:val="18C6C9F2"/>
@@ -42099,7 +43276,7 @@
     </w:lvl>
   </w:abstractNum>
   <w:num w:numId="1">
-    <w:abstractNumId w:val="4"/>
+    <w:abstractNumId w:val="5"/>
   </w:num>
   <w:num w:numId="2">
     <w:abstractNumId w:val="0"/>
@@ -42141,27 +43318,36 @@
     <w:abstractNumId w:val="0"/>
   </w:num>
   <w:num w:numId="15">
-    <w:abstractNumId w:val="6"/>
+    <w:abstractNumId w:val="8"/>
   </w:num>
   <w:num w:numId="16">
-    <w:abstractNumId w:val="5"/>
+    <w:abstractNumId w:val="6"/>
   </w:num>
   <w:num w:numId="17">
     <w:abstractNumId w:val="1"/>
   </w:num>
   <w:num w:numId="18">
-    <w:abstractNumId w:val="8"/>
+    <w:abstractNumId w:val="10"/>
   </w:num>
   <w:num w:numId="19">
-    <w:abstractNumId w:val="9"/>
+    <w:abstractNumId w:val="12"/>
   </w:num>
   <w:num w:numId="20">
-    <w:abstractNumId w:val="3"/>
+    <w:abstractNumId w:val="4"/>
   </w:num>
   <w:num w:numId="21">
     <w:abstractNumId w:val="2"/>
   </w:num>
   <w:num w:numId="22">
+    <w:abstractNumId w:val="9"/>
+  </w:num>
+  <w:num w:numId="23">
+    <w:abstractNumId w:val="3"/>
+  </w:num>
+  <w:num w:numId="24">
+    <w:abstractNumId w:val="11"/>
+  </w:num>
+  <w:num w:numId="25">
     <w:abstractNumId w:val="7"/>
   </w:num>
 </w:numbering>
@@ -42256,7 +43442,7 @@
     <w:lsdException w:name="E-mail Signature" w:semiHidden="1" w:unhideWhenUsed="1"/>
     <w:lsdException w:name="HTML Top of Form" w:semiHidden="1" w:unhideWhenUsed="1"/>
     <w:lsdException w:name="HTML Bottom of Form" w:semiHidden="1" w:unhideWhenUsed="1"/>
-    <w:lsdException w:name="Normal (Web)" w:semiHidden="1" w:unhideWhenUsed="1"/>
+    <w:lsdException w:name="Normal (Web)" w:semiHidden="1" w:uiPriority="99" w:unhideWhenUsed="1"/>
     <w:lsdException w:name="HTML Acronym" w:semiHidden="1" w:unhideWhenUsed="1"/>
     <w:lsdException w:name="HTML Address" w:semiHidden="1" w:unhideWhenUsed="1"/>
     <w:lsdException w:name="HTML Cite" w:semiHidden="1" w:unhideWhenUsed="1"/>
@@ -43426,6 +44612,20 @@
       <w:ind w:firstLineChars="200" w:firstLine="420"/>
     </w:pPr>
   </w:style>
+  <w:style w:type="paragraph" w:styleId="af5">
+    <w:name w:val="Normal (Web)"/>
+    <w:basedOn w:val="a"/>
+    <w:uiPriority w:val="99"/>
+    <w:unhideWhenUsed/>
+    <w:rsid w:val="00195A2A"/>
+    <w:pPr>
+      <w:spacing w:before="100" w:beforeAutospacing="1" w:after="100" w:afterAutospacing="1"/>
+    </w:pPr>
+    <w:rPr>
+      <w:rFonts w:ascii="宋体" w:eastAsia="宋体" w:hAnsi="宋体" w:cs="宋体"/>
+      <w:lang w:eastAsia="zh-CN"/>
+    </w:rPr>
+  </w:style>
 </w:styles>
 </file>
 
@@ -43752,7 +44952,7 @@
 </file>
 
 <file path=customXml/itemProps1.xml><?xml version="1.0" encoding="utf-8"?>
-<ds:datastoreItem xmlns:ds="http://schemas.openxmlformats.org/officeDocument/2006/customXml" ds:itemID="{74B8E4CF-B9A0-4CA5-B528-6EF793FA0526}">
+<ds:datastoreItem xmlns:ds="http://schemas.openxmlformats.org/officeDocument/2006/customXml" ds:itemID="{156AA924-A0A6-43E6-AFDE-9266621E9A51}">
   <ds:schemaRefs>
     <ds:schemaRef ds:uri="http://schemas.openxmlformats.org/officeDocument/2006/bibliography"/>
   </ds:schemaRefs>

--- a/My work/paper/基于卷积神经网络对人脸性别识别算法性能研究.docx
+++ b/My work/paper/基于卷积神经网络对人脸性别识别算法性能研究.docx
@@ -4620,8 +4620,6 @@
             </w:r>
           </w:hyperlink>
         </w:p>
-        <w:bookmarkStart w:id="1" w:name="_GoBack"/>
-        <w:bookmarkEnd w:id="1"/>
         <w:p>
           <w:pPr>
             <w:pStyle w:val="10"/>
@@ -4635,91 +4633,55 @@
               <w:lang w:eastAsia="zh-CN"/>
             </w:rPr>
           </w:pPr>
-          <w:r>
-            <w:rPr>
-              <w:rStyle w:val="ad"/>
-            </w:rPr>
-            <w:fldChar w:fldCharType="begin"/>
-          </w:r>
-          <w:r>
-            <w:rPr>
-              <w:rStyle w:val="ad"/>
-            </w:rPr>
-            <w:instrText xml:space="preserve"> </w:instrText>
-          </w:r>
-          <w:r>
-            <w:instrText>HYPERLINK \l "_Toc9878558"</w:instrText>
-          </w:r>
-          <w:r>
-            <w:rPr>
-              <w:rStyle w:val="ad"/>
-            </w:rPr>
-            <w:instrText xml:space="preserve"> </w:instrText>
-          </w:r>
-          <w:r>
-            <w:rPr>
-              <w:rStyle w:val="ad"/>
-            </w:rPr>
-          </w:r>
-          <w:r>
-            <w:rPr>
-              <w:rStyle w:val="ad"/>
-            </w:rPr>
-            <w:fldChar w:fldCharType="separate"/>
-          </w:r>
-          <w:r>
-            <w:rPr>
-              <w:rStyle w:val="ad"/>
-            </w:rPr>
-            <w:t>第五章 总结与展望</w:t>
-          </w:r>
-          <w:r>
-            <w:rPr>
-              <w:webHidden/>
-            </w:rPr>
-            <w:tab/>
-          </w:r>
-          <w:r>
-            <w:rPr>
-              <w:webHidden/>
-            </w:rPr>
-            <w:fldChar w:fldCharType="begin"/>
-          </w:r>
-          <w:r>
-            <w:rPr>
-              <w:webHidden/>
-            </w:rPr>
-            <w:instrText xml:space="preserve"> PAGEREF _Toc9878558 \h </w:instrText>
-          </w:r>
-          <w:r>
-            <w:rPr>
-              <w:webHidden/>
-            </w:rPr>
-          </w:r>
-          <w:r>
-            <w:rPr>
-              <w:webHidden/>
-            </w:rPr>
-            <w:fldChar w:fldCharType="separate"/>
-          </w:r>
-          <w:r>
-            <w:rPr>
-              <w:webHidden/>
-            </w:rPr>
-            <w:t>34</w:t>
-          </w:r>
-          <w:r>
-            <w:rPr>
-              <w:webHidden/>
-            </w:rPr>
-            <w:fldChar w:fldCharType="end"/>
-          </w:r>
-          <w:r>
-            <w:rPr>
-              <w:rStyle w:val="ad"/>
-            </w:rPr>
-            <w:fldChar w:fldCharType="end"/>
-          </w:r>
+          <w:hyperlink w:anchor="_Toc9878558" w:history="1">
+            <w:r>
+              <w:rPr>
+                <w:rStyle w:val="ad"/>
+              </w:rPr>
+              <w:t>第五章 总结与展望</w:t>
+            </w:r>
+            <w:r>
+              <w:rPr>
+                <w:webHidden/>
+              </w:rPr>
+              <w:tab/>
+            </w:r>
+            <w:r>
+              <w:rPr>
+                <w:webHidden/>
+              </w:rPr>
+              <w:fldChar w:fldCharType="begin"/>
+            </w:r>
+            <w:r>
+              <w:rPr>
+                <w:webHidden/>
+              </w:rPr>
+              <w:instrText xml:space="preserve"> PAGEREF _Toc9878558 \h </w:instrText>
+            </w:r>
+            <w:r>
+              <w:rPr>
+                <w:webHidden/>
+              </w:rPr>
+            </w:r>
+            <w:r>
+              <w:rPr>
+                <w:webHidden/>
+              </w:rPr>
+              <w:fldChar w:fldCharType="separate"/>
+            </w:r>
+            <w:r>
+              <w:rPr>
+                <w:webHidden/>
+              </w:rPr>
+              <w:t>34</w:t>
+            </w:r>
+            <w:r>
+              <w:rPr>
+                <w:webHidden/>
+              </w:rPr>
+              <w:fldChar w:fldCharType="end"/>
+            </w:r>
+          </w:hyperlink>
         </w:p>
         <w:p>
           <w:pPr>
@@ -4936,7 +4898,7 @@
           <w:color w:val="000000" w:themeColor="text1"/>
         </w:rPr>
       </w:pPr>
-      <w:bookmarkStart w:id="2" w:name="_Toc9878525"/>
+      <w:bookmarkStart w:id="1" w:name="_Toc9878525"/>
       <w:r>
         <w:rPr>
           <w:rFonts w:ascii="黑体" w:eastAsia="黑体" w:hAnsi="黑体"/>
@@ -4969,7 +4931,7 @@
         <w:t>要</w:t>
       </w:r>
       <w:bookmarkEnd w:id="0"/>
-      <w:bookmarkEnd w:id="2"/>
+      <w:bookmarkEnd w:id="1"/>
     </w:p>
     <w:p>
       <w:pPr>
@@ -5326,7 +5288,7 @@
           <w:szCs w:val="32"/>
         </w:rPr>
       </w:pPr>
-      <w:bookmarkStart w:id="3" w:name="header-n2720"/>
+      <w:bookmarkStart w:id="2" w:name="header-n2720"/>
       <w:r>
         <w:rPr>
           <w:rFonts w:ascii="Times New Roman" w:hAnsi="Times New Roman" w:cs="Times New Roman"/>
@@ -5337,7 +5299,7 @@
         <w:lastRenderedPageBreak/>
         <w:t>ABSTRACT</w:t>
       </w:r>
-      <w:bookmarkEnd w:id="3"/>
+      <w:bookmarkEnd w:id="2"/>
     </w:p>
     <w:p>
       <w:pPr>
@@ -5503,7 +5465,7 @@
         </w:rPr>
         <w:br w:type="page"/>
       </w:r>
-      <w:bookmarkStart w:id="4" w:name="header-n2724"/>
+      <w:bookmarkStart w:id="3" w:name="header-n2724"/>
     </w:p>
     <w:p>
       <w:pPr>
@@ -5516,7 +5478,7 @@
           <w:szCs w:val="30"/>
         </w:rPr>
       </w:pPr>
-      <w:bookmarkStart w:id="5" w:name="_Toc9878526"/>
+      <w:bookmarkStart w:id="4" w:name="_Toc9878526"/>
       <w:r>
         <w:rPr>
           <w:rFonts w:ascii="黑体" w:eastAsia="黑体" w:hAnsi="黑体"/>
@@ -5546,8 +5508,8 @@
         </w:rPr>
         <w:t xml:space="preserve"> 绪论</w:t>
       </w:r>
+      <w:bookmarkEnd w:id="3"/>
       <w:bookmarkEnd w:id="4"/>
-      <w:bookmarkEnd w:id="5"/>
     </w:p>
     <w:p>
       <w:pPr>
@@ -5558,8 +5520,8 @@
           <w:szCs w:val="28"/>
         </w:rPr>
       </w:pPr>
-      <w:bookmarkStart w:id="6" w:name="header-n2725"/>
-      <w:bookmarkStart w:id="7" w:name="_Toc9878527"/>
+      <w:bookmarkStart w:id="5" w:name="header-n2725"/>
+      <w:bookmarkStart w:id="6" w:name="_Toc9878527"/>
       <w:r>
         <w:rPr>
           <w:rFonts w:ascii="黑体" w:eastAsia="黑体" w:hAnsi="黑体"/>
@@ -5576,8 +5538,8 @@
         </w:rPr>
         <w:t>研究背景</w:t>
       </w:r>
+      <w:bookmarkEnd w:id="5"/>
       <w:bookmarkEnd w:id="6"/>
-      <w:bookmarkEnd w:id="7"/>
     </w:p>
     <w:p>
       <w:pPr>
@@ -5618,7 +5580,123 @@
           <w:rFonts w:ascii="宋体" w:eastAsia="宋体" w:hAnsi="宋体"/>
           <w:color w:val="000000" w:themeColor="text1"/>
         </w:rPr>
-        <w:t>人工智能领域中有着许多的实现方式，均可以通过设计优秀的算法来达到一定的目的，而其中人机交互是其中最直观，也是其现在应用程度最高的一类实现方式。所谓的人机交互，便是通过人们对计算机输入文字、图像、声音来训练以获得优质的模型，解决人们生活中现实存在的问题，由此也诞生了一系统的学科————自然语言处理、数字图像处理、数字语音处理等。而其中图像类别的应用最为丰富，现在从事这类科研与研发的研究人员和公司也是最多的。因为图像中包含了丰富的信息，单是人脸识别这一领域，便有年龄、性别、民族等极其丰富的信息。</w:t>
+        <w:t>人工智能领域中有着许多的实现方式，均可以通过设计优秀的算法来达到一定的目的，而其中人机交互是其中最直观，也是其现在应用程度最高的一类实现方式。所谓的人机交互，便是人们</w:t>
+      </w:r>
+      <w:r>
+        <w:rPr>
+          <w:rFonts w:ascii="宋体" w:eastAsia="宋体" w:hAnsi="宋体"/>
+          <w:color w:val="000000" w:themeColor="text1"/>
+        </w:rPr>
+        <w:t>通过</w:t>
+      </w:r>
+      <w:r>
+        <w:rPr>
+          <w:rFonts w:ascii="宋体" w:eastAsia="宋体" w:hAnsi="宋体"/>
+          <w:color w:val="000000" w:themeColor="text1"/>
+        </w:rPr>
+        <w:t>对计算机输入文字、图像</w:t>
+      </w:r>
+      <w:r>
+        <w:rPr>
+          <w:rFonts w:ascii="宋体" w:eastAsia="宋体" w:hAnsi="宋体"/>
+          <w:color w:val="000000" w:themeColor="text1"/>
+        </w:rPr>
+        <w:t>、声音</w:t>
+      </w:r>
+      <w:r>
+        <w:rPr>
+          <w:rFonts w:ascii="宋体" w:eastAsia="宋体" w:hAnsi="宋体" w:hint="eastAsia"/>
+          <w:color w:val="000000" w:themeColor="text1"/>
+          <w:lang w:eastAsia="zh-CN"/>
+        </w:rPr>
+        <w:t>地</w:t>
+      </w:r>
+      <w:r>
+        <w:rPr>
+          <w:rFonts w:ascii="宋体" w:eastAsia="宋体" w:hAnsi="宋体"/>
+          <w:color w:val="000000" w:themeColor="text1"/>
+        </w:rPr>
+        <w:t>训练以</w:t>
+      </w:r>
+      <w:r>
+        <w:rPr>
+          <w:rFonts w:ascii="宋体" w:eastAsia="宋体" w:hAnsi="宋体"/>
+          <w:color w:val="000000" w:themeColor="text1"/>
+        </w:rPr>
+        <w:t>获得优质的模型，解决人们生活中现实存在的问题</w:t>
+      </w:r>
+      <w:r>
+        <w:rPr>
+          <w:rFonts w:ascii="宋体" w:eastAsia="宋体" w:hAnsi="宋体" w:hint="eastAsia"/>
+          <w:color w:val="000000" w:themeColor="text1"/>
+          <w:lang w:eastAsia="zh-CN"/>
+        </w:rPr>
+        <w:t>的方法</w:t>
+      </w:r>
+      <w:r>
+        <w:rPr>
+          <w:rFonts w:ascii="宋体" w:eastAsia="宋体" w:hAnsi="宋体"/>
+          <w:color w:val="000000" w:themeColor="text1"/>
+        </w:rPr>
+        <w:t>，由此也诞生了一系</w:t>
+      </w:r>
+      <w:r>
+        <w:rPr>
+          <w:rFonts w:ascii="宋体" w:eastAsia="宋体" w:hAnsi="宋体" w:hint="eastAsia"/>
+          <w:color w:val="000000" w:themeColor="text1"/>
+          <w:lang w:eastAsia="zh-CN"/>
+        </w:rPr>
+        <w:t>列</w:t>
+      </w:r>
+      <w:r>
+        <w:rPr>
+          <w:rFonts w:ascii="宋体" w:eastAsia="宋体" w:hAnsi="宋体"/>
+          <w:color w:val="000000" w:themeColor="text1"/>
+        </w:rPr>
+        <w:t>的</w:t>
+      </w:r>
+      <w:r>
+        <w:rPr>
+          <w:rFonts w:ascii="宋体" w:eastAsia="宋体" w:hAnsi="宋体" w:hint="eastAsia"/>
+          <w:color w:val="000000" w:themeColor="text1"/>
+          <w:lang w:eastAsia="zh-CN"/>
+        </w:rPr>
+        <w:t>相关</w:t>
+      </w:r>
+      <w:r>
+        <w:rPr>
+          <w:rFonts w:ascii="宋体" w:eastAsia="宋体" w:hAnsi="宋体"/>
+          <w:color w:val="000000" w:themeColor="text1"/>
+        </w:rPr>
+        <w:t>学科</w:t>
+      </w:r>
+      <w:r>
+        <w:rPr>
+          <w:rFonts w:ascii="宋体" w:eastAsia="宋体" w:hAnsi="宋体"/>
+          <w:color w:val="000000" w:themeColor="text1"/>
+        </w:rPr>
+        <w:t>—</w:t>
+      </w:r>
+      <w:r>
+        <w:rPr>
+          <w:rFonts w:ascii="宋体" w:eastAsia="宋体" w:hAnsi="宋体"/>
+          <w:color w:val="000000" w:themeColor="text1"/>
+        </w:rPr>
+        <w:t>—</w:t>
+      </w:r>
+      <w:r>
+        <w:rPr>
+          <w:rFonts w:ascii="宋体" w:eastAsia="宋体" w:hAnsi="宋体"/>
+          <w:color w:val="000000" w:themeColor="text1"/>
+        </w:rPr>
+        <w:t>自然语言处理、数字图像处理、数字语音处理等。</w:t>
+      </w:r>
+      <w:r>
+        <w:rPr>
+          <w:rFonts w:ascii="宋体" w:eastAsia="宋体" w:hAnsi="宋体"/>
+          <w:color w:val="000000" w:themeColor="text1"/>
+        </w:rPr>
+        <w:t>其中图像类别的应用最为丰富，现在从事这类科研与研发的研究人员和公司也是最多的。因为图像中包含了丰富的信息，单是人脸识别这一领域，便有年龄、性别、民族等极其丰富的信息。</w:t>
       </w:r>
     </w:p>
     <w:p>
@@ -5683,7 +5761,36 @@
           <w:rFonts w:ascii="宋体" w:eastAsia="宋体" w:hAnsi="宋体"/>
           <w:color w:val="000000" w:themeColor="text1"/>
         </w:rPr>
-        <w:t>性别检测在其中是较为简单的一个二分类问题，但是在社会日常生活中，这个问题任然扮演了十分重要的角色，如下列情境下：</w:t>
+        <w:t>性别检测在</w:t>
+      </w:r>
+      <w:r>
+        <w:rPr>
+          <w:rFonts w:ascii="宋体" w:eastAsia="宋体" w:hAnsi="宋体"/>
+          <w:color w:val="000000" w:themeColor="text1"/>
+        </w:rPr>
+        <w:t>其中是较为简单的一个二分类问题，但是在社会日常生活中，这个</w:t>
+      </w:r>
+      <w:r>
+        <w:rPr>
+          <w:rFonts w:ascii="宋体" w:eastAsia="宋体" w:hAnsi="宋体" w:hint="eastAsia"/>
+          <w:color w:val="000000" w:themeColor="text1"/>
+          <w:lang w:eastAsia="zh-CN"/>
+        </w:rPr>
+        <w:t>课题仍</w:t>
+      </w:r>
+      <w:r>
+        <w:rPr>
+          <w:rFonts w:ascii="宋体" w:eastAsia="宋体" w:hAnsi="宋体"/>
+          <w:color w:val="000000" w:themeColor="text1"/>
+        </w:rPr>
+        <w:t>然扮演了十分重要的角色，如下列情境</w:t>
+      </w:r>
+      <w:r>
+        <w:rPr>
+          <w:rFonts w:ascii="宋体" w:eastAsia="宋体" w:hAnsi="宋体"/>
+          <w:color w:val="000000" w:themeColor="text1"/>
+        </w:rPr>
+        <w:t>：</w:t>
       </w:r>
     </w:p>
     <w:p>
@@ -5758,8 +5865,8 @@
           <w:szCs w:val="28"/>
         </w:rPr>
       </w:pPr>
-      <w:bookmarkStart w:id="8" w:name="header-n2732"/>
-      <w:bookmarkStart w:id="9" w:name="_Toc9878528"/>
+      <w:bookmarkStart w:id="7" w:name="header-n2732"/>
+      <w:bookmarkStart w:id="8" w:name="_Toc9878528"/>
       <w:r>
         <w:rPr>
           <w:rFonts w:ascii="黑体" w:eastAsia="黑体" w:hAnsi="黑体"/>
@@ -5776,8 +5883,8 @@
         </w:rPr>
         <w:t>卷积神经网络研究现状</w:t>
       </w:r>
+      <w:bookmarkEnd w:id="7"/>
       <w:bookmarkEnd w:id="8"/>
-      <w:bookmarkEnd w:id="9"/>
     </w:p>
     <w:p>
       <w:pPr>
@@ -5798,98 +5905,91 @@
           <w:color w:val="000000" w:themeColor="text1"/>
         </w:rPr>
         <w:lastRenderedPageBreak/>
-        <w:t>上个世纪六十年代，Hubel和Wiesel的实验揭示了视觉皮质神经元如何编码图像，帮助我们理解了视觉通路中的神经元如何从视网膜上投射的光图案中提取复杂的信息以构建图像。</w:t>
-      </w:r>
-    </w:p>
-    <w:p>
-      <w:pPr>
-        <w:pStyle w:val="a0"/>
-        <w:adjustRightInd w:val="0"/>
-        <w:snapToGrid w:val="0"/>
-        <w:spacing w:before="0" w:after="0" w:line="360" w:lineRule="auto"/>
-        <w:ind w:firstLineChars="200" w:firstLine="480"/>
-        <w:jc w:val="both"/>
+        <w:t>上个世纪六十年代，Hubel和Wiesel的实验揭示了视觉皮质神经元如何编码图像，帮助我们理解了视觉通路中的神经元如何从视网膜上投射的光图案中提取复杂的信息以构建图像。最初的卷积神经</w:t>
+      </w:r>
+      <w:r>
+        <w:rPr>
+          <w:rFonts w:ascii="微软雅黑" w:eastAsia="微软雅黑" w:hAnsi="微软雅黑" w:cs="微软雅黑" w:hint="eastAsia"/>
+          <w:color w:val="000000" w:themeColor="text1"/>
+        </w:rPr>
+        <w:t>⽹</w:t>
+      </w:r>
+      <w:r>
+        <w:rPr>
+          <w:rFonts w:asciiTheme="minorEastAsia" w:hAnsiTheme="minorEastAsia" w:cs="宋体" w:hint="eastAsia"/>
+          <w:color w:val="000000" w:themeColor="text1"/>
+        </w:rPr>
+        <w:t>络要追溯到上个世纪七十年代，建</w:t>
+      </w:r>
+      <w:r>
+        <w:rPr>
+          <w:rFonts w:ascii="微软雅黑" w:eastAsia="微软雅黑" w:hAnsi="微软雅黑" w:cs="微软雅黑" w:hint="eastAsia"/>
+          <w:color w:val="000000" w:themeColor="text1"/>
+        </w:rPr>
+        <w:t>⽴</w:t>
+      </w:r>
+      <w:r>
+        <w:rPr>
+          <w:rFonts w:asciiTheme="minorEastAsia" w:hAnsiTheme="minorEastAsia" w:cs="宋体" w:hint="eastAsia"/>
+          <w:color w:val="000000" w:themeColor="text1"/>
+        </w:rPr>
+        <w:t>起现代卷积</w:t>
+      </w:r>
+      <w:r>
+        <w:rPr>
+          <w:rFonts w:ascii="微软雅黑" w:eastAsia="微软雅黑" w:hAnsi="微软雅黑" w:cs="微软雅黑" w:hint="eastAsia"/>
+          <w:color w:val="000000" w:themeColor="text1"/>
+        </w:rPr>
+        <w:t>⽹</w:t>
+      </w:r>
+      <w:r>
+        <w:rPr>
+          <w:rFonts w:asciiTheme="minorEastAsia" w:hAnsiTheme="minorEastAsia" w:cs="宋体" w:hint="eastAsia"/>
+          <w:color w:val="000000" w:themeColor="text1"/>
+        </w:rPr>
+        <w:t>络学科的开创性论</w:t>
+      </w:r>
+      <w:r>
+        <w:rPr>
+          <w:rFonts w:ascii="微软雅黑" w:eastAsia="微软雅黑" w:hAnsi="微软雅黑" w:cs="微软雅黑" w:hint="eastAsia"/>
+          <w:color w:val="000000" w:themeColor="text1"/>
+        </w:rPr>
+        <w:t>⽂</w:t>
+      </w:r>
+      <w:r>
+        <w:rPr>
+          <w:rFonts w:asciiTheme="minorEastAsia" w:hAnsiTheme="minorEastAsia" w:cs="宋体" w:hint="eastAsia"/>
+          <w:color w:val="000000" w:themeColor="text1"/>
+        </w:rPr>
+        <w:t>为</w:t>
+      </w:r>
+      <w:r>
         <w:rPr>
           <w:rFonts w:asciiTheme="minorEastAsia" w:hAnsiTheme="minorEastAsia"/>
           <w:color w:val="000000" w:themeColor="text1"/>
         </w:rPr>
-      </w:pPr>
+        <w:t>“</w:t>
+      </w:r>
+      <w:r>
+        <w:rPr>
+          <w:rFonts w:ascii="Times New Roman" w:hAnsi="Times New Roman" w:cs="Times New Roman"/>
+          <w:color w:val="000000" w:themeColor="text1"/>
+        </w:rPr>
+        <w:t>Gradient-based learning app</w:t>
+      </w:r>
+      <w:r>
+        <w:rPr>
+          <w:rFonts w:ascii="Times New Roman" w:hAnsi="Times New Roman" w:cs="Times New Roman"/>
+          <w:color w:val="000000" w:themeColor="text1"/>
+        </w:rPr>
+        <w:t>lied to document recognition</w:t>
+      </w:r>
       <w:r>
         <w:rPr>
           <w:rFonts w:asciiTheme="minorEastAsia" w:hAnsiTheme="minorEastAsia"/>
           <w:color w:val="000000" w:themeColor="text1"/>
         </w:rPr>
-        <w:t>最初的卷积神经</w:t>
-      </w:r>
-      <w:r>
-        <w:rPr>
-          <w:rFonts w:ascii="微软雅黑" w:eastAsia="微软雅黑" w:hAnsi="微软雅黑" w:cs="微软雅黑" w:hint="eastAsia"/>
-          <w:color w:val="000000" w:themeColor="text1"/>
-        </w:rPr>
-        <w:t>⽹</w:t>
-      </w:r>
-      <w:r>
-        <w:rPr>
-          <w:rFonts w:asciiTheme="minorEastAsia" w:hAnsiTheme="minorEastAsia" w:cs="宋体" w:hint="eastAsia"/>
-          <w:color w:val="000000" w:themeColor="text1"/>
-        </w:rPr>
-        <w:t>络要追溯到上个世纪七十年代，建</w:t>
-      </w:r>
-      <w:r>
-        <w:rPr>
-          <w:rFonts w:ascii="微软雅黑" w:eastAsia="微软雅黑" w:hAnsi="微软雅黑" w:cs="微软雅黑" w:hint="eastAsia"/>
-          <w:color w:val="000000" w:themeColor="text1"/>
-        </w:rPr>
-        <w:t>⽴</w:t>
-      </w:r>
-      <w:r>
-        <w:rPr>
-          <w:rFonts w:asciiTheme="minorEastAsia" w:hAnsiTheme="minorEastAsia" w:cs="宋体" w:hint="eastAsia"/>
-          <w:color w:val="000000" w:themeColor="text1"/>
-        </w:rPr>
-        <w:t>起现代卷积</w:t>
-      </w:r>
-      <w:r>
-        <w:rPr>
-          <w:rFonts w:ascii="微软雅黑" w:eastAsia="微软雅黑" w:hAnsi="微软雅黑" w:cs="微软雅黑" w:hint="eastAsia"/>
-          <w:color w:val="000000" w:themeColor="text1"/>
-        </w:rPr>
-        <w:t>⽹</w:t>
-      </w:r>
-      <w:r>
-        <w:rPr>
-          <w:rFonts w:asciiTheme="minorEastAsia" w:hAnsiTheme="minorEastAsia" w:cs="宋体" w:hint="eastAsia"/>
-          <w:color w:val="000000" w:themeColor="text1"/>
-        </w:rPr>
-        <w:t>络学科的开创性论</w:t>
-      </w:r>
-      <w:r>
-        <w:rPr>
-          <w:rFonts w:ascii="微软雅黑" w:eastAsia="微软雅黑" w:hAnsi="微软雅黑" w:cs="微软雅黑" w:hint="eastAsia"/>
-          <w:color w:val="000000" w:themeColor="text1"/>
-        </w:rPr>
-        <w:t>⽂</w:t>
-      </w:r>
-      <w:r>
-        <w:rPr>
-          <w:rFonts w:asciiTheme="minorEastAsia" w:hAnsiTheme="minorEastAsia" w:cs="宋体" w:hint="eastAsia"/>
-          <w:color w:val="000000" w:themeColor="text1"/>
-        </w:rPr>
-        <w:t>为</w:t>
-      </w:r>
-      <w:r>
-        <w:rPr>
-          <w:rFonts w:asciiTheme="minorEastAsia" w:hAnsiTheme="minorEastAsia"/>
-          <w:color w:val="000000" w:themeColor="text1"/>
-        </w:rPr>
-        <w:t>“Gradient-based learning app</w:t>
-      </w:r>
-      <w:r>
-        <w:rPr>
-          <w:rFonts w:asciiTheme="minorEastAsia" w:hAnsiTheme="minorEastAsia"/>
-          <w:color w:val="000000" w:themeColor="text1"/>
-        </w:rPr>
-        <w:t>lied to document recognition”</w:t>
+        <w:t>”</w:t>
       </w:r>
       <w:r>
         <w:rPr>
@@ -6135,15 +6235,14 @@
           <w:szCs w:val="28"/>
         </w:rPr>
       </w:pPr>
-      <w:bookmarkStart w:id="10" w:name="header-n2738"/>
-      <w:bookmarkStart w:id="11" w:name="_Toc9878529"/>
+      <w:bookmarkStart w:id="9" w:name="header-n2738"/>
+      <w:bookmarkStart w:id="10" w:name="_Toc9878529"/>
       <w:r>
         <w:rPr>
           <w:rFonts w:ascii="黑体" w:eastAsia="黑体" w:hAnsi="黑体"/>
           <w:sz w:val="28"/>
           <w:szCs w:val="28"/>
         </w:rPr>
-        <w:lastRenderedPageBreak/>
         <w:t>1.3</w:t>
       </w:r>
       <w:r>
@@ -6154,8 +6253,8 @@
         </w:rPr>
         <w:t>国内外研究现状</w:t>
       </w:r>
+      <w:bookmarkEnd w:id="9"/>
       <w:bookmarkEnd w:id="10"/>
-      <w:bookmarkEnd w:id="11"/>
     </w:p>
     <w:p>
       <w:pPr>
@@ -6174,7 +6273,16 @@
           <w:rFonts w:ascii="宋体" w:eastAsia="宋体" w:hAnsi="宋体"/>
           <w:color w:val="000000" w:themeColor="text1"/>
         </w:rPr>
+        <w:lastRenderedPageBreak/>
         <w:t>基于卷积神经网络的性别识别在人脸识别领域在今年成为热点之一，国内外的学者对此进行了相关的研究，取得了不错的效果，产生了一些具有实际应用价值的成果。</w:t>
+      </w:r>
+      <w:r>
+        <w:rPr>
+          <w:rFonts w:ascii="宋体" w:eastAsia="宋体" w:hAnsi="宋体" w:hint="eastAsia"/>
+          <w:color w:val="000000" w:themeColor="text1"/>
+          <w:lang w:eastAsia="zh-CN"/>
+        </w:rPr>
+        <w:t>下面对国内外的研究现状进行一个概括总结：</w:t>
       </w:r>
     </w:p>
     <w:p>
@@ -6323,8 +6431,8 @@
           <w:szCs w:val="28"/>
         </w:rPr>
       </w:pPr>
-      <w:bookmarkStart w:id="12" w:name="header-n2743"/>
-      <w:bookmarkStart w:id="13" w:name="_Toc9878530"/>
+      <w:bookmarkStart w:id="11" w:name="header-n2743"/>
+      <w:bookmarkStart w:id="12" w:name="_Toc9878530"/>
       <w:r>
         <w:rPr>
           <w:rFonts w:ascii="黑体" w:eastAsia="黑体" w:hAnsi="黑体"/>
@@ -6349,8 +6457,8 @@
         </w:rPr>
         <w:t>文章组织结构</w:t>
       </w:r>
+      <w:bookmarkEnd w:id="11"/>
       <w:bookmarkEnd w:id="12"/>
-      <w:bookmarkEnd w:id="13"/>
     </w:p>
     <w:p>
       <w:pPr>
@@ -6606,7 +6714,6 @@
         <w:rPr>
           <w:color w:val="000000" w:themeColor="text1"/>
         </w:rPr>
-        <w:lastRenderedPageBreak/>
         <w:t>第</w:t>
       </w:r>
       <w:r>
@@ -6688,6 +6795,7 @@
         <w:rPr>
           <w:color w:val="000000" w:themeColor="text1"/>
         </w:rPr>
+        <w:lastRenderedPageBreak/>
         <w:t>第</w:t>
       </w:r>
       <w:r>
@@ -6739,7 +6847,7 @@
           <w:color w:val="000000" w:themeColor="text1"/>
         </w:rPr>
       </w:pPr>
-      <w:bookmarkStart w:id="14" w:name="header-n2747"/>
+      <w:bookmarkStart w:id="13" w:name="header-n2747"/>
     </w:p>
     <w:p>
       <w:pPr>
@@ -6752,7 +6860,7 @@
           <w:szCs w:val="30"/>
         </w:rPr>
       </w:pPr>
-      <w:bookmarkStart w:id="15" w:name="_Toc9878531"/>
+      <w:bookmarkStart w:id="14" w:name="_Toc9878531"/>
       <w:r>
         <w:rPr>
           <w:rFonts w:ascii="黑体" w:eastAsia="黑体" w:hAnsi="黑体"/>
@@ -6762,8 +6870,8 @@
         </w:rPr>
         <w:t>第二章 神经网络相关理论与技术综述</w:t>
       </w:r>
+      <w:bookmarkEnd w:id="13"/>
       <w:bookmarkEnd w:id="14"/>
-      <w:bookmarkEnd w:id="15"/>
     </w:p>
     <w:p>
       <w:pPr>
@@ -6783,7 +6891,37 @@
           <w:rFonts w:ascii="宋体" w:eastAsia="宋体" w:hAnsi="宋体"/>
           <w:color w:val="000000" w:themeColor="text1"/>
         </w:rPr>
-        <w:t>本章节首先对人工神经网络的技术与原理做阐述，之后对人工神经网络中较简单的BP神经网络首先进行分析，并分析了现阶段人工智能与机器学习领域常用的语言选择，且对人脸数据库的选择进行说明。</w:t>
+        <w:t>本章节首先对人工神经网络的技术与原理做阐述，</w:t>
+      </w:r>
+      <w:r>
+        <w:rPr>
+          <w:rFonts w:ascii="宋体" w:eastAsia="宋体" w:hAnsi="宋体" w:hint="eastAsia"/>
+          <w:color w:val="000000" w:themeColor="text1"/>
+          <w:lang w:eastAsia="zh-CN"/>
+        </w:rPr>
+        <w:t>重点对网络模型、学习方式以及优化算法等进行了研究</w:t>
+      </w:r>
+      <w:r>
+        <w:rPr>
+          <w:rFonts w:ascii="宋体" w:eastAsia="宋体" w:hAnsi="宋体"/>
+          <w:color w:val="000000" w:themeColor="text1"/>
+        </w:rPr>
+        <w:t>，并分析了现阶段人工智能与机器学习领域常用的语言选择</w:t>
+      </w:r>
+      <w:r>
+        <w:rPr>
+          <w:rFonts w:ascii="宋体" w:eastAsia="宋体" w:hAnsi="宋体" w:hint="eastAsia"/>
+          <w:color w:val="000000" w:themeColor="text1"/>
+          <w:lang w:eastAsia="zh-CN"/>
+        </w:rPr>
+        <w:t>，且对所选择的框架进行说明</w:t>
+      </w:r>
+      <w:r>
+        <w:rPr>
+          <w:rFonts w:ascii="宋体" w:eastAsia="宋体" w:hAnsi="宋体"/>
+          <w:color w:val="000000" w:themeColor="text1"/>
+        </w:rPr>
+        <w:t>。</w:t>
       </w:r>
     </w:p>
     <w:p>
@@ -6795,8 +6933,8 @@
           <w:szCs w:val="28"/>
         </w:rPr>
       </w:pPr>
-      <w:bookmarkStart w:id="16" w:name="header-n2749"/>
-      <w:bookmarkStart w:id="17" w:name="_Toc9878532"/>
+      <w:bookmarkStart w:id="15" w:name="header-n2749"/>
+      <w:bookmarkStart w:id="16" w:name="_Toc9878532"/>
       <w:r>
         <w:rPr>
           <w:rFonts w:ascii="黑体" w:eastAsia="黑体" w:hAnsi="黑体"/>
@@ -6805,8 +6943,8 @@
         </w:rPr>
         <w:t>2.1 人工神经网络技术</w:t>
       </w:r>
+      <w:bookmarkEnd w:id="15"/>
       <w:bookmarkEnd w:id="16"/>
-      <w:bookmarkEnd w:id="17"/>
     </w:p>
     <w:p>
       <w:pPr>
@@ -6826,7 +6964,22 @@
           <w:rFonts w:asciiTheme="minorEastAsia" w:hAnsiTheme="minorEastAsia"/>
           <w:color w:val="000000" w:themeColor="text1"/>
         </w:rPr>
-        <w:t>人工智能在近几十年高度发展，形成了机器学习、知识推理、智能算法等庞大的学科体系,其中发展的最好、成果最为丰富的为机器学习一科。机器学习拥有传统计算机行业不具备的优势，即无需明确的编程指定便可以进行学习，且经过网络结构的设计与调参的整理工作，一部分神经网络模型显示出了十分优秀的学习水平。</w:t>
+        <w:t>人工智能在近几十年高度发展，形成了机器学习、知识推理、智能算法等庞大的学科体系,其中</w:t>
+      </w:r>
+      <w:r>
+        <w:rPr>
+          <w:rFonts w:asciiTheme="minorEastAsia" w:hAnsiTheme="minorEastAsia" w:hint="eastAsia"/>
+          <w:color w:val="000000" w:themeColor="text1"/>
+          <w:lang w:eastAsia="zh-CN"/>
+        </w:rPr>
+        <w:t>现阶段</w:t>
+      </w:r>
+      <w:r>
+        <w:rPr>
+          <w:rFonts w:asciiTheme="minorEastAsia" w:hAnsiTheme="minorEastAsia"/>
+          <w:color w:val="000000" w:themeColor="text1"/>
+        </w:rPr>
+        <w:t>发展的最好、成果最为丰富的为机器学习一科。机器学习拥有传统计算机行业不具备的优势，即无需明确的编程指定便可以进行学习，且经过网络结构的设计与调参的整理工作，一部分神经网络模型显示出了十分优秀的学习水平。</w:t>
       </w:r>
     </w:p>
     <w:p>
@@ -6847,7 +7000,51 @@
           <w:rFonts w:asciiTheme="minorEastAsia" w:hAnsiTheme="minorEastAsia"/>
           <w:color w:val="000000" w:themeColor="text1"/>
         </w:rPr>
-        <w:t>根据第一章1.2节卷积神经网络的研究现状，人工神经网络为20世纪80年代出现的一种新型的智能技术，其基于生物学中神经网络构造原理，通过模拟人的大脑来构建一个智能化的信息处理系统。神经网络由大量的神经元相互连接而成，其拥有高度的非线性特点，在处理非线性逻辑操作方面显示出了强大的能力，且其作为一中仿生生智能型，拥有并行计算、高容错率的特点，可以进行智能化学习。近年内，人工神经网络在机器视觉、语音识别、自然语言处理等诸多领域发挥了重要作用，下面文章对其基本原理进行说明。</w:t>
+        <w:t>根据第一章1.2节卷积神经网络的研究现状，人工神经网络为20世纪80年代出现的一种新型的智能技术，其基于生物学中神经网络构造原理，通过模拟人的大脑来构建一个智能化的信息处理系统。神经网络由大量的神经元相互连接而成，其拥有高度的非线性特点</w:t>
+      </w:r>
+      <w:r>
+        <w:rPr>
+          <w:rFonts w:asciiTheme="minorEastAsia" w:hAnsiTheme="minorEastAsia"/>
+          <w:color w:val="000000" w:themeColor="text1"/>
+        </w:rPr>
+        <w:t>，在处理非线性逻辑操作方面显示出了强大的能力，且其作为一</w:t>
+      </w:r>
+      <w:r>
+        <w:rPr>
+          <w:rFonts w:asciiTheme="minorEastAsia" w:hAnsiTheme="minorEastAsia" w:hint="eastAsia"/>
+          <w:color w:val="000000" w:themeColor="text1"/>
+          <w:lang w:eastAsia="zh-CN"/>
+        </w:rPr>
+        <w:t>种</w:t>
+      </w:r>
+      <w:r>
+        <w:rPr>
+          <w:rFonts w:asciiTheme="minorEastAsia" w:hAnsiTheme="minorEastAsia"/>
+          <w:color w:val="000000" w:themeColor="text1"/>
+        </w:rPr>
+        <w:t>仿生</w:t>
+      </w:r>
+      <w:r>
+        <w:rPr>
+          <w:rFonts w:asciiTheme="minorEastAsia" w:hAnsiTheme="minorEastAsia"/>
+          <w:color w:val="000000" w:themeColor="text1"/>
+        </w:rPr>
+        <w:t>智能</w:t>
+      </w:r>
+      <w:r>
+        <w:rPr>
+          <w:rFonts w:asciiTheme="minorEastAsia" w:hAnsiTheme="minorEastAsia" w:hint="eastAsia"/>
+          <w:color w:val="000000" w:themeColor="text1"/>
+          <w:lang w:eastAsia="zh-CN"/>
+        </w:rPr>
+        <w:t>模</w:t>
+      </w:r>
+      <w:r>
+        <w:rPr>
+          <w:rFonts w:asciiTheme="minorEastAsia" w:hAnsiTheme="minorEastAsia"/>
+          <w:color w:val="000000" w:themeColor="text1"/>
+        </w:rPr>
+        <w:t>型，拥有并行计算、高容错率的特点，可以进行智能化学习。近年内，人工神经网络在机器视觉、语音识别、自然语言处理等诸多领域发挥了重要作用，下面文章对其基本原理进行说明。</w:t>
       </w:r>
     </w:p>
     <w:p>
@@ -6859,8 +7056,8 @@
           <w:szCs w:val="28"/>
         </w:rPr>
       </w:pPr>
-      <w:bookmarkStart w:id="18" w:name="header-n2752"/>
-      <w:bookmarkStart w:id="19" w:name="_Toc9878533"/>
+      <w:bookmarkStart w:id="17" w:name="header-n2752"/>
+      <w:bookmarkStart w:id="18" w:name="_Toc9878533"/>
       <w:r>
         <w:rPr>
           <w:rFonts w:ascii="黑体" w:eastAsia="黑体" w:hAnsi="黑体"/>
@@ -6869,8 +7066,8 @@
         </w:rPr>
         <w:t>2.1.1 神经元</w:t>
       </w:r>
+      <w:bookmarkEnd w:id="17"/>
       <w:bookmarkEnd w:id="18"/>
-      <w:bookmarkEnd w:id="19"/>
     </w:p>
     <w:p>
       <w:pPr>
@@ -6906,6 +7103,7 @@
     <w:p>
       <w:pPr>
         <w:pStyle w:val="CaptionedFigure"/>
+        <w:jc w:val="center"/>
         <w:rPr>
           <w:color w:val="000000" w:themeColor="text1"/>
         </w:rPr>
@@ -6964,8 +7162,7 @@
       <w:pPr>
         <w:widowControl w:val="0"/>
         <w:spacing w:after="0" w:line="360" w:lineRule="auto"/>
-        <w:ind w:firstLineChars="1000" w:firstLine="2100"/>
-        <w:jc w:val="both"/>
+        <w:ind w:firstLineChars="1300" w:firstLine="2730"/>
         <w:rPr>
           <w:rFonts w:ascii="宋体" w:eastAsia="宋体" w:hAnsi="宋体" w:cs="Times New Roman"/>
           <w:iCs/>
@@ -8304,8 +8501,8 @@
           <w:szCs w:val="28"/>
         </w:rPr>
       </w:pPr>
-      <w:bookmarkStart w:id="20" w:name="header-n2761"/>
-      <w:bookmarkStart w:id="21" w:name="_Toc9878534"/>
+      <w:bookmarkStart w:id="19" w:name="header-n2761"/>
+      <w:bookmarkStart w:id="20" w:name="_Toc9878534"/>
       <w:r>
         <w:rPr>
           <w:rFonts w:ascii="黑体" w:eastAsia="黑体" w:hAnsi="黑体"/>
@@ -8314,8 +8511,8 @@
         </w:rPr>
         <w:t>2.1.2 常见的人工神经网络模型</w:t>
       </w:r>
+      <w:bookmarkEnd w:id="19"/>
       <w:bookmarkEnd w:id="20"/>
-      <w:bookmarkEnd w:id="21"/>
     </w:p>
     <w:p>
       <w:pPr>
@@ -8391,6 +8588,7 @@
       <w:r>
         <w:rPr>
           <w:rFonts w:asciiTheme="minorEastAsia" w:hAnsiTheme="minorEastAsia"/>
+          <w:b/>
           <w:color w:val="000000" w:themeColor="text1"/>
         </w:rPr>
         <w:t>前馈型神经网络</w:t>
@@ -8469,6 +8667,7 @@
       <w:r>
         <w:rPr>
           <w:rFonts w:asciiTheme="minorEastAsia" w:hAnsiTheme="minorEastAsia"/>
+          <w:b/>
           <w:color w:val="000000" w:themeColor="text1"/>
         </w:rPr>
         <w:t>反馈型神经网络</w:t>
@@ -8547,6 +8746,7 @@
       <w:r>
         <w:rPr>
           <w:rFonts w:asciiTheme="minorEastAsia" w:hAnsiTheme="minorEastAsia"/>
+          <w:b/>
           <w:color w:val="000000" w:themeColor="text1"/>
         </w:rPr>
         <w:t>图网络</w:t>
@@ -8730,7 +8930,7 @@
           <w:lang w:eastAsia="zh-CN"/>
         </w:rPr>
       </w:pPr>
-      <w:bookmarkStart w:id="22" w:name="header-n2780"/>
+      <w:bookmarkStart w:id="21" w:name="header-n2780"/>
       <w:r>
         <w:rPr>
           <w:rFonts w:ascii="宋体" w:eastAsia="宋体" w:hAnsi="宋体" w:cs="Times New Roman"/>
@@ -8811,7 +9011,7 @@
           <w:szCs w:val="28"/>
         </w:rPr>
       </w:pPr>
-      <w:bookmarkStart w:id="23" w:name="_Toc9878535"/>
+      <w:bookmarkStart w:id="22" w:name="_Toc9878535"/>
       <w:r>
         <w:rPr>
           <w:rFonts w:ascii="黑体" w:eastAsia="黑体" w:hAnsi="黑体"/>
@@ -8820,8 +9020,8 @@
         </w:rPr>
         <w:t>2.1.3 神经网络的学习方式</w:t>
       </w:r>
+      <w:bookmarkEnd w:id="21"/>
       <w:bookmarkEnd w:id="22"/>
-      <w:bookmarkEnd w:id="23"/>
     </w:p>
     <w:p>
       <w:pPr>
@@ -8871,7 +9071,35 @@
         <w:rPr>
           <w:color w:val="000000" w:themeColor="text1"/>
         </w:rPr>
-        <w:t>的不同，我们将其分为线性模型与非线性模型；以学习准则的不同，可以分为统计方法与非统计方法；以训练样本提供的信息以及反馈方式的不同，我们可以将其分为有监督学习、无监督学习记忆强化学习。其中第三种方案也是我们最常使用的方案，下面文章对其分类原理与依据进行介绍。</w:t>
+        <w:t>的不同，我们将其分为线性模型与非线性模型；</w:t>
+      </w:r>
+      <w:r>
+        <w:rPr>
+          <w:rFonts w:hint="eastAsia"/>
+          <w:color w:val="000000" w:themeColor="text1"/>
+          <w:lang w:eastAsia="zh-CN"/>
+        </w:rPr>
+        <w:t>根据</w:t>
+      </w:r>
+      <w:r>
+        <w:rPr>
+          <w:color w:val="000000" w:themeColor="text1"/>
+        </w:rPr>
+        <w:t>学习准则的不同，可以分为统计方法与非统计方法；以训练样本提供的信息以及反馈方式的不同，我们可以将其分为有监督学习、无监督学习记忆强化学习。其中第三种</w:t>
+      </w:r>
+      <w:r>
+        <w:rPr>
+          <w:rFonts w:hint="eastAsia"/>
+          <w:color w:val="000000" w:themeColor="text1"/>
+          <w:lang w:eastAsia="zh-CN"/>
+        </w:rPr>
+        <w:t>分类</w:t>
+      </w:r>
+      <w:r>
+        <w:rPr>
+          <w:color w:val="000000" w:themeColor="text1"/>
+        </w:rPr>
+        <w:t>方案也是我们最常使用的方案，下面文章对其分类原理与依据进行介绍。</w:t>
       </w:r>
     </w:p>
     <w:p>
@@ -9099,7 +9327,17 @@
                     <m:rPr>
                       <m:nor/>
                     </m:rPr>
-                    <m:t>argmax</m:t>
+                    <m:t>argm</m:t>
+                  </m:r>
+                  <m:r>
+                    <m:rPr>
+                      <m:nor/>
+                    </m:rPr>
+                    <w:rPr>
+                      <w:rFonts w:ascii="Cambria Math" w:hint="eastAsia"/>
+                      <w:lang w:eastAsia="zh-CN"/>
+                    </w:rPr>
+                    <m:t>in</m:t>
                   </m:r>
                 </m:e>
                 <m:lim>
@@ -9448,8 +9686,8 @@
           <w:szCs w:val="28"/>
         </w:rPr>
       </w:pPr>
-      <w:bookmarkStart w:id="24" w:name="header-n2799"/>
-      <w:bookmarkStart w:id="25" w:name="_Toc9878536"/>
+      <w:bookmarkStart w:id="23" w:name="header-n2799"/>
+      <w:bookmarkStart w:id="24" w:name="_Toc9878536"/>
       <w:r>
         <w:rPr>
           <w:rFonts w:ascii="黑体" w:eastAsia="黑体" w:hAnsi="黑体"/>
@@ -9458,8 +9696,8 @@
         </w:rPr>
         <w:t>2.2 训练网格时所用到的基础技术原理</w:t>
       </w:r>
+      <w:bookmarkEnd w:id="23"/>
       <w:bookmarkEnd w:id="24"/>
-      <w:bookmarkEnd w:id="25"/>
     </w:p>
     <w:p>
       <w:pPr>
@@ -9489,8 +9727,8 @@
           <w:szCs w:val="28"/>
         </w:rPr>
       </w:pPr>
-      <w:bookmarkStart w:id="26" w:name="header-n2801"/>
-      <w:bookmarkStart w:id="27" w:name="_Toc9878537"/>
+      <w:bookmarkStart w:id="25" w:name="header-n2801"/>
+      <w:bookmarkStart w:id="26" w:name="_Toc9878537"/>
       <w:r>
         <w:rPr>
           <w:rFonts w:ascii="黑体" w:eastAsia="黑体" w:hAnsi="黑体"/>
@@ -9499,8 +9737,8 @@
         </w:rPr>
         <w:t>2.2.1 学习准则</w:t>
       </w:r>
+      <w:bookmarkEnd w:id="25"/>
       <w:bookmarkEnd w:id="26"/>
-      <w:bookmarkEnd w:id="27"/>
     </w:p>
     <w:p>
       <w:pPr>
@@ -10129,7 +10367,21 @@
         <w:rPr>
           <w:color w:val="000000" w:themeColor="text1"/>
         </w:rPr>
-        <w:t>为真实映射函数。</w:t>
+        <w:t>为真实</w:t>
+      </w:r>
+      <w:r>
+        <w:rPr>
+          <w:rFonts w:hint="eastAsia"/>
+          <w:color w:val="000000" w:themeColor="text1"/>
+          <w:lang w:eastAsia="zh-CN"/>
+        </w:rPr>
+        <w:t>的</w:t>
+      </w:r>
+      <w:r>
+        <w:rPr>
+          <w:color w:val="000000" w:themeColor="text1"/>
+        </w:rPr>
+        <w:t>映射函数。</w:t>
       </w:r>
     </w:p>
     <w:p>
@@ -11726,9 +11978,31 @@
       </w:pPr>
       <w:r>
         <w:rPr>
-          <w:color w:val="000000" w:themeColor="text1"/>
-        </w:rPr>
-        <w:t>由于我们实际上并不能确定真实概率分布与映射函数，所以我们无法计算期望风险，而使用经验风险进行代替，即训练集上的平均损失。</w:t>
+          <w:rFonts w:hint="eastAsia"/>
+          <w:color w:val="000000" w:themeColor="text1"/>
+          <w:lang w:eastAsia="zh-CN"/>
+        </w:rPr>
+        <w:t>但</w:t>
+      </w:r>
+      <w:r>
+        <w:rPr>
+          <w:color w:val="000000" w:themeColor="text1"/>
+        </w:rPr>
+        <w:t>由于我们实际上并不能确定真实概率分布与映射函数，所以我们无法计算期望风险，</w:t>
+      </w:r>
+      <w:r>
+        <w:rPr>
+          <w:rFonts w:hint="eastAsia"/>
+          <w:color w:val="000000" w:themeColor="text1"/>
+          <w:lang w:eastAsia="zh-CN"/>
+        </w:rPr>
+        <w:t>即无法判断模型的准确好坏，故我们</w:t>
+      </w:r>
+      <w:r>
+        <w:rPr>
+          <w:color w:val="000000" w:themeColor="text1"/>
+        </w:rPr>
+        <w:t>使用经验风险进行代替，即训练集上的平均损失。</w:t>
       </w:r>
     </w:p>
     <w:p>
@@ -12790,7 +13064,21 @@
         <w:rPr>
           <w:color w:val="000000" w:themeColor="text1"/>
         </w:rPr>
-        <w:t>但是在实际的训练过程中，我们做不到以无限的数据进行训练，而是在数据集中拿出一部分进行训练，一部分进行验证。故经验风险最小化原则经常出现过拟合的现象，即在训练过程中准确率极高但是在非训练数据验证时正确率较低。</w:t>
+        <w:t>但是在实际的训练过程中，我们</w:t>
+      </w:r>
+      <w:r>
+        <w:rPr>
+          <w:rFonts w:hint="eastAsia"/>
+          <w:color w:val="000000" w:themeColor="text1"/>
+          <w:lang w:eastAsia="zh-CN"/>
+        </w:rPr>
+        <w:t>无法</w:t>
+      </w:r>
+      <w:r>
+        <w:rPr>
+          <w:color w:val="000000" w:themeColor="text1"/>
+        </w:rPr>
+        <w:t>以无限的数据进行训练，而是在数据集中拿出一部分进行训练，一部分进行验证。故经验风险最小化原则经常出现过拟合的现象，即在训练过程中准确率极高但是在非训练数据验证时正确率较低。</w:t>
       </w:r>
     </w:p>
     <w:p>
@@ -13673,8 +13961,8 @@
           <w:szCs w:val="28"/>
         </w:rPr>
       </w:pPr>
-      <w:bookmarkStart w:id="28" w:name="header-n2830"/>
-      <w:bookmarkStart w:id="29" w:name="_Toc9878538"/>
+      <w:bookmarkStart w:id="27" w:name="header-n2830"/>
+      <w:bookmarkStart w:id="28" w:name="_Toc9878538"/>
       <w:r>
         <w:rPr>
           <w:rFonts w:ascii="黑体" w:eastAsia="黑体" w:hAnsi="黑体"/>
@@ -13683,8 +13971,8 @@
         </w:rPr>
         <w:t>2.2.2 优化算法</w:t>
       </w:r>
+      <w:bookmarkEnd w:id="27"/>
       <w:bookmarkEnd w:id="28"/>
-      <w:bookmarkEnd w:id="29"/>
     </w:p>
     <w:p>
       <w:pPr>
@@ -13796,7 +14084,21 @@
         <w:rPr>
           <w:color w:val="000000" w:themeColor="text1"/>
         </w:rPr>
-        <w:t>下降最快的方向是函数于</w:t>
+        <w:t>下降最快的方向</w:t>
+      </w:r>
+      <w:r>
+        <w:rPr>
+          <w:rFonts w:hint="eastAsia"/>
+          <w:color w:val="000000" w:themeColor="text1"/>
+          <w:lang w:eastAsia="zh-CN"/>
+        </w:rPr>
+        <w:t>即</w:t>
+      </w:r>
+      <w:r>
+        <w:rPr>
+          <w:color w:val="000000" w:themeColor="text1"/>
+        </w:rPr>
+        <w:t>函数于</w:t>
       </w:r>
       <m:oMath>
         <m:sSub>
@@ -15242,8 +15544,8 @@
           <w:szCs w:val="28"/>
         </w:rPr>
       </w:pPr>
-      <w:bookmarkStart w:id="30" w:name="header-n2840"/>
-      <w:bookmarkStart w:id="31" w:name="_Toc9878539"/>
+      <w:bookmarkStart w:id="29" w:name="header-n2840"/>
+      <w:bookmarkStart w:id="30" w:name="_Toc9878539"/>
       <w:r>
         <w:rPr>
           <w:rFonts w:ascii="黑体" w:eastAsia="黑体" w:hAnsi="黑体"/>
@@ -15252,8 +15554,8 @@
         </w:rPr>
         <w:t>2.3 设计语言与学习框架的对比与选择</w:t>
       </w:r>
+      <w:bookmarkEnd w:id="29"/>
       <w:bookmarkEnd w:id="30"/>
-      <w:bookmarkEnd w:id="31"/>
     </w:p>
     <w:p>
       <w:pPr>
@@ -15505,7 +15807,21 @@
           <w:rFonts w:asciiTheme="minorEastAsia" w:hAnsiTheme="minorEastAsia"/>
           <w:color w:val="000000" w:themeColor="text1"/>
         </w:rPr>
-        <w:t>在网络架构的编写上，人们更倾向于使用框架进行实现。一方面开源框架提供了诸多的函数调用，不必要再进行重写，由于在参数的学习过程中一般通过反向传播算法进行学习，采用手工计算梯度的算法经常陷入低效、鲁棒性低的难题之中；另一方面，使用框架可以更为简单的使用CUDA进行加速，提高网络的训练速度。常用的机器学习框架有：Tensorflow以及其的包装框架keras、caffe、PyTorch等，本文选用Tensorflow框架进行开发。</w:t>
+        <w:t>在网络架构的编写上，人们更倾向于使用框架进行实现。一方面开源框架提供了诸多的函数调用，不必要再进行重写，由于在参数的</w:t>
+      </w:r>
+      <w:r>
+        <w:rPr>
+          <w:rFonts w:asciiTheme="minorEastAsia" w:hAnsiTheme="minorEastAsia"/>
+          <w:color w:val="000000" w:themeColor="text1"/>
+        </w:rPr>
+        <w:t>学习过程中一般通过反向传播算法进行学习，采用手工计算梯度的算法</w:t>
+      </w:r>
+      <w:r>
+        <w:rPr>
+          <w:rFonts w:asciiTheme="minorEastAsia" w:hAnsiTheme="minorEastAsia"/>
+          <w:color w:val="000000" w:themeColor="text1"/>
+        </w:rPr>
+        <w:t>常陷入低效、鲁棒性低的难题之中；另一方面，使用框架可以更为简单的使用CUDA进行加速，提高网络的训练速度。常用的机器学习框架有：Tensorflow以及其的包装框架keras、caffe、PyTorch等，本文选用Tensorflow框架进行开发。</w:t>
       </w:r>
     </w:p>
     <w:p>
@@ -15702,7 +16018,7 @@
         <w:t>严格定义如下：</w:t>
       </w:r>
     </w:p>
-    <w:bookmarkStart w:id="32" w:name="header-n2846"/>
+    <w:bookmarkStart w:id="31" w:name="header-n2846"/>
     <w:p>
       <w:pPr>
         <w:pStyle w:val="FirstParagraph"/>
@@ -15965,7 +16281,30 @@
           <w:rFonts w:asciiTheme="minorEastAsia" w:hAnsiTheme="minorEastAsia" w:hint="eastAsia"/>
           <w:color w:val="000000" w:themeColor="text1"/>
         </w:rPr>
-        <w:t>本文中，卷积神经网络中所有的数据类型均为t</w:t>
+        <w:t>本文中，卷积神经网络中所有的数据类型</w:t>
+      </w:r>
+      <w:r>
+        <w:rPr>
+          <w:rFonts w:asciiTheme="minorEastAsia" w:hAnsiTheme="minorEastAsia" w:hint="eastAsia"/>
+          <w:color w:val="000000" w:themeColor="text1"/>
+          <w:lang w:eastAsia="zh-CN"/>
+        </w:rPr>
+        <w:t>，</w:t>
+      </w:r>
+      <w:r>
+        <w:rPr>
+          <w:rFonts w:asciiTheme="minorEastAsia" w:hAnsiTheme="minorEastAsia" w:hint="eastAsia"/>
+          <w:color w:val="000000" w:themeColor="text1"/>
+          <w:lang w:eastAsia="zh-CN"/>
+        </w:rPr>
+        <w:t>若未进行变换则</w:t>
+      </w:r>
+      <w:r>
+        <w:rPr>
+          <w:rFonts w:asciiTheme="minorEastAsia" w:hAnsiTheme="minorEastAsia" w:hint="eastAsia"/>
+          <w:color w:val="000000" w:themeColor="text1"/>
+        </w:rPr>
+        <w:t>均为t</w:t>
       </w:r>
       <w:r>
         <w:rPr>
@@ -15994,7 +16333,7 @@
         </w:rPr>
         <w:t>总结</w:t>
       </w:r>
-      <w:bookmarkEnd w:id="32"/>
+      <w:bookmarkEnd w:id="31"/>
     </w:p>
     <w:p>
       <w:pPr>
@@ -16036,7 +16375,7 @@
         </w:rPr>
         <w:t>了简单的介绍。</w:t>
       </w:r>
-      <w:bookmarkStart w:id="33" w:name="header-n2848"/>
+      <w:bookmarkStart w:id="32" w:name="header-n2848"/>
     </w:p>
     <w:p>
       <w:pPr>
@@ -16054,7 +16393,7 @@
           <w:szCs w:val="30"/>
         </w:rPr>
       </w:pPr>
-      <w:bookmarkStart w:id="34" w:name="_Toc9878540"/>
+      <w:bookmarkStart w:id="33" w:name="_Toc9878540"/>
       <w:r>
         <w:rPr>
           <w:rFonts w:ascii="黑体" w:eastAsia="黑体" w:hAnsi="黑体"/>
@@ -16064,8 +16403,8 @@
         </w:rPr>
         <w:t>第三章 卷积神经网络原理</w:t>
       </w:r>
+      <w:bookmarkEnd w:id="32"/>
       <w:bookmarkEnd w:id="33"/>
-      <w:bookmarkEnd w:id="34"/>
     </w:p>
     <w:p>
       <w:pPr>
@@ -16103,8 +16442,8 @@
           <w:szCs w:val="28"/>
         </w:rPr>
       </w:pPr>
-      <w:bookmarkStart w:id="35" w:name="header-n2850"/>
-      <w:bookmarkStart w:id="36" w:name="_Toc9878541"/>
+      <w:bookmarkStart w:id="34" w:name="header-n2850"/>
+      <w:bookmarkStart w:id="35" w:name="_Toc9878541"/>
       <w:r>
         <w:rPr>
           <w:rFonts w:ascii="黑体" w:eastAsia="黑体" w:hAnsi="黑体"/>
@@ -16113,8 +16452,8 @@
         </w:rPr>
         <w:t>3.1 前馈神经网络原理</w:t>
       </w:r>
+      <w:bookmarkEnd w:id="34"/>
       <w:bookmarkEnd w:id="35"/>
-      <w:bookmarkEnd w:id="36"/>
     </w:p>
     <w:p>
       <w:pPr>
@@ -16125,8 +16464,8 @@
           <w:szCs w:val="28"/>
         </w:rPr>
       </w:pPr>
-      <w:bookmarkStart w:id="37" w:name="header-n2851"/>
-      <w:bookmarkStart w:id="38" w:name="_Toc9878542"/>
+      <w:bookmarkStart w:id="36" w:name="header-n2851"/>
+      <w:bookmarkStart w:id="37" w:name="_Toc9878542"/>
       <w:r>
         <w:rPr>
           <w:rFonts w:ascii="黑体" w:eastAsia="黑体" w:hAnsi="黑体"/>
@@ -16135,8 +16474,8 @@
         </w:rPr>
         <w:t>3.1.1 前馈神经网络的传播原理</w:t>
       </w:r>
+      <w:bookmarkEnd w:id="36"/>
       <w:bookmarkEnd w:id="37"/>
-      <w:bookmarkEnd w:id="38"/>
     </w:p>
     <w:p>
       <w:pPr>
@@ -16155,7 +16494,32 @@
           <w:rFonts w:asciiTheme="minorEastAsia" w:hAnsiTheme="minorEastAsia"/>
           <w:color w:val="000000" w:themeColor="text1"/>
         </w:rPr>
-        <w:t>由第二章2.1.3小节可知，卷积神经网络为前馈神经网络的一种，下面论文给出前馈神经网络的通用模型，并对其中原理进行研究。下图为前馈神经网络的结构图示：</w:t>
+        <w:t>由第二章2.1.3小节可知，卷积神经网络为前馈神经网络的一种，下面论文给出前馈神经网络的通用模型，并对其中原理进行研究。下图为前馈神经网络的结构图示</w:t>
+      </w:r>
+      <w:r>
+        <w:rPr>
+          <w:rFonts w:asciiTheme="minorEastAsia" w:hAnsiTheme="minorEastAsia" w:hint="eastAsia"/>
+          <w:color w:val="000000" w:themeColor="text1"/>
+          <w:vertAlign w:val="superscript"/>
+          <w:lang w:eastAsia="zh-CN"/>
+        </w:rPr>
+        <w:t>[</w:t>
+      </w:r>
+      <w:r>
+        <w:rPr>
+          <w:rFonts w:asciiTheme="minorEastAsia" w:hAnsiTheme="minorEastAsia"/>
+          <w:color w:val="000000" w:themeColor="text1"/>
+          <w:vertAlign w:val="superscript"/>
+          <w:lang w:eastAsia="zh-CN"/>
+        </w:rPr>
+        <w:t>9]</w:t>
+      </w:r>
+      <w:r>
+        <w:rPr>
+          <w:rFonts w:asciiTheme="minorEastAsia" w:hAnsiTheme="minorEastAsia"/>
+          <w:color w:val="000000" w:themeColor="text1"/>
+        </w:rPr>
+        <w:t>：</w:t>
       </w:r>
     </w:p>
     <w:p>
@@ -16410,6 +16774,10 @@
             <w:pPr>
               <w:pStyle w:val="a0"/>
               <w:jc w:val="center"/>
+              <w:rPr>
+                <w:sz w:val="21"/>
+                <w:szCs w:val="21"/>
+              </w:rPr>
             </w:pPr>
             <m:oMathPara>
               <m:oMath>
@@ -16417,6 +16785,8 @@
                   <w:rPr>
                     <w:rFonts w:ascii="Cambria Math" w:hAnsi="Cambria Math"/>
                     <w:color w:val="000000" w:themeColor="text1"/>
+                    <w:sz w:val="21"/>
+                    <w:szCs w:val="21"/>
                   </w:rPr>
                   <m:t>L</m:t>
                 </m:r>
@@ -16435,11 +16805,17 @@
             <w:pPr>
               <w:pStyle w:val="a0"/>
               <w:jc w:val="center"/>
+              <w:rPr>
+                <w:sz w:val="21"/>
+                <w:szCs w:val="21"/>
+              </w:rPr>
             </w:pPr>
             <w:r>
               <w:rPr>
                 <w:rFonts w:asciiTheme="minorEastAsia" w:hAnsiTheme="minorEastAsia"/>
                 <w:color w:val="000000" w:themeColor="text1"/>
+                <w:sz w:val="21"/>
+                <w:szCs w:val="21"/>
               </w:rPr>
               <w:t>神经网络的层数</w:t>
             </w:r>
@@ -16459,6 +16835,10 @@
             <w:pPr>
               <w:pStyle w:val="a0"/>
               <w:jc w:val="center"/>
+              <w:rPr>
+                <w:sz w:val="21"/>
+                <w:szCs w:val="21"/>
+              </w:rPr>
             </w:pPr>
             <m:oMathPara>
               <m:oMath>
@@ -16468,6 +16848,8 @@
                       <w:rPr>
                         <w:rFonts w:ascii="Cambria Math" w:hAnsi="Cambria Math"/>
                         <w:color w:val="000000" w:themeColor="text1"/>
+                        <w:sz w:val="21"/>
+                        <w:szCs w:val="21"/>
                       </w:rPr>
                     </m:ctrlPr>
                   </m:sSupPr>
@@ -16476,6 +16858,8 @@
                       <w:rPr>
                         <w:rFonts w:ascii="Cambria Math" w:hAnsi="Cambria Math"/>
                         <w:color w:val="000000" w:themeColor="text1"/>
+                        <w:sz w:val="21"/>
+                        <w:szCs w:val="21"/>
                       </w:rPr>
                       <m:t>m</m:t>
                     </m:r>
@@ -16488,6 +16872,8 @@
                       <w:rPr>
                         <w:rFonts w:ascii="Cambria Math" w:hAnsi="Cambria Math"/>
                         <w:color w:val="000000" w:themeColor="text1"/>
+                        <w:sz w:val="21"/>
+                        <w:szCs w:val="21"/>
                       </w:rPr>
                       <m:t>(</m:t>
                     </m:r>
@@ -16495,6 +16881,8 @@
                       <w:rPr>
                         <w:rFonts w:ascii="Cambria Math" w:hAnsi="Cambria Math"/>
                         <w:color w:val="000000" w:themeColor="text1"/>
+                        <w:sz w:val="21"/>
+                        <w:szCs w:val="21"/>
                       </w:rPr>
                       <m:t>l</m:t>
                     </m:r>
@@ -16505,6 +16893,8 @@
                       <w:rPr>
                         <w:rFonts w:ascii="Cambria Math" w:hAnsi="Cambria Math"/>
                         <w:color w:val="000000" w:themeColor="text1"/>
+                        <w:sz w:val="21"/>
+                        <w:szCs w:val="21"/>
                       </w:rPr>
                       <m:t>)</m:t>
                     </m:r>
@@ -16522,11 +16912,17 @@
             <w:pPr>
               <w:pStyle w:val="a0"/>
               <w:jc w:val="center"/>
+              <w:rPr>
+                <w:sz w:val="21"/>
+                <w:szCs w:val="21"/>
+              </w:rPr>
             </w:pPr>
             <w:r>
               <w:rPr>
                 <w:rFonts w:asciiTheme="minorEastAsia" w:hAnsiTheme="minorEastAsia"/>
                 <w:color w:val="000000" w:themeColor="text1"/>
+                <w:sz w:val="21"/>
+                <w:szCs w:val="21"/>
               </w:rPr>
               <w:t>第</w:t>
             </w:r>
@@ -16535,6 +16931,8 @@
                 <w:rPr>
                   <w:rFonts w:ascii="Cambria Math" w:hAnsi="Cambria Math"/>
                   <w:color w:val="000000" w:themeColor="text1"/>
+                  <w:sz w:val="21"/>
+                  <w:szCs w:val="21"/>
                 </w:rPr>
                 <m:t>l</m:t>
               </m:r>
@@ -16543,6 +16941,8 @@
               <w:rPr>
                 <w:rFonts w:asciiTheme="minorEastAsia" w:hAnsiTheme="minorEastAsia"/>
                 <w:color w:val="000000" w:themeColor="text1"/>
+                <w:sz w:val="21"/>
+                <w:szCs w:val="21"/>
               </w:rPr>
               <w:t>层神经元的个数</w:t>
             </w:r>
@@ -16562,6 +16962,10 @@
             <w:pPr>
               <w:pStyle w:val="a0"/>
               <w:jc w:val="center"/>
+              <w:rPr>
+                <w:sz w:val="21"/>
+                <w:szCs w:val="21"/>
+              </w:rPr>
             </w:pPr>
             <m:oMathPara>
               <m:oMath>
@@ -16571,6 +16975,8 @@
                       <w:rPr>
                         <w:rFonts w:ascii="Cambria Math" w:hAnsi="Cambria Math"/>
                         <w:color w:val="000000" w:themeColor="text1"/>
+                        <w:sz w:val="21"/>
+                        <w:szCs w:val="21"/>
                       </w:rPr>
                     </m:ctrlPr>
                   </m:sSubPr>
@@ -16579,6 +16985,8 @@
                       <w:rPr>
                         <w:rFonts w:ascii="Cambria Math" w:hAnsi="Cambria Math"/>
                         <w:color w:val="000000" w:themeColor="text1"/>
+                        <w:sz w:val="21"/>
+                        <w:szCs w:val="21"/>
                       </w:rPr>
                       <m:t>f</m:t>
                     </m:r>
@@ -16588,6 +16996,8 @@
                       <w:rPr>
                         <w:rFonts w:ascii="Cambria Math" w:hAnsi="Cambria Math"/>
                         <w:color w:val="000000" w:themeColor="text1"/>
+                        <w:sz w:val="21"/>
+                        <w:szCs w:val="21"/>
                       </w:rPr>
                       <m:t>l</m:t>
                     </m:r>
@@ -16600,6 +17010,8 @@
                   <w:rPr>
                     <w:rFonts w:ascii="Cambria Math" w:hAnsi="Cambria Math"/>
                     <w:color w:val="000000" w:themeColor="text1"/>
+                    <w:sz w:val="21"/>
+                    <w:szCs w:val="21"/>
                   </w:rPr>
                   <m:t>(⋅)</m:t>
                 </m:r>
@@ -16615,11 +17027,17 @@
             <w:pPr>
               <w:pStyle w:val="a0"/>
               <w:jc w:val="center"/>
+              <w:rPr>
+                <w:sz w:val="21"/>
+                <w:szCs w:val="21"/>
+              </w:rPr>
             </w:pPr>
             <w:r>
               <w:rPr>
                 <w:rFonts w:asciiTheme="minorEastAsia" w:hAnsiTheme="minorEastAsia"/>
                 <w:color w:val="000000" w:themeColor="text1"/>
+                <w:sz w:val="21"/>
+                <w:szCs w:val="21"/>
               </w:rPr>
               <w:t>第</w:t>
             </w:r>
@@ -16628,6 +17046,8 @@
                 <w:rPr>
                   <w:rFonts w:ascii="Cambria Math" w:hAnsi="Cambria Math"/>
                   <w:color w:val="000000" w:themeColor="text1"/>
+                  <w:sz w:val="21"/>
+                  <w:szCs w:val="21"/>
                 </w:rPr>
                 <m:t>l</m:t>
               </m:r>
@@ -16636,6 +17056,8 @@
               <w:rPr>
                 <w:rFonts w:asciiTheme="minorEastAsia" w:hAnsiTheme="minorEastAsia"/>
                 <w:color w:val="000000" w:themeColor="text1"/>
+                <w:sz w:val="21"/>
+                <w:szCs w:val="21"/>
               </w:rPr>
               <w:t>层神经元的激活函数</w:t>
             </w:r>
@@ -16655,6 +17077,10 @@
             <w:pPr>
               <w:pStyle w:val="a0"/>
               <w:jc w:val="center"/>
+              <w:rPr>
+                <w:sz w:val="21"/>
+                <w:szCs w:val="21"/>
+              </w:rPr>
             </w:pPr>
             <m:oMathPara>
               <m:oMath>
@@ -16664,6 +17090,8 @@
                       <w:rPr>
                         <w:rFonts w:ascii="Cambria Math" w:hAnsi="Cambria Math"/>
                         <w:color w:val="000000" w:themeColor="text1"/>
+                        <w:sz w:val="21"/>
+                        <w:szCs w:val="21"/>
                       </w:rPr>
                     </m:ctrlPr>
                   </m:sSupPr>
@@ -16672,6 +17100,8 @@
                       <w:rPr>
                         <w:rFonts w:ascii="Cambria Math" w:hAnsi="Cambria Math"/>
                         <w:color w:val="000000" w:themeColor="text1"/>
+                        <w:sz w:val="21"/>
+                        <w:szCs w:val="21"/>
                       </w:rPr>
                       <m:t>W</m:t>
                     </m:r>
@@ -16684,6 +17114,8 @@
                       <w:rPr>
                         <w:rFonts w:ascii="Cambria Math" w:hAnsi="Cambria Math"/>
                         <w:color w:val="000000" w:themeColor="text1"/>
+                        <w:sz w:val="21"/>
+                        <w:szCs w:val="21"/>
                       </w:rPr>
                       <m:t>(</m:t>
                     </m:r>
@@ -16691,6 +17123,8 @@
                       <w:rPr>
                         <w:rFonts w:ascii="Cambria Math" w:hAnsi="Cambria Math"/>
                         <w:color w:val="000000" w:themeColor="text1"/>
+                        <w:sz w:val="21"/>
+                        <w:szCs w:val="21"/>
                       </w:rPr>
                       <m:t>l</m:t>
                     </m:r>
@@ -16701,6 +17135,8 @@
                       <w:rPr>
                         <w:rFonts w:ascii="Cambria Math" w:hAnsi="Cambria Math"/>
                         <w:color w:val="000000" w:themeColor="text1"/>
+                        <w:sz w:val="21"/>
+                        <w:szCs w:val="21"/>
                       </w:rPr>
                       <m:t>)</m:t>
                     </m:r>
@@ -16713,6 +17149,8 @@
                   <w:rPr>
                     <w:rFonts w:ascii="Cambria Math" w:hAnsi="Cambria Math"/>
                     <w:color w:val="000000" w:themeColor="text1"/>
+                    <w:sz w:val="21"/>
+                    <w:szCs w:val="21"/>
                   </w:rPr>
                   <m:t>∈</m:t>
                 </m:r>
@@ -16722,6 +17160,8 @@
                       <w:rPr>
                         <w:rFonts w:ascii="Cambria Math" w:hAnsi="Cambria Math"/>
                         <w:color w:val="000000" w:themeColor="text1"/>
+                        <w:sz w:val="21"/>
+                        <w:szCs w:val="21"/>
                       </w:rPr>
                     </m:ctrlPr>
                   </m:sSupPr>
@@ -16734,6 +17174,8 @@
                       <w:rPr>
                         <w:rFonts w:ascii="Cambria Math" w:hAnsi="Cambria Math"/>
                         <w:color w:val="000000" w:themeColor="text1"/>
+                        <w:sz w:val="21"/>
+                        <w:szCs w:val="21"/>
                       </w:rPr>
                       <m:t>R</m:t>
                     </m:r>
@@ -16745,6 +17187,8 @@
                           <w:rPr>
                             <w:rFonts w:ascii="Cambria Math" w:hAnsi="Cambria Math"/>
                             <w:color w:val="000000" w:themeColor="text1"/>
+                            <w:sz w:val="21"/>
+                            <w:szCs w:val="21"/>
                           </w:rPr>
                         </m:ctrlPr>
                       </m:sSupPr>
@@ -16753,6 +17197,8 @@
                           <w:rPr>
                             <w:rFonts w:ascii="Cambria Math" w:hAnsi="Cambria Math"/>
                             <w:color w:val="000000" w:themeColor="text1"/>
+                            <w:sz w:val="21"/>
+                            <w:szCs w:val="21"/>
                           </w:rPr>
                           <m:t>m</m:t>
                         </m:r>
@@ -16765,6 +17211,8 @@
                           <w:rPr>
                             <w:rFonts w:ascii="Cambria Math" w:hAnsi="Cambria Math"/>
                             <w:color w:val="000000" w:themeColor="text1"/>
+                            <w:sz w:val="21"/>
+                            <w:szCs w:val="21"/>
                           </w:rPr>
                           <m:t>(</m:t>
                         </m:r>
@@ -16772,6 +17220,8 @@
                           <w:rPr>
                             <w:rFonts w:ascii="Cambria Math" w:hAnsi="Cambria Math"/>
                             <w:color w:val="000000" w:themeColor="text1"/>
+                            <w:sz w:val="21"/>
+                            <w:szCs w:val="21"/>
                           </w:rPr>
                           <m:t>l</m:t>
                         </m:r>
@@ -16782,6 +17232,8 @@
                           <w:rPr>
                             <w:rFonts w:ascii="Cambria Math" w:hAnsi="Cambria Math"/>
                             <w:color w:val="000000" w:themeColor="text1"/>
+                            <w:sz w:val="21"/>
+                            <w:szCs w:val="21"/>
                           </w:rPr>
                           <m:t>)</m:t>
                         </m:r>
@@ -16794,6 +17246,8 @@
                       <w:rPr>
                         <w:rFonts w:ascii="Cambria Math" w:hAnsi="Cambria Math"/>
                         <w:color w:val="000000" w:themeColor="text1"/>
+                        <w:sz w:val="21"/>
+                        <w:szCs w:val="21"/>
                       </w:rPr>
                       <m:t>×</m:t>
                     </m:r>
@@ -16803,6 +17257,8 @@
                           <w:rPr>
                             <w:rFonts w:ascii="Cambria Math" w:hAnsi="Cambria Math"/>
                             <w:color w:val="000000" w:themeColor="text1"/>
+                            <w:sz w:val="21"/>
+                            <w:szCs w:val="21"/>
                           </w:rPr>
                         </m:ctrlPr>
                       </m:sSupPr>
@@ -16811,6 +17267,8 @@
                           <w:rPr>
                             <w:rFonts w:ascii="Cambria Math" w:hAnsi="Cambria Math"/>
                             <w:color w:val="000000" w:themeColor="text1"/>
+                            <w:sz w:val="21"/>
+                            <w:szCs w:val="21"/>
                           </w:rPr>
                           <m:t>m</m:t>
                         </m:r>
@@ -16820,6 +17278,8 @@
                           <w:rPr>
                             <w:rFonts w:ascii="Cambria Math" w:hAnsi="Cambria Math"/>
                             <w:color w:val="000000" w:themeColor="text1"/>
+                            <w:sz w:val="21"/>
+                            <w:szCs w:val="21"/>
                           </w:rPr>
                           <m:t>l</m:t>
                         </m:r>
@@ -16830,6 +17290,8 @@
                           <w:rPr>
                             <w:rFonts w:ascii="Cambria Math" w:hAnsi="Cambria Math"/>
                             <w:color w:val="000000" w:themeColor="text1"/>
+                            <w:sz w:val="21"/>
+                            <w:szCs w:val="21"/>
                           </w:rPr>
                           <m:t>-1</m:t>
                         </m:r>
@@ -16849,11 +17311,17 @@
             <w:pPr>
               <w:pStyle w:val="a0"/>
               <w:jc w:val="center"/>
+              <w:rPr>
+                <w:sz w:val="21"/>
+                <w:szCs w:val="21"/>
+              </w:rPr>
             </w:pPr>
             <w:r>
               <w:rPr>
                 <w:rFonts w:asciiTheme="minorEastAsia" w:hAnsiTheme="minorEastAsia"/>
                 <w:color w:val="000000" w:themeColor="text1"/>
+                <w:sz w:val="21"/>
+                <w:szCs w:val="21"/>
               </w:rPr>
               <w:t>第</w:t>
             </w:r>
@@ -16862,6 +17330,8 @@
                 <w:rPr>
                   <w:rFonts w:ascii="Cambria Math" w:hAnsi="Cambria Math"/>
                   <w:color w:val="000000" w:themeColor="text1"/>
+                  <w:sz w:val="21"/>
+                  <w:szCs w:val="21"/>
                 </w:rPr>
                 <m:t>l</m:t>
               </m:r>
@@ -16872,6 +17342,8 @@
                 <w:rPr>
                   <w:rFonts w:ascii="Cambria Math" w:hAnsi="Cambria Math"/>
                   <w:color w:val="000000" w:themeColor="text1"/>
+                  <w:sz w:val="21"/>
+                  <w:szCs w:val="21"/>
                 </w:rPr>
                 <m:t>-1</m:t>
               </m:r>
@@ -16880,6 +17352,8 @@
               <w:rPr>
                 <w:rFonts w:asciiTheme="minorEastAsia" w:hAnsiTheme="minorEastAsia"/>
                 <w:color w:val="000000" w:themeColor="text1"/>
+                <w:sz w:val="21"/>
+                <w:szCs w:val="21"/>
               </w:rPr>
               <w:t>层到第</w:t>
             </w:r>
@@ -16888,6 +17362,8 @@
                 <w:rPr>
                   <w:rFonts w:ascii="Cambria Math" w:hAnsi="Cambria Math"/>
                   <w:color w:val="000000" w:themeColor="text1"/>
+                  <w:sz w:val="21"/>
+                  <w:szCs w:val="21"/>
                 </w:rPr>
                 <m:t>l</m:t>
               </m:r>
@@ -16896,6 +17372,8 @@
               <w:rPr>
                 <w:rFonts w:asciiTheme="minorEastAsia" w:hAnsiTheme="minorEastAsia"/>
                 <w:color w:val="000000" w:themeColor="text1"/>
+                <w:sz w:val="21"/>
+                <w:szCs w:val="21"/>
               </w:rPr>
               <w:t>层的权重矩阵</w:t>
             </w:r>
@@ -16915,6 +17393,10 @@
             <w:pPr>
               <w:pStyle w:val="a0"/>
               <w:jc w:val="center"/>
+              <w:rPr>
+                <w:sz w:val="21"/>
+                <w:szCs w:val="21"/>
+              </w:rPr>
             </w:pPr>
             <m:oMathPara>
               <m:oMath>
@@ -16924,6 +17406,8 @@
                       <w:rPr>
                         <w:rFonts w:ascii="Cambria Math" w:hAnsi="Cambria Math"/>
                         <w:color w:val="000000" w:themeColor="text1"/>
+                        <w:sz w:val="21"/>
+                        <w:szCs w:val="21"/>
                       </w:rPr>
                     </m:ctrlPr>
                   </m:sSupPr>
@@ -16935,6 +17419,8 @@
                       <w:rPr>
                         <w:rFonts w:ascii="Cambria Math" w:hAnsi="Cambria Math"/>
                         <w:color w:val="000000" w:themeColor="text1"/>
+                        <w:sz w:val="21"/>
+                        <w:szCs w:val="21"/>
                       </w:rPr>
                       <m:t>b</m:t>
                     </m:r>
@@ -16947,6 +17433,8 @@
                       <w:rPr>
                         <w:rFonts w:ascii="Cambria Math" w:hAnsi="Cambria Math"/>
                         <w:color w:val="000000" w:themeColor="text1"/>
+                        <w:sz w:val="21"/>
+                        <w:szCs w:val="21"/>
                       </w:rPr>
                       <m:t>(</m:t>
                     </m:r>
@@ -16954,6 +17442,8 @@
                       <w:rPr>
                         <w:rFonts w:ascii="Cambria Math" w:hAnsi="Cambria Math"/>
                         <w:color w:val="000000" w:themeColor="text1"/>
+                        <w:sz w:val="21"/>
+                        <w:szCs w:val="21"/>
                       </w:rPr>
                       <m:t>l</m:t>
                     </m:r>
@@ -16964,6 +17454,8 @@
                       <w:rPr>
                         <w:rFonts w:ascii="Cambria Math" w:hAnsi="Cambria Math"/>
                         <w:color w:val="000000" w:themeColor="text1"/>
+                        <w:sz w:val="21"/>
+                        <w:szCs w:val="21"/>
                       </w:rPr>
                       <m:t>)</m:t>
                     </m:r>
@@ -16976,6 +17468,8 @@
                   <w:rPr>
                     <w:rFonts w:ascii="Cambria Math" w:hAnsi="Cambria Math"/>
                     <w:color w:val="000000" w:themeColor="text1"/>
+                    <w:sz w:val="21"/>
+                    <w:szCs w:val="21"/>
                   </w:rPr>
                   <m:t>∈</m:t>
                 </m:r>
@@ -16985,6 +17479,8 @@
                       <w:rPr>
                         <w:rFonts w:ascii="Cambria Math" w:hAnsi="Cambria Math"/>
                         <w:color w:val="000000" w:themeColor="text1"/>
+                        <w:sz w:val="21"/>
+                        <w:szCs w:val="21"/>
                       </w:rPr>
                     </m:ctrlPr>
                   </m:sSupPr>
@@ -16997,6 +17493,8 @@
                       <w:rPr>
                         <w:rFonts w:ascii="Cambria Math" w:hAnsi="Cambria Math"/>
                         <w:color w:val="000000" w:themeColor="text1"/>
+                        <w:sz w:val="21"/>
+                        <w:szCs w:val="21"/>
                       </w:rPr>
                       <m:t>R</m:t>
                     </m:r>
@@ -17008,6 +17506,8 @@
                           <w:rPr>
                             <w:rFonts w:ascii="Cambria Math" w:hAnsi="Cambria Math"/>
                             <w:color w:val="000000" w:themeColor="text1"/>
+                            <w:sz w:val="21"/>
+                            <w:szCs w:val="21"/>
                           </w:rPr>
                         </m:ctrlPr>
                       </m:sSupPr>
@@ -17016,6 +17516,8 @@
                           <w:rPr>
                             <w:rFonts w:ascii="Cambria Math" w:hAnsi="Cambria Math"/>
                             <w:color w:val="000000" w:themeColor="text1"/>
+                            <w:sz w:val="21"/>
+                            <w:szCs w:val="21"/>
                           </w:rPr>
                           <m:t>m</m:t>
                         </m:r>
@@ -17025,6 +17527,8 @@
                           <w:rPr>
                             <w:rFonts w:ascii="Cambria Math" w:hAnsi="Cambria Math"/>
                             <w:color w:val="000000" w:themeColor="text1"/>
+                            <w:sz w:val="21"/>
+                            <w:szCs w:val="21"/>
                           </w:rPr>
                           <m:t>i</m:t>
                         </m:r>
@@ -17044,11 +17548,17 @@
             <w:pPr>
               <w:pStyle w:val="a0"/>
               <w:jc w:val="center"/>
+              <w:rPr>
+                <w:sz w:val="21"/>
+                <w:szCs w:val="21"/>
+              </w:rPr>
             </w:pPr>
             <w:r>
               <w:rPr>
                 <w:rFonts w:asciiTheme="minorEastAsia" w:hAnsiTheme="minorEastAsia"/>
                 <w:color w:val="000000" w:themeColor="text1"/>
+                <w:sz w:val="21"/>
+                <w:szCs w:val="21"/>
               </w:rPr>
               <w:t>第</w:t>
             </w:r>
@@ -17057,6 +17567,8 @@
                 <w:rPr>
                   <w:rFonts w:ascii="Cambria Math" w:hAnsi="Cambria Math"/>
                   <w:color w:val="000000" w:themeColor="text1"/>
+                  <w:sz w:val="21"/>
+                  <w:szCs w:val="21"/>
                 </w:rPr>
                 <m:t>l</m:t>
               </m:r>
@@ -17065,6 +17577,8 @@
               <w:rPr>
                 <w:rFonts w:asciiTheme="minorEastAsia" w:hAnsiTheme="minorEastAsia"/>
                 <w:color w:val="000000" w:themeColor="text1"/>
+                <w:sz w:val="21"/>
+                <w:szCs w:val="21"/>
               </w:rPr>
               <w:t>层的偏置</w:t>
             </w:r>
@@ -17084,6 +17598,10 @@
             <w:pPr>
               <w:pStyle w:val="a0"/>
               <w:jc w:val="center"/>
+              <w:rPr>
+                <w:sz w:val="21"/>
+                <w:szCs w:val="21"/>
+              </w:rPr>
             </w:pPr>
             <m:oMathPara>
               <m:oMath>
@@ -17093,6 +17611,8 @@
                       <w:rPr>
                         <w:rFonts w:ascii="Cambria Math" w:hAnsi="Cambria Math"/>
                         <w:color w:val="000000" w:themeColor="text1"/>
+                        <w:sz w:val="21"/>
+                        <w:szCs w:val="21"/>
                       </w:rPr>
                     </m:ctrlPr>
                   </m:sSupPr>
@@ -17104,6 +17624,8 @@
                       <w:rPr>
                         <w:rFonts w:ascii="Cambria Math" w:hAnsi="Cambria Math"/>
                         <w:color w:val="000000" w:themeColor="text1"/>
+                        <w:sz w:val="21"/>
+                        <w:szCs w:val="21"/>
                       </w:rPr>
                       <m:t>z</m:t>
                     </m:r>
@@ -17116,6 +17638,8 @@
                       <w:rPr>
                         <w:rFonts w:ascii="Cambria Math" w:hAnsi="Cambria Math"/>
                         <w:color w:val="000000" w:themeColor="text1"/>
+                        <w:sz w:val="21"/>
+                        <w:szCs w:val="21"/>
                       </w:rPr>
                       <m:t>(</m:t>
                     </m:r>
@@ -17123,6 +17647,8 @@
                       <w:rPr>
                         <w:rFonts w:ascii="Cambria Math" w:hAnsi="Cambria Math"/>
                         <w:color w:val="000000" w:themeColor="text1"/>
+                        <w:sz w:val="21"/>
+                        <w:szCs w:val="21"/>
                       </w:rPr>
                       <m:t>l</m:t>
                     </m:r>
@@ -17133,6 +17659,8 @@
                       <w:rPr>
                         <w:rFonts w:ascii="Cambria Math" w:hAnsi="Cambria Math"/>
                         <w:color w:val="000000" w:themeColor="text1"/>
+                        <w:sz w:val="21"/>
+                        <w:szCs w:val="21"/>
                       </w:rPr>
                       <m:t>)</m:t>
                     </m:r>
@@ -17145,6 +17673,8 @@
                   <w:rPr>
                     <w:rFonts w:ascii="Cambria Math" w:hAnsi="Cambria Math"/>
                     <w:color w:val="000000" w:themeColor="text1"/>
+                    <w:sz w:val="21"/>
+                    <w:szCs w:val="21"/>
                   </w:rPr>
                   <m:t>∈</m:t>
                 </m:r>
@@ -17154,6 +17684,8 @@
                       <w:rPr>
                         <w:rFonts w:ascii="Cambria Math" w:hAnsi="Cambria Math"/>
                         <w:color w:val="000000" w:themeColor="text1"/>
+                        <w:sz w:val="21"/>
+                        <w:szCs w:val="21"/>
                       </w:rPr>
                     </m:ctrlPr>
                   </m:sSupPr>
@@ -17166,6 +17698,8 @@
                       <w:rPr>
                         <w:rFonts w:ascii="Cambria Math" w:hAnsi="Cambria Math"/>
                         <w:color w:val="000000" w:themeColor="text1"/>
+                        <w:sz w:val="21"/>
+                        <w:szCs w:val="21"/>
                       </w:rPr>
                       <m:t>R</m:t>
                     </m:r>
@@ -17177,6 +17711,8 @@
                           <w:rPr>
                             <w:rFonts w:ascii="Cambria Math" w:hAnsi="Cambria Math"/>
                             <w:color w:val="000000" w:themeColor="text1"/>
+                            <w:sz w:val="21"/>
+                            <w:szCs w:val="21"/>
                           </w:rPr>
                         </m:ctrlPr>
                       </m:sSupPr>
@@ -17185,6 +17721,8 @@
                           <w:rPr>
                             <w:rFonts w:ascii="Cambria Math" w:hAnsi="Cambria Math"/>
                             <w:color w:val="000000" w:themeColor="text1"/>
+                            <w:sz w:val="21"/>
+                            <w:szCs w:val="21"/>
                           </w:rPr>
                           <m:t>m</m:t>
                         </m:r>
@@ -17194,6 +17732,8 @@
                           <w:rPr>
                             <w:rFonts w:ascii="Cambria Math" w:hAnsi="Cambria Math"/>
                             <w:color w:val="000000" w:themeColor="text1"/>
+                            <w:sz w:val="21"/>
+                            <w:szCs w:val="21"/>
                           </w:rPr>
                           <m:t>l</m:t>
                         </m:r>
@@ -17213,11 +17753,17 @@
             <w:pPr>
               <w:pStyle w:val="a0"/>
               <w:jc w:val="center"/>
+              <w:rPr>
+                <w:sz w:val="21"/>
+                <w:szCs w:val="21"/>
+              </w:rPr>
             </w:pPr>
             <w:r>
               <w:rPr>
                 <w:rFonts w:asciiTheme="minorEastAsia" w:hAnsiTheme="minorEastAsia"/>
                 <w:color w:val="000000" w:themeColor="text1"/>
+                <w:sz w:val="21"/>
+                <w:szCs w:val="21"/>
               </w:rPr>
               <w:t>第</w:t>
             </w:r>
@@ -17226,6 +17772,8 @@
                 <w:rPr>
                   <w:rFonts w:ascii="Cambria Math" w:hAnsi="Cambria Math"/>
                   <w:color w:val="000000" w:themeColor="text1"/>
+                  <w:sz w:val="21"/>
+                  <w:szCs w:val="21"/>
                 </w:rPr>
                 <m:t>l</m:t>
               </m:r>
@@ -17234,6 +17782,8 @@
               <w:rPr>
                 <w:rFonts w:asciiTheme="minorEastAsia" w:hAnsiTheme="minorEastAsia"/>
                 <w:color w:val="000000" w:themeColor="text1"/>
+                <w:sz w:val="21"/>
+                <w:szCs w:val="21"/>
               </w:rPr>
               <w:t>层神经元的输入</w:t>
             </w:r>
@@ -17253,6 +17803,10 @@
             <w:pPr>
               <w:pStyle w:val="a0"/>
               <w:jc w:val="center"/>
+              <w:rPr>
+                <w:sz w:val="21"/>
+                <w:szCs w:val="21"/>
+              </w:rPr>
             </w:pPr>
             <m:oMathPara>
               <m:oMath>
@@ -17262,6 +17816,8 @@
                       <w:rPr>
                         <w:rFonts w:ascii="Cambria Math" w:hAnsi="Cambria Math"/>
                         <w:color w:val="000000" w:themeColor="text1"/>
+                        <w:sz w:val="21"/>
+                        <w:szCs w:val="21"/>
                       </w:rPr>
                     </m:ctrlPr>
                   </m:sSupPr>
@@ -17273,6 +17829,8 @@
                       <w:rPr>
                         <w:rFonts w:ascii="Cambria Math" w:hAnsi="Cambria Math"/>
                         <w:color w:val="000000" w:themeColor="text1"/>
+                        <w:sz w:val="21"/>
+                        <w:szCs w:val="21"/>
                       </w:rPr>
                       <m:t>y</m:t>
                     </m:r>
@@ -17285,6 +17843,8 @@
                       <w:rPr>
                         <w:rFonts w:ascii="Cambria Math" w:hAnsi="Cambria Math"/>
                         <w:color w:val="000000" w:themeColor="text1"/>
+                        <w:sz w:val="21"/>
+                        <w:szCs w:val="21"/>
                       </w:rPr>
                       <m:t>(</m:t>
                     </m:r>
@@ -17292,6 +17852,8 @@
                       <w:rPr>
                         <w:rFonts w:ascii="Cambria Math" w:hAnsi="Cambria Math"/>
                         <w:color w:val="000000" w:themeColor="text1"/>
+                        <w:sz w:val="21"/>
+                        <w:szCs w:val="21"/>
                       </w:rPr>
                       <m:t>l</m:t>
                     </m:r>
@@ -17302,6 +17864,8 @@
                       <w:rPr>
                         <w:rFonts w:ascii="Cambria Math" w:hAnsi="Cambria Math"/>
                         <w:color w:val="000000" w:themeColor="text1"/>
+                        <w:sz w:val="21"/>
+                        <w:szCs w:val="21"/>
                       </w:rPr>
                       <m:t>)</m:t>
                     </m:r>
@@ -17314,6 +17878,8 @@
                   <w:rPr>
                     <w:rFonts w:ascii="Cambria Math" w:hAnsi="Cambria Math"/>
                     <w:color w:val="000000" w:themeColor="text1"/>
+                    <w:sz w:val="21"/>
+                    <w:szCs w:val="21"/>
                   </w:rPr>
                   <m:t>∈</m:t>
                 </m:r>
@@ -17323,6 +17889,8 @@
                       <w:rPr>
                         <w:rFonts w:ascii="Cambria Math" w:hAnsi="Cambria Math"/>
                         <w:color w:val="000000" w:themeColor="text1"/>
+                        <w:sz w:val="21"/>
+                        <w:szCs w:val="21"/>
                       </w:rPr>
                     </m:ctrlPr>
                   </m:sSupPr>
@@ -17335,6 +17903,8 @@
                       <w:rPr>
                         <w:rFonts w:ascii="Cambria Math" w:hAnsi="Cambria Math"/>
                         <w:color w:val="000000" w:themeColor="text1"/>
+                        <w:sz w:val="21"/>
+                        <w:szCs w:val="21"/>
                       </w:rPr>
                       <m:t>R</m:t>
                     </m:r>
@@ -17346,6 +17916,8 @@
                           <w:rPr>
                             <w:rFonts w:ascii="Cambria Math" w:hAnsi="Cambria Math"/>
                             <w:color w:val="000000" w:themeColor="text1"/>
+                            <w:sz w:val="21"/>
+                            <w:szCs w:val="21"/>
                           </w:rPr>
                         </m:ctrlPr>
                       </m:sSupPr>
@@ -17354,6 +17926,8 @@
                           <w:rPr>
                             <w:rFonts w:ascii="Cambria Math" w:hAnsi="Cambria Math"/>
                             <w:color w:val="000000" w:themeColor="text1"/>
+                            <w:sz w:val="21"/>
+                            <w:szCs w:val="21"/>
                           </w:rPr>
                           <m:t>m</m:t>
                         </m:r>
@@ -17363,6 +17937,8 @@
                           <w:rPr>
                             <w:rFonts w:ascii="Cambria Math" w:hAnsi="Cambria Math"/>
                             <w:color w:val="000000" w:themeColor="text1"/>
+                            <w:sz w:val="21"/>
+                            <w:szCs w:val="21"/>
                           </w:rPr>
                           <m:t>l</m:t>
                         </m:r>
@@ -17382,11 +17958,17 @@
             <w:pPr>
               <w:pStyle w:val="a0"/>
               <w:jc w:val="center"/>
+              <w:rPr>
+                <w:sz w:val="21"/>
+                <w:szCs w:val="21"/>
+              </w:rPr>
             </w:pPr>
             <w:r>
               <w:rPr>
                 <w:rFonts w:asciiTheme="minorEastAsia" w:hAnsiTheme="minorEastAsia"/>
                 <w:color w:val="000000" w:themeColor="text1"/>
+                <w:sz w:val="21"/>
+                <w:szCs w:val="21"/>
               </w:rPr>
               <w:t>第</w:t>
             </w:r>
@@ -17395,6 +17977,8 @@
                 <w:rPr>
                   <w:rFonts w:ascii="Cambria Math" w:hAnsi="Cambria Math"/>
                   <w:color w:val="000000" w:themeColor="text1"/>
+                  <w:sz w:val="21"/>
+                  <w:szCs w:val="21"/>
                 </w:rPr>
                 <m:t>l</m:t>
               </m:r>
@@ -17403,6 +17987,8 @@
               <w:rPr>
                 <w:rFonts w:asciiTheme="minorEastAsia" w:hAnsiTheme="minorEastAsia"/>
                 <w:color w:val="000000" w:themeColor="text1"/>
+                <w:sz w:val="21"/>
+                <w:szCs w:val="21"/>
               </w:rPr>
               <w:t>层神经元的输出</w:t>
             </w:r>
@@ -17413,7 +17999,32 @@
     <w:p>
       <w:pPr>
         <w:pStyle w:val="a0"/>
-      </w:pPr>
+        <w:jc w:val="center"/>
+        <w:rPr>
+          <w:rFonts w:hint="eastAsia"/>
+          <w:lang w:eastAsia="zh-CN"/>
+        </w:rPr>
+      </w:pPr>
+      <w:r>
+        <w:rPr>
+          <w:rFonts w:hint="eastAsia"/>
+          <w:lang w:eastAsia="zh-CN"/>
+        </w:rPr>
+        <w:t>表</w:t>
+      </w:r>
+      <w:r>
+        <w:rPr>
+          <w:rFonts w:hint="eastAsia"/>
+          <w:lang w:eastAsia="zh-CN"/>
+        </w:rPr>
+        <w:t>3</w:t>
+      </w:r>
+      <w:r>
+        <w:rPr>
+          <w:lang w:eastAsia="zh-CN"/>
+        </w:rPr>
+        <w:t>-1</w:t>
+      </w:r>
     </w:p>
     <w:p>
       <w:pPr>
@@ -18383,8 +18994,8 @@
           <w:szCs w:val="28"/>
         </w:rPr>
       </w:pPr>
-      <w:bookmarkStart w:id="39" w:name="header-n2874"/>
-      <w:bookmarkStart w:id="40" w:name="_Toc9878543"/>
+      <w:bookmarkStart w:id="38" w:name="header-n2874"/>
+      <w:bookmarkStart w:id="39" w:name="_Toc9878543"/>
       <w:r>
         <w:rPr>
           <w:rFonts w:ascii="黑体" w:eastAsia="黑体" w:hAnsi="黑体"/>
@@ -18393,8 +19004,8 @@
         </w:rPr>
         <w:t>3.1.2 通用近似定理</w:t>
       </w:r>
+      <w:bookmarkEnd w:id="38"/>
       <w:bookmarkEnd w:id="39"/>
-      <w:bookmarkEnd w:id="40"/>
     </w:p>
     <w:p>
       <w:pPr>
@@ -18436,7 +19047,36 @@
           <w:rFonts w:asciiTheme="minorEastAsia" w:hAnsiTheme="minorEastAsia"/>
           <w:color w:val="000000" w:themeColor="text1"/>
         </w:rPr>
-        <w:t>于1989年证明了通用计算定理，给与神经网络严格的理论依据。简单而言，定理说明明只要有一个隐藏层，前馈神经网络就能一致逼近任意的连续函数。</w:t>
+        <w:t>于1989年证</w:t>
+      </w:r>
+      <w:r>
+        <w:rPr>
+          <w:rFonts w:asciiTheme="minorEastAsia" w:hAnsiTheme="minorEastAsia"/>
+          <w:color w:val="000000" w:themeColor="text1"/>
+        </w:rPr>
+        <w:t>明了通用计算定理，给与神经网络严格的理论依据。简单而言，定理说</w:t>
+      </w:r>
+      <w:r>
+        <w:rPr>
+          <w:rFonts w:asciiTheme="minorEastAsia" w:hAnsiTheme="minorEastAsia"/>
+          <w:color w:val="000000" w:themeColor="text1"/>
+        </w:rPr>
+        <w:t>明只要有一个隐藏层，</w:t>
+      </w:r>
+      <w:r>
+        <w:rPr>
+          <w:rFonts w:asciiTheme="minorEastAsia" w:hAnsiTheme="minorEastAsia" w:hint="eastAsia"/>
+          <w:color w:val="000000" w:themeColor="text1"/>
+          <w:lang w:eastAsia="zh-CN"/>
+        </w:rPr>
+        <w:t>给予足够多的神经元，</w:t>
+      </w:r>
+      <w:r>
+        <w:rPr>
+          <w:rFonts w:asciiTheme="minorEastAsia" w:hAnsiTheme="minorEastAsia"/>
+          <w:color w:val="000000" w:themeColor="text1"/>
+        </w:rPr>
+        <w:t>前馈神经网络就能一致逼近任意的连续函数。</w:t>
       </w:r>
     </w:p>
     <w:p>
@@ -18548,65 +19188,6 @@
                 <w:color w:val="000000" w:themeColor="text1"/>
               </w:rPr>
               <m:t>m</m:t>
-            </m:r>
-          </m:sup>
-        </m:sSup>
-        <m:r>
-          <m:rPr>
-            <m:sty m:val="p"/>
-          </m:rPr>
-          <w:rPr>
-            <w:rFonts w:ascii="Cambria Math" w:hAnsi="Cambria Math"/>
-            <w:color w:val="000000" w:themeColor="text1"/>
-          </w:rPr>
-          <m:t>,</m:t>
-        </m:r>
-        <m:r>
-          <w:rPr>
-            <w:rFonts w:ascii="Cambria Math" w:hAnsi="Cambria Math"/>
-            <w:color w:val="000000" w:themeColor="text1"/>
-          </w:rPr>
-          <m:t>Ω</m:t>
-        </m:r>
-        <m:r>
-          <m:rPr>
-            <m:sty m:val="p"/>
-          </m:rPr>
-          <w:rPr>
-            <w:rFonts w:ascii="Cambria Math" w:hAnsi="Cambria Math"/>
-            <w:color w:val="000000" w:themeColor="text1"/>
-          </w:rPr>
-          <m:t>⊂</m:t>
-        </m:r>
-        <m:sSup>
-          <m:sSupPr>
-            <m:ctrlPr>
-              <w:rPr>
-                <w:rFonts w:ascii="Cambria Math" w:hAnsi="Cambria Math"/>
-                <w:color w:val="000000" w:themeColor="text1"/>
-              </w:rPr>
-            </m:ctrlPr>
-          </m:sSupPr>
-          <m:e>
-            <m:r>
-              <m:rPr>
-                <m:scr m:val="double-struck"/>
-                <m:sty m:val="p"/>
-              </m:rPr>
-              <w:rPr>
-                <w:rFonts w:ascii="Cambria Math" w:hAnsi="Cambria Math"/>
-                <w:color w:val="000000" w:themeColor="text1"/>
-              </w:rPr>
-              <m:t>R</m:t>
-            </m:r>
-          </m:e>
-          <m:sup>
-            <m:r>
-              <w:rPr>
-                <w:rFonts w:ascii="Cambria Math" w:hAnsi="Cambria Math"/>
-                <w:color w:val="000000" w:themeColor="text1"/>
-              </w:rPr>
-              <m:t>n</m:t>
             </m:r>
           </m:sup>
         </m:sSup>
@@ -18908,7 +19489,38 @@
           <w:rFonts w:asciiTheme="minorEastAsia" w:hAnsiTheme="minorEastAsia"/>
           <w:color w:val="000000" w:themeColor="text1"/>
         </w:rPr>
-        <w:t>通用近似定理指出了前馈神经网络有能力去近似任一函数，我们在训练神经网络时，并不知道真实的映射函数，一般采用正则化与经验风险最小化的原则进行学习。</w:t>
+        <w:t>通用近似定理指出了前馈神经网络有能力去近似任一函数，我们在训练神经网络时，并不知道真实的映射函数，一般采用正则化与经验风险最小化的原则进行学习</w:t>
+      </w:r>
+      <w:r>
+        <w:rPr>
+          <w:rFonts w:asciiTheme="minorEastAsia" w:hAnsiTheme="minorEastAsia" w:hint="eastAsia"/>
+          <w:color w:val="000000" w:themeColor="text1"/>
+          <w:lang w:eastAsia="zh-CN"/>
+        </w:rPr>
+        <w:t>，即2</w:t>
+      </w:r>
+      <w:r>
+        <w:rPr>
+          <w:rFonts w:asciiTheme="minorEastAsia" w:hAnsiTheme="minorEastAsia"/>
+          <w:color w:val="000000" w:themeColor="text1"/>
+          <w:lang w:eastAsia="zh-CN"/>
+        </w:rPr>
+        <w:t>.2.1</w:t>
+      </w:r>
+      <w:r>
+        <w:rPr>
+          <w:rFonts w:asciiTheme="minorEastAsia" w:hAnsiTheme="minorEastAsia" w:hint="eastAsia"/>
+          <w:color w:val="000000" w:themeColor="text1"/>
+          <w:lang w:eastAsia="zh-CN"/>
+        </w:rPr>
+        <w:t>小节中所叙述的内容</w:t>
+      </w:r>
+      <w:r>
+        <w:rPr>
+          <w:rFonts w:asciiTheme="minorEastAsia" w:hAnsiTheme="minorEastAsia"/>
+          <w:color w:val="000000" w:themeColor="text1"/>
+        </w:rPr>
+        <w:t>。</w:t>
       </w:r>
     </w:p>
     <w:p>
@@ -18920,8 +19532,8 @@
           <w:szCs w:val="28"/>
         </w:rPr>
       </w:pPr>
-      <w:bookmarkStart w:id="41" w:name="header-n2879"/>
-      <w:bookmarkStart w:id="42" w:name="_Toc9878544"/>
+      <w:bookmarkStart w:id="40" w:name="header-n2879"/>
+      <w:bookmarkStart w:id="41" w:name="_Toc9878544"/>
       <w:r>
         <w:rPr>
           <w:rFonts w:ascii="黑体" w:eastAsia="黑体" w:hAnsi="黑体"/>
@@ -18930,8 +19542,8 @@
         </w:rPr>
         <w:t>3.1.3 参数学习</w:t>
       </w:r>
+      <w:bookmarkEnd w:id="40"/>
       <w:bookmarkEnd w:id="41"/>
-      <w:bookmarkEnd w:id="42"/>
     </w:p>
     <w:p>
       <w:pPr>
@@ -21455,8 +22067,8 @@
           <w:szCs w:val="28"/>
         </w:rPr>
       </w:pPr>
-      <w:bookmarkStart w:id="43" w:name="header-n2888"/>
-      <w:bookmarkStart w:id="44" w:name="_Toc9878545"/>
+      <w:bookmarkStart w:id="42" w:name="header-n2888"/>
+      <w:bookmarkStart w:id="43" w:name="_Toc9878545"/>
       <w:r>
         <w:rPr>
           <w:rFonts w:ascii="黑体" w:eastAsia="黑体" w:hAnsi="黑体"/>
@@ -21465,8 +22077,8 @@
         </w:rPr>
         <w:t>3.1.4 反向传播算法</w:t>
       </w:r>
+      <w:bookmarkEnd w:id="42"/>
       <w:bookmarkEnd w:id="43"/>
-      <w:bookmarkEnd w:id="44"/>
     </w:p>
     <w:p>
       <w:pPr>
@@ -24941,180 +25553,400 @@
         <w:t>至此，我们可以将看基于误差反向传播算法的前馈网络的训练过程总结如下：</w:t>
       </w:r>
     </w:p>
-    <w:p>
-      <w:pPr>
-        <w:pStyle w:val="a0"/>
-        <w:rPr>
-          <w:color w:val="000000" w:themeColor="text1"/>
-        </w:rPr>
-      </w:pPr>
-      <w:r>
-        <w:rPr>
-          <w:color w:val="000000" w:themeColor="text1"/>
-        </w:rPr>
-        <w:t>1</w:t>
-      </w:r>
-      <w:r>
-        <w:rPr>
-          <w:color w:val="000000" w:themeColor="text1"/>
-        </w:rPr>
-        <w:t>，前馈计算每一层的的输入</w:t>
-      </w:r>
-      <m:oMath>
-        <m:sSub>
-          <m:sSubPr>
-            <m:ctrlPr>
-              <w:rPr>
-                <w:rFonts w:ascii="Cambria Math" w:hAnsi="Cambria Math"/>
+    <w:tbl>
+      <w:tblPr>
+        <w:tblStyle w:val="af3"/>
+        <w:tblW w:w="0" w:type="auto"/>
+        <w:tblBorders>
+          <w:top w:val="none" w:sz="0" w:space="0" w:color="auto"/>
+          <w:left w:val="none" w:sz="0" w:space="0" w:color="auto"/>
+          <w:bottom w:val="none" w:sz="0" w:space="0" w:color="auto"/>
+          <w:right w:val="none" w:sz="0" w:space="0" w:color="auto"/>
+          <w:insideH w:val="none" w:sz="0" w:space="0" w:color="auto"/>
+          <w:insideV w:val="none" w:sz="0" w:space="0" w:color="auto"/>
+        </w:tblBorders>
+        <w:tblLook w:val="04A0" w:firstRow="1" w:lastRow="0" w:firstColumn="1" w:lastColumn="0" w:noHBand="0" w:noVBand="1"/>
+      </w:tblPr>
+      <w:tblGrid>
+        <w:gridCol w:w="8013"/>
+      </w:tblGrid>
+      <w:tr>
+        <w:trPr>
+          <w:trHeight w:val="653"/>
+        </w:trPr>
+        <w:tc>
+          <w:tcPr>
+            <w:tcW w:w="8013" w:type="dxa"/>
+            <w:tcBorders>
+              <w:top w:val="single" w:sz="4" w:space="0" w:color="auto"/>
+              <w:bottom w:val="single" w:sz="4" w:space="0" w:color="auto"/>
+            </w:tcBorders>
+          </w:tcPr>
+          <w:p>
+            <w:pPr>
+              <w:pStyle w:val="a0"/>
+              <w:jc w:val="center"/>
+              <w:rPr>
+                <w:b/>
                 <w:color w:val="000000" w:themeColor="text1"/>
               </w:rPr>
-            </m:ctrlPr>
-          </m:sSubPr>
-          <m:e>
-            <m:r>
-              <w:rPr>
-                <w:rFonts w:ascii="Cambria Math" w:hAnsi="Cambria Math"/>
+            </w:pPr>
+            <w:r>
+              <w:rPr>
+                <w:b/>
                 <w:color w:val="000000" w:themeColor="text1"/>
               </w:rPr>
-              <m:t>z</m:t>
-            </m:r>
-          </m:e>
-          <m:sub>
-            <m:r>
-              <w:rPr>
-                <w:rFonts w:ascii="Cambria Math" w:hAnsi="Cambria Math"/>
+              <w:t>基于误差反向传播算法的前馈网络的训练过程</w:t>
+            </w:r>
+          </w:p>
+        </w:tc>
+      </w:tr>
+      <w:tr>
+        <w:trPr>
+          <w:trHeight w:val="653"/>
+        </w:trPr>
+        <w:tc>
+          <w:tcPr>
+            <w:tcW w:w="8013" w:type="dxa"/>
+            <w:tcBorders>
+              <w:top w:val="single" w:sz="4" w:space="0" w:color="auto"/>
+            </w:tcBorders>
+          </w:tcPr>
+          <w:p>
+            <w:pPr>
+              <w:pStyle w:val="a0"/>
+              <w:rPr>
                 <w:color w:val="000000" w:themeColor="text1"/>
-              </w:rPr>
-              <m:t>i</m:t>
-            </m:r>
-          </m:sub>
-        </m:sSub>
-      </m:oMath>
-      <w:r>
-        <w:rPr>
-          <w:color w:val="000000" w:themeColor="text1"/>
-        </w:rPr>
-        <w:t>与输出</w:t>
-      </w:r>
-      <m:oMath>
-        <m:sSub>
-          <m:sSubPr>
-            <m:ctrlPr>
-              <w:rPr>
-                <w:rFonts w:ascii="Cambria Math" w:hAnsi="Cambria Math"/>
+                <w:sz w:val="21"/>
+                <w:szCs w:val="21"/>
+              </w:rPr>
+            </w:pPr>
+            <w:r>
+              <w:rPr>
+                <w:rFonts w:hint="eastAsia"/>
                 <w:color w:val="000000" w:themeColor="text1"/>
-              </w:rPr>
-            </m:ctrlPr>
-          </m:sSubPr>
-          <m:e>
-            <m:r>
-              <w:rPr>
-                <w:rFonts w:ascii="Cambria Math" w:hAnsi="Cambria Math"/>
+                <w:sz w:val="21"/>
+                <w:szCs w:val="21"/>
+                <w:lang w:eastAsia="zh-CN"/>
+              </w:rPr>
+              <w:t>1</w:t>
+            </w:r>
+            <w:r>
+              <w:rPr>
+                <w:rFonts w:hint="eastAsia"/>
                 <w:color w:val="000000" w:themeColor="text1"/>
-              </w:rPr>
-              <m:t>a</m:t>
-            </m:r>
-          </m:e>
-          <m:sub>
-            <m:r>
-              <w:rPr>
-                <w:rFonts w:ascii="Cambria Math" w:hAnsi="Cambria Math"/>
+                <w:sz w:val="21"/>
+                <w:szCs w:val="21"/>
+                <w:lang w:eastAsia="zh-CN"/>
+              </w:rPr>
+              <w:t>，</w:t>
+            </w:r>
+            <w:r>
+              <w:rPr>
                 <w:color w:val="000000" w:themeColor="text1"/>
-              </w:rPr>
-              <m:t>i</m:t>
-            </m:r>
-          </m:sub>
-        </m:sSub>
-      </m:oMath>
-      <w:r>
-        <w:rPr>
-          <w:color w:val="000000" w:themeColor="text1"/>
-        </w:rPr>
-        <w:t xml:space="preserve">; </w:t>
-      </w:r>
-    </w:p>
-    <w:p>
-      <w:pPr>
-        <w:pStyle w:val="a0"/>
-        <w:rPr>
-          <w:color w:val="000000" w:themeColor="text1"/>
-        </w:rPr>
-      </w:pPr>
-      <w:r>
-        <w:rPr>
-          <w:color w:val="000000" w:themeColor="text1"/>
-        </w:rPr>
-        <w:t>2</w:t>
-      </w:r>
-      <w:r>
-        <w:rPr>
-          <w:color w:val="000000" w:themeColor="text1"/>
-        </w:rPr>
-        <w:t>，反向传播每一层的误差项</w:t>
-      </w:r>
-      <m:oMath>
-        <m:sSub>
-          <m:sSubPr>
-            <m:ctrlPr>
-              <w:rPr>
-                <w:rFonts w:ascii="Cambria Math" w:hAnsi="Cambria Math"/>
+                <w:sz w:val="21"/>
+                <w:szCs w:val="21"/>
+              </w:rPr>
+              <w:t>前馈计算每一层的的输入</w:t>
+            </w:r>
+            <m:oMath>
+              <m:sSub>
+                <m:sSubPr>
+                  <m:ctrlPr>
+                    <w:rPr>
+                      <w:rFonts w:ascii="Cambria Math" w:hAnsi="Cambria Math"/>
+                      <w:color w:val="000000" w:themeColor="text1"/>
+                      <w:sz w:val="21"/>
+                      <w:szCs w:val="21"/>
+                    </w:rPr>
+                  </m:ctrlPr>
+                </m:sSubPr>
+                <m:e>
+                  <m:r>
+                    <w:rPr>
+                      <w:rFonts w:ascii="Cambria Math" w:hAnsi="Cambria Math"/>
+                      <w:color w:val="000000" w:themeColor="text1"/>
+                      <w:sz w:val="21"/>
+                      <w:szCs w:val="21"/>
+                    </w:rPr>
+                    <m:t>z</m:t>
+                  </m:r>
+                </m:e>
+                <m:sub>
+                  <m:r>
+                    <w:rPr>
+                      <w:rFonts w:ascii="Cambria Math" w:hAnsi="Cambria Math"/>
+                      <w:color w:val="000000" w:themeColor="text1"/>
+                      <w:sz w:val="21"/>
+                      <w:szCs w:val="21"/>
+                    </w:rPr>
+                    <m:t>i</m:t>
+                  </m:r>
+                </m:sub>
+              </m:sSub>
+            </m:oMath>
+            <w:r>
+              <w:rPr>
                 <w:color w:val="000000" w:themeColor="text1"/>
-              </w:rPr>
-            </m:ctrlPr>
-          </m:sSubPr>
-          <m:e>
-            <m:r>
-              <w:rPr>
-                <w:rFonts w:ascii="Cambria Math" w:hAnsi="Cambria Math"/>
+                <w:sz w:val="21"/>
+                <w:szCs w:val="21"/>
+              </w:rPr>
+              <w:t>与输出</w:t>
+            </w:r>
+            <m:oMath>
+              <m:sSub>
+                <m:sSubPr>
+                  <m:ctrlPr>
+                    <w:rPr>
+                      <w:rFonts w:ascii="Cambria Math" w:hAnsi="Cambria Math"/>
+                      <w:color w:val="000000" w:themeColor="text1"/>
+                      <w:sz w:val="21"/>
+                      <w:szCs w:val="21"/>
+                    </w:rPr>
+                  </m:ctrlPr>
+                </m:sSubPr>
+                <m:e>
+                  <m:r>
+                    <w:rPr>
+                      <w:rFonts w:ascii="Cambria Math" w:hAnsi="Cambria Math"/>
+                      <w:color w:val="000000" w:themeColor="text1"/>
+                      <w:sz w:val="21"/>
+                      <w:szCs w:val="21"/>
+                    </w:rPr>
+                    <m:t>a</m:t>
+                  </m:r>
+                </m:e>
+                <m:sub>
+                  <m:r>
+                    <w:rPr>
+                      <w:rFonts w:ascii="Cambria Math" w:hAnsi="Cambria Math"/>
+                      <w:color w:val="000000" w:themeColor="text1"/>
+                      <w:sz w:val="21"/>
+                      <w:szCs w:val="21"/>
+                    </w:rPr>
+                    <m:t>i</m:t>
+                  </m:r>
+                </m:sub>
+              </m:sSub>
+            </m:oMath>
+            <w:r>
+              <w:rPr>
                 <w:color w:val="000000" w:themeColor="text1"/>
-              </w:rPr>
-              <m:t>δ</m:t>
-            </m:r>
-          </m:e>
-          <m:sub>
-            <m:r>
-              <w:rPr>
-                <w:rFonts w:ascii="Cambria Math" w:hAnsi="Cambria Math"/>
+                <w:sz w:val="21"/>
+                <w:szCs w:val="21"/>
+              </w:rPr>
+              <w:t>;</w:t>
+            </w:r>
+          </w:p>
+        </w:tc>
+      </w:tr>
+      <w:tr>
+        <w:trPr>
+          <w:trHeight w:val="665"/>
+        </w:trPr>
+        <w:tc>
+          <w:tcPr>
+            <w:tcW w:w="8013" w:type="dxa"/>
+          </w:tcPr>
+          <w:p>
+            <w:pPr>
+              <w:pStyle w:val="a0"/>
+              <w:rPr>
                 <w:color w:val="000000" w:themeColor="text1"/>
-              </w:rPr>
-              <m:t>i</m:t>
-            </m:r>
-          </m:sub>
-        </m:sSub>
-      </m:oMath>
-      <w:r>
-        <w:rPr>
-          <w:color w:val="000000" w:themeColor="text1"/>
-        </w:rPr>
-        <w:t xml:space="preserve">; </w:t>
-      </w:r>
-    </w:p>
-    <w:p>
-      <w:pPr>
-        <w:pStyle w:val="a0"/>
-        <w:rPr>
-          <w:color w:val="000000" w:themeColor="text1"/>
-        </w:rPr>
-      </w:pPr>
-      <w:r>
-        <w:rPr>
-          <w:color w:val="000000" w:themeColor="text1"/>
-        </w:rPr>
-        <w:t>3</w:t>
-      </w:r>
-      <w:r>
-        <w:rPr>
-          <w:color w:val="000000" w:themeColor="text1"/>
-        </w:rPr>
-        <w:t>，利用误差项计算每个神经层的偏导数更新参数</w:t>
-      </w:r>
-      <w:r>
-        <w:rPr>
-          <w:color w:val="000000" w:themeColor="text1"/>
-        </w:rPr>
-        <w:t>;</w:t>
-      </w:r>
-    </w:p>
+                <w:sz w:val="21"/>
+                <w:szCs w:val="21"/>
+              </w:rPr>
+            </w:pPr>
+            <w:r>
+              <w:rPr>
+                <w:rFonts w:hint="eastAsia"/>
+                <w:color w:val="000000" w:themeColor="text1"/>
+                <w:sz w:val="21"/>
+                <w:szCs w:val="21"/>
+                <w:lang w:eastAsia="zh-CN"/>
+              </w:rPr>
+              <w:t>2</w:t>
+            </w:r>
+            <w:r>
+              <w:rPr>
+                <w:rFonts w:hint="eastAsia"/>
+                <w:color w:val="000000" w:themeColor="text1"/>
+                <w:sz w:val="21"/>
+                <w:szCs w:val="21"/>
+                <w:lang w:eastAsia="zh-CN"/>
+              </w:rPr>
+              <w:t>，</w:t>
+            </w:r>
+            <w:r>
+              <w:rPr>
+                <w:color w:val="000000" w:themeColor="text1"/>
+                <w:sz w:val="21"/>
+                <w:szCs w:val="21"/>
+              </w:rPr>
+              <w:t>反向传播每一层的误差项</w:t>
+            </w:r>
+            <m:oMath>
+              <m:sSub>
+                <m:sSubPr>
+                  <m:ctrlPr>
+                    <w:rPr>
+                      <w:rFonts w:ascii="Cambria Math" w:hAnsi="Cambria Math"/>
+                      <w:color w:val="000000" w:themeColor="text1"/>
+                      <w:sz w:val="21"/>
+                      <w:szCs w:val="21"/>
+                    </w:rPr>
+                  </m:ctrlPr>
+                </m:sSubPr>
+                <m:e>
+                  <m:r>
+                    <w:rPr>
+                      <w:rFonts w:ascii="Cambria Math" w:hAnsi="Cambria Math"/>
+                      <w:color w:val="000000" w:themeColor="text1"/>
+                      <w:sz w:val="21"/>
+                      <w:szCs w:val="21"/>
+                    </w:rPr>
+                    <m:t>δ</m:t>
+                  </m:r>
+                </m:e>
+                <m:sub>
+                  <m:r>
+                    <w:rPr>
+                      <w:rFonts w:ascii="Cambria Math" w:hAnsi="Cambria Math"/>
+                      <w:color w:val="000000" w:themeColor="text1"/>
+                      <w:sz w:val="21"/>
+                      <w:szCs w:val="21"/>
+                    </w:rPr>
+                    <m:t>i</m:t>
+                  </m:r>
+                </m:sub>
+              </m:sSub>
+            </m:oMath>
+            <w:r>
+              <w:rPr>
+                <w:color w:val="000000" w:themeColor="text1"/>
+                <w:sz w:val="21"/>
+                <w:szCs w:val="21"/>
+              </w:rPr>
+              <w:t>;</w:t>
+            </w:r>
+          </w:p>
+        </w:tc>
+      </w:tr>
+      <w:tr>
+        <w:trPr>
+          <w:trHeight w:val="653"/>
+        </w:trPr>
+        <w:tc>
+          <w:tcPr>
+            <w:tcW w:w="8013" w:type="dxa"/>
+            <w:tcBorders>
+              <w:bottom w:val="single" w:sz="4" w:space="0" w:color="auto"/>
+            </w:tcBorders>
+          </w:tcPr>
+          <w:p>
+            <w:pPr>
+              <w:pStyle w:val="a0"/>
+              <w:rPr>
+                <w:color w:val="000000" w:themeColor="text1"/>
+                <w:sz w:val="21"/>
+                <w:szCs w:val="21"/>
+              </w:rPr>
+            </w:pPr>
+            <w:r>
+              <w:rPr>
+                <w:rFonts w:hint="eastAsia"/>
+                <w:color w:val="000000" w:themeColor="text1"/>
+                <w:sz w:val="21"/>
+                <w:szCs w:val="21"/>
+                <w:lang w:eastAsia="zh-CN"/>
+              </w:rPr>
+              <w:t>3</w:t>
+            </w:r>
+            <w:r>
+              <w:rPr>
+                <w:rFonts w:hint="eastAsia"/>
+                <w:color w:val="000000" w:themeColor="text1"/>
+                <w:sz w:val="21"/>
+                <w:szCs w:val="21"/>
+                <w:lang w:eastAsia="zh-CN"/>
+              </w:rPr>
+              <w:t>，</w:t>
+            </w:r>
+            <w:r>
+              <w:rPr>
+                <w:color w:val="000000" w:themeColor="text1"/>
+                <w:sz w:val="21"/>
+                <w:szCs w:val="21"/>
+              </w:rPr>
+              <w:t>利用误差项计算每个神经层的偏导数更新参数</w:t>
+            </w:r>
+            <w:r>
+              <w:rPr>
+                <w:color w:val="000000" w:themeColor="text1"/>
+                <w:sz w:val="21"/>
+                <w:szCs w:val="21"/>
+              </w:rPr>
+              <w:t>;</w:t>
+            </w:r>
+          </w:p>
+        </w:tc>
+      </w:tr>
+      <w:tr>
+        <w:trPr>
+          <w:trHeight w:val="653"/>
+        </w:trPr>
+        <w:tc>
+          <w:tcPr>
+            <w:tcW w:w="8013" w:type="dxa"/>
+            <w:tcBorders>
+              <w:top w:val="single" w:sz="4" w:space="0" w:color="auto"/>
+            </w:tcBorders>
+          </w:tcPr>
+          <w:p>
+            <w:pPr>
+              <w:pStyle w:val="a0"/>
+              <w:jc w:val="center"/>
+              <w:rPr>
+                <w:rFonts w:hint="eastAsia"/>
+                <w:color w:val="000000" w:themeColor="text1"/>
+                <w:sz w:val="21"/>
+                <w:szCs w:val="21"/>
+                <w:lang w:eastAsia="zh-CN"/>
+              </w:rPr>
+            </w:pPr>
+            <w:r>
+              <w:rPr>
+                <w:rFonts w:hint="eastAsia"/>
+                <w:color w:val="000000" w:themeColor="text1"/>
+                <w:sz w:val="21"/>
+                <w:szCs w:val="21"/>
+                <w:lang w:eastAsia="zh-CN"/>
+              </w:rPr>
+              <w:t>表</w:t>
+            </w:r>
+            <w:r>
+              <w:rPr>
+                <w:rFonts w:hint="eastAsia"/>
+                <w:color w:val="000000" w:themeColor="text1"/>
+                <w:sz w:val="21"/>
+                <w:szCs w:val="21"/>
+                <w:lang w:eastAsia="zh-CN"/>
+              </w:rPr>
+              <w:t>3</w:t>
+            </w:r>
+            <w:r>
+              <w:rPr>
+                <w:color w:val="000000" w:themeColor="text1"/>
+                <w:sz w:val="21"/>
+                <w:szCs w:val="21"/>
+                <w:lang w:eastAsia="zh-CN"/>
+              </w:rPr>
+              <w:t>-2</w:t>
+            </w:r>
+          </w:p>
+        </w:tc>
+      </w:tr>
+    </w:tbl>
     <w:p>
       <w:pPr>
         <w:outlineLvl w:val="1"/>
@@ -25124,8 +25956,8 @@
           <w:szCs w:val="28"/>
         </w:rPr>
       </w:pPr>
-      <w:bookmarkStart w:id="45" w:name="header-n2903"/>
-      <w:bookmarkStart w:id="46" w:name="_Toc9878546"/>
+      <w:bookmarkStart w:id="44" w:name="header-n2903"/>
+      <w:bookmarkStart w:id="45" w:name="_Toc9878546"/>
       <w:r>
         <w:rPr>
           <w:rFonts w:ascii="黑体" w:eastAsia="黑体" w:hAnsi="黑体"/>
@@ -25134,8 +25966,8 @@
         </w:rPr>
         <w:t>3.2 卷积神经网络结构和模型</w:t>
       </w:r>
+      <w:bookmarkEnd w:id="44"/>
       <w:bookmarkEnd w:id="45"/>
-      <w:bookmarkEnd w:id="46"/>
     </w:p>
     <w:p>
       <w:pPr>
@@ -25146,8 +25978,8 @@
           <w:szCs w:val="28"/>
         </w:rPr>
       </w:pPr>
-      <w:bookmarkStart w:id="47" w:name="header-n2904"/>
-      <w:bookmarkStart w:id="48" w:name="_Toc9878547"/>
+      <w:bookmarkStart w:id="46" w:name="header-n2904"/>
+      <w:bookmarkStart w:id="47" w:name="_Toc9878547"/>
       <w:r>
         <w:rPr>
           <w:rFonts w:ascii="黑体" w:eastAsia="黑体" w:hAnsi="黑体"/>
@@ -25156,8 +25988,8 @@
         </w:rPr>
         <w:t>3.2.1 卷积神经网络的改进之处</w:t>
       </w:r>
+      <w:bookmarkEnd w:id="46"/>
       <w:bookmarkEnd w:id="47"/>
-      <w:bookmarkEnd w:id="48"/>
     </w:p>
     <w:p>
       <w:pPr>
@@ -25951,6 +26783,7 @@
         <w:rPr>
           <w:color w:val="000000" w:themeColor="text1"/>
         </w:rPr>
+        <w:lastRenderedPageBreak/>
         <w:t>模仿人类的视觉系统，在卷积神经网络中，卷积层中第</w:t>
       </w:r>
       <m:oMath>
@@ -26100,7 +26933,6 @@
         <w:rPr>
           <w:color w:val="000000" w:themeColor="text1"/>
         </w:rPr>
-        <w:lastRenderedPageBreak/>
         <w:t>卷积神经网络中作为参数的卷积核</w:t>
       </w:r>
       <m:oMath>
@@ -26152,7 +26984,28 @@
         <w:rPr>
           <w:color w:val="000000" w:themeColor="text1"/>
         </w:rPr>
-        <w:t>层的所有神经元均相同，如下图所示，相同颜色的线的权重一致。</w:t>
+        <w:t>层的所有神经元均相同，如下图</w:t>
+      </w:r>
+      <w:r>
+        <w:rPr>
+          <w:rFonts w:hint="eastAsia"/>
+          <w:color w:val="000000" w:themeColor="text1"/>
+          <w:lang w:eastAsia="zh-CN"/>
+        </w:rPr>
+        <w:t>3</w:t>
+      </w:r>
+      <w:r>
+        <w:rPr>
+          <w:color w:val="000000" w:themeColor="text1"/>
+          <w:lang w:eastAsia="zh-CN"/>
+        </w:rPr>
+        <w:t>-2</w:t>
+      </w:r>
+      <w:r>
+        <w:rPr>
+          <w:color w:val="000000" w:themeColor="text1"/>
+        </w:rPr>
+        <w:t>所示，相同颜色的线的权重一致。</w:t>
       </w:r>
     </w:p>
     <w:p>
@@ -26166,22 +27019,23 @@
       <w:r>
         <w:rPr>
           <w:noProof/>
-          <w:color w:val="000000" w:themeColor="text1"/>
           <w:lang w:eastAsia="zh-CN"/>
         </w:rPr>
         <w:drawing>
-          <wp:inline distT="0" distB="0" distL="0" distR="0" wp14:anchorId="16F1914A" wp14:editId="4C5F7868">
-            <wp:extent cx="4125773" cy="1163117"/>
+          <wp:inline distT="0" distB="0" distL="0" distR="0" wp14:anchorId="0DCDDFF1" wp14:editId="6E8FF3CD">
+            <wp:extent cx="3043124" cy="1250006"/>
             <wp:effectExtent l="0" t="0" r="0" b="0"/>
-            <wp:docPr id="9" name="Picture"/>
-            <wp:cNvGraphicFramePr/>
+            <wp:docPr id="21" name="图片 1"/>
+            <wp:cNvGraphicFramePr>
+              <a:graphicFrameLocks xmlns:a="http://schemas.openxmlformats.org/drawingml/2006/main" noChangeAspect="1"/>
+            </wp:cNvGraphicFramePr>
             <a:graphic xmlns:a="http://schemas.openxmlformats.org/drawingml/2006/main">
               <a:graphicData uri="http://schemas.openxmlformats.org/drawingml/2006/picture">
                 <pic:pic xmlns:pic="http://schemas.openxmlformats.org/drawingml/2006/picture">
                   <pic:nvPicPr>
-                    <pic:cNvPr id="0" name="Picture" descr="http://ww1.sinaimg.cn/large/006kDro9ly1g3949h2ygjj30hu07cwfh.jpg"/>
+                    <pic:cNvPr id="2" name="图片 1"/>
                     <pic:cNvPicPr>
-                      <a:picLocks noChangeAspect="1" noChangeArrowheads="1"/>
+                      <a:picLocks noChangeAspect="1"/>
                     </pic:cNvPicPr>
                   </pic:nvPicPr>
                   <pic:blipFill>
@@ -26190,20 +27044,14 @@
                       <a:fillRect/>
                     </a:stretch>
                   </pic:blipFill>
-                  <pic:spPr bwMode="auto">
+                  <pic:spPr>
                     <a:xfrm>
                       <a:off x="0" y="0"/>
-                      <a:ext cx="4148774" cy="1169601"/>
+                      <a:ext cx="3103218" cy="1274690"/>
                     </a:xfrm>
                     <a:prstGeom prst="rect">
                       <a:avLst/>
                     </a:prstGeom>
-                    <a:noFill/>
-                    <a:ln w="9525">
-                      <a:noFill/>
-                      <a:headEnd/>
-                      <a:tailEnd/>
-                    </a:ln>
                   </pic:spPr>
                 </pic:pic>
               </a:graphicData>
@@ -26216,7 +27064,7 @@
       <w:pPr>
         <w:widowControl w:val="0"/>
         <w:spacing w:after="0" w:line="360" w:lineRule="auto"/>
-        <w:ind w:firstLineChars="1400" w:firstLine="2940"/>
+        <w:ind w:firstLineChars="1350" w:firstLine="2835"/>
         <w:jc w:val="both"/>
         <w:rPr>
           <w:rFonts w:ascii="宋体" w:eastAsia="宋体" w:hAnsi="宋体" w:cs="Times New Roman"/>
@@ -26326,8 +27174,8 @@
           <w:szCs w:val="28"/>
         </w:rPr>
       </w:pPr>
+      <w:bookmarkStart w:id="48" w:name="_Toc9878548"/>
       <w:bookmarkStart w:id="49" w:name="header-n2915"/>
-      <w:bookmarkStart w:id="50" w:name="_Toc9878548"/>
       <w:r>
         <w:rPr>
           <w:rFonts w:ascii="黑体" w:eastAsia="黑体" w:hAnsi="黑体"/>
@@ -26336,7 +27184,7 @@
         </w:rPr>
         <w:t>3.2.2 卷积网络中各个层的概念与原理</w:t>
       </w:r>
-      <w:bookmarkEnd w:id="50"/>
+      <w:bookmarkEnd w:id="48"/>
       <w:r>
         <w:rPr>
           <w:rFonts w:ascii="黑体" w:eastAsia="黑体" w:hAnsi="黑体"/>
@@ -27147,7 +27995,6 @@
           <w:rFonts w:asciiTheme="minorEastAsia" w:hAnsiTheme="minorEastAsia"/>
           <w:color w:val="000000" w:themeColor="text1"/>
         </w:rPr>
-        <w:lastRenderedPageBreak/>
         <w:t>其中</w:t>
       </w:r>
       <m:oMath>
@@ -29062,6 +29909,7 @@
           <w:rFonts w:asciiTheme="minorEastAsia" w:hAnsiTheme="minorEastAsia"/>
           <w:color w:val="000000" w:themeColor="text1"/>
         </w:rPr>
+        <w:lastRenderedPageBreak/>
         <w:t>3)</w:t>
       </w:r>
       <w:r>
@@ -29378,7 +30226,6 @@
           <w:rFonts w:asciiTheme="minorEastAsia" w:hAnsiTheme="minorEastAsia"/>
           <w:color w:val="000000" w:themeColor="text1"/>
         </w:rPr>
-        <w:lastRenderedPageBreak/>
         <w:t>我们以Maximun Pooling的图示</w:t>
       </w:r>
       <w:r>
@@ -29588,8 +30435,8 @@
           <w:szCs w:val="28"/>
         </w:rPr>
       </w:pPr>
-      <w:bookmarkStart w:id="51" w:name="header-n2936"/>
-      <w:bookmarkStart w:id="52" w:name="_Toc9878549"/>
+      <w:bookmarkStart w:id="50" w:name="header-n2936"/>
+      <w:bookmarkStart w:id="51" w:name="_Toc9878549"/>
       <w:r>
         <w:rPr>
           <w:rFonts w:ascii="黑体" w:eastAsia="黑体" w:hAnsi="黑体"/>
@@ -29598,8 +30445,8 @@
         </w:rPr>
         <w:t>3.3 卷积神经网络的参数学习</w:t>
       </w:r>
+      <w:bookmarkEnd w:id="50"/>
       <w:bookmarkEnd w:id="51"/>
-      <w:bookmarkEnd w:id="52"/>
     </w:p>
     <w:p>
       <w:pPr>
@@ -30678,6 +31525,44 @@
                   </m:e>
                 </m:mr>
               </m:m>
+              <m:r>
+                <w:rPr>
+                  <w:rFonts w:ascii="Cambria Math" w:hAnsi="Cambria Math"/>
+                  <w:color w:val="000000" w:themeColor="text1"/>
+                </w:rPr>
+                <m:t>#</m:t>
+              </m:r>
+              <m:r>
+                <m:rPr>
+                  <m:sty m:val="p"/>
+                </m:rPr>
+                <w:rPr>
+                  <w:rFonts w:ascii="Cambria Math" w:hAnsi="Cambria Math" w:hint="eastAsia"/>
+                  <w:color w:val="000000" w:themeColor="text1"/>
+                  <w:lang w:eastAsia="zh-CN"/>
+                </w:rPr>
+                <m:t>公式</m:t>
+              </m:r>
+              <m:r>
+                <m:rPr>
+                  <m:sty m:val="p"/>
+                </m:rPr>
+                <w:rPr>
+                  <w:rFonts w:ascii="Cambria Math" w:hAnsi="Cambria Math"/>
+                  <w:color w:val="000000" w:themeColor="text1"/>
+                  <w:lang w:eastAsia="zh-CN"/>
+                </w:rPr>
+                <m:t>(3-20)</m:t>
+              </m:r>
+              <m:ctrlPr>
+                <w:rPr>
+                  <w:rFonts w:ascii="Cambria Math" w:eastAsia="Cambria Math" w:hAnsi="Cambria Math" w:cs="Cambria Math"/>
+                  <w:i/>
+                  <w:color w:val="000000" w:themeColor="text1"/>
+                </w:rPr>
+              </m:ctrlPr>
+            </m:e>
+            <m:e>
               <m:f>
                 <m:fPr>
                   <m:ctrlPr>
@@ -30931,26 +31816,16 @@
                 </w:rPr>
                 <m:t>公式</m:t>
               </m:r>
-              <m:d>
-                <m:dPr>
-                  <m:ctrlPr>
-                    <w:rPr>
-                      <w:rFonts w:ascii="Cambria Math" w:hAnsi="Cambria Math"/>
-                      <w:i/>
-                      <w:color w:val="000000" w:themeColor="text1"/>
-                    </w:rPr>
-                  </m:ctrlPr>
-                </m:dPr>
-                <m:e>
-                  <m:r>
-                    <w:rPr>
-                      <w:rFonts w:ascii="Cambria Math" w:hAnsi="Cambria Math"/>
-                      <w:color w:val="000000" w:themeColor="text1"/>
-                    </w:rPr>
-                    <m:t>3-20</m:t>
-                  </m:r>
-                </m:e>
-              </m:d>
+              <m:r>
+                <m:rPr>
+                  <m:sty m:val="p"/>
+                </m:rPr>
+                <w:rPr>
+                  <w:rFonts w:ascii="Cambria Math" w:hAnsi="Cambria Math"/>
+                  <w:color w:val="000000" w:themeColor="text1"/>
+                </w:rPr>
+                <m:t>(3-21)</m:t>
+              </m:r>
               <m:ctrlPr>
                 <w:rPr>
                   <w:rFonts w:ascii="Cambria Math" w:hAnsi="Cambria Math"/>
@@ -30980,6 +31855,7 @@
           <w:rFonts w:asciiTheme="minorEastAsia" w:hAnsiTheme="minorEastAsia"/>
           <w:color w:val="000000" w:themeColor="text1"/>
         </w:rPr>
+        <w:lastRenderedPageBreak/>
         <w:t>与其他前馈神经网络相同，卷积层每一层的卷积核、偏置均依赖于所在层的误差项。而第</w:t>
       </w:r>
       <m:oMath>
@@ -32163,7 +33039,7 @@
                       <w:rFonts w:ascii="Cambria Math" w:hAnsi="Cambria Math"/>
                       <w:color w:val="000000" w:themeColor="text1"/>
                     </w:rPr>
-                    <m:t>3-21</m:t>
+                    <m:t>3-22</m:t>
                   </m:r>
                 </m:e>
               </m:d>
@@ -32188,8 +33064,8 @@
           <w:szCs w:val="28"/>
         </w:rPr>
       </w:pPr>
-      <w:bookmarkStart w:id="53" w:name="header-n2945"/>
-      <w:bookmarkStart w:id="54" w:name="_Toc9878550"/>
+      <w:bookmarkStart w:id="52" w:name="header-n2945"/>
+      <w:bookmarkStart w:id="53" w:name="_Toc9878550"/>
       <w:r>
         <w:rPr>
           <w:rFonts w:ascii="黑体" w:eastAsia="黑体" w:hAnsi="黑体"/>
@@ -32198,8 +33074,8 @@
         </w:rPr>
         <w:t>3.4 卷积神经网络处理图片的优势</w:t>
       </w:r>
+      <w:bookmarkEnd w:id="52"/>
       <w:bookmarkEnd w:id="53"/>
-      <w:bookmarkEnd w:id="54"/>
     </w:p>
     <w:p>
       <w:pPr>
@@ -32207,7 +33083,6 @@
         <w:adjustRightInd w:val="0"/>
         <w:snapToGrid w:val="0"/>
         <w:spacing w:before="0" w:after="0" w:line="360" w:lineRule="auto"/>
-        <w:ind w:firstLineChars="100" w:firstLine="240"/>
         <w:rPr>
           <w:rFonts w:asciiTheme="minorEastAsia" w:hAnsiTheme="minorEastAsia"/>
           <w:color w:val="000000" w:themeColor="text1"/>
@@ -32277,7 +33152,22 @@
           <w:rFonts w:asciiTheme="minorEastAsia" w:hAnsiTheme="minorEastAsia"/>
           <w:color w:val="000000" w:themeColor="text1"/>
         </w:rPr>
-        <w:t>，即长度宽度为100，3个颜色通道(RGB)。则在第一个隐藏层即有30000个互相独立的连接，且每个连接都有自己的参数。这样致使网络训练量过大，也非常容易过拟合；</w:t>
+        <w:t>，即长度宽度为100，3个颜色通道(RGB)</w:t>
+      </w:r>
+      <w:r>
+        <w:rPr>
+          <w:rFonts w:asciiTheme="minorEastAsia" w:hAnsiTheme="minorEastAsia" w:hint="eastAsia"/>
+          <w:color w:val="000000" w:themeColor="text1"/>
+          <w:lang w:eastAsia="zh-CN"/>
+        </w:rPr>
+        <w:t>,</w:t>
+      </w:r>
+      <w:r>
+        <w:rPr>
+          <w:rFonts w:asciiTheme="minorEastAsia" w:hAnsiTheme="minorEastAsia"/>
+          <w:color w:val="000000" w:themeColor="text1"/>
+        </w:rPr>
+        <w:t>则在第一个隐藏层即有30000个互相独立的连接，且每个连接都有自己的参数。这样致使网络训练量过大，也非常容易过拟合；</w:t>
       </w:r>
     </w:p>
     <w:p>
@@ -32320,7 +33210,6 @@
         <w:adjustRightInd w:val="0"/>
         <w:snapToGrid w:val="0"/>
         <w:spacing w:before="0" w:after="0" w:line="360" w:lineRule="auto"/>
-        <w:ind w:firstLineChars="100" w:firstLine="240"/>
         <w:rPr>
           <w:rFonts w:asciiTheme="minorEastAsia" w:hAnsiTheme="minorEastAsia"/>
           <w:color w:val="000000" w:themeColor="text1"/>
@@ -32400,7 +33289,7 @@
           <w:szCs w:val="28"/>
         </w:rPr>
       </w:pPr>
-      <w:bookmarkStart w:id="55" w:name="header-n2953"/>
+      <w:bookmarkStart w:id="54" w:name="header-n2953"/>
       <w:r>
         <w:rPr>
           <w:rFonts w:ascii="黑体" w:eastAsia="黑体" w:hAnsi="黑体"/>
@@ -32410,7 +33299,7 @@
         </w:rPr>
         <w:t>总结</w:t>
       </w:r>
-      <w:bookmarkEnd w:id="55"/>
+      <w:bookmarkEnd w:id="54"/>
     </w:p>
     <w:p>
       <w:pPr>
@@ -32449,17 +33338,32 @@
           <w:rFonts w:asciiTheme="minorEastAsia" w:hAnsiTheme="minorEastAsia"/>
           <w:color w:val="000000" w:themeColor="text1"/>
         </w:rPr>
-        <w:t>第一节通过前馈网络中传播原理、通用近似定理、参数学习方式以及反向传播算法的介绍，将前馈型神经网络的数学模型用严格的数学模型进行了推导，给出了其通用的模型原理；第二节介绍了卷积神经网络相对于传统前馈神经网络的改进之</w:t>
+        <w:lastRenderedPageBreak/>
+        <w:t>第一节通过前馈网络中传播原理、通用近似定理、参数学习方式以及反向传播算法的介绍，将前馈型神经网络的数学模型用严格的数学模型进行了推导，给出了其通用的模型原理；第二节介绍了卷积神经网络相对于传统前馈神经网络的改进之处，并着重介</w:t>
       </w:r>
       <w:r>
         <w:rPr>
           <w:rFonts w:asciiTheme="minorEastAsia" w:hAnsiTheme="minorEastAsia"/>
           <w:color w:val="000000" w:themeColor="text1"/>
         </w:rPr>
-        <w:lastRenderedPageBreak/>
-        <w:t>处，并着重介绍了其隐藏层中的新概念；第三节结合卷积神经网络的特点与我们在前文谈论的基于梯度下降的反向传播算法，探讨了卷积神经网络的参数学习过程；第四节介绍了卷积神经网络在进行图片处理时候的独特优势，为第四章的性别识别模型打下理论基础。</w:t>
-      </w:r>
-      <w:bookmarkStart w:id="56" w:name="header-n2956"/>
+        <w:t>绍了其隐藏层中的新概念；第三节结合卷积神经网络的特点与</w:t>
+      </w:r>
+      <w:r>
+        <w:rPr>
+          <w:rFonts w:asciiTheme="minorEastAsia" w:hAnsiTheme="minorEastAsia" w:hint="eastAsia"/>
+          <w:color w:val="000000" w:themeColor="text1"/>
+          <w:lang w:eastAsia="zh-CN"/>
+        </w:rPr>
+        <w:t>论文采用的</w:t>
+      </w:r>
+      <w:r>
+        <w:rPr>
+          <w:rFonts w:asciiTheme="minorEastAsia" w:hAnsiTheme="minorEastAsia"/>
+          <w:color w:val="000000" w:themeColor="text1"/>
+        </w:rPr>
+        <w:t>基于梯度下降的反向传播算法，探讨了卷积神经网络的参数学习过程；第四节介绍了卷积神经网络在进行图片处理时候的独特优势，为第四章的性别识别模型打下理论基础。</w:t>
+      </w:r>
+      <w:bookmarkStart w:id="55" w:name="header-n2956"/>
     </w:p>
     <w:p>
       <w:pPr>
@@ -32480,7 +33384,7 @@
           <w:szCs w:val="30"/>
         </w:rPr>
       </w:pPr>
-      <w:bookmarkStart w:id="57" w:name="_Toc9878551"/>
+      <w:bookmarkStart w:id="56" w:name="_Toc9878551"/>
       <w:r>
         <w:rPr>
           <w:rFonts w:ascii="黑体" w:eastAsia="黑体" w:hAnsi="黑体"/>
@@ -32490,8 +33394,8 @@
         </w:rPr>
         <w:t>第四章 卷积神经网络对人脸的性别识别</w:t>
       </w:r>
+      <w:bookmarkEnd w:id="55"/>
       <w:bookmarkEnd w:id="56"/>
-      <w:bookmarkEnd w:id="57"/>
     </w:p>
     <w:p>
       <w:pPr>
@@ -32522,8 +33426,8 @@
           <w:szCs w:val="28"/>
         </w:rPr>
       </w:pPr>
-      <w:bookmarkStart w:id="58" w:name="header-n2958"/>
-      <w:bookmarkStart w:id="59" w:name="_Toc9878552"/>
+      <w:bookmarkStart w:id="57" w:name="header-n2958"/>
+      <w:bookmarkStart w:id="58" w:name="_Toc9878552"/>
       <w:r>
         <w:rPr>
           <w:rFonts w:ascii="黑体" w:eastAsia="黑体" w:hAnsi="黑体"/>
@@ -32532,8 +33436,8 @@
         </w:rPr>
         <w:t>4.1 人脸检测相关技术及仿真</w:t>
       </w:r>
+      <w:bookmarkEnd w:id="57"/>
       <w:bookmarkEnd w:id="58"/>
-      <w:bookmarkEnd w:id="59"/>
     </w:p>
     <w:p>
       <w:pPr>
@@ -32564,8 +33468,8 @@
           <w:szCs w:val="28"/>
         </w:rPr>
       </w:pPr>
-      <w:bookmarkStart w:id="60" w:name="header-n2960"/>
-      <w:bookmarkStart w:id="61" w:name="_Toc9878553"/>
+      <w:bookmarkStart w:id="59" w:name="header-n2960"/>
+      <w:bookmarkStart w:id="60" w:name="_Toc9878553"/>
       <w:r>
         <w:rPr>
           <w:rFonts w:ascii="黑体" w:eastAsia="黑体" w:hAnsi="黑体"/>
@@ -32574,8 +33478,8 @@
         </w:rPr>
         <w:t>4.1.1 基于Haar特征的Adaboost人脸检测方法</w:t>
       </w:r>
+      <w:bookmarkEnd w:id="59"/>
       <w:bookmarkEnd w:id="60"/>
-      <w:bookmarkEnd w:id="61"/>
     </w:p>
     <w:p>
       <w:pPr>
@@ -32698,6 +33602,7 @@
           <w:color w:val="000000" w:themeColor="text1"/>
           <w:lang w:eastAsia="zh-CN"/>
         </w:rPr>
+        <w:lastRenderedPageBreak/>
         <w:drawing>
           <wp:inline distT="0" distB="0" distL="0" distR="0" wp14:anchorId="1F84ADDE" wp14:editId="400EF265">
             <wp:extent cx="4550055" cy="797357"/>
@@ -32813,7 +33718,6 @@
           <w:rFonts w:asciiTheme="minorEastAsia" w:hAnsiTheme="minorEastAsia"/>
           <w:color w:val="000000" w:themeColor="text1"/>
         </w:rPr>
-        <w:lastRenderedPageBreak/>
         <w:t>在人脸之中，Haar特征可以用下图</w:t>
       </w:r>
       <w:r>
@@ -33912,6 +34816,7 @@
                 <w:b/>
                 <w:color w:val="000000" w:themeColor="text1"/>
               </w:rPr>
+              <w:lastRenderedPageBreak/>
               <w:t>Adaboost算法伪代码</w:t>
             </w:r>
           </w:p>
@@ -33934,11 +34839,15 @@
               <w:pStyle w:val="a0"/>
               <w:rPr>
                 <w:color w:val="000000" w:themeColor="text1"/>
+                <w:sz w:val="21"/>
+                <w:szCs w:val="21"/>
               </w:rPr>
             </w:pPr>
             <w:r>
               <w:rPr>
                 <w:color w:val="000000" w:themeColor="text1"/>
+                <w:sz w:val="21"/>
+                <w:szCs w:val="21"/>
                 <w:lang w:eastAsia="zh-CN"/>
               </w:rPr>
               <w:t>1.</w:t>
@@ -33946,6 +34855,8 @@
             <w:r>
               <w:rPr>
                 <w:color w:val="000000" w:themeColor="text1"/>
+                <w:sz w:val="21"/>
+                <w:szCs w:val="21"/>
               </w:rPr>
               <w:t>给定</w:t>
             </w:r>
@@ -33956,6 +34867,8 @@
                     <w:rPr>
                       <w:rFonts w:ascii="Cambria Math" w:hAnsi="Cambria Math"/>
                       <w:color w:val="000000" w:themeColor="text1"/>
+                      <w:sz w:val="21"/>
+                      <w:szCs w:val="21"/>
                     </w:rPr>
                   </m:ctrlPr>
                 </m:dPr>
@@ -33966,6 +34879,8 @@
                         <w:rPr>
                           <w:rFonts w:ascii="Cambria Math" w:hAnsi="Cambria Math"/>
                           <w:color w:val="000000" w:themeColor="text1"/>
+                          <w:sz w:val="21"/>
+                          <w:szCs w:val="21"/>
                         </w:rPr>
                       </m:ctrlPr>
                     </m:sSubPr>
@@ -33974,6 +34889,8 @@
                         <w:rPr>
                           <w:rFonts w:ascii="Cambria Math" w:hAnsi="Cambria Math"/>
                           <w:color w:val="000000" w:themeColor="text1"/>
+                          <w:sz w:val="21"/>
+                          <w:szCs w:val="21"/>
                         </w:rPr>
                         <m:t>x</m:t>
                       </m:r>
@@ -33983,6 +34900,8 @@
                         <w:rPr>
                           <w:rFonts w:ascii="Cambria Math" w:hAnsi="Cambria Math"/>
                           <w:color w:val="000000" w:themeColor="text1"/>
+                          <w:sz w:val="21"/>
+                          <w:szCs w:val="21"/>
                         </w:rPr>
                         <m:t>1</m:t>
                       </m:r>
@@ -33992,6 +34911,8 @@
                     <w:rPr>
                       <w:rFonts w:ascii="Cambria Math" w:hAnsi="Cambria Math"/>
                       <w:color w:val="000000" w:themeColor="text1"/>
+                      <w:sz w:val="21"/>
+                      <w:szCs w:val="21"/>
                     </w:rPr>
                     <m:t>,</m:t>
                   </m:r>
@@ -34001,6 +34922,8 @@
                         <w:rPr>
                           <w:rFonts w:ascii="Cambria Math" w:hAnsi="Cambria Math"/>
                           <w:color w:val="000000" w:themeColor="text1"/>
+                          <w:sz w:val="21"/>
+                          <w:szCs w:val="21"/>
                         </w:rPr>
                       </m:ctrlPr>
                     </m:sSubPr>
@@ -34009,6 +34932,8 @@
                         <w:rPr>
                           <w:rFonts w:ascii="Cambria Math" w:hAnsi="Cambria Math"/>
                           <w:color w:val="000000" w:themeColor="text1"/>
+                          <w:sz w:val="21"/>
+                          <w:szCs w:val="21"/>
                         </w:rPr>
                         <m:t>y</m:t>
                       </m:r>
@@ -34018,6 +34943,8 @@
                         <w:rPr>
                           <w:rFonts w:ascii="Cambria Math" w:hAnsi="Cambria Math"/>
                           <w:color w:val="000000" w:themeColor="text1"/>
+                          <w:sz w:val="21"/>
+                          <w:szCs w:val="21"/>
                         </w:rPr>
                         <m:t>1</m:t>
                       </m:r>
@@ -34029,6 +34956,8 @@
                 <w:rPr>
                   <w:rFonts w:ascii="Cambria Math" w:hAnsi="Cambria Math"/>
                   <w:color w:val="000000" w:themeColor="text1"/>
+                  <w:sz w:val="21"/>
+                  <w:szCs w:val="21"/>
                 </w:rPr>
                 <m:t>,…,</m:t>
               </m:r>
@@ -34038,6 +34967,8 @@
                     <w:rPr>
                       <w:rFonts w:ascii="Cambria Math" w:hAnsi="Cambria Math"/>
                       <w:color w:val="000000" w:themeColor="text1"/>
+                      <w:sz w:val="21"/>
+                      <w:szCs w:val="21"/>
                     </w:rPr>
                   </m:ctrlPr>
                 </m:dPr>
@@ -34048,6 +34979,8 @@
                         <w:rPr>
                           <w:rFonts w:ascii="Cambria Math" w:hAnsi="Cambria Math"/>
                           <w:color w:val="000000" w:themeColor="text1"/>
+                          <w:sz w:val="21"/>
+                          <w:szCs w:val="21"/>
                         </w:rPr>
                       </m:ctrlPr>
                     </m:sSubPr>
@@ -34056,6 +34989,8 @@
                         <w:rPr>
                           <w:rFonts w:ascii="Cambria Math" w:hAnsi="Cambria Math"/>
                           <w:color w:val="000000" w:themeColor="text1"/>
+                          <w:sz w:val="21"/>
+                          <w:szCs w:val="21"/>
                         </w:rPr>
                         <m:t>x</m:t>
                       </m:r>
@@ -34065,6 +35000,8 @@
                         <w:rPr>
                           <w:rFonts w:ascii="Cambria Math" w:hAnsi="Cambria Math"/>
                           <w:color w:val="000000" w:themeColor="text1"/>
+                          <w:sz w:val="21"/>
+                          <w:szCs w:val="21"/>
                         </w:rPr>
                         <m:t>m</m:t>
                       </m:r>
@@ -34074,6 +35011,8 @@
                     <w:rPr>
                       <w:rFonts w:ascii="Cambria Math" w:hAnsi="Cambria Math"/>
                       <w:color w:val="000000" w:themeColor="text1"/>
+                      <w:sz w:val="21"/>
+                      <w:szCs w:val="21"/>
                     </w:rPr>
                     <m:t>,</m:t>
                   </m:r>
@@ -34083,6 +35022,8 @@
                         <w:rPr>
                           <w:rFonts w:ascii="Cambria Math" w:hAnsi="Cambria Math"/>
                           <w:color w:val="000000" w:themeColor="text1"/>
+                          <w:sz w:val="21"/>
+                          <w:szCs w:val="21"/>
                         </w:rPr>
                       </m:ctrlPr>
                     </m:sSubPr>
@@ -34091,6 +35032,8 @@
                         <w:rPr>
                           <w:rFonts w:ascii="Cambria Math" w:hAnsi="Cambria Math"/>
                           <w:color w:val="000000" w:themeColor="text1"/>
+                          <w:sz w:val="21"/>
+                          <w:szCs w:val="21"/>
                         </w:rPr>
                         <m:t>y</m:t>
                       </m:r>
@@ -34100,6 +35043,8 @@
                         <w:rPr>
                           <w:rFonts w:ascii="Cambria Math" w:hAnsi="Cambria Math"/>
                           <w:color w:val="000000" w:themeColor="text1"/>
+                          <w:sz w:val="21"/>
+                          <w:szCs w:val="21"/>
                         </w:rPr>
                         <m:t>m</m:t>
                       </m:r>
@@ -34111,6 +35056,8 @@
             <w:r>
               <w:rPr>
                 <w:color w:val="000000" w:themeColor="text1"/>
+                <w:sz w:val="21"/>
+                <w:szCs w:val="21"/>
               </w:rPr>
               <w:t>，其中</w:t>
             </w:r>
@@ -34121,6 +35068,8 @@
                     <w:rPr>
                       <w:rFonts w:ascii="Cambria Math" w:hAnsi="Cambria Math"/>
                       <w:color w:val="000000" w:themeColor="text1"/>
+                      <w:sz w:val="21"/>
+                      <w:szCs w:val="21"/>
                     </w:rPr>
                   </m:ctrlPr>
                 </m:sSubPr>
@@ -34129,6 +35078,8 @@
                     <w:rPr>
                       <w:rFonts w:ascii="Cambria Math" w:hAnsi="Cambria Math"/>
                       <w:color w:val="000000" w:themeColor="text1"/>
+                      <w:sz w:val="21"/>
+                      <w:szCs w:val="21"/>
                     </w:rPr>
                     <m:t>x</m:t>
                   </m:r>
@@ -34138,6 +35089,8 @@
                     <w:rPr>
                       <w:rFonts w:ascii="Cambria Math" w:hAnsi="Cambria Math"/>
                       <w:color w:val="000000" w:themeColor="text1"/>
+                      <w:sz w:val="21"/>
+                      <w:szCs w:val="21"/>
                     </w:rPr>
                     <m:t>i</m:t>
                   </m:r>
@@ -34147,6 +35100,8 @@
                 <w:rPr>
                   <w:rFonts w:ascii="Cambria Math" w:hAnsi="Cambria Math"/>
                   <w:color w:val="000000" w:themeColor="text1"/>
+                  <w:sz w:val="21"/>
+                  <w:szCs w:val="21"/>
                 </w:rPr>
                 <m:t>∈X,</m:t>
               </m:r>
@@ -34156,6 +35111,8 @@
                     <w:rPr>
                       <w:rFonts w:ascii="Cambria Math" w:hAnsi="Cambria Math"/>
                       <w:color w:val="000000" w:themeColor="text1"/>
+                      <w:sz w:val="21"/>
+                      <w:szCs w:val="21"/>
                     </w:rPr>
                   </m:ctrlPr>
                 </m:sSubPr>
@@ -34164,6 +35121,8 @@
                     <w:rPr>
                       <w:rFonts w:ascii="Cambria Math" w:hAnsi="Cambria Math"/>
                       <w:color w:val="000000" w:themeColor="text1"/>
+                      <w:sz w:val="21"/>
+                      <w:szCs w:val="21"/>
                     </w:rPr>
                     <m:t>y</m:t>
                   </m:r>
@@ -34173,6 +35132,8 @@
                     <w:rPr>
                       <w:rFonts w:ascii="Cambria Math" w:hAnsi="Cambria Math"/>
                       <w:color w:val="000000" w:themeColor="text1"/>
+                      <w:sz w:val="21"/>
+                      <w:szCs w:val="21"/>
                     </w:rPr>
                     <m:t>i</m:t>
                   </m:r>
@@ -34182,6 +35143,8 @@
                 <w:rPr>
                   <w:rFonts w:ascii="Cambria Math" w:hAnsi="Cambria Math"/>
                   <w:color w:val="000000" w:themeColor="text1"/>
+                  <w:sz w:val="21"/>
+                  <w:szCs w:val="21"/>
                 </w:rPr>
                 <m:t>∈Y={-1,+1}</m:t>
               </m:r>
@@ -34203,12 +35166,16 @@
               <w:pStyle w:val="a0"/>
               <w:rPr>
                 <w:color w:val="000000" w:themeColor="text1"/>
+                <w:sz w:val="21"/>
+                <w:szCs w:val="21"/>
               </w:rPr>
             </w:pPr>
             <w:r>
               <w:rPr>
                 <w:rFonts w:hint="eastAsia"/>
                 <w:color w:val="000000" w:themeColor="text1"/>
+                <w:sz w:val="21"/>
+                <w:szCs w:val="21"/>
                 <w:lang w:eastAsia="zh-CN"/>
               </w:rPr>
               <w:t>2</w:t>
@@ -34216,6 +35183,8 @@
             <w:r>
               <w:rPr>
                 <w:color w:val="000000" w:themeColor="text1"/>
+                <w:sz w:val="21"/>
+                <w:szCs w:val="21"/>
                 <w:lang w:eastAsia="zh-CN"/>
               </w:rPr>
               <w:t>.</w:t>
@@ -34223,6 +35192,8 @@
             <w:r>
               <w:rPr>
                 <w:color w:val="000000" w:themeColor="text1"/>
+                <w:sz w:val="21"/>
+                <w:szCs w:val="21"/>
               </w:rPr>
               <w:t>初始化权重</w:t>
             </w:r>
@@ -34233,6 +35204,8 @@
                     <w:rPr>
                       <w:rFonts w:ascii="Cambria Math" w:hAnsi="Cambria Math"/>
                       <w:color w:val="000000" w:themeColor="text1"/>
+                      <w:sz w:val="21"/>
+                      <w:szCs w:val="21"/>
                     </w:rPr>
                   </m:ctrlPr>
                 </m:sSubPr>
@@ -34241,6 +35214,8 @@
                     <w:rPr>
                       <w:rFonts w:ascii="Cambria Math" w:hAnsi="Cambria Math"/>
                       <w:color w:val="000000" w:themeColor="text1"/>
+                      <w:sz w:val="21"/>
+                      <w:szCs w:val="21"/>
                     </w:rPr>
                     <m:t>D</m:t>
                   </m:r>
@@ -34250,6 +35225,8 @@
                     <w:rPr>
                       <w:rFonts w:ascii="Cambria Math" w:hAnsi="Cambria Math"/>
                       <w:color w:val="000000" w:themeColor="text1"/>
+                      <w:sz w:val="21"/>
+                      <w:szCs w:val="21"/>
                     </w:rPr>
                     <m:t>1</m:t>
                   </m:r>
@@ -34259,6 +35236,8 @@
                 <w:rPr>
                   <w:rFonts w:ascii="Cambria Math" w:hAnsi="Cambria Math"/>
                   <w:color w:val="000000" w:themeColor="text1"/>
+                  <w:sz w:val="21"/>
+                  <w:szCs w:val="21"/>
                 </w:rPr>
                 <m:t>(i)=1/m</m:t>
               </m:r>
@@ -34280,21 +35259,26 @@
               <w:pStyle w:val="a0"/>
               <w:rPr>
                 <w:color w:val="000000" w:themeColor="text1"/>
+                <w:sz w:val="21"/>
+                <w:szCs w:val="21"/>
               </w:rPr>
             </w:pPr>
             <w:r>
               <w:rPr>
                 <w:rFonts w:asciiTheme="minorEastAsia" w:hAnsiTheme="minorEastAsia" w:hint="eastAsia"/>
                 <w:color w:val="000000" w:themeColor="text1"/>
+                <w:sz w:val="21"/>
+                <w:szCs w:val="21"/>
                 <w:lang w:eastAsia="zh-CN"/>
               </w:rPr>
-              <w:lastRenderedPageBreak/>
               <w:t>3</w:t>
             </w:r>
             <w:r>
               <w:rPr>
                 <w:rFonts w:asciiTheme="minorEastAsia" w:hAnsiTheme="minorEastAsia"/>
                 <w:color w:val="000000" w:themeColor="text1"/>
+                <w:sz w:val="21"/>
+                <w:szCs w:val="21"/>
                 <w:lang w:eastAsia="zh-CN"/>
               </w:rPr>
               <w:t>.</w:t>
@@ -34304,6 +35288,8 @@
                 <w:rPr>
                   <w:rFonts w:ascii="Cambria Math" w:hAnsi="Cambria Math"/>
                   <w:color w:val="000000" w:themeColor="text1"/>
+                  <w:sz w:val="21"/>
+                  <w:szCs w:val="21"/>
                 </w:rPr>
                 <m:t>for t=1,…,T:</m:t>
               </m:r>
@@ -34322,17 +35308,19 @@
           </w:tcPr>
           <w:p>
             <w:pPr>
-              <w:ind w:firstLineChars="200" w:firstLine="500"/>
+              <w:ind w:firstLineChars="200" w:firstLine="420"/>
               <w:rPr>
                 <w:color w:val="000000" w:themeColor="text1"/>
+                <w:sz w:val="21"/>
+                <w:szCs w:val="21"/>
               </w:rPr>
             </w:pPr>
             <w:r>
               <w:rPr>
                 <w:rFonts w:ascii="Times New Roman" w:hAnsi="Times New Roman" w:cs="Times New Roman" w:hint="eastAsia"/>
                 <w:color w:val="4F4F4F"/>
-                <w:sz w:val="25"/>
-                <w:szCs w:val="25"/>
+                <w:sz w:val="21"/>
+                <w:szCs w:val="21"/>
                 <w:shd w:val="clear" w:color="auto" w:fill="FFFFFF"/>
                 <w:lang w:eastAsia="zh-CN"/>
               </w:rPr>
@@ -34341,6 +35329,8 @@
             <w:r>
               <w:rPr>
                 <w:color w:val="000000" w:themeColor="text1"/>
+                <w:sz w:val="21"/>
+                <w:szCs w:val="21"/>
               </w:rPr>
               <w:t>使用初始化权重</w:t>
             </w:r>
@@ -34349,6 +35339,8 @@
                 <w:rPr>
                   <w:rFonts w:ascii="Cambria Math" w:hAnsi="Cambria Math"/>
                   <w:color w:val="000000" w:themeColor="text1"/>
+                  <w:sz w:val="21"/>
+                  <w:szCs w:val="21"/>
                 </w:rPr>
                 <m:t>D</m:t>
               </m:r>
@@ -34356,15 +35348,19 @@
             <w:r>
               <w:rPr>
                 <w:color w:val="000000" w:themeColor="text1"/>
+                <w:sz w:val="21"/>
+                <w:szCs w:val="21"/>
               </w:rPr>
               <w:t>进行训练</w:t>
             </w:r>
           </w:p>
           <w:p>
             <w:pPr>
-              <w:ind w:firstLineChars="200" w:firstLine="480"/>
+              <w:ind w:firstLineChars="200" w:firstLine="420"/>
               <w:rPr>
                 <w:color w:val="000000" w:themeColor="text1"/>
+                <w:sz w:val="21"/>
+                <w:szCs w:val="21"/>
               </w:rPr>
             </w:pPr>
           </w:p>
@@ -34387,12 +35383,16 @@
               </w:numPr>
               <w:rPr>
                 <w:color w:val="000000" w:themeColor="text1"/>
+                <w:sz w:val="21"/>
+                <w:szCs w:val="21"/>
               </w:rPr>
             </w:pPr>
             <w:r>
               <w:rPr>
                 <w:rFonts w:hint="eastAsia"/>
                 <w:color w:val="000000" w:themeColor="text1"/>
+                <w:sz w:val="21"/>
+                <w:szCs w:val="21"/>
                 <w:lang w:eastAsia="zh-CN"/>
               </w:rPr>
               <w:t>II</w:t>
@@ -34400,6 +35400,8 @@
             <w:r>
               <w:rPr>
                 <w:color w:val="000000" w:themeColor="text1"/>
+                <w:sz w:val="21"/>
+                <w:szCs w:val="21"/>
                 <w:lang w:eastAsia="zh-CN"/>
               </w:rPr>
               <w:t>.</w:t>
@@ -34407,6 +35409,8 @@
             <w:r>
               <w:rPr>
                 <w:color w:val="000000" w:themeColor="text1"/>
+                <w:sz w:val="21"/>
+                <w:szCs w:val="21"/>
               </w:rPr>
               <w:t>得到弱分类器</w:t>
             </w:r>
@@ -34415,6 +35419,8 @@
                 <w:rPr>
                   <w:rFonts w:ascii="Cambria Math" w:hAnsi="Cambria Math"/>
                   <w:color w:val="000000" w:themeColor="text1"/>
+                  <w:sz w:val="21"/>
+                  <w:szCs w:val="21"/>
                 </w:rPr>
                 <m:t>h:X→{-1,+1}</m:t>
               </m:r>
@@ -34422,6 +35428,8 @@
             <w:r>
               <w:rPr>
                 <w:color w:val="000000" w:themeColor="text1"/>
+                <w:sz w:val="21"/>
+                <w:szCs w:val="21"/>
               </w:rPr>
               <w:t>及其错误率其中</w:t>
             </w:r>
@@ -34430,6 +35438,8 @@
                 <w:rPr>
                   <w:rFonts w:ascii="Cambria Math" w:hAnsi="Cambria Math"/>
                   <w:color w:val="000000" w:themeColor="text1"/>
+                  <w:sz w:val="21"/>
+                  <w:szCs w:val="21"/>
                 </w:rPr>
                 <m:t>ϵ=</m:t>
               </m:r>
@@ -34439,6 +35449,8 @@
                     <w:rPr>
                       <w:rFonts w:ascii="Cambria Math" w:hAnsi="Cambria Math"/>
                       <w:color w:val="000000" w:themeColor="text1"/>
+                      <w:sz w:val="21"/>
+                      <w:szCs w:val="21"/>
                     </w:rPr>
                   </m:ctrlPr>
                 </m:sSubPr>
@@ -34449,6 +35461,8 @@
                     </m:rPr>
                     <w:rPr>
                       <w:color w:val="000000" w:themeColor="text1"/>
+                      <w:sz w:val="21"/>
+                      <w:szCs w:val="21"/>
                     </w:rPr>
                     <m:t>Pr</m:t>
                   </m:r>
@@ -34458,6 +35472,8 @@
                     <w:rPr>
                       <w:rFonts w:ascii="Cambria Math" w:hAnsi="Cambria Math"/>
                       <w:color w:val="000000" w:themeColor="text1"/>
+                      <w:sz w:val="21"/>
+                      <w:szCs w:val="21"/>
                     </w:rPr>
                     <m:t>i∼</m:t>
                   </m:r>
@@ -34467,6 +35483,8 @@
                         <w:rPr>
                           <w:rFonts w:ascii="Cambria Math" w:hAnsi="Cambria Math"/>
                           <w:color w:val="000000" w:themeColor="text1"/>
+                          <w:sz w:val="21"/>
+                          <w:szCs w:val="21"/>
                         </w:rPr>
                       </m:ctrlPr>
                     </m:sSubPr>
@@ -34475,6 +35493,8 @@
                         <w:rPr>
                           <w:rFonts w:ascii="Cambria Math" w:hAnsi="Cambria Math"/>
                           <w:color w:val="000000" w:themeColor="text1"/>
+                          <w:sz w:val="21"/>
+                          <w:szCs w:val="21"/>
                         </w:rPr>
                         <m:t>D</m:t>
                       </m:r>
@@ -34484,6 +35504,8 @@
                         <w:rPr>
                           <w:rFonts w:ascii="Cambria Math" w:hAnsi="Cambria Math"/>
                           <w:color w:val="000000" w:themeColor="text1"/>
+                          <w:sz w:val="21"/>
+                          <w:szCs w:val="21"/>
                         </w:rPr>
                         <m:t>t</m:t>
                       </m:r>
@@ -34499,6 +35521,8 @@
                     <w:rPr>
                       <w:rFonts w:ascii="Cambria Math" w:hAnsi="Cambria Math"/>
                       <w:color w:val="000000" w:themeColor="text1"/>
+                      <w:sz w:val="21"/>
+                      <w:szCs w:val="21"/>
                     </w:rPr>
                   </m:ctrlPr>
                 </m:dPr>
@@ -34509,6 +35533,8 @@
                         <w:rPr>
                           <w:rFonts w:ascii="Cambria Math" w:hAnsi="Cambria Math"/>
                           <w:color w:val="000000" w:themeColor="text1"/>
+                          <w:sz w:val="21"/>
+                          <w:szCs w:val="21"/>
                         </w:rPr>
                       </m:ctrlPr>
                     </m:sSubPr>
@@ -34517,6 +35543,8 @@
                         <w:rPr>
                           <w:rFonts w:ascii="Cambria Math" w:hAnsi="Cambria Math"/>
                           <w:color w:val="000000" w:themeColor="text1"/>
+                          <w:sz w:val="21"/>
+                          <w:szCs w:val="21"/>
                         </w:rPr>
                         <m:t>h</m:t>
                       </m:r>
@@ -34526,6 +35554,8 @@
                         <w:rPr>
                           <w:rFonts w:ascii="Cambria Math" w:hAnsi="Cambria Math"/>
                           <w:color w:val="000000" w:themeColor="text1"/>
+                          <w:sz w:val="21"/>
+                          <w:szCs w:val="21"/>
                         </w:rPr>
                         <m:t>t</m:t>
                       </m:r>
@@ -34537,6 +35567,8 @@
                         <w:rPr>
                           <w:rFonts w:ascii="Cambria Math" w:hAnsi="Cambria Math"/>
                           <w:color w:val="000000" w:themeColor="text1"/>
+                          <w:sz w:val="21"/>
+                          <w:szCs w:val="21"/>
                         </w:rPr>
                       </m:ctrlPr>
                     </m:dPr>
@@ -34547,6 +35579,8 @@
                             <w:rPr>
                               <w:rFonts w:ascii="Cambria Math" w:hAnsi="Cambria Math"/>
                               <w:color w:val="000000" w:themeColor="text1"/>
+                              <w:sz w:val="21"/>
+                              <w:szCs w:val="21"/>
                             </w:rPr>
                           </m:ctrlPr>
                         </m:sSubPr>
@@ -34555,6 +35589,8 @@
                             <w:rPr>
                               <w:rFonts w:ascii="Cambria Math" w:hAnsi="Cambria Math"/>
                               <w:color w:val="000000" w:themeColor="text1"/>
+                              <w:sz w:val="21"/>
+                              <w:szCs w:val="21"/>
                             </w:rPr>
                             <m:t>x</m:t>
                           </m:r>
@@ -34564,6 +35600,8 @@
                             <w:rPr>
                               <w:rFonts w:ascii="Cambria Math" w:hAnsi="Cambria Math"/>
                               <w:color w:val="000000" w:themeColor="text1"/>
+                              <w:sz w:val="21"/>
+                              <w:szCs w:val="21"/>
                             </w:rPr>
                             <m:t>i</m:t>
                           </m:r>
@@ -34575,6 +35613,8 @@
                     <w:rPr>
                       <w:rFonts w:ascii="Cambria Math" w:hAnsi="Cambria Math"/>
                       <w:color w:val="000000" w:themeColor="text1"/>
+                      <w:sz w:val="21"/>
+                      <w:szCs w:val="21"/>
                     </w:rPr>
                     <m:t>≠</m:t>
                   </m:r>
@@ -34584,6 +35624,8 @@
                         <w:rPr>
                           <w:rFonts w:ascii="Cambria Math" w:hAnsi="Cambria Math"/>
                           <w:color w:val="000000" w:themeColor="text1"/>
+                          <w:sz w:val="21"/>
+                          <w:szCs w:val="21"/>
                         </w:rPr>
                       </m:ctrlPr>
                     </m:sSubPr>
@@ -34592,6 +35634,8 @@
                         <w:rPr>
                           <w:rFonts w:ascii="Cambria Math" w:hAnsi="Cambria Math"/>
                           <w:color w:val="000000" w:themeColor="text1"/>
+                          <w:sz w:val="21"/>
+                          <w:szCs w:val="21"/>
                         </w:rPr>
                         <m:t>y</m:t>
                       </m:r>
@@ -34601,6 +35645,8 @@
                         <w:rPr>
                           <w:rFonts w:ascii="Cambria Math" w:hAnsi="Cambria Math"/>
                           <w:color w:val="000000" w:themeColor="text1"/>
+                          <w:sz w:val="21"/>
+                          <w:szCs w:val="21"/>
                         </w:rPr>
                         <m:t>i</m:t>
                       </m:r>
@@ -34626,6 +35672,8 @@
               <w:ind w:left="480"/>
               <w:rPr>
                 <w:color w:val="000000" w:themeColor="text1"/>
+                <w:sz w:val="21"/>
+                <w:szCs w:val="21"/>
               </w:rPr>
             </w:pPr>
           </w:p>
@@ -34634,12 +35682,16 @@
               <w:ind w:left="480"/>
               <w:rPr>
                 <w:color w:val="000000" w:themeColor="text1"/>
+                <w:sz w:val="21"/>
+                <w:szCs w:val="21"/>
               </w:rPr>
             </w:pPr>
             <w:r>
               <w:rPr>
                 <w:rFonts w:hint="eastAsia"/>
                 <w:color w:val="000000" w:themeColor="text1"/>
+                <w:sz w:val="21"/>
+                <w:szCs w:val="21"/>
                 <w:lang w:eastAsia="zh-CN"/>
               </w:rPr>
               <w:t>III</w:t>
@@ -34647,6 +35699,8 @@
             <w:r>
               <w:rPr>
                 <w:color w:val="000000" w:themeColor="text1"/>
+                <w:sz w:val="21"/>
+                <w:szCs w:val="21"/>
                 <w:lang w:eastAsia="zh-CN"/>
               </w:rPr>
               <w:t>.</w:t>
@@ -34654,6 +35708,8 @@
             <w:r>
               <w:rPr>
                 <w:color w:val="000000" w:themeColor="text1"/>
+                <w:sz w:val="21"/>
+                <w:szCs w:val="21"/>
               </w:rPr>
               <w:t>计算</w:t>
             </w:r>
@@ -34662,6 +35718,8 @@
                 <w:rPr>
                   <w:rFonts w:ascii="Cambria Math" w:hAnsi="Cambria Math"/>
                   <w:color w:val="000000" w:themeColor="text1"/>
+                  <w:sz w:val="21"/>
+                  <w:szCs w:val="21"/>
                 </w:rPr>
                 <m:t>α=</m:t>
               </m:r>
@@ -34671,6 +35729,8 @@
                     <w:rPr>
                       <w:rFonts w:ascii="Cambria Math" w:hAnsi="Cambria Math"/>
                       <w:color w:val="000000" w:themeColor="text1"/>
+                      <w:sz w:val="21"/>
+                      <w:szCs w:val="21"/>
                     </w:rPr>
                   </m:ctrlPr>
                 </m:fPr>
@@ -34679,6 +35739,8 @@
                     <w:rPr>
                       <w:rFonts w:ascii="Cambria Math" w:hAnsi="Cambria Math"/>
                       <w:color w:val="000000" w:themeColor="text1"/>
+                      <w:sz w:val="21"/>
+                      <w:szCs w:val="21"/>
                     </w:rPr>
                     <m:t>1</m:t>
                   </m:r>
@@ -34688,6 +35750,8 @@
                     <w:rPr>
                       <w:rFonts w:ascii="Cambria Math" w:hAnsi="Cambria Math"/>
                       <w:color w:val="000000" w:themeColor="text1"/>
+                      <w:sz w:val="21"/>
+                      <w:szCs w:val="21"/>
                     </w:rPr>
                     <m:t>2</m:t>
                   </m:r>
@@ -34699,6 +35763,8 @@
                 </m:rPr>
                 <w:rPr>
                   <w:color w:val="000000" w:themeColor="text1"/>
+                  <w:sz w:val="21"/>
+                  <w:szCs w:val="21"/>
                 </w:rPr>
                 <m:t>ln</m:t>
               </m:r>
@@ -34708,6 +35774,8 @@
                     <w:rPr>
                       <w:rFonts w:ascii="Cambria Math" w:hAnsi="Cambria Math"/>
                       <w:color w:val="000000" w:themeColor="text1"/>
+                      <w:sz w:val="21"/>
+                      <w:szCs w:val="21"/>
                     </w:rPr>
                   </m:ctrlPr>
                 </m:dPr>
@@ -34718,6 +35786,8 @@
                         <w:rPr>
                           <w:rFonts w:ascii="Cambria Math" w:hAnsi="Cambria Math"/>
                           <w:color w:val="000000" w:themeColor="text1"/>
+                          <w:sz w:val="21"/>
+                          <w:szCs w:val="21"/>
                         </w:rPr>
                       </m:ctrlPr>
                     </m:fPr>
@@ -34726,6 +35796,8 @@
                         <w:rPr>
                           <w:rFonts w:ascii="Cambria Math" w:hAnsi="Cambria Math"/>
                           <w:color w:val="000000" w:themeColor="text1"/>
+                          <w:sz w:val="21"/>
+                          <w:szCs w:val="21"/>
                         </w:rPr>
                         <m:t>1-ϵ</m:t>
                       </m:r>
@@ -34735,6 +35807,8 @@
                         <w:rPr>
                           <w:rFonts w:ascii="Cambria Math" w:hAnsi="Cambria Math"/>
                           <w:color w:val="000000" w:themeColor="text1"/>
+                          <w:sz w:val="21"/>
+                          <w:szCs w:val="21"/>
                         </w:rPr>
                         <m:t>ϵ</m:t>
                       </m:r>
@@ -34760,6 +35834,8 @@
               <w:ind w:left="480"/>
               <w:rPr>
                 <w:color w:val="000000" w:themeColor="text1"/>
+                <w:sz w:val="21"/>
+                <w:szCs w:val="21"/>
               </w:rPr>
             </w:pPr>
           </w:p>
@@ -34768,12 +35844,16 @@
               <w:ind w:left="480"/>
               <w:rPr>
                 <w:color w:val="000000" w:themeColor="text1"/>
+                <w:sz w:val="21"/>
+                <w:szCs w:val="21"/>
               </w:rPr>
             </w:pPr>
             <w:r>
               <w:rPr>
                 <w:rFonts w:hint="eastAsia"/>
                 <w:color w:val="000000" w:themeColor="text1"/>
+                <w:sz w:val="21"/>
+                <w:szCs w:val="21"/>
                 <w:lang w:eastAsia="zh-CN"/>
               </w:rPr>
               <w:t>IV</w:t>
@@ -34781,6 +35861,8 @@
             <w:r>
               <w:rPr>
                 <w:color w:val="000000" w:themeColor="text1"/>
+                <w:sz w:val="21"/>
+                <w:szCs w:val="21"/>
                 <w:lang w:eastAsia="zh-CN"/>
               </w:rPr>
               <w:t>.</w:t>
@@ -34788,6 +35870,8 @@
             <w:r>
               <w:rPr>
                 <w:color w:val="000000" w:themeColor="text1"/>
+                <w:sz w:val="21"/>
+                <w:szCs w:val="21"/>
               </w:rPr>
               <w:t>更新权重</w:t>
             </w:r>
@@ -34798,6 +35882,8 @@
                     <w:rPr>
                       <w:rFonts w:ascii="Cambria Math" w:hAnsi="Cambria Math"/>
                       <w:color w:val="000000" w:themeColor="text1"/>
+                      <w:sz w:val="21"/>
+                      <w:szCs w:val="21"/>
                     </w:rPr>
                   </m:ctrlPr>
                 </m:sSubPr>
@@ -34806,6 +35892,8 @@
                     <w:rPr>
                       <w:rFonts w:ascii="Cambria Math" w:hAnsi="Cambria Math"/>
                       <w:color w:val="000000" w:themeColor="text1"/>
+                      <w:sz w:val="21"/>
+                      <w:szCs w:val="21"/>
                     </w:rPr>
                     <m:t>D</m:t>
                   </m:r>
@@ -34815,6 +35903,8 @@
                     <w:rPr>
                       <w:rFonts w:ascii="Cambria Math" w:hAnsi="Cambria Math"/>
                       <w:color w:val="000000" w:themeColor="text1"/>
+                      <w:sz w:val="21"/>
+                      <w:szCs w:val="21"/>
                     </w:rPr>
                     <m:t>t+1</m:t>
                   </m:r>
@@ -34824,6 +35914,8 @@
                 <w:rPr>
                   <w:rFonts w:ascii="Cambria Math" w:hAnsi="Cambria Math"/>
                   <w:color w:val="000000" w:themeColor="text1"/>
+                  <w:sz w:val="21"/>
+                  <w:szCs w:val="21"/>
                 </w:rPr>
                 <m:t>(i)=</m:t>
               </m:r>
@@ -34833,6 +35925,8 @@
                     <w:rPr>
                       <w:rFonts w:ascii="Cambria Math" w:hAnsi="Cambria Math"/>
                       <w:color w:val="000000" w:themeColor="text1"/>
+                      <w:sz w:val="21"/>
+                      <w:szCs w:val="21"/>
                     </w:rPr>
                   </m:ctrlPr>
                 </m:fPr>
@@ -34843,6 +35937,8 @@
                         <w:rPr>
                           <w:rFonts w:ascii="Cambria Math" w:hAnsi="Cambria Math"/>
                           <w:color w:val="000000" w:themeColor="text1"/>
+                          <w:sz w:val="21"/>
+                          <w:szCs w:val="21"/>
                         </w:rPr>
                       </m:ctrlPr>
                     </m:sSubPr>
@@ -34851,6 +35947,8 @@
                         <w:rPr>
                           <w:rFonts w:ascii="Cambria Math" w:hAnsi="Cambria Math"/>
                           <w:color w:val="000000" w:themeColor="text1"/>
+                          <w:sz w:val="21"/>
+                          <w:szCs w:val="21"/>
                         </w:rPr>
                         <m:t>D</m:t>
                       </m:r>
@@ -34860,6 +35958,8 @@
                         <w:rPr>
                           <w:rFonts w:ascii="Cambria Math" w:hAnsi="Cambria Math"/>
                           <w:color w:val="000000" w:themeColor="text1"/>
+                          <w:sz w:val="21"/>
+                          <w:szCs w:val="21"/>
                         </w:rPr>
                         <m:t>t</m:t>
                       </m:r>
@@ -34869,6 +35969,8 @@
                     <w:rPr>
                       <w:rFonts w:ascii="Cambria Math" w:hAnsi="Cambria Math"/>
                       <w:color w:val="000000" w:themeColor="text1"/>
+                      <w:sz w:val="21"/>
+                      <w:szCs w:val="21"/>
                     </w:rPr>
                     <m:t>(i)</m:t>
                   </m:r>
@@ -34880,6 +35982,8 @@
                         <w:rPr>
                           <w:rFonts w:ascii="Cambria Math" w:hAnsi="Cambria Math"/>
                           <w:color w:val="000000" w:themeColor="text1"/>
+                          <w:sz w:val="21"/>
+                          <w:szCs w:val="21"/>
                         </w:rPr>
                       </m:ctrlPr>
                     </m:sSubPr>
@@ -34888,6 +35992,8 @@
                         <w:rPr>
                           <w:rFonts w:ascii="Cambria Math" w:hAnsi="Cambria Math"/>
                           <w:color w:val="000000" w:themeColor="text1"/>
+                          <w:sz w:val="21"/>
+                          <w:szCs w:val="21"/>
                         </w:rPr>
                         <m:t>Z</m:t>
                       </m:r>
@@ -34897,6 +36003,8 @@
                         <w:rPr>
                           <w:rFonts w:ascii="Cambria Math" w:hAnsi="Cambria Math"/>
                           <w:color w:val="000000" w:themeColor="text1"/>
+                          <w:sz w:val="21"/>
+                          <w:szCs w:val="21"/>
                         </w:rPr>
                         <m:t>t</m:t>
                       </m:r>
@@ -34908,6 +36016,8 @@
                 <w:rPr>
                   <w:rFonts w:ascii="Cambria Math" w:hAnsi="Cambria Math"/>
                   <w:color w:val="000000" w:themeColor="text1"/>
+                  <w:sz w:val="21"/>
+                  <w:szCs w:val="21"/>
                 </w:rPr>
                 <m:t>×</m:t>
               </m:r>
@@ -34919,6 +36029,8 @@
                     <w:rPr>
                       <w:rFonts w:ascii="Cambria Math" w:hAnsi="Cambria Math"/>
                       <w:color w:val="000000" w:themeColor="text1"/>
+                      <w:sz w:val="21"/>
+                      <w:szCs w:val="21"/>
                     </w:rPr>
                   </m:ctrlPr>
                 </m:dPr>
@@ -34938,6 +36050,8 @@
                         <w:rPr>
                           <w:rFonts w:ascii="Cambria Math" w:hAnsi="Cambria Math"/>
                           <w:color w:val="000000" w:themeColor="text1"/>
+                          <w:sz w:val="21"/>
+                          <w:szCs w:val="21"/>
                         </w:rPr>
                       </m:ctrlPr>
                     </m:mPr>
@@ -34949,6 +36063,8 @@
                               <w:rPr>
                                 <w:rFonts w:ascii="Cambria Math" w:hAnsi="Cambria Math"/>
                                 <w:color w:val="000000" w:themeColor="text1"/>
+                                <w:sz w:val="21"/>
+                                <w:szCs w:val="21"/>
                               </w:rPr>
                             </m:ctrlPr>
                           </m:sSupPr>
@@ -34957,6 +36073,8 @@
                               <w:rPr>
                                 <w:rFonts w:ascii="Cambria Math" w:hAnsi="Cambria Math"/>
                                 <w:color w:val="000000" w:themeColor="text1"/>
+                                <w:sz w:val="21"/>
+                                <w:szCs w:val="21"/>
                               </w:rPr>
                               <m:t>e</m:t>
                             </m:r>
@@ -34966,6 +36084,8 @@
                               <w:rPr>
                                 <w:rFonts w:ascii="Cambria Math" w:hAnsi="Cambria Math"/>
                                 <w:color w:val="000000" w:themeColor="text1"/>
+                                <w:sz w:val="21"/>
+                                <w:szCs w:val="21"/>
                               </w:rPr>
                               <m:t>-</m:t>
                             </m:r>
@@ -34975,6 +36095,8 @@
                                   <w:rPr>
                                     <w:rFonts w:ascii="Cambria Math" w:hAnsi="Cambria Math"/>
                                     <w:color w:val="000000" w:themeColor="text1"/>
+                                    <w:sz w:val="21"/>
+                                    <w:szCs w:val="21"/>
                                   </w:rPr>
                                 </m:ctrlPr>
                               </m:sSubPr>
@@ -34983,6 +36105,8 @@
                                   <w:rPr>
                                     <w:rFonts w:ascii="Cambria Math" w:hAnsi="Cambria Math"/>
                                     <w:color w:val="000000" w:themeColor="text1"/>
+                                    <w:sz w:val="21"/>
+                                    <w:szCs w:val="21"/>
                                   </w:rPr>
                                   <m:t>α</m:t>
                                 </m:r>
@@ -34992,6 +36116,8 @@
                                   <w:rPr>
                                     <w:rFonts w:ascii="Cambria Math" w:hAnsi="Cambria Math"/>
                                     <w:color w:val="000000" w:themeColor="text1"/>
+                                    <w:sz w:val="21"/>
+                                    <w:szCs w:val="21"/>
                                   </w:rPr>
                                   <m:t>i</m:t>
                                 </m:r>
@@ -35007,6 +36133,8 @@
                           </m:rPr>
                           <w:rPr>
                             <w:color w:val="000000" w:themeColor="text1"/>
+                            <w:sz w:val="21"/>
+                            <w:szCs w:val="21"/>
                           </w:rPr>
                           <m:t xml:space="preserve"> if </m:t>
                         </m:r>
@@ -35016,6 +36144,8 @@
                               <w:rPr>
                                 <w:rFonts w:ascii="Cambria Math" w:hAnsi="Cambria Math"/>
                                 <w:color w:val="000000" w:themeColor="text1"/>
+                                <w:sz w:val="21"/>
+                                <w:szCs w:val="21"/>
                               </w:rPr>
                             </m:ctrlPr>
                           </m:sSubPr>
@@ -35024,6 +36154,8 @@
                               <w:rPr>
                                 <w:rFonts w:ascii="Cambria Math" w:hAnsi="Cambria Math"/>
                                 <w:color w:val="000000" w:themeColor="text1"/>
+                                <w:sz w:val="21"/>
+                                <w:szCs w:val="21"/>
                               </w:rPr>
                               <m:t>h</m:t>
                             </m:r>
@@ -35033,6 +36165,8 @@
                               <w:rPr>
                                 <w:rFonts w:ascii="Cambria Math" w:hAnsi="Cambria Math"/>
                                 <w:color w:val="000000" w:themeColor="text1"/>
+                                <w:sz w:val="21"/>
+                                <w:szCs w:val="21"/>
                               </w:rPr>
                               <m:t>t</m:t>
                             </m:r>
@@ -35044,6 +36178,8 @@
                               <w:rPr>
                                 <w:rFonts w:ascii="Cambria Math" w:hAnsi="Cambria Math"/>
                                 <w:color w:val="000000" w:themeColor="text1"/>
+                                <w:sz w:val="21"/>
+                                <w:szCs w:val="21"/>
                               </w:rPr>
                             </m:ctrlPr>
                           </m:dPr>
@@ -35054,6 +36190,8 @@
                                   <w:rPr>
                                     <w:rFonts w:ascii="Cambria Math" w:hAnsi="Cambria Math"/>
                                     <w:color w:val="000000" w:themeColor="text1"/>
+                                    <w:sz w:val="21"/>
+                                    <w:szCs w:val="21"/>
                                   </w:rPr>
                                 </m:ctrlPr>
                               </m:sSubPr>
@@ -35062,6 +36200,8 @@
                                   <w:rPr>
                                     <w:rFonts w:ascii="Cambria Math" w:hAnsi="Cambria Math"/>
                                     <w:color w:val="000000" w:themeColor="text1"/>
+                                    <w:sz w:val="21"/>
+                                    <w:szCs w:val="21"/>
                                   </w:rPr>
                                   <m:t>x</m:t>
                                 </m:r>
@@ -35071,6 +36211,8 @@
                                   <w:rPr>
                                     <w:rFonts w:ascii="Cambria Math" w:hAnsi="Cambria Math"/>
                                     <w:color w:val="000000" w:themeColor="text1"/>
+                                    <w:sz w:val="21"/>
+                                    <w:szCs w:val="21"/>
                                   </w:rPr>
                                   <m:t>i</m:t>
                                 </m:r>
@@ -35082,6 +36224,8 @@
                           <w:rPr>
                             <w:rFonts w:ascii="Cambria Math" w:hAnsi="Cambria Math"/>
                             <w:color w:val="000000" w:themeColor="text1"/>
+                            <w:sz w:val="21"/>
+                            <w:szCs w:val="21"/>
                           </w:rPr>
                           <m:t>=</m:t>
                         </m:r>
@@ -35091,6 +36235,8 @@
                               <w:rPr>
                                 <w:rFonts w:ascii="Cambria Math" w:hAnsi="Cambria Math"/>
                                 <w:color w:val="000000" w:themeColor="text1"/>
+                                <w:sz w:val="21"/>
+                                <w:szCs w:val="21"/>
                               </w:rPr>
                             </m:ctrlPr>
                           </m:sSubPr>
@@ -35099,6 +36245,8 @@
                               <w:rPr>
                                 <w:rFonts w:ascii="Cambria Math" w:hAnsi="Cambria Math"/>
                                 <w:color w:val="000000" w:themeColor="text1"/>
+                                <w:sz w:val="21"/>
+                                <w:szCs w:val="21"/>
                               </w:rPr>
                               <m:t>y</m:t>
                             </m:r>
@@ -35108,6 +36256,8 @@
                               <w:rPr>
                                 <w:rFonts w:ascii="Cambria Math" w:hAnsi="Cambria Math"/>
                                 <w:color w:val="000000" w:themeColor="text1"/>
+                                <w:sz w:val="21"/>
+                                <w:szCs w:val="21"/>
                               </w:rPr>
                               <m:t>i</m:t>
                             </m:r>
@@ -35123,6 +36273,8 @@
                               <w:rPr>
                                 <w:rFonts w:ascii="Cambria Math" w:hAnsi="Cambria Math"/>
                                 <w:color w:val="000000" w:themeColor="text1"/>
+                                <w:sz w:val="21"/>
+                                <w:szCs w:val="21"/>
                               </w:rPr>
                             </m:ctrlPr>
                           </m:sSupPr>
@@ -35131,6 +36283,8 @@
                               <w:rPr>
                                 <w:rFonts w:ascii="Cambria Math" w:hAnsi="Cambria Math"/>
                                 <w:color w:val="000000" w:themeColor="text1"/>
+                                <w:sz w:val="21"/>
+                                <w:szCs w:val="21"/>
                               </w:rPr>
                               <m:t>e</m:t>
                             </m:r>
@@ -35142,6 +36296,8 @@
                                   <w:rPr>
                                     <w:rFonts w:ascii="Cambria Math" w:hAnsi="Cambria Math"/>
                                     <w:color w:val="000000" w:themeColor="text1"/>
+                                    <w:sz w:val="21"/>
+                                    <w:szCs w:val="21"/>
                                   </w:rPr>
                                 </m:ctrlPr>
                               </m:sSubPr>
@@ -35150,6 +36306,8 @@
                                   <w:rPr>
                                     <w:rFonts w:ascii="Cambria Math" w:hAnsi="Cambria Math"/>
                                     <w:color w:val="000000" w:themeColor="text1"/>
+                                    <w:sz w:val="21"/>
+                                    <w:szCs w:val="21"/>
                                   </w:rPr>
                                   <m:t>α</m:t>
                                 </m:r>
@@ -35159,6 +36317,8 @@
                                   <w:rPr>
                                     <w:rFonts w:ascii="Cambria Math" w:hAnsi="Cambria Math"/>
                                     <w:color w:val="000000" w:themeColor="text1"/>
+                                    <w:sz w:val="21"/>
+                                    <w:szCs w:val="21"/>
                                   </w:rPr>
                                   <m:t>t</m:t>
                                 </m:r>
@@ -35174,6 +36334,8 @@
                           </m:rPr>
                           <w:rPr>
                             <w:color w:val="000000" w:themeColor="text1"/>
+                            <w:sz w:val="21"/>
+                            <w:szCs w:val="21"/>
                           </w:rPr>
                           <m:t xml:space="preserve"> if </m:t>
                         </m:r>
@@ -35183,6 +36345,8 @@
                               <w:rPr>
                                 <w:rFonts w:ascii="Cambria Math" w:hAnsi="Cambria Math"/>
                                 <w:color w:val="000000" w:themeColor="text1"/>
+                                <w:sz w:val="21"/>
+                                <w:szCs w:val="21"/>
                               </w:rPr>
                             </m:ctrlPr>
                           </m:sSubPr>
@@ -35191,6 +36355,8 @@
                               <w:rPr>
                                 <w:rFonts w:ascii="Cambria Math" w:hAnsi="Cambria Math"/>
                                 <w:color w:val="000000" w:themeColor="text1"/>
+                                <w:sz w:val="21"/>
+                                <w:szCs w:val="21"/>
                               </w:rPr>
                               <m:t>h</m:t>
                             </m:r>
@@ -35200,6 +36366,8 @@
                               <w:rPr>
                                 <w:rFonts w:ascii="Cambria Math" w:hAnsi="Cambria Math"/>
                                 <w:color w:val="000000" w:themeColor="text1"/>
+                                <w:sz w:val="21"/>
+                                <w:szCs w:val="21"/>
                               </w:rPr>
                               <m:t>t</m:t>
                             </m:r>
@@ -35211,6 +36379,8 @@
                               <w:rPr>
                                 <w:rFonts w:ascii="Cambria Math" w:hAnsi="Cambria Math"/>
                                 <w:color w:val="000000" w:themeColor="text1"/>
+                                <w:sz w:val="21"/>
+                                <w:szCs w:val="21"/>
                               </w:rPr>
                             </m:ctrlPr>
                           </m:dPr>
@@ -35221,6 +36391,8 @@
                                   <w:rPr>
                                     <w:rFonts w:ascii="Cambria Math" w:hAnsi="Cambria Math"/>
                                     <w:color w:val="000000" w:themeColor="text1"/>
+                                    <w:sz w:val="21"/>
+                                    <w:szCs w:val="21"/>
                                   </w:rPr>
                                 </m:ctrlPr>
                               </m:sSubPr>
@@ -35229,6 +36401,8 @@
                                   <w:rPr>
                                     <w:rFonts w:ascii="Cambria Math" w:hAnsi="Cambria Math"/>
                                     <w:color w:val="000000" w:themeColor="text1"/>
+                                    <w:sz w:val="21"/>
+                                    <w:szCs w:val="21"/>
                                   </w:rPr>
                                   <m:t>x</m:t>
                                 </m:r>
@@ -35238,6 +36412,8 @@
                                   <w:rPr>
                                     <w:rFonts w:ascii="Cambria Math" w:hAnsi="Cambria Math"/>
                                     <w:color w:val="000000" w:themeColor="text1"/>
+                                    <w:sz w:val="21"/>
+                                    <w:szCs w:val="21"/>
                                   </w:rPr>
                                   <m:t>i</m:t>
                                 </m:r>
@@ -35249,6 +36425,8 @@
                           <w:rPr>
                             <w:rFonts w:ascii="Cambria Math" w:hAnsi="Cambria Math"/>
                             <w:color w:val="000000" w:themeColor="text1"/>
+                            <w:sz w:val="21"/>
+                            <w:szCs w:val="21"/>
                           </w:rPr>
                           <m:t>≠</m:t>
                         </m:r>
@@ -35258,6 +36436,8 @@
                               <w:rPr>
                                 <w:rFonts w:ascii="Cambria Math" w:hAnsi="Cambria Math"/>
                                 <w:color w:val="000000" w:themeColor="text1"/>
+                                <w:sz w:val="21"/>
+                                <w:szCs w:val="21"/>
                               </w:rPr>
                             </m:ctrlPr>
                           </m:sSubPr>
@@ -35266,6 +36446,8 @@
                               <w:rPr>
                                 <w:rFonts w:ascii="Cambria Math" w:hAnsi="Cambria Math"/>
                                 <w:color w:val="000000" w:themeColor="text1"/>
+                                <w:sz w:val="21"/>
+                                <w:szCs w:val="21"/>
                               </w:rPr>
                               <m:t>y</m:t>
                             </m:r>
@@ -35275,6 +36457,8 @@
                               <w:rPr>
                                 <w:rFonts w:ascii="Cambria Math" w:hAnsi="Cambria Math"/>
                                 <w:color w:val="000000" w:themeColor="text1"/>
+                                <w:sz w:val="21"/>
+                                <w:szCs w:val="21"/>
                               </w:rPr>
                               <m:t>i</m:t>
                             </m:r>
@@ -35290,6 +36474,39 @@
         </w:tc>
       </w:tr>
     </w:tbl>
+    <w:p>
+      <w:pPr>
+        <w:pStyle w:val="FirstParagraph"/>
+        <w:jc w:val="center"/>
+        <w:rPr>
+          <w:color w:val="000000" w:themeColor="text1"/>
+          <w:lang w:eastAsia="zh-CN"/>
+        </w:rPr>
+      </w:pPr>
+      <w:r>
+        <w:rPr>
+          <w:rFonts w:hint="eastAsia"/>
+          <w:color w:val="000000" w:themeColor="text1"/>
+          <w:lang w:eastAsia="zh-CN"/>
+        </w:rPr>
+        <w:t>表</w:t>
+      </w:r>
+      <w:r>
+        <w:rPr>
+          <w:rFonts w:hint="eastAsia"/>
+          <w:color w:val="000000" w:themeColor="text1"/>
+          <w:lang w:eastAsia="zh-CN"/>
+        </w:rPr>
+        <w:t>4</w:t>
+      </w:r>
+      <w:r>
+        <w:rPr>
+          <w:color w:val="000000" w:themeColor="text1"/>
+          <w:lang w:eastAsia="zh-CN"/>
+        </w:rPr>
+        <w:t>-1</w:t>
+      </w:r>
+    </w:p>
     <w:p>
       <w:pPr>
         <w:pStyle w:val="FirstParagraph"/>
@@ -35565,7 +36782,22 @@
           <w:rFonts w:asciiTheme="minorEastAsia" w:hAnsiTheme="minorEastAsia"/>
           <w:color w:val="000000" w:themeColor="text1"/>
         </w:rPr>
-        <w:t>Adaboost算法即为：将Haar特征向量输入强级联器中，结果为正，即为人脸。</w:t>
+        <w:t>Adaboost算法</w:t>
+      </w:r>
+      <w:r>
+        <w:rPr>
+          <w:rFonts w:asciiTheme="minorEastAsia" w:hAnsiTheme="minorEastAsia" w:hint="eastAsia"/>
+          <w:color w:val="000000" w:themeColor="text1"/>
+          <w:lang w:eastAsia="zh-CN"/>
+        </w:rPr>
+        <w:t>应用</w:t>
+      </w:r>
+      <w:r>
+        <w:rPr>
+          <w:rFonts w:asciiTheme="minorEastAsia" w:hAnsiTheme="minorEastAsia"/>
+          <w:color w:val="000000" w:themeColor="text1"/>
+        </w:rPr>
+        <w:t>即为：将Haar特征向量输入强级联器中，结果为正，即为人脸。</w:t>
       </w:r>
     </w:p>
     <w:p>
@@ -35577,8 +36809,8 @@
           <w:szCs w:val="28"/>
         </w:rPr>
       </w:pPr>
-      <w:bookmarkStart w:id="62" w:name="header-n2988"/>
-      <w:bookmarkStart w:id="63" w:name="_Toc9878554"/>
+      <w:bookmarkStart w:id="61" w:name="header-n2988"/>
+      <w:bookmarkStart w:id="62" w:name="_Toc9878554"/>
       <w:r>
         <w:rPr>
           <w:rFonts w:ascii="黑体" w:eastAsia="黑体" w:hAnsi="黑体"/>
@@ -35587,8 +36819,8 @@
         </w:rPr>
         <w:t>4.1.2 基于opencv的人脸检测及其仿真结果</w:t>
       </w:r>
+      <w:bookmarkEnd w:id="61"/>
       <w:bookmarkEnd w:id="62"/>
-      <w:bookmarkEnd w:id="63"/>
     </w:p>
     <w:p>
       <w:pPr>
@@ -36051,6 +37283,7 @@
           <w:bdr w:val="none" w:sz="0" w:space="0" w:color="auto" w:frame="1"/>
           <w:lang w:eastAsia="zh-CN"/>
         </w:rPr>
+        <w:lastRenderedPageBreak/>
         <w:t>    CvFastHaarFeature* fastfeature;  </w:t>
       </w:r>
     </w:p>
@@ -36454,7 +37687,6 @@
           <w:rFonts w:asciiTheme="minorEastAsia" w:hAnsiTheme="minorEastAsia"/>
           <w:color w:val="000000" w:themeColor="text1"/>
         </w:rPr>
-        <w:lastRenderedPageBreak/>
         <w:t>此结构体定义的CvCARTClassifier即构造了一个二叉决策树，体现在机器学习中即为一个预测模型，指向目标对象的属性。按照Adaboost算法，多个弱分类器按照二叉决策树模型连接，构成强分类器。</w:t>
       </w:r>
     </w:p>
@@ -36660,7 +37892,51 @@
           <w:rFonts w:asciiTheme="minorEastAsia" w:hAnsiTheme="minorEastAsia"/>
           <w:color w:val="000000" w:themeColor="text1"/>
         </w:rPr>
-        <w:t>我们可发现在这张著名的照片中，与会者29人有27人正确被检测出，正确率为</w:t>
+        <w:t>我们可发现在这张著名的照片中，与会者29人</w:t>
+      </w:r>
+      <w:r>
+        <w:rPr>
+          <w:rFonts w:asciiTheme="minorEastAsia" w:hAnsiTheme="minorEastAsia" w:hint="eastAsia"/>
+          <w:color w:val="000000" w:themeColor="text1"/>
+          <w:lang w:eastAsia="zh-CN"/>
+        </w:rPr>
+        <w:t>中</w:t>
+      </w:r>
+      <w:r>
+        <w:rPr>
+          <w:rFonts w:asciiTheme="minorEastAsia" w:hAnsiTheme="minorEastAsia"/>
+          <w:color w:val="000000" w:themeColor="text1"/>
+        </w:rPr>
+        <w:t>有27人被</w:t>
+      </w:r>
+      <w:r>
+        <w:rPr>
+          <w:rFonts w:asciiTheme="minorEastAsia" w:hAnsiTheme="minorEastAsia"/>
+          <w:color w:val="000000" w:themeColor="text1"/>
+        </w:rPr>
+        <w:t>正确</w:t>
+      </w:r>
+      <w:r>
+        <w:rPr>
+          <w:rFonts w:asciiTheme="minorEastAsia" w:hAnsiTheme="minorEastAsia"/>
+          <w:color w:val="000000" w:themeColor="text1"/>
+        </w:rPr>
+        <w:t>检测出，</w:t>
+      </w:r>
+      <w:r>
+        <w:rPr>
+          <w:rFonts w:asciiTheme="minorEastAsia" w:hAnsiTheme="minorEastAsia" w:hint="eastAsia"/>
+          <w:color w:val="000000" w:themeColor="text1"/>
+          <w:lang w:eastAsia="zh-CN"/>
+        </w:rPr>
+        <w:t>人脸检测</w:t>
+      </w:r>
+      <w:r>
+        <w:rPr>
+          <w:rFonts w:asciiTheme="minorEastAsia" w:hAnsiTheme="minorEastAsia"/>
+          <w:color w:val="000000" w:themeColor="text1"/>
+        </w:rPr>
+        <w:t>正确率为</w:t>
       </w:r>
       <m:oMath>
         <m:r>
@@ -36691,8 +37967,8 @@
           <w:szCs w:val="28"/>
         </w:rPr>
       </w:pPr>
-      <w:bookmarkStart w:id="64" w:name="header-n2996"/>
-      <w:bookmarkStart w:id="65" w:name="_Toc9878555"/>
+      <w:bookmarkStart w:id="63" w:name="header-n2996"/>
+      <w:bookmarkStart w:id="64" w:name="_Toc9878555"/>
       <w:r>
         <w:rPr>
           <w:rFonts w:ascii="黑体" w:eastAsia="黑体" w:hAnsi="黑体"/>
@@ -36701,8 +37977,8 @@
         </w:rPr>
         <w:t>4.2 用于性别识别的卷积神经网络结构设计</w:t>
       </w:r>
+      <w:bookmarkEnd w:id="63"/>
       <w:bookmarkEnd w:id="64"/>
-      <w:bookmarkEnd w:id="65"/>
     </w:p>
     <w:p>
       <w:pPr>
@@ -36750,22 +38026,24 @@
       <w:r>
         <w:rPr>
           <w:noProof/>
-          <w:color w:val="000000" w:themeColor="text1"/>
-          <w:lang w:eastAsia="zh-CN"/>
-        </w:rPr>
+          <w:lang w:eastAsia="zh-CN"/>
+        </w:rPr>
+        <w:lastRenderedPageBreak/>
         <w:drawing>
-          <wp:inline distT="0" distB="0" distL="0" distR="0" wp14:anchorId="61C31A16" wp14:editId="14CCB8F4">
-            <wp:extent cx="4945076" cy="943661"/>
+          <wp:inline distT="0" distB="0" distL="0" distR="0" wp14:anchorId="7702F7B3" wp14:editId="13C23AAB">
+            <wp:extent cx="4169664" cy="992708"/>
             <wp:effectExtent l="0" t="0" r="0" b="0"/>
-            <wp:docPr id="15" name="Picture"/>
-            <wp:cNvGraphicFramePr/>
+            <wp:docPr id="68" name="图片 67"/>
+            <wp:cNvGraphicFramePr>
+              <a:graphicFrameLocks xmlns:a="http://schemas.openxmlformats.org/drawingml/2006/main" noChangeAspect="1"/>
+            </wp:cNvGraphicFramePr>
             <a:graphic xmlns:a="http://schemas.openxmlformats.org/drawingml/2006/main">
               <a:graphicData uri="http://schemas.openxmlformats.org/drawingml/2006/picture">
                 <pic:pic xmlns:pic="http://schemas.openxmlformats.org/drawingml/2006/picture">
                   <pic:nvPicPr>
-                    <pic:cNvPr id="0" name="Picture" descr="http://ww1.sinaimg.cn/large/006kDro9ly1g3961b8dyqj30wk074jru.jpg"/>
+                    <pic:cNvPr id="68" name="图片 67"/>
                     <pic:cNvPicPr>
-                      <a:picLocks noChangeAspect="1" noChangeArrowheads="1"/>
+                      <a:picLocks noChangeAspect="1"/>
                     </pic:cNvPicPr>
                   </pic:nvPicPr>
                   <pic:blipFill>
@@ -36774,20 +38052,14 @@
                       <a:fillRect/>
                     </a:stretch>
                   </pic:blipFill>
-                  <pic:spPr bwMode="auto">
+                  <pic:spPr>
                     <a:xfrm>
                       <a:off x="0" y="0"/>
-                      <a:ext cx="4974306" cy="949239"/>
+                      <a:ext cx="4213259" cy="1003087"/>
                     </a:xfrm>
                     <a:prstGeom prst="rect">
                       <a:avLst/>
                     </a:prstGeom>
-                    <a:noFill/>
-                    <a:ln w="9525">
-                      <a:noFill/>
-                      <a:headEnd/>
-                      <a:tailEnd/>
-                    </a:ln>
                   </pic:spPr>
                 </pic:pic>
               </a:graphicData>
@@ -36898,7 +38170,6 @@
           <w:rFonts w:asciiTheme="minorEastAsia" w:hAnsiTheme="minorEastAsia"/>
           <w:color w:val="000000" w:themeColor="text1"/>
         </w:rPr>
-        <w:lastRenderedPageBreak/>
         <w:t>这种具有较少结构的设计可以有效的避免过拟合现象，并且在训练速度较为快速。下面结合模型的python示意代码具体说明模型各层参数与功能：</w:t>
       </w:r>
     </w:p>
@@ -38083,6 +39354,7 @@
           <w:bdr w:val="none" w:sz="0" w:space="0" w:color="auto" w:frame="1"/>
           <w:lang w:eastAsia="zh-CN"/>
         </w:rPr>
+        <w:lastRenderedPageBreak/>
         <w:t>pool3 = max_pool2d(conv3, 3, 2,...)  </w:t>
       </w:r>
     </w:p>
@@ -38195,7 +39467,6 @@
           <w:rFonts w:asciiTheme="minorEastAsia" w:hAnsiTheme="minorEastAsia"/>
           <w:color w:val="000000" w:themeColor="text1"/>
         </w:rPr>
-        <w:lastRenderedPageBreak/>
         <w:t>池化层与第一层卷积层的参数一致；而第三层的tf.reshape函数为一变换函数，作用为将张量tensor变换为参数shape的形式。</w:t>
       </w:r>
     </w:p>
@@ -38531,7 +39802,22 @@
           <w:rFonts w:asciiTheme="minorEastAsia" w:hAnsiTheme="minorEastAsia"/>
           <w:color w:val="000000" w:themeColor="text1"/>
         </w:rPr>
-        <w:t>Dropout层网络结构图示如下：</w:t>
+        <w:t>Dropout层网络结构图</w:t>
+      </w:r>
+      <w:r>
+        <w:rPr>
+          <w:rFonts w:asciiTheme="minorEastAsia" w:hAnsiTheme="minorEastAsia" w:hint="eastAsia"/>
+          <w:color w:val="000000" w:themeColor="text1"/>
+          <w:lang w:eastAsia="zh-CN"/>
+        </w:rPr>
+        <w:t>4-5所</w:t>
+      </w:r>
+      <w:r>
+        <w:rPr>
+          <w:rFonts w:asciiTheme="minorEastAsia" w:hAnsiTheme="minorEastAsia"/>
+          <w:color w:val="000000" w:themeColor="text1"/>
+        </w:rPr>
+        <w:t>示：</w:t>
       </w:r>
     </w:p>
     <w:p>
@@ -38855,6 +40141,7 @@
         <w:rPr>
           <w:color w:val="000000" w:themeColor="text1"/>
         </w:rPr>
+        <w:lastRenderedPageBreak/>
         <w:t>对于本文，性别识别为二分类问题，故其输出神经元个数为</w:t>
       </w:r>
       <w:r>
@@ -38898,7 +40185,6 @@
           <w:color w:val="000000" w:themeColor="text1"/>
           <w:lang w:eastAsia="zh-CN"/>
         </w:rPr>
-        <w:lastRenderedPageBreak/>
         <w:drawing>
           <wp:inline distT="0" distB="0" distL="0" distR="0" wp14:anchorId="671C1462" wp14:editId="3B46CFB0">
             <wp:extent cx="5334000" cy="700000"/>
@@ -39026,8 +40312,8 @@
           <w:szCs w:val="28"/>
         </w:rPr>
       </w:pPr>
-      <w:bookmarkStart w:id="66" w:name="header-n3028"/>
-      <w:bookmarkStart w:id="67" w:name="_Toc9878556"/>
+      <w:bookmarkStart w:id="65" w:name="header-n3028"/>
+      <w:bookmarkStart w:id="66" w:name="_Toc9878556"/>
       <w:r>
         <w:rPr>
           <w:rFonts w:ascii="黑体" w:eastAsia="黑体" w:hAnsi="黑体"/>
@@ -39036,8 +40322,8 @@
         </w:rPr>
         <w:t>4.3 卷积神经网络训练过程</w:t>
       </w:r>
+      <w:bookmarkEnd w:id="65"/>
       <w:bookmarkEnd w:id="66"/>
-      <w:bookmarkEnd w:id="67"/>
     </w:p>
     <w:p>
       <w:pPr>
@@ -39114,7 +40400,7 @@
         </w:rPr>
         <w:drawing>
           <wp:inline distT="0" distB="0" distL="0" distR="0" wp14:anchorId="269A75D8" wp14:editId="0EA7B052">
-            <wp:extent cx="4768850" cy="2178050"/>
+            <wp:extent cx="4469587" cy="2033625"/>
             <wp:effectExtent l="0" t="0" r="0" b="0"/>
             <wp:docPr id="17" name="Picture"/>
             <wp:cNvGraphicFramePr/>
@@ -39136,7 +40422,7 @@
                   <pic:spPr bwMode="auto">
                     <a:xfrm>
                       <a:off x="0" y="0"/>
-                      <a:ext cx="4769481" cy="2178338"/>
+                      <a:ext cx="4475979" cy="2036534"/>
                     </a:xfrm>
                     <a:prstGeom prst="rect">
                       <a:avLst/>
@@ -39263,7 +40549,7 @@
         </w:rPr>
         <w:drawing>
           <wp:inline distT="0" distB="0" distL="0" distR="0" wp14:anchorId="5223ECE4" wp14:editId="4743BC05">
-            <wp:extent cx="4813300" cy="2159000"/>
+            <wp:extent cx="4579316" cy="2004365"/>
             <wp:effectExtent l="0" t="0" r="0" b="0"/>
             <wp:docPr id="18" name="Picture"/>
             <wp:cNvGraphicFramePr/>
@@ -39285,7 +40571,7 @@
                   <pic:spPr bwMode="auto">
                     <a:xfrm>
                       <a:off x="0" y="0"/>
-                      <a:ext cx="4813300" cy="2159000"/>
+                      <a:ext cx="4590691" cy="2009344"/>
                     </a:xfrm>
                     <a:prstGeom prst="rect">
                       <a:avLst/>
@@ -39393,11 +40679,80 @@
       </w:pPr>
       <w:r>
         <w:rPr>
+          <w:rFonts w:asciiTheme="minorEastAsia" w:hAnsiTheme="minorEastAsia" w:hint="eastAsia"/>
+          <w:color w:val="000000" w:themeColor="text1"/>
+          <w:lang w:eastAsia="zh-CN"/>
+        </w:rPr>
+        <w:lastRenderedPageBreak/>
+        <w:t>通过图4</w:t>
+      </w:r>
+      <w:r>
+        <w:rPr>
           <w:rFonts w:asciiTheme="minorEastAsia" w:hAnsiTheme="minorEastAsia"/>
           <w:color w:val="000000" w:themeColor="text1"/>
-        </w:rPr>
-        <w:lastRenderedPageBreak/>
-        <w:t>可以观察到当学习次数到达20000次时，学习率已经趋于0，而最终的误差也在0.15左右震荡，网络训练在30000次时已经趋于稳定。</w:t>
+          <w:lang w:eastAsia="zh-CN"/>
+        </w:rPr>
+        <w:t>-7</w:t>
+      </w:r>
+      <w:r>
+        <w:rPr>
+          <w:rFonts w:asciiTheme="minorEastAsia" w:hAnsiTheme="minorEastAsia" w:hint="eastAsia"/>
+          <w:color w:val="000000" w:themeColor="text1"/>
+          <w:lang w:eastAsia="zh-CN"/>
+        </w:rPr>
+        <w:t>与图4</w:t>
+      </w:r>
+      <w:r>
+        <w:rPr>
+          <w:rFonts w:asciiTheme="minorEastAsia" w:hAnsiTheme="minorEastAsia"/>
+          <w:color w:val="000000" w:themeColor="text1"/>
+          <w:lang w:eastAsia="zh-CN"/>
+        </w:rPr>
+        <w:t>-8</w:t>
+      </w:r>
+      <w:r>
+        <w:rPr>
+          <w:rFonts w:asciiTheme="minorEastAsia" w:hAnsiTheme="minorEastAsia"/>
+          <w:color w:val="000000" w:themeColor="text1"/>
+        </w:rPr>
+        <w:t>可以观察到当学习次数到达20000次时，学习率已经趋于0，而最终的误差也在0.15</w:t>
+      </w:r>
+      <w:r>
+        <w:rPr>
+          <w:rFonts w:asciiTheme="minorEastAsia" w:hAnsiTheme="minorEastAsia"/>
+          <w:color w:val="000000" w:themeColor="text1"/>
+        </w:rPr>
+        <w:t>左右震荡，网络</w:t>
+      </w:r>
+      <w:r>
+        <w:rPr>
+          <w:rFonts w:asciiTheme="minorEastAsia" w:hAnsiTheme="minorEastAsia" w:hint="eastAsia"/>
+          <w:color w:val="000000" w:themeColor="text1"/>
+          <w:lang w:eastAsia="zh-CN"/>
+        </w:rPr>
+        <w:t>模型</w:t>
+      </w:r>
+      <w:r>
+        <w:rPr>
+          <w:rFonts w:asciiTheme="minorEastAsia" w:hAnsiTheme="minorEastAsia"/>
+          <w:color w:val="000000" w:themeColor="text1"/>
+        </w:rPr>
+        <w:t>在</w:t>
+      </w:r>
+      <w:r>
+        <w:rPr>
+          <w:rFonts w:asciiTheme="minorEastAsia" w:hAnsiTheme="minorEastAsia" w:hint="eastAsia"/>
+          <w:color w:val="000000" w:themeColor="text1"/>
+          <w:lang w:eastAsia="zh-CN"/>
+        </w:rPr>
+        <w:t>训练次数达到</w:t>
+      </w:r>
+      <w:r>
+        <w:rPr>
+          <w:rFonts w:asciiTheme="minorEastAsia" w:hAnsiTheme="minorEastAsia"/>
+          <w:color w:val="000000" w:themeColor="text1"/>
+        </w:rPr>
+        <w:t>30000次时已经趋于稳定。</w:t>
       </w:r>
     </w:p>
     <w:p>
@@ -39409,8 +40764,8 @@
           <w:szCs w:val="28"/>
         </w:rPr>
       </w:pPr>
-      <w:bookmarkStart w:id="68" w:name="header-n3039"/>
-      <w:bookmarkStart w:id="69" w:name="_Toc9878557"/>
+      <w:bookmarkStart w:id="67" w:name="header-n3039"/>
+      <w:bookmarkStart w:id="68" w:name="_Toc9878557"/>
       <w:r>
         <w:rPr>
           <w:rFonts w:ascii="黑体" w:eastAsia="黑体" w:hAnsi="黑体"/>
@@ -39419,8 +40774,8 @@
         </w:rPr>
         <w:t>4.4 结果仿真和分析</w:t>
       </w:r>
+      <w:bookmarkEnd w:id="67"/>
       <w:bookmarkEnd w:id="68"/>
-      <w:bookmarkEnd w:id="69"/>
     </w:p>
     <w:p>
       <w:pPr>
@@ -39951,11 +41306,11 @@
       </w:r>
     </w:p>
     <w:p>
-      <w:bookmarkStart w:id="70" w:name="header-n3048"/>
+      <w:bookmarkStart w:id="69" w:name="header-n3048"/>
       <w:r>
         <w:t>总结</w:t>
       </w:r>
-      <w:bookmarkEnd w:id="70"/>
+      <w:bookmarkEnd w:id="69"/>
     </w:p>
     <w:p>
       <w:pPr>
@@ -39974,7 +41329,29 @@
           <w:rFonts w:asciiTheme="minorEastAsia" w:hAnsiTheme="minorEastAsia"/>
           <w:color w:val="000000" w:themeColor="text1"/>
         </w:rPr>
-        <w:t>在本章内，文章首先研究了基于Haar特征与Adaboost算法的人脸检测方法，之后通过opencv的相关开源代码对之进行了仿真。在本章的第二小节重点对卷积神经网络的网络架构——配合实际应用的python代码——进行了说明，三、四小节对网络的训练过程以及训练之后模型的结果进行了仿真与说明。测试图片为在网络中抓取的明星图片，在大多数为正面照、少部分为侧面照的情况下，均取得了在识别率</w:t>
+        <w:t>在本章内，文章首先研究了基于Haar特征与Adaboost算法的人脸检测方法，之后通过opencv的相关开源代码对之进行了仿真。在本章的第二小节重点对卷积神经网络的网络架构配合实际应用的python代码进行了说明，三、四小节对网络的训练过程以及</w:t>
+      </w:r>
+      <w:r>
+        <w:rPr>
+          <w:rFonts w:asciiTheme="minorEastAsia" w:hAnsiTheme="minorEastAsia"/>
+          <w:color w:val="000000" w:themeColor="text1"/>
+        </w:rPr>
+        <w:t>训练之后模型的结果进行了仿真与说明。测试图片为在网络中抓取</w:t>
+      </w:r>
+      <w:r>
+        <w:rPr>
+          <w:rFonts w:asciiTheme="minorEastAsia" w:hAnsiTheme="minorEastAsia" w:hint="eastAsia"/>
+          <w:color w:val="000000" w:themeColor="text1"/>
+          <w:lang w:eastAsia="zh-CN"/>
+        </w:rPr>
+        <w:t>的随机</w:t>
+      </w:r>
+      <w:r>
+        <w:rPr>
+          <w:rFonts w:asciiTheme="minorEastAsia" w:hAnsiTheme="minorEastAsia"/>
+          <w:color w:val="000000" w:themeColor="text1"/>
+        </w:rPr>
+        <w:t>图片，在大多数为正面照、少部分为侧面照的情况下，均取得了在识别率</w:t>
       </w:r>
       <m:oMath>
         <m:r>
@@ -40014,7 +41391,7 @@
         </w:rPr>
         <w:t>)的结果，说明了此卷积神经网络在解决性别识别的问题上是构建成功的。</w:t>
       </w:r>
-      <w:bookmarkStart w:id="71" w:name="header-n3050"/>
+      <w:bookmarkStart w:id="70" w:name="header-n3050"/>
     </w:p>
     <w:p>
       <w:pPr>
@@ -40032,7 +41409,7 @@
           <w:szCs w:val="30"/>
         </w:rPr>
       </w:pPr>
-      <w:bookmarkStart w:id="72" w:name="_Toc9878558"/>
+      <w:bookmarkStart w:id="71" w:name="_Toc9878558"/>
       <w:r>
         <w:rPr>
           <w:rFonts w:ascii="黑体" w:eastAsia="黑体" w:hAnsi="黑体"/>
@@ -40042,8 +41419,8 @@
         </w:rPr>
         <w:t>第五章 总结与展望</w:t>
       </w:r>
+      <w:bookmarkEnd w:id="70"/>
       <w:bookmarkEnd w:id="71"/>
-      <w:bookmarkEnd w:id="72"/>
     </w:p>
     <w:p>
       <w:pPr>
@@ -40101,17 +41478,7 @@
             <w:rFonts w:ascii="Cambria Math" w:hAnsi="Cambria Math"/>
             <w:color w:val="000000" w:themeColor="text1"/>
           </w:rPr>
-          <m:t>50</m:t>
-        </m:r>
-        <m:r>
-          <m:rPr>
-            <m:sty m:val="p"/>
-          </m:rPr>
-          <w:rPr>
-            <w:rFonts w:ascii="Cambria Math" w:hAnsi="Cambria Math"/>
-            <w:color w:val="000000" w:themeColor="text1"/>
-          </w:rPr>
-          <m:t>%</m:t>
+          <m:t>50%</m:t>
         </m:r>
       </m:oMath>
       <w:r>
@@ -40281,7 +41648,7 @@
           <w:szCs w:val="30"/>
         </w:rPr>
       </w:pPr>
-      <w:bookmarkStart w:id="73" w:name="_Toc9878559"/>
+      <w:bookmarkStart w:id="72" w:name="_Toc9878559"/>
       <w:r>
         <w:rPr>
           <w:rFonts w:ascii="黑体" w:eastAsia="黑体" w:hAnsi="黑体" w:hint="eastAsia"/>
@@ -40292,7 +41659,7 @@
         <w:lastRenderedPageBreak/>
         <w:t>参考文献</w:t>
       </w:r>
-      <w:bookmarkEnd w:id="73"/>
+      <w:bookmarkEnd w:id="72"/>
     </w:p>
     <w:p>
       <w:pPr>
@@ -40529,14 +41896,7 @@
           <w:rFonts w:ascii="Times New Roman" w:hAnsi="Times New Roman" w:cs="Times New Roman"/>
           <w:color w:val="000000" w:themeColor="text1"/>
         </w:rPr>
-        <w:t>2012</w:t>
-      </w:r>
-      <w:r>
-        <w:rPr>
-          <w:rFonts w:ascii="Times New Roman" w:hAnsi="Times New Roman" w:cs="Times New Roman"/>
-          <w:color w:val="000000" w:themeColor="text1"/>
-        </w:rPr>
-        <w:t>,pages 1097–1105</w:t>
+        <w:t>2012,pages 1097–1105</w:t>
       </w:r>
     </w:p>
     <w:p>
@@ -40755,23 +42115,7 @@
           <w:color w:val="000000" w:themeColor="text1"/>
           <w:lang w:eastAsia="en-US"/>
         </w:rPr>
-        <w:t xml:space="preserve">Aslam </w:t>
-      </w:r>
-      <w:r>
-        <w:rPr>
-          <w:rFonts w:ascii="Times New Roman" w:eastAsiaTheme="minorEastAsia" w:hAnsi="Times New Roman" w:cs="Times New Roman"/>
-          <w:color w:val="000000" w:themeColor="text1"/>
-          <w:lang w:eastAsia="en-US"/>
-        </w:rPr>
-        <w:t>Aasma</w:t>
-      </w:r>
-      <w:r>
-        <w:rPr>
-          <w:rFonts w:ascii="Times New Roman" w:eastAsiaTheme="minorEastAsia" w:hAnsi="Times New Roman" w:cs="Times New Roman"/>
-          <w:color w:val="000000" w:themeColor="text1"/>
-          <w:lang w:eastAsia="en-US"/>
-        </w:rPr>
-        <w:t>.</w:t>
+        <w:t>Aslam Aasma.</w:t>
       </w:r>
       <w:r>
         <w:rPr>
@@ -41207,23 +42551,7 @@
           <w:color w:val="000000"/>
           <w:shd w:val="clear" w:color="auto" w:fill="FFFFFF"/>
         </w:rPr>
-        <w:t>G.Cybenko.</w:t>
-      </w:r>
-      <w:r>
-        <w:rPr>
-          <w:rFonts w:ascii="Times New Roman" w:hAnsi="Times New Roman" w:cs="Times New Roman"/>
-          <w:color w:val="000000"/>
-          <w:shd w:val="clear" w:color="auto" w:fill="FFFFFF"/>
-        </w:rPr>
-        <w:t>Approximation by Superposi</w:t>
-      </w:r>
-      <w:r>
-        <w:rPr>
-          <w:rFonts w:ascii="Times New Roman" w:hAnsi="Times New Roman" w:cs="Times New Roman"/>
-          <w:color w:val="000000"/>
-          <w:shd w:val="clear" w:color="auto" w:fill="FFFFFF"/>
-        </w:rPr>
-        <w:t>tions of a Sigmoidal Function[J],</w:t>
+        <w:t>G.Cybenko.Approximation by Superpositions of a Sigmoidal Function[J],</w:t>
       </w:r>
       <w:r>
         <w:rPr>
@@ -41240,15 +42568,7 @@
           <w:color w:val="000000"/>
           <w:shd w:val="clear" w:color="auto" w:fill="FFFFFF"/>
         </w:rPr>
-        <w:t xml:space="preserve"> 1989</w:t>
-      </w:r>
-      <w:r>
-        <w:rPr>
-          <w:rFonts w:ascii="Times New Roman" w:hAnsi="Times New Roman" w:cs="Times New Roman"/>
-          <w:color w:val="000000"/>
-          <w:shd w:val="clear" w:color="auto" w:fill="FFFFFF"/>
-        </w:rPr>
-        <w:t>,pages 303-314,</w:t>
+        <w:t xml:space="preserve"> 1989,pages 303-314,</w:t>
       </w:r>
     </w:p>
     <w:p>
@@ -41450,14 +42770,7 @@
           <w:rFonts w:ascii="Times New Roman" w:hAnsi="Times New Roman" w:cs="Times New Roman"/>
           <w:color w:val="000000" w:themeColor="text1"/>
         </w:rPr>
-        <w:t>cognition Workshops</w:t>
-      </w:r>
-      <w:r>
-        <w:rPr>
-          <w:rFonts w:ascii="Times New Roman" w:hAnsi="Times New Roman" w:cs="Times New Roman"/>
-          <w:color w:val="000000" w:themeColor="text1"/>
-        </w:rPr>
-        <w:t>,</w:t>
+        <w:t>cognition Workshops,</w:t>
       </w:r>
       <w:r>
         <w:rPr>
@@ -41500,19 +42813,7 @@
           <w:rPr>
             <w:rFonts w:ascii="Times New Roman" w:hAnsi="Times New Roman" w:cs="Times New Roman"/>
           </w:rPr>
-          <w:t>Cascade Classifier Tra</w:t>
-        </w:r>
-        <w:r>
-          <w:rPr>
-            <w:rFonts w:ascii="Times New Roman" w:hAnsi="Times New Roman" w:cs="Times New Roman"/>
-          </w:rPr>
-          <w:t>i</w:t>
-        </w:r>
-        <w:r>
-          <w:rPr>
-            <w:rFonts w:ascii="Times New Roman" w:hAnsi="Times New Roman" w:cs="Times New Roman"/>
-          </w:rPr>
-          <w:t>ning</w:t>
+          <w:t>Cascade Classifier Training</w:t>
         </w:r>
       </w:hyperlink>
     </w:p>
@@ -41696,6 +42997,7 @@
         <w:adjustRightInd w:val="0"/>
         <w:snapToGrid w:val="0"/>
         <w:spacing w:before="0" w:after="0" w:line="360" w:lineRule="auto"/>
+        <w:jc w:val="center"/>
         <w:outlineLvl w:val="0"/>
         <w:rPr>
           <w:rFonts w:ascii="黑体" w:eastAsia="黑体" w:hAnsi="黑体"/>
@@ -41705,7 +43007,7 @@
           <w:szCs w:val="28"/>
         </w:rPr>
       </w:pPr>
-      <w:bookmarkStart w:id="74" w:name="_Toc9878560"/>
+      <w:bookmarkStart w:id="73" w:name="_Toc9878560"/>
       <w:r>
         <w:rPr>
           <w:rFonts w:ascii="黑体" w:eastAsia="黑体" w:hAnsi="黑体" w:hint="eastAsia"/>
@@ -41717,13 +43019,15 @@
         <w:lastRenderedPageBreak/>
         <w:t>致谢</w:t>
       </w:r>
-      <w:bookmarkEnd w:id="74"/>
+      <w:bookmarkEnd w:id="73"/>
     </w:p>
     <w:p>
       <w:pPr>
         <w:pStyle w:val="a0"/>
-        <w:rPr>
-          <w:color w:val="000000" w:themeColor="text1"/>
+        <w:ind w:firstLineChars="200" w:firstLine="480"/>
+        <w:rPr>
+          <w:color w:val="000000" w:themeColor="text1"/>
+          <w:lang w:eastAsia="zh-CN"/>
         </w:rPr>
       </w:pPr>
       <w:r>
@@ -41732,13 +43036,283 @@
           <w:color w:val="000000" w:themeColor="text1"/>
           <w:lang w:eastAsia="zh-CN"/>
         </w:rPr>
-        <w:t>谢谢侬。</w:t>
+        <w:t>大学的四年时光瞬时而去，我也从一个期望大学</w:t>
+      </w:r>
+      <w:r>
+        <w:rPr>
+          <w:rFonts w:hint="eastAsia"/>
+          <w:color w:val="000000" w:themeColor="text1"/>
+          <w:lang w:eastAsia="zh-CN"/>
+        </w:rPr>
+        <w:t>间会发生些什么的新生，变成了现在回想</w:t>
+      </w:r>
+      <w:r>
+        <w:rPr>
+          <w:rFonts w:hint="eastAsia"/>
+          <w:color w:val="000000" w:themeColor="text1"/>
+          <w:lang w:eastAsia="zh-CN"/>
+        </w:rPr>
+        <w:t>着大学</w:t>
+      </w:r>
+      <w:r>
+        <w:rPr>
+          <w:rFonts w:hint="eastAsia"/>
+          <w:color w:val="000000" w:themeColor="text1"/>
+          <w:lang w:eastAsia="zh-CN"/>
+        </w:rPr>
+        <w:t>间发生过什么的毕业生。四年时光</w:t>
+      </w:r>
+      <w:r>
+        <w:rPr>
+          <w:rFonts w:hint="eastAsia"/>
+          <w:color w:val="000000" w:themeColor="text1"/>
+          <w:lang w:eastAsia="zh-CN"/>
+        </w:rPr>
+        <w:t>，</w:t>
+      </w:r>
+      <w:r>
+        <w:rPr>
+          <w:rFonts w:hint="eastAsia"/>
+          <w:color w:val="000000" w:themeColor="text1"/>
+          <w:lang w:eastAsia="zh-CN"/>
+        </w:rPr>
+        <w:t>千多日夜，有辛苦学习，也有更多贪玩</w:t>
+      </w:r>
+      <w:r>
+        <w:rPr>
+          <w:rFonts w:hint="eastAsia"/>
+          <w:color w:val="000000" w:themeColor="text1"/>
+          <w:lang w:eastAsia="zh-CN"/>
+        </w:rPr>
+        <w:t>时光</w:t>
+      </w:r>
+      <w:r>
+        <w:rPr>
+          <w:rFonts w:hint="eastAsia"/>
+          <w:color w:val="000000" w:themeColor="text1"/>
+          <w:lang w:eastAsia="zh-CN"/>
+        </w:rPr>
+        <w:t>。</w:t>
+      </w:r>
+      <w:r>
+        <w:rPr>
+          <w:rFonts w:hint="eastAsia"/>
+          <w:color w:val="000000" w:themeColor="text1"/>
+          <w:lang w:eastAsia="zh-CN"/>
+        </w:rPr>
+        <w:t>总而言之，青春无悔。</w:t>
       </w:r>
     </w:p>
     <w:p>
       <w:pPr>
         <w:pStyle w:val="a0"/>
-      </w:pPr>
+        <w:ind w:firstLineChars="200" w:firstLine="480"/>
+        <w:rPr>
+          <w:color w:val="000000" w:themeColor="text1"/>
+          <w:lang w:eastAsia="zh-CN"/>
+        </w:rPr>
+      </w:pPr>
+      <w:r>
+        <w:rPr>
+          <w:rFonts w:hint="eastAsia"/>
+          <w:color w:val="000000" w:themeColor="text1"/>
+          <w:lang w:eastAsia="zh-CN"/>
+        </w:rPr>
+        <w:t>在完成这个论文的几个月里，王磊老师</w:t>
+      </w:r>
+      <w:r>
+        <w:rPr>
+          <w:rFonts w:hint="eastAsia"/>
+          <w:color w:val="000000" w:themeColor="text1"/>
+          <w:lang w:eastAsia="zh-CN"/>
+        </w:rPr>
+        <w:t>悉心地为我指导，在忙碌的课时</w:t>
+      </w:r>
+      <w:r>
+        <w:rPr>
+          <w:rFonts w:hint="eastAsia"/>
+          <w:color w:val="000000" w:themeColor="text1"/>
+          <w:lang w:eastAsia="zh-CN"/>
+        </w:rPr>
+        <w:t>之</w:t>
+      </w:r>
+      <w:r>
+        <w:rPr>
+          <w:rFonts w:hint="eastAsia"/>
+          <w:color w:val="000000" w:themeColor="text1"/>
+          <w:lang w:eastAsia="zh-CN"/>
+        </w:rPr>
+        <w:t>间给我们安排了多次的课堂、会议，像平日的课堂一样给我们讲授论文中的相关知识。幽默漂亮、认真负责是王老师留给我的最大的印象，在此要说一声感谢。</w:t>
+      </w:r>
+    </w:p>
+    <w:p>
+      <w:pPr>
+        <w:pStyle w:val="a0"/>
+        <w:ind w:firstLineChars="200" w:firstLine="480"/>
+        <w:rPr>
+          <w:color w:val="000000" w:themeColor="text1"/>
+          <w:lang w:eastAsia="zh-CN"/>
+        </w:rPr>
+      </w:pPr>
+      <w:r>
+        <w:rPr>
+          <w:rFonts w:hint="eastAsia"/>
+          <w:color w:val="000000" w:themeColor="text1"/>
+          <w:lang w:eastAsia="zh-CN"/>
+        </w:rPr>
+        <w:t>再要感谢的是计算机学科开放、友好的整体环境，没有优质的开源代码和诸多论文的阅读经验分享</w:t>
+      </w:r>
+      <w:r>
+        <w:rPr>
+          <w:rFonts w:hint="eastAsia"/>
+          <w:color w:val="000000" w:themeColor="text1"/>
+          <w:lang w:eastAsia="zh-CN"/>
+        </w:rPr>
+        <w:t>，还有诸多优质的相关开源书籍，我不能在短时间对其中的原理与较晦涩的知识有</w:t>
+      </w:r>
+      <w:r>
+        <w:rPr>
+          <w:rFonts w:hint="eastAsia"/>
+          <w:color w:val="000000" w:themeColor="text1"/>
+          <w:lang w:eastAsia="zh-CN"/>
+        </w:rPr>
+        <w:t>较多的把握</w:t>
+      </w:r>
+      <w:r>
+        <w:rPr>
+          <w:rFonts w:hint="eastAsia"/>
+          <w:color w:val="000000" w:themeColor="text1"/>
+          <w:lang w:eastAsia="zh-CN"/>
+        </w:rPr>
+        <w:t>。</w:t>
+      </w:r>
+    </w:p>
+    <w:p>
+      <w:pPr>
+        <w:pStyle w:val="a0"/>
+        <w:ind w:firstLineChars="200" w:firstLine="480"/>
+        <w:rPr>
+          <w:color w:val="000000" w:themeColor="text1"/>
+          <w:lang w:eastAsia="zh-CN"/>
+        </w:rPr>
+      </w:pPr>
+      <w:r>
+        <w:rPr>
+          <w:rFonts w:hint="eastAsia"/>
+          <w:color w:val="000000" w:themeColor="text1"/>
+          <w:lang w:eastAsia="zh-CN"/>
+        </w:rPr>
+        <w:t>还</w:t>
+      </w:r>
+      <w:r>
+        <w:rPr>
+          <w:rFonts w:hint="eastAsia"/>
+          <w:color w:val="000000" w:themeColor="text1"/>
+          <w:lang w:eastAsia="zh-CN"/>
+        </w:rPr>
+        <w:t>要感谢的是我的</w:t>
+      </w:r>
+      <w:r>
+        <w:rPr>
+          <w:rFonts w:hint="eastAsia"/>
+          <w:color w:val="000000" w:themeColor="text1"/>
+          <w:lang w:eastAsia="zh-CN"/>
+        </w:rPr>
+        <w:t>女朋友范雯俊、</w:t>
+      </w:r>
+      <w:r>
+        <w:rPr>
+          <w:rFonts w:hint="eastAsia"/>
+          <w:color w:val="000000" w:themeColor="text1"/>
+          <w:lang w:eastAsia="zh-CN"/>
+        </w:rPr>
+        <w:t>大学</w:t>
+      </w:r>
+      <w:r>
+        <w:rPr>
+          <w:rFonts w:hint="eastAsia"/>
+          <w:color w:val="000000" w:themeColor="text1"/>
+          <w:lang w:eastAsia="zh-CN"/>
+        </w:rPr>
+        <w:t>间的同学与朋友</w:t>
+      </w:r>
+      <w:r>
+        <w:rPr>
+          <w:rFonts w:hint="eastAsia"/>
+          <w:color w:val="000000" w:themeColor="text1"/>
+          <w:lang w:eastAsia="zh-CN"/>
+        </w:rPr>
+        <w:t>、</w:t>
+      </w:r>
+      <w:r>
+        <w:rPr>
+          <w:rFonts w:hint="eastAsia"/>
+          <w:color w:val="000000" w:themeColor="text1"/>
+          <w:lang w:eastAsia="zh-CN"/>
+        </w:rPr>
+        <w:t>在背后默默支持我的</w:t>
+      </w:r>
+      <w:r>
+        <w:rPr>
+          <w:rFonts w:hint="eastAsia"/>
+          <w:color w:val="000000" w:themeColor="text1"/>
+          <w:lang w:eastAsia="zh-CN"/>
+        </w:rPr>
+        <w:t>父母，在平日的学习中，是你们</w:t>
+      </w:r>
+      <w:r>
+        <w:rPr>
+          <w:rFonts w:hint="eastAsia"/>
+          <w:color w:val="000000" w:themeColor="text1"/>
+          <w:lang w:eastAsia="zh-CN"/>
+        </w:rPr>
+        <w:t>的包容和鼓励以及</w:t>
+      </w:r>
+      <w:bookmarkStart w:id="74" w:name="_GoBack"/>
+      <w:bookmarkEnd w:id="74"/>
+      <w:r>
+        <w:rPr>
+          <w:rFonts w:hint="eastAsia"/>
+          <w:color w:val="000000" w:themeColor="text1"/>
+          <w:lang w:eastAsia="zh-CN"/>
+        </w:rPr>
+        <w:t>身前身后的陪伴，让我能不断进步。</w:t>
+      </w:r>
+    </w:p>
+    <w:p>
+      <w:pPr>
+        <w:pStyle w:val="a0"/>
+        <w:ind w:firstLineChars="200" w:firstLine="480"/>
+        <w:rPr>
+          <w:rFonts w:hint="eastAsia"/>
+          <w:color w:val="000000" w:themeColor="text1"/>
+          <w:lang w:eastAsia="zh-CN"/>
+        </w:rPr>
+      </w:pPr>
+      <w:r>
+        <w:rPr>
+          <w:rFonts w:hint="eastAsia"/>
+          <w:color w:val="000000" w:themeColor="text1"/>
+          <w:lang w:eastAsia="zh-CN"/>
+        </w:rPr>
+        <w:t>最后要感谢答辩中的各位老师</w:t>
+      </w:r>
+      <w:r>
+        <w:rPr>
+          <w:rFonts w:hint="eastAsia"/>
+          <w:color w:val="000000" w:themeColor="text1"/>
+          <w:lang w:eastAsia="zh-CN"/>
+        </w:rPr>
+        <w:t>，你们辛苦了</w:t>
+      </w:r>
+      <w:r>
+        <w:rPr>
+          <w:rFonts w:hint="eastAsia"/>
+          <w:color w:val="000000" w:themeColor="text1"/>
+          <w:lang w:eastAsia="zh-CN"/>
+        </w:rPr>
+        <w:t>。</w:t>
+      </w:r>
     </w:p>
     <w:sectPr>
       <w:headerReference w:type="default" r:id="rId36"/>
@@ -41789,6 +43363,7 @@
         <w:docPartUnique/>
       </w:docPartObj>
     </w:sdtPr>
+    <w:sdtEndPr/>
     <w:sdtContent>
       <w:p>
         <w:pPr>
@@ -41809,7 +43384,7 @@
             <w:noProof/>
             <w:lang w:val="zh-CN" w:eastAsia="zh-CN"/>
           </w:rPr>
-          <w:t>3</w:t>
+          <w:t>38</w:t>
         </w:r>
         <w:r>
           <w:fldChar w:fldCharType="end"/>
@@ -44952,7 +46527,7 @@
 </file>
 
 <file path=customXml/itemProps1.xml><?xml version="1.0" encoding="utf-8"?>
-<ds:datastoreItem xmlns:ds="http://schemas.openxmlformats.org/officeDocument/2006/customXml" ds:itemID="{156AA924-A0A6-43E6-AFDE-9266621E9A51}">
+<ds:datastoreItem xmlns:ds="http://schemas.openxmlformats.org/officeDocument/2006/customXml" ds:itemID="{87A91BB9-A53D-4AE6-9B77-45A690845458}">
   <ds:schemaRefs>
     <ds:schemaRef ds:uri="http://schemas.openxmlformats.org/officeDocument/2006/bibliography"/>
   </ds:schemaRefs>
